--- a/Documentos Jipovi/Actas/ACT002 Reunion 16-01-2015.docx
+++ b/Documentos Jipovi/Actas/ACT002 Reunion 16-01-2015.docx
@@ -525,7 +525,7 @@
         </w:rPr>
         <w:fldChar w:fldCharType="separate"/>
       </w:r>
-      <w:hyperlink w:anchor="_Toc409396561" w:history="1">
+      <w:hyperlink w:anchor="_Toc409561766" w:history="1">
         <w:r>
           <w:rPr>
             <w:rStyle w:val="Hipervnculo"/>
@@ -549,7 +549,7 @@
             <w:rStyle w:val="Hipervnculo"/>
             <w:noProof/>
           </w:rPr>
-          <w:t>PRESENTACIÓN DEL SISTEMA</w:t>
+          <w:t>PRESENTACIÓN DEL SISTEMA (ASISTENCIA MÉDICA)</w:t>
         </w:r>
         <w:r>
           <w:rPr>
@@ -570,7 +570,7 @@
             <w:noProof/>
             <w:webHidden/>
           </w:rPr>
-          <w:instrText xml:space="preserve"> PAGEREF _Toc409396561 \h </w:instrText>
+          <w:instrText xml:space="preserve"> PAGEREF _Toc409561766 \h </w:instrText>
         </w:r>
         <w:r>
           <w:rPr>
@@ -616,7 +616,7 @@
           <w:lang w:eastAsia="es-EC"/>
         </w:rPr>
       </w:pPr>
-      <w:hyperlink w:anchor="_Toc409396562" w:history="1">
+      <w:hyperlink w:anchor="_Toc409561767" w:history="1">
         <w:r>
           <w:rPr>
             <w:rStyle w:val="Hipervnculo"/>
@@ -660,7 +660,7 @@
             <w:noProof/>
             <w:webHidden/>
           </w:rPr>
-          <w:instrText xml:space="preserve"> PAGEREF _Toc409396562 \h </w:instrText>
+          <w:instrText xml:space="preserve"> PAGEREF _Toc409561767 \h </w:instrText>
         </w:r>
         <w:r>
           <w:rPr>
@@ -707,7 +707,7 @@
           <w:lang w:eastAsia="es-EC"/>
         </w:rPr>
       </w:pPr>
-      <w:hyperlink w:anchor="_Toc409396563" w:history="1">
+      <w:hyperlink w:anchor="_Toc409561768" w:history="1">
         <w:r>
           <w:rPr>
             <w:rStyle w:val="Hipervnculo"/>
@@ -733,7 +733,7 @@
             <w:bCs/>
             <w:noProof/>
           </w:rPr>
-          <w:t>SOCIABILIZACIÓN DEL SISTEMA</w:t>
+          <w:t>SOCIABILIZACIÓN DEL SISTEMA (PRODUCCIÓN)</w:t>
         </w:r>
         <w:r>
           <w:rPr>
@@ -754,7 +754,7 @@
             <w:noProof/>
             <w:webHidden/>
           </w:rPr>
-          <w:instrText xml:space="preserve"> PAGEREF _Toc409396563 \h </w:instrText>
+          <w:instrText xml:space="preserve"> PAGEREF _Toc409561768 \h </w:instrText>
         </w:r>
         <w:r>
           <w:rPr>
@@ -800,7 +800,7 @@
           <w:lang w:eastAsia="es-EC"/>
         </w:rPr>
       </w:pPr>
-      <w:hyperlink w:anchor="_Toc409396564" w:history="1">
+      <w:hyperlink w:anchor="_Toc409561769" w:history="1">
         <w:r>
           <w:rPr>
             <w:rStyle w:val="Hipervnculo"/>
@@ -844,7 +844,7 @@
             <w:noProof/>
             <w:webHidden/>
           </w:rPr>
-          <w:instrText xml:space="preserve"> PAGEREF _Toc409396564 \h </w:instrText>
+          <w:instrText xml:space="preserve"> PAGEREF _Toc409561769 \h </w:instrText>
         </w:r>
         <w:r>
           <w:rPr>
@@ -891,7 +891,7 @@
           <w:lang w:eastAsia="es-EC"/>
         </w:rPr>
       </w:pPr>
-      <w:hyperlink w:anchor="_Toc409396565" w:history="1">
+      <w:hyperlink w:anchor="_Toc409561770" w:history="1">
         <w:r>
           <w:rPr>
             <w:rStyle w:val="Hipervnculo"/>
@@ -938,7 +938,7 @@
             <w:noProof/>
             <w:webHidden/>
           </w:rPr>
-          <w:instrText xml:space="preserve"> PAGEREF _Toc409396565 \h </w:instrText>
+          <w:instrText xml:space="preserve"> PAGEREF _Toc409561770 \h </w:instrText>
         </w:r>
         <w:r>
           <w:rPr>
@@ -993,10 +993,13 @@
         <w:pStyle w:val="Ttulo1"/>
         <w:spacing w:before="240" w:after="0"/>
       </w:pPr>
-      <w:bookmarkStart w:id="3" w:name="_Toc409396561"/>
+      <w:bookmarkStart w:id="3" w:name="_Toc409561766"/>
       <w:r>
         <w:lastRenderedPageBreak/>
         <w:t>PRESENTACIÓN DEL SISTEMA</w:t>
+      </w:r>
+      <w:r>
+        <w:t xml:space="preserve"> (ASISTENCIA MÉDICA)</w:t>
       </w:r>
       <w:bookmarkEnd w:id="3"/>
     </w:p>
@@ -1014,7 +1017,7 @@
       <w:pPr>
         <w:pStyle w:val="Ttulo2"/>
       </w:pPr>
-      <w:bookmarkStart w:id="4" w:name="_Toc409396562"/>
+      <w:bookmarkStart w:id="4" w:name="_Toc409561767"/>
       <w:r>
         <w:t>Consideraciones y cambios a realizar</w:t>
       </w:r>
@@ -1669,23 +1672,7 @@
                 <w:color w:val="FFFFFF" w:themeColor="background1"/>
                 <w:lang w:val="es-ES"/>
               </w:rPr>
-              <w:t xml:space="preserve">Tabla </w:t>
-            </w:r>
-            <w:r>
-              <w:rPr>
-                <w:b/>
-                <w:color w:val="FFFFFF" w:themeColor="background1"/>
-                <w:lang w:val="es-ES"/>
-              </w:rPr>
-              <w:t>2</w:t>
-            </w:r>
-            <w:r>
-              <w:rPr>
-                <w:b/>
-                <w:color w:val="FFFFFF" w:themeColor="background1"/>
-                <w:lang w:val="es-ES"/>
-              </w:rPr>
-              <w:t>. Consideraciones y cambios a realizar</w:t>
+              <w:t>Tabla 2. Consideraciones y cambios a realizar</w:t>
             </w:r>
           </w:p>
         </w:tc>
@@ -2139,23 +2126,7 @@
                 <w:color w:val="FFFFFF" w:themeColor="background1"/>
                 <w:lang w:val="es-ES"/>
               </w:rPr>
-              <w:t>T</w:t>
-            </w:r>
-            <w:r>
-              <w:rPr>
-                <w:b/>
-                <w:color w:val="FFFFFF" w:themeColor="background1"/>
-                <w:lang w:val="es-ES"/>
-              </w:rPr>
-              <w:t>abla 3</w:t>
-            </w:r>
-            <w:r>
-              <w:rPr>
-                <w:b/>
-                <w:color w:val="FFFFFF" w:themeColor="background1"/>
-                <w:lang w:val="es-ES"/>
-              </w:rPr>
-              <w:t>. Consideraciones y cambios a realizar</w:t>
+              <w:t>Tabla 3. Consideraciones y cambios a realizar</w:t>
             </w:r>
           </w:p>
         </w:tc>
@@ -2209,21 +2180,7 @@
                 <w:b/>
                 <w:lang w:val="es-ES"/>
               </w:rPr>
-              <w:t>ú Ramos (</w:t>
-            </w:r>
-            <w:r>
-              <w:rPr>
-                <w:b/>
-                <w:lang w:val="es-ES"/>
-              </w:rPr>
-              <w:t>Accidentes personales</w:t>
-            </w:r>
-            <w:r>
-              <w:rPr>
-                <w:b/>
-                <w:lang w:val="es-ES"/>
-              </w:rPr>
-              <w:t>)</w:t>
+              <w:t>ú Ramos (Accidentes personales)</w:t>
             </w:r>
           </w:p>
         </w:tc>
@@ -2701,16 +2658,7 @@
               <w:t>El porcentaje de todos los beneficiarios no debe pasar del 100%</w:t>
             </w:r>
             <w:r>
-              <w:t xml:space="preserve"> (no sobre ni falte el porcentaje), el</w:t>
-            </w:r>
-            <w:r>
-              <w:t xml:space="preserve"> porcentaje debe ser</w:t>
-            </w:r>
-            <w:r>
-              <w:t xml:space="preserve"> ingresando </w:t>
-            </w:r>
-            <w:r>
-              <w:t>manualmente por el usuario de A</w:t>
+              <w:t xml:space="preserve"> (no sobre ni falte el porcentaje), el porcentaje debe ser ingresando manualmente por el usuario de A</w:t>
             </w:r>
             <w:r>
               <w:t>VILA &amp; ASOCIADOS</w:t>
@@ -2738,7 +2686,7 @@
           <w:bCs/>
         </w:rPr>
       </w:pPr>
-      <w:bookmarkStart w:id="5" w:name="_Toc409396563"/>
+      <w:bookmarkStart w:id="5" w:name="_Toc409561768"/>
       <w:bookmarkEnd w:id="0"/>
       <w:r>
         <w:rPr>
@@ -2746,6 +2694,20 @@
         </w:rPr>
         <w:lastRenderedPageBreak/>
         <w:t>SOCIABILIZACIÓN DEL SISTEMA</w:t>
+      </w:r>
+      <w:r>
+        <w:rPr>
+          <w:bCs/>
+        </w:rPr>
+        <w:t xml:space="preserve"> (PRODUCCIÓN</w:t>
+      </w:r>
+      <w:bookmarkStart w:id="6" w:name="_GoBack"/>
+      <w:bookmarkEnd w:id="6"/>
+      <w:r>
+        <w:rPr>
+          <w:bCs/>
+        </w:rPr>
+        <w:t>)</w:t>
       </w:r>
       <w:bookmarkEnd w:id="5"/>
       <w:r>
@@ -2759,13 +2721,13 @@
       <w:pPr>
         <w:pStyle w:val="Ttulo2"/>
       </w:pPr>
-      <w:bookmarkStart w:id="6" w:name="_Toc409396564"/>
+      <w:bookmarkStart w:id="7" w:name="_Toc409561769"/>
       <w:r>
         <w:t>Consideraciones y cambios a realizar</w:t>
       </w:r>
       <w:bookmarkEnd w:id="1"/>
       <w:bookmarkEnd w:id="2"/>
-      <w:bookmarkEnd w:id="6"/>
+      <w:bookmarkEnd w:id="7"/>
     </w:p>
     <w:p/>
     <w:tbl>
@@ -2824,23 +2786,7 @@
                 <w:color w:val="FFFFFF" w:themeColor="background1"/>
                 <w:lang w:val="es-ES"/>
               </w:rPr>
-              <w:t xml:space="preserve">Tabla </w:t>
-            </w:r>
-            <w:r>
-              <w:rPr>
-                <w:b/>
-                <w:color w:val="FFFFFF" w:themeColor="background1"/>
-                <w:lang w:val="es-ES"/>
-              </w:rPr>
-              <w:t>4</w:t>
-            </w:r>
-            <w:r>
-              <w:rPr>
-                <w:b/>
-                <w:color w:val="FFFFFF" w:themeColor="background1"/>
-                <w:lang w:val="es-ES"/>
-              </w:rPr>
-              <w:t>. Consideraciones y cambios a realizar</w:t>
+              <w:t>Tabla 4. Consideraciones y cambios a realizar</w:t>
             </w:r>
           </w:p>
         </w:tc>
@@ -2929,16 +2875,7 @@
               </w:rPr>
             </w:pPr>
             <w:r>
-              <w:t>Al crear un nuevo cliente, a</w:t>
-            </w:r>
-            <w:r>
-              <w:t xml:space="preserve">gregar </w:t>
-            </w:r>
-            <w:r>
-              <w:t>una opción para escoger RUC o CI</w:t>
-            </w:r>
-            <w:r>
-              <w:t xml:space="preserve"> según conveniencia</w:t>
+              <w:t>Al crear un nuevo cliente, agregar una opción para escoger RUC o CI según conveniencia</w:t>
             </w:r>
           </w:p>
         </w:tc>
@@ -2965,14 +2902,7 @@
                 <w:b/>
                 <w:lang w:val="es-ES"/>
               </w:rPr>
-              <w:t>6</w:t>
-            </w:r>
-            <w:r>
-              <w:rPr>
-                <w:b/>
-                <w:lang w:val="es-ES"/>
-              </w:rPr>
-              <w:t>.2</w:t>
+              <w:t>6.2</w:t>
             </w:r>
           </w:p>
         </w:tc>
@@ -3074,25 +3004,7 @@
               </w:rPr>
             </w:pPr>
             <w:r>
-              <w:t>Debe haber</w:t>
-            </w:r>
-            <w:r>
-              <w:t xml:space="preserve"> alguna ventana para búsqueda de contactos</w:t>
-            </w:r>
-            <w:r>
-              <w:t xml:space="preserve"> (clientes), </w:t>
-            </w:r>
-            <w:r>
-              <w:t>independiente</w:t>
-            </w:r>
-            <w:r>
-              <w:t>mente</w:t>
-            </w:r>
-            <w:r>
-              <w:t xml:space="preserve"> de los accesos de cada usuario</w:t>
-            </w:r>
-            <w:r>
-              <w:t xml:space="preserve"> de AVILA &amp; ASOCIADOS.</w:t>
+              <w:t>Debe haber alguna ventana para búsqueda de contactos (clientes), independientemente de los accesos de cada usuario de AVILA &amp; ASOCIADOS.</w:t>
             </w:r>
           </w:p>
         </w:tc>
@@ -3142,25 +3054,7 @@
             </w:r>
             <w:proofErr w:type="spellEnd"/>
             <w:r>
-              <w:t xml:space="preserve"> de pagos por parte del cliente, e</w:t>
-            </w:r>
-            <w:r>
-              <w:t xml:space="preserve">n </w:t>
-            </w:r>
-            <w:r>
-              <w:t xml:space="preserve">caso de </w:t>
-            </w:r>
-            <w:r>
-              <w:t xml:space="preserve">débito bancario añadir opción </w:t>
-            </w:r>
-            <w:r>
-              <w:t>par</w:t>
-            </w:r>
-            <w:r>
-              <w:t>a tarjeta de crédito</w:t>
-            </w:r>
-            <w:r>
-              <w:t>.</w:t>
+              <w:t xml:space="preserve"> de pagos por parte del cliente, en caso de débito bancario añadir opción para tarjeta de crédito.</w:t>
             </w:r>
           </w:p>
         </w:tc>
@@ -3202,28 +3096,10 @@
               </w:rPr>
             </w:pPr>
             <w:r>
-              <w:t>Cambiar “</w:t>
-            </w:r>
-            <w:r>
-              <w:t xml:space="preserve">Fecha </w:t>
-            </w:r>
-            <w:r>
-              <w:t>débitos</w:t>
-            </w:r>
-            <w:r>
-              <w:t xml:space="preserve">” </w:t>
-            </w:r>
-            <w:r>
-              <w:t xml:space="preserve"> a </w:t>
-            </w:r>
-            <w:r>
-              <w:t>“F</w:t>
-            </w:r>
-            <w:r>
-              <w:t>echa primera cuota</w:t>
-            </w:r>
-            <w:r>
-              <w:t>”</w:t>
+              <w:t xml:space="preserve">Cambiar “Fecha </w:t>
+            </w:r>
+            <w:r>
+              <w:t>débitos”  a “Fecha primera cuota”</w:t>
             </w:r>
           </w:p>
         </w:tc>
@@ -3250,14 +3126,7 @@
                 <w:b/>
                 <w:lang w:val="es-ES"/>
               </w:rPr>
-              <w:t>6.6</w:t>
-            </w:r>
-            <w:r>
-              <w:rPr>
-                <w:b/>
-                <w:lang w:val="es-ES"/>
-              </w:rPr>
-              <w:t xml:space="preserve"> </w:t>
+              <w:t xml:space="preserve">6.6 </w:t>
             </w:r>
           </w:p>
         </w:tc>
@@ -3627,7 +3496,7 @@
           <w:lang w:val="es-ES"/>
         </w:rPr>
       </w:pPr>
-      <w:bookmarkStart w:id="7" w:name="_Toc409396565"/>
+      <w:bookmarkStart w:id="8" w:name="_Toc409561770"/>
       <w:r>
         <w:rPr>
           <w:lang w:val="es-ES"/>
@@ -3635,7 +3504,7 @@
         <w:lastRenderedPageBreak/>
         <w:t>APROBACIÓN DEL DOCUMENTO</w:t>
       </w:r>
-      <w:bookmarkEnd w:id="7"/>
+      <w:bookmarkEnd w:id="8"/>
     </w:p>
     <w:p>
       <w:pPr>
@@ -3644,8 +3513,6 @@
           <w:lang w:val="es-ES"/>
         </w:rPr>
       </w:pPr>
-      <w:bookmarkStart w:id="8" w:name="_GoBack"/>
-      <w:bookmarkEnd w:id="8"/>
       <w:r>
         <w:rPr>
           <w:lang w:val="es-ES"/>
@@ -4519,7 +4386,7 @@
               <w:sz w:val="14"/>
               <w:lang w:val="es-CO"/>
             </w:rPr>
-            <w:t>1-2</w:t>
+            <w:t>1-5</w:t>
           </w:r>
           <w:r>
             <w:rPr>
@@ -9572,7 +9439,7 @@
 </file>
 
 <file path=customXml/itemProps1.xml><?xml version="1.0" encoding="utf-8"?>
-<ds:datastoreItem xmlns:ds="http://schemas.openxmlformats.org/officeDocument/2006/customXml" ds:itemID="{3038C86C-F528-4AAA-87C1-10D253DFCD7A}">
+<ds:datastoreItem xmlns:ds="http://schemas.openxmlformats.org/officeDocument/2006/customXml" ds:itemID="{77B1DD1A-5568-4B52-8C35-9CBD0F135340}">
   <ds:schemaRefs>
     <ds:schemaRef ds:uri="http://schemas.openxmlformats.org/officeDocument/2006/bibliography"/>
   </ds:schemaRefs>

--- a/Documentos Jipovi/Actas/ACT002 Reunion 16-01-2015.docx
+++ b/Documentos Jipovi/Actas/ACT002 Reunion 16-01-2015.docx
@@ -1,11 +1,11 @@
 
 <file path=word/document.xml><?xml version="1.0" encoding="utf-8"?>
-<w:document xmlns:wpc="http://schemas.microsoft.com/office/word/2010/wordprocessingCanvas" xmlns:mc="http://schemas.openxmlformats.org/markup-compatibility/2006" xmlns:o="urn:schemas-microsoft-com:office:office" xmlns:r="http://schemas.openxmlformats.org/officeDocument/2006/relationships" xmlns:m="http://schemas.openxmlformats.org/officeDocument/2006/math" xmlns:v="urn:schemas-microsoft-com:vml" xmlns:wp14="http://schemas.microsoft.com/office/word/2010/wordprocessingDrawing" xmlns:wp="http://schemas.openxmlformats.org/drawingml/2006/wordprocessingDrawing" xmlns:w10="urn:schemas-microsoft-com:office:word" xmlns:w="http://schemas.openxmlformats.org/wordprocessingml/2006/main" xmlns:w14="http://schemas.microsoft.com/office/word/2010/wordml" xmlns:w15="http://schemas.microsoft.com/office/word/2012/wordml" xmlns:wpg="http://schemas.microsoft.com/office/word/2010/wordprocessingGroup" xmlns:wpi="http://schemas.microsoft.com/office/word/2010/wordprocessingInk" xmlns:wne="http://schemas.microsoft.com/office/word/2006/wordml" xmlns:wps="http://schemas.microsoft.com/office/word/2010/wordprocessingShape" mc:Ignorable="w14 w15 wp14">
+<w:document xmlns:wpc="http://schemas.microsoft.com/office/word/2010/wordprocessingCanvas" xmlns:mc="http://schemas.openxmlformats.org/markup-compatibility/2006" xmlns:o="urn:schemas-microsoft-com:office:office" xmlns:r="http://schemas.openxmlformats.org/officeDocument/2006/relationships" xmlns:m="http://schemas.openxmlformats.org/officeDocument/2006/math" xmlns:v="urn:schemas-microsoft-com:vml" xmlns:wp14="http://schemas.microsoft.com/office/word/2010/wordprocessingDrawing" xmlns:wp="http://schemas.openxmlformats.org/drawingml/2006/wordprocessingDrawing" xmlns:w10="urn:schemas-microsoft-com:office:word" xmlns:w="http://schemas.openxmlformats.org/wordprocessingml/2006/main" xmlns:w14="http://schemas.microsoft.com/office/word/2010/wordml" xmlns:wpg="http://schemas.microsoft.com/office/word/2010/wordprocessingGroup" xmlns:wpi="http://schemas.microsoft.com/office/word/2010/wordprocessingInk" xmlns:wne="http://schemas.microsoft.com/office/word/2006/wordml" xmlns:wps="http://schemas.microsoft.com/office/word/2010/wordprocessingShape" mc:Ignorable="w14 wp14">
   <w:body>
+    <w:bookmarkStart w:id="0" w:name="_Toc462321395"/>
+    <w:bookmarkStart w:id="1" w:name="_Toc459712982"/>
+    <w:bookmarkStart w:id="2" w:name="_Toc459715202"/>
     <w:p>
-      <w:bookmarkStart w:id="0" w:name="_Toc462321395"/>
-      <w:bookmarkStart w:id="1" w:name="_Toc459712982"/>
-      <w:bookmarkStart w:id="2" w:name="_Toc459715202"/>
       <w:r>
         <w:rPr>
           <w:noProof/>
@@ -113,7 +113,7 @@
               </wp:anchor>
             </w:drawing>
           </mc:Choice>
-          <mc:Fallback>
+          <mc:Fallback xmlns:w15="http://schemas.microsoft.com/office/word/2012/wordml">
             <w:pict>
               <v:rect w14:anchorId="3593C68B" id="Rectangle 8131" o:spid="_x0000_s1026" style="position:absolute;left:0;text-align:left;margin-left:26.25pt;margin-top:530.65pt;width:549.45pt;height:104.6pt;z-index:251666432;visibility:visible;mso-wrap-style:square;mso-width-percent:900;mso-height-percent:73;mso-wrap-distance-left:9pt;mso-wrap-distance-top:0;mso-wrap-distance-right:9pt;mso-wrap-distance-bottom:0;mso-position-horizontal:absolute;mso-position-horizontal-relative:page;mso-position-vertical:absolute;mso-position-vertical-relative:page;mso-width-percent:900;mso-height-percent:73;mso-width-relative:page;mso-height-relative:page;v-text-anchor:middle" o:gfxdata="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" o:allowincell="f" fillcolor="#92d050" strokecolor="white" strokeweight="1pt">
                 <v:textbox style="mso-fit-shape-to-text:t" inset="14.4pt,,14.4pt">
@@ -976,7 +976,7 @@
     </w:p>
     <w:p>
       <w:pPr>
-        <w:pStyle w:val="Puesto"/>
+        <w:pStyle w:val="Ttulo"/>
         <w:rPr>
           <w:szCs w:val="40"/>
         </w:rPr>
@@ -1050,7 +1050,7 @@
                     <pic:cNvPicPr/>
                   </pic:nvPicPr>
                   <pic:blipFill rotWithShape="1">
-                    <a:blip r:embed="rId8"/>
+                    <a:blip r:embed="rId9"/>
                     <a:srcRect l="758" t="4094" r="1094" b="1474"/>
                     <a:stretch/>
                   </pic:blipFill>
@@ -1262,6 +1262,12 @@
               <w:rPr>
                 <w:lang w:val="es-ES"/>
               </w:rPr>
+              <w:t xml:space="preserve"> en la pantalla de ingreso de clientes</w:t>
+            </w:r>
+            <w:r>
+              <w:rPr>
+                <w:lang w:val="es-ES"/>
+              </w:rPr>
               <w:t>.</w:t>
             </w:r>
           </w:p>
@@ -1307,7 +1313,7 @@
               <w:rPr>
                 <w:lang w:val="es-ES"/>
               </w:rPr>
-              <w:t>Los datos necesarios que se necesitan de los clientes debe</w:t>
+              <w:t>Los datos necesarios de los clientes debe</w:t>
             </w:r>
             <w:r>
               <w:rPr>
@@ -1320,6 +1326,12 @@
                 <w:lang w:val="es-ES"/>
               </w:rPr>
               <w:t>ombre, cédula de identidad y datos generales (dirección, etc.)</w:t>
+            </w:r>
+            <w:r>
+              <w:rPr>
+                <w:lang w:val="es-ES"/>
+              </w:rPr>
+              <w:t xml:space="preserve"> los que se presenten en la pantalla de búsqueda de cliente</w:t>
             </w:r>
             <w:r>
               <w:rPr>
@@ -1371,6 +1383,12 @@
                 <w:lang w:val="es-ES"/>
               </w:rPr>
               <w:t>Validar la entrada del RUC (Registro Único de Contribuyente)</w:t>
+            </w:r>
+            <w:r>
+              <w:rPr>
+                <w:lang w:val="es-ES"/>
+              </w:rPr>
+              <w:t xml:space="preserve"> para una persona natural</w:t>
             </w:r>
             <w:r>
               <w:rPr>
@@ -1574,7 +1592,7 @@
                     <pic:cNvPicPr/>
                   </pic:nvPicPr>
                   <pic:blipFill rotWithShape="1">
-                    <a:blip r:embed="rId9"/>
+                    <a:blip r:embed="rId10"/>
                     <a:srcRect l="1437" r="4283"/>
                     <a:stretch/>
                   </pic:blipFill>
@@ -1824,7 +1842,19 @@
               <w:rPr>
                 <w:lang w:val="es-ES"/>
               </w:rPr>
-              <w:t xml:space="preserve"> para el cálculo directo de valores a partir de una prima neta.</w:t>
+              <w:t xml:space="preserve"> para el cálculo directo de valores a partir de una prima neta</w:t>
+            </w:r>
+            <w:r>
+              <w:rPr>
+                <w:lang w:val="es-ES"/>
+              </w:rPr>
+              <w:t xml:space="preserve"> para la pantalla de pagos</w:t>
+            </w:r>
+            <w:r>
+              <w:rPr>
+                <w:lang w:val="es-ES"/>
+              </w:rPr>
+              <w:t>.</w:t>
             </w:r>
           </w:p>
         </w:tc>
@@ -2027,7 +2057,7 @@
                     <pic:cNvPicPr/>
                   </pic:nvPicPr>
                   <pic:blipFill rotWithShape="1">
-                    <a:blip r:embed="rId10"/>
+                    <a:blip r:embed="rId11"/>
                     <a:srcRect b="23958"/>
                     <a:stretch/>
                   </pic:blipFill>
@@ -2292,6 +2322,12 @@
               </w:rPr>
               <w:t>El sistema debe dar opción a subir archivos con información de Grupos con muchos integrantes</w:t>
             </w:r>
+            <w:r>
+              <w:rPr>
+                <w:lang w:val="es-ES"/>
+              </w:rPr>
+              <w:t>.</w:t>
+            </w:r>
           </w:p>
         </w:tc>
       </w:tr>
@@ -2699,15 +2735,7 @@
         <w:rPr>
           <w:bCs/>
         </w:rPr>
-        <w:t xml:space="preserve"> (PRODUCCIÓN</w:t>
-      </w:r>
-      <w:bookmarkStart w:id="6" w:name="_GoBack"/>
-      <w:bookmarkEnd w:id="6"/>
-      <w:r>
-        <w:rPr>
-          <w:bCs/>
-        </w:rPr>
-        <w:t>)</w:t>
+        <w:t xml:space="preserve"> (PRODUCCIÓN)</w:t>
       </w:r>
       <w:bookmarkEnd w:id="5"/>
       <w:r>
@@ -2721,13 +2749,13 @@
       <w:pPr>
         <w:pStyle w:val="Ttulo2"/>
       </w:pPr>
-      <w:bookmarkStart w:id="7" w:name="_Toc409561769"/>
+      <w:bookmarkStart w:id="6" w:name="_Toc409561769"/>
       <w:r>
         <w:t>Consideraciones y cambios a realizar</w:t>
       </w:r>
       <w:bookmarkEnd w:id="1"/>
       <w:bookmarkEnd w:id="2"/>
-      <w:bookmarkEnd w:id="7"/>
+      <w:bookmarkEnd w:id="6"/>
     </w:p>
     <w:p/>
     <w:tbl>
@@ -3101,6 +3129,9 @@
             <w:r>
               <w:t>débitos”  a “Fecha primera cuota”</w:t>
             </w:r>
+            <w:r>
+              <w:t>.</w:t>
+            </w:r>
           </w:p>
         </w:tc>
       </w:tr>
@@ -3146,6 +3177,12 @@
               </w:rPr>
               <w:t>En la opción de pago financiado dar opciones a elegir números</w:t>
             </w:r>
+            <w:r>
+              <w:rPr>
+                <w:lang w:val="es-ES"/>
+              </w:rPr>
+              <w:t>.</w:t>
+            </w:r>
           </w:p>
         </w:tc>
       </w:tr>
@@ -3191,6 +3228,12 @@
               </w:rPr>
               <w:t>En pago financiado dar opción a ingresar el porcentaje de forma manual, más no de forma automática</w:t>
             </w:r>
+            <w:r>
+              <w:rPr>
+                <w:lang w:val="es-ES"/>
+              </w:rPr>
+              <w:t>.</w:t>
+            </w:r>
           </w:p>
         </w:tc>
       </w:tr>
@@ -3236,6 +3279,12 @@
               </w:rPr>
               <w:t>Eliminar la opción “pagos iguales”</w:t>
             </w:r>
+            <w:r>
+              <w:rPr>
+                <w:lang w:val="es-ES"/>
+              </w:rPr>
+              <w:t>.</w:t>
+            </w:r>
           </w:p>
         </w:tc>
       </w:tr>
@@ -3281,6 +3330,12 @@
               </w:rPr>
               <w:t>En pagos con tarjeta de crédito mostrar la opción de intereses, además de una casilla con el número de crédito y la fecha de caducidad de la tarjeta</w:t>
             </w:r>
+            <w:r>
+              <w:rPr>
+                <w:lang w:val="es-ES"/>
+              </w:rPr>
+              <w:t>.</w:t>
+            </w:r>
           </w:p>
         </w:tc>
       </w:tr>
@@ -3326,6 +3381,12 @@
               </w:rPr>
               <w:t>En pagos de contado agregar la opción de tarjeta</w:t>
             </w:r>
+            <w:r>
+              <w:rPr>
+                <w:lang w:val="es-ES"/>
+              </w:rPr>
+              <w:t>.</w:t>
+            </w:r>
           </w:p>
         </w:tc>
       </w:tr>
@@ -3385,6 +3446,12 @@
               </w:rPr>
               <w:t xml:space="preserve"> cliente la información a desplegar será: póliza y vigencia</w:t>
             </w:r>
+            <w:r>
+              <w:rPr>
+                <w:lang w:val="es-ES"/>
+              </w:rPr>
+              <w:t>.</w:t>
+            </w:r>
           </w:p>
         </w:tc>
       </w:tr>
@@ -3430,6 +3497,12 @@
               </w:rPr>
               <w:t>En “Información de deducibles”, se eliminará  “Porcentaje deducible”</w:t>
             </w:r>
+            <w:r>
+              <w:rPr>
+                <w:lang w:val="es-ES"/>
+              </w:rPr>
+              <w:t>.</w:t>
+            </w:r>
           </w:p>
         </w:tc>
       </w:tr>
@@ -3475,6 +3548,12 @@
               </w:rPr>
               <w:t>Se agregará un campo con número de evento y se dará opción a elección de eventos</w:t>
             </w:r>
+            <w:r>
+              <w:rPr>
+                <w:lang w:val="es-ES"/>
+              </w:rPr>
+              <w:t>.</w:t>
+            </w:r>
           </w:p>
         </w:tc>
       </w:tr>
@@ -3488,7 +3567,56 @@
       </w:pPr>
     </w:p>
     <w:p/>
-    <w:p/>
+    <w:p>
+      <w:pPr>
+        <w:pStyle w:val="Ttulo1"/>
+        <w:spacing w:before="240" w:after="0"/>
+        <w:rPr>
+          <w:bCs/>
+        </w:rPr>
+      </w:pPr>
+      <w:r>
+        <w:rPr>
+          <w:bCs/>
+        </w:rPr>
+        <w:lastRenderedPageBreak/>
+        <w:t>ACUERDOS</w:t>
+      </w:r>
+      <w:r>
+        <w:rPr>
+          <w:bCs/>
+        </w:rPr>
+        <w:t xml:space="preserve"> </w:t>
+      </w:r>
+    </w:p>
+    <w:p>
+      <w:r>
+        <w:t xml:space="preserve">El personal de JIPOVI visitara una vez por semana para mostrar cada un </w:t>
+      </w:r>
+      <w:proofErr w:type="spellStart"/>
+      <w:r>
+        <w:t>ode</w:t>
+      </w:r>
+      <w:proofErr w:type="spellEnd"/>
+      <w:r>
+        <w:t xml:space="preserve"> los cambios del sistema con los responsables de los mismos.</w:t>
+      </w:r>
+    </w:p>
+    <w:p>
+      <w:r>
+        <w:t xml:space="preserve">Los cambios que no se hayan considerado en los requerimientos del documento de </w:t>
+      </w:r>
+      <w:proofErr w:type="spellStart"/>
+      <w:r>
+        <w:t>especificacines</w:t>
+      </w:r>
+      <w:proofErr w:type="spellEnd"/>
+      <w:r>
+        <w:t xml:space="preserve"> funcionales no se realizaran hasta llegar a un acuerdo con los responsables del proyecto.</w:t>
+      </w:r>
+      <w:bookmarkStart w:id="7" w:name="_GoBack"/>
+      <w:bookmarkEnd w:id="7"/>
+    </w:p>
     <w:p>
       <w:pPr>
         <w:pStyle w:val="Ttulo1"/>
@@ -4009,9 +4137,9 @@
       </w:pPr>
     </w:p>
     <w:sectPr>
-      <w:headerReference w:type="default" r:id="rId11"/>
-      <w:footerReference w:type="default" r:id="rId12"/>
-      <w:headerReference w:type="first" r:id="rId13"/>
+      <w:headerReference w:type="default" r:id="rId12"/>
+      <w:footerReference w:type="default" r:id="rId13"/>
+      <w:headerReference w:type="first" r:id="rId14"/>
       <w:pgSz w:w="12242" w:h="15842" w:code="1"/>
       <w:pgMar w:top="1418" w:right="1758" w:bottom="1412" w:left="1253" w:header="448" w:footer="890" w:gutter="0"/>
       <w:pgNumType w:chapStyle="1"/>
@@ -4024,7 +4152,7 @@
 </file>
 
 <file path=word/endnotes.xml><?xml version="1.0" encoding="utf-8"?>
-<w:endnotes xmlns:wpc="http://schemas.microsoft.com/office/word/2010/wordprocessingCanvas" xmlns:mc="http://schemas.openxmlformats.org/markup-compatibility/2006" xmlns:o="urn:schemas-microsoft-com:office:office" xmlns:r="http://schemas.openxmlformats.org/officeDocument/2006/relationships" xmlns:m="http://schemas.openxmlformats.org/officeDocument/2006/math" xmlns:v="urn:schemas-microsoft-com:vml" xmlns:wp14="http://schemas.microsoft.com/office/word/2010/wordprocessingDrawing" xmlns:wp="http://schemas.openxmlformats.org/drawingml/2006/wordprocessingDrawing" xmlns:w10="urn:schemas-microsoft-com:office:word" xmlns:w="http://schemas.openxmlformats.org/wordprocessingml/2006/main" xmlns:w14="http://schemas.microsoft.com/office/word/2010/wordml" xmlns:w15="http://schemas.microsoft.com/office/word/2012/wordml" xmlns:wpg="http://schemas.microsoft.com/office/word/2010/wordprocessingGroup" xmlns:wpi="http://schemas.microsoft.com/office/word/2010/wordprocessingInk" xmlns:wne="http://schemas.microsoft.com/office/word/2006/wordml" xmlns:wps="http://schemas.microsoft.com/office/word/2010/wordprocessingShape" mc:Ignorable="w14 w15 wp14">
+<w:endnotes xmlns:wpc="http://schemas.microsoft.com/office/word/2010/wordprocessingCanvas" xmlns:mc="http://schemas.openxmlformats.org/markup-compatibility/2006" xmlns:o="urn:schemas-microsoft-com:office:office" xmlns:r="http://schemas.openxmlformats.org/officeDocument/2006/relationships" xmlns:m="http://schemas.openxmlformats.org/officeDocument/2006/math" xmlns:v="urn:schemas-microsoft-com:vml" xmlns:wp14="http://schemas.microsoft.com/office/word/2010/wordprocessingDrawing" xmlns:wp="http://schemas.openxmlformats.org/drawingml/2006/wordprocessingDrawing" xmlns:w10="urn:schemas-microsoft-com:office:word" xmlns:w="http://schemas.openxmlformats.org/wordprocessingml/2006/main" xmlns:w14="http://schemas.microsoft.com/office/word/2010/wordml" xmlns:wpg="http://schemas.microsoft.com/office/word/2010/wordprocessingGroup" xmlns:wpi="http://schemas.microsoft.com/office/word/2010/wordprocessingInk" xmlns:wne="http://schemas.microsoft.com/office/word/2006/wordml" xmlns:wps="http://schemas.microsoft.com/office/word/2010/wordprocessingShape" mc:Ignorable="w14 wp14">
   <w:endnote w:type="separator" w:id="-1">
     <w:p>
       <w:r>
@@ -4043,7 +4171,7 @@
 </file>
 
 <file path=word/footer1.xml><?xml version="1.0" encoding="utf-8"?>
-<w:ftr xmlns:wpc="http://schemas.microsoft.com/office/word/2010/wordprocessingCanvas" xmlns:mc="http://schemas.openxmlformats.org/markup-compatibility/2006" xmlns:o="urn:schemas-microsoft-com:office:office" xmlns:r="http://schemas.openxmlformats.org/officeDocument/2006/relationships" xmlns:m="http://schemas.openxmlformats.org/officeDocument/2006/math" xmlns:v="urn:schemas-microsoft-com:vml" xmlns:wp14="http://schemas.microsoft.com/office/word/2010/wordprocessingDrawing" xmlns:wp="http://schemas.openxmlformats.org/drawingml/2006/wordprocessingDrawing" xmlns:w10="urn:schemas-microsoft-com:office:word" xmlns:w="http://schemas.openxmlformats.org/wordprocessingml/2006/main" xmlns:w14="http://schemas.microsoft.com/office/word/2010/wordml" xmlns:w15="http://schemas.microsoft.com/office/word/2012/wordml" xmlns:wpg="http://schemas.microsoft.com/office/word/2010/wordprocessingGroup" xmlns:wpi="http://schemas.microsoft.com/office/word/2010/wordprocessingInk" xmlns:wne="http://schemas.microsoft.com/office/word/2006/wordml" xmlns:wps="http://schemas.microsoft.com/office/word/2010/wordprocessingShape" mc:Ignorable="w14 w15 wp14">
+<w:ftr xmlns:wpc="http://schemas.microsoft.com/office/word/2010/wordprocessingCanvas" xmlns:mc="http://schemas.openxmlformats.org/markup-compatibility/2006" xmlns:o="urn:schemas-microsoft-com:office:office" xmlns:r="http://schemas.openxmlformats.org/officeDocument/2006/relationships" xmlns:m="http://schemas.openxmlformats.org/officeDocument/2006/math" xmlns:v="urn:schemas-microsoft-com:vml" xmlns:wp14="http://schemas.microsoft.com/office/word/2010/wordprocessingDrawing" xmlns:wp="http://schemas.openxmlformats.org/drawingml/2006/wordprocessingDrawing" xmlns:w10="urn:schemas-microsoft-com:office:word" xmlns:w="http://schemas.openxmlformats.org/wordprocessingml/2006/main" xmlns:w14="http://schemas.microsoft.com/office/word/2010/wordml" xmlns:wpg="http://schemas.microsoft.com/office/word/2010/wordprocessingGroup" xmlns:wpi="http://schemas.microsoft.com/office/word/2010/wordprocessingInk" xmlns:wne="http://schemas.microsoft.com/office/word/2006/wordml" xmlns:wps="http://schemas.microsoft.com/office/word/2010/wordprocessingShape" mc:Ignorable="w14 wp14">
   <w:p>
     <w:pPr>
       <w:ind w:right="360"/>
@@ -4117,7 +4245,7 @@
             </wp:anchor>
           </w:drawing>
         </mc:Choice>
-        <mc:Fallback>
+        <mc:Fallback xmlns:w15="http://schemas.microsoft.com/office/word/2012/wordml">
           <w:pict>
             <v:line w14:anchorId="61AAD9B7" id="Line 250" o:spid="_x0000_s1026" style="position:absolute;flip:y;z-index:251661312;visibility:visible;mso-wrap-style:square;mso-width-percent:0;mso-height-percent:0;mso-wrap-distance-left:9pt;mso-wrap-distance-top:-3e-5mm;mso-wrap-distance-right:9pt;mso-wrap-distance-bottom:-3e-5mm;mso-position-horizontal:absolute;mso-position-horizontal-relative:text;mso-position-vertical:absolute;mso-position-vertical-relative:text;mso-width-percent:0;mso-height-percent:0;mso-width-relative:page;mso-height-relative:page" from="-4.6pt,25.05pt" to="463.4pt,25.05pt" o:gfxdata="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" strokeweight="2pt">
               <v:stroke startarrowwidth="narrow" startarrowlength="short" endarrowwidth="narrow" endarrowlength="short"/>
@@ -4294,7 +4422,7 @@
                   </wp:anchor>
                 </w:drawing>
               </mc:Choice>
-              <mc:Fallback>
+              <mc:Fallback xmlns:w15="http://schemas.microsoft.com/office/word/2012/wordml">
                 <w:pict>
                   <v:shapetype w14:anchorId="096F6B51" id="_x0000_t202" coordsize="21600,21600" o:spt="202" path="m,l,21600r21600,l21600,xe">
                     <v:stroke joinstyle="miter"/>
@@ -4386,7 +4514,7 @@
               <w:sz w:val="14"/>
               <w:lang w:val="es-CO"/>
             </w:rPr>
-            <w:t>1-5</w:t>
+            <w:t>3-7</w:t>
           </w:r>
           <w:r>
             <w:rPr>
@@ -4413,7 +4541,7 @@
 </file>
 
 <file path=word/footnotes.xml><?xml version="1.0" encoding="utf-8"?>
-<w:footnotes xmlns:wpc="http://schemas.microsoft.com/office/word/2010/wordprocessingCanvas" xmlns:mc="http://schemas.openxmlformats.org/markup-compatibility/2006" xmlns:o="urn:schemas-microsoft-com:office:office" xmlns:r="http://schemas.openxmlformats.org/officeDocument/2006/relationships" xmlns:m="http://schemas.openxmlformats.org/officeDocument/2006/math" xmlns:v="urn:schemas-microsoft-com:vml" xmlns:wp14="http://schemas.microsoft.com/office/word/2010/wordprocessingDrawing" xmlns:wp="http://schemas.openxmlformats.org/drawingml/2006/wordprocessingDrawing" xmlns:w10="urn:schemas-microsoft-com:office:word" xmlns:w="http://schemas.openxmlformats.org/wordprocessingml/2006/main" xmlns:w14="http://schemas.microsoft.com/office/word/2010/wordml" xmlns:w15="http://schemas.microsoft.com/office/word/2012/wordml" xmlns:wpg="http://schemas.microsoft.com/office/word/2010/wordprocessingGroup" xmlns:wpi="http://schemas.microsoft.com/office/word/2010/wordprocessingInk" xmlns:wne="http://schemas.microsoft.com/office/word/2006/wordml" xmlns:wps="http://schemas.microsoft.com/office/word/2010/wordprocessingShape" mc:Ignorable="w14 w15 wp14">
+<w:footnotes xmlns:wpc="http://schemas.microsoft.com/office/word/2010/wordprocessingCanvas" xmlns:mc="http://schemas.openxmlformats.org/markup-compatibility/2006" xmlns:o="urn:schemas-microsoft-com:office:office" xmlns:r="http://schemas.openxmlformats.org/officeDocument/2006/relationships" xmlns:m="http://schemas.openxmlformats.org/officeDocument/2006/math" xmlns:v="urn:schemas-microsoft-com:vml" xmlns:wp14="http://schemas.microsoft.com/office/word/2010/wordprocessingDrawing" xmlns:wp="http://schemas.openxmlformats.org/drawingml/2006/wordprocessingDrawing" xmlns:w10="urn:schemas-microsoft-com:office:word" xmlns:w="http://schemas.openxmlformats.org/wordprocessingml/2006/main" xmlns:w14="http://schemas.microsoft.com/office/word/2010/wordml" xmlns:wpg="http://schemas.microsoft.com/office/word/2010/wordprocessingGroup" xmlns:wpi="http://schemas.microsoft.com/office/word/2010/wordprocessingInk" xmlns:wne="http://schemas.microsoft.com/office/word/2006/wordml" xmlns:wps="http://schemas.microsoft.com/office/word/2010/wordprocessingShape" mc:Ignorable="w14 wp14">
   <w:footnote w:type="separator" w:id="-1">
     <w:p>
       <w:r>
@@ -4432,7 +4560,7 @@
 </file>
 
 <file path=word/header1.xml><?xml version="1.0" encoding="utf-8"?>
-<w:hdr xmlns:wpc="http://schemas.microsoft.com/office/word/2010/wordprocessingCanvas" xmlns:mc="http://schemas.openxmlformats.org/markup-compatibility/2006" xmlns:o="urn:schemas-microsoft-com:office:office" xmlns:r="http://schemas.openxmlformats.org/officeDocument/2006/relationships" xmlns:m="http://schemas.openxmlformats.org/officeDocument/2006/math" xmlns:v="urn:schemas-microsoft-com:vml" xmlns:wp14="http://schemas.microsoft.com/office/word/2010/wordprocessingDrawing" xmlns:wp="http://schemas.openxmlformats.org/drawingml/2006/wordprocessingDrawing" xmlns:w10="urn:schemas-microsoft-com:office:word" xmlns:w="http://schemas.openxmlformats.org/wordprocessingml/2006/main" xmlns:w14="http://schemas.microsoft.com/office/word/2010/wordml" xmlns:w15="http://schemas.microsoft.com/office/word/2012/wordml" xmlns:wpg="http://schemas.microsoft.com/office/word/2010/wordprocessingGroup" xmlns:wpi="http://schemas.microsoft.com/office/word/2010/wordprocessingInk" xmlns:wne="http://schemas.microsoft.com/office/word/2006/wordml" xmlns:wps="http://schemas.microsoft.com/office/word/2010/wordprocessingShape" mc:Ignorable="w14 w15 wp14">
+<w:hdr xmlns:wpc="http://schemas.microsoft.com/office/word/2010/wordprocessingCanvas" xmlns:mc="http://schemas.openxmlformats.org/markup-compatibility/2006" xmlns:o="urn:schemas-microsoft-com:office:office" xmlns:r="http://schemas.openxmlformats.org/officeDocument/2006/relationships" xmlns:m="http://schemas.openxmlformats.org/officeDocument/2006/math" xmlns:v="urn:schemas-microsoft-com:vml" xmlns:wp14="http://schemas.microsoft.com/office/word/2010/wordprocessingDrawing" xmlns:wp="http://schemas.openxmlformats.org/drawingml/2006/wordprocessingDrawing" xmlns:w10="urn:schemas-microsoft-com:office:word" xmlns:w="http://schemas.openxmlformats.org/wordprocessingml/2006/main" xmlns:w14="http://schemas.microsoft.com/office/word/2010/wordml" xmlns:wpg="http://schemas.microsoft.com/office/word/2010/wordprocessingGroup" xmlns:wpi="http://schemas.microsoft.com/office/word/2010/wordprocessingInk" xmlns:wne="http://schemas.microsoft.com/office/word/2006/wordml" xmlns:wps="http://schemas.microsoft.com/office/word/2010/wordprocessingShape" mc:Ignorable="w14 wp14">
   <w:tbl>
     <w:tblPr>
       <w:tblW w:w="9378" w:type="dxa"/>
@@ -4655,7 +4783,7 @@
 </file>
 
 <file path=word/header2.xml><?xml version="1.0" encoding="utf-8"?>
-<w:hdr xmlns:wpc="http://schemas.microsoft.com/office/word/2010/wordprocessingCanvas" xmlns:mc="http://schemas.openxmlformats.org/markup-compatibility/2006" xmlns:o="urn:schemas-microsoft-com:office:office" xmlns:r="http://schemas.openxmlformats.org/officeDocument/2006/relationships" xmlns:m="http://schemas.openxmlformats.org/officeDocument/2006/math" xmlns:v="urn:schemas-microsoft-com:vml" xmlns:wp14="http://schemas.microsoft.com/office/word/2010/wordprocessingDrawing" xmlns:wp="http://schemas.openxmlformats.org/drawingml/2006/wordprocessingDrawing" xmlns:w10="urn:schemas-microsoft-com:office:word" xmlns:w="http://schemas.openxmlformats.org/wordprocessingml/2006/main" xmlns:w14="http://schemas.microsoft.com/office/word/2010/wordml" xmlns:w15="http://schemas.microsoft.com/office/word/2012/wordml" xmlns:wpg="http://schemas.microsoft.com/office/word/2010/wordprocessingGroup" xmlns:wpi="http://schemas.microsoft.com/office/word/2010/wordprocessingInk" xmlns:wne="http://schemas.microsoft.com/office/word/2006/wordml" xmlns:wps="http://schemas.microsoft.com/office/word/2010/wordprocessingShape" mc:Ignorable="w14 w15 wp14">
+<w:hdr xmlns:wpc="http://schemas.microsoft.com/office/word/2010/wordprocessingCanvas" xmlns:mc="http://schemas.openxmlformats.org/markup-compatibility/2006" xmlns:o="urn:schemas-microsoft-com:office:office" xmlns:r="http://schemas.openxmlformats.org/officeDocument/2006/relationships" xmlns:m="http://schemas.openxmlformats.org/officeDocument/2006/math" xmlns:v="urn:schemas-microsoft-com:vml" xmlns:wp14="http://schemas.microsoft.com/office/word/2010/wordprocessingDrawing" xmlns:wp="http://schemas.openxmlformats.org/drawingml/2006/wordprocessingDrawing" xmlns:w10="urn:schemas-microsoft-com:office:word" xmlns:w="http://schemas.openxmlformats.org/wordprocessingml/2006/main" xmlns:w14="http://schemas.microsoft.com/office/word/2010/wordml" xmlns:wpg="http://schemas.microsoft.com/office/word/2010/wordprocessingGroup" xmlns:wpi="http://schemas.microsoft.com/office/word/2010/wordprocessingInk" xmlns:wne="http://schemas.microsoft.com/office/word/2006/wordml" xmlns:wps="http://schemas.microsoft.com/office/word/2010/wordprocessingShape" mc:Ignorable="w14 wp14">
   <w:p>
     <w:pPr>
       <w:pStyle w:val="Encabezado"/>
@@ -4805,7 +4933,7 @@
 </file>
 
 <file path=word/numbering.xml><?xml version="1.0" encoding="utf-8"?>
-<w:numbering xmlns:wpc="http://schemas.microsoft.com/office/word/2010/wordprocessingCanvas" xmlns:mc="http://schemas.openxmlformats.org/markup-compatibility/2006" xmlns:o="urn:schemas-microsoft-com:office:office" xmlns:r="http://schemas.openxmlformats.org/officeDocument/2006/relationships" xmlns:m="http://schemas.openxmlformats.org/officeDocument/2006/math" xmlns:v="urn:schemas-microsoft-com:vml" xmlns:wp14="http://schemas.microsoft.com/office/word/2010/wordprocessingDrawing" xmlns:wp="http://schemas.openxmlformats.org/drawingml/2006/wordprocessingDrawing" xmlns:w10="urn:schemas-microsoft-com:office:word" xmlns:w="http://schemas.openxmlformats.org/wordprocessingml/2006/main" xmlns:w14="http://schemas.microsoft.com/office/word/2010/wordml" xmlns:w15="http://schemas.microsoft.com/office/word/2012/wordml" xmlns:wpg="http://schemas.microsoft.com/office/word/2010/wordprocessingGroup" xmlns:wpi="http://schemas.microsoft.com/office/word/2010/wordprocessingInk" xmlns:wne="http://schemas.microsoft.com/office/word/2006/wordml" xmlns:wps="http://schemas.microsoft.com/office/word/2010/wordprocessingShape" mc:Ignorable="w14 w15 wp14">
+<w:numbering xmlns:wpc="http://schemas.microsoft.com/office/word/2010/wordprocessingCanvas" xmlns:mc="http://schemas.openxmlformats.org/markup-compatibility/2006" xmlns:o="urn:schemas-microsoft-com:office:office" xmlns:r="http://schemas.openxmlformats.org/officeDocument/2006/relationships" xmlns:m="http://schemas.openxmlformats.org/officeDocument/2006/math" xmlns:v="urn:schemas-microsoft-com:vml" xmlns:wp14="http://schemas.microsoft.com/office/word/2010/wordprocessingDrawing" xmlns:wp="http://schemas.openxmlformats.org/drawingml/2006/wordprocessingDrawing" xmlns:w10="urn:schemas-microsoft-com:office:word" xmlns:w="http://schemas.openxmlformats.org/wordprocessingml/2006/main" xmlns:w14="http://schemas.microsoft.com/office/word/2010/wordml" xmlns:wpg="http://schemas.microsoft.com/office/word/2010/wordprocessingGroup" xmlns:wpi="http://schemas.microsoft.com/office/word/2010/wordprocessingInk" xmlns:wne="http://schemas.microsoft.com/office/word/2006/wordml" xmlns:wps="http://schemas.microsoft.com/office/word/2010/wordprocessingShape" mc:Ignorable="w14 wp14">
   <w:abstractNum w:abstractNumId="0">
     <w:nsid w:val="FFFFFFFB"/>
     <w:multiLevelType w:val="multilevel"/>
@@ -7823,7 +7951,7 @@
 </file>
 
 <file path=word/styles.xml><?xml version="1.0" encoding="utf-8"?>
-<w:styles xmlns:mc="http://schemas.openxmlformats.org/markup-compatibility/2006" xmlns:r="http://schemas.openxmlformats.org/officeDocument/2006/relationships" xmlns:w="http://schemas.openxmlformats.org/wordprocessingml/2006/main" xmlns:w14="http://schemas.microsoft.com/office/word/2010/wordml" xmlns:w15="http://schemas.microsoft.com/office/word/2012/wordml" mc:Ignorable="w14 w15">
+<w:styles xmlns:mc="http://schemas.openxmlformats.org/markup-compatibility/2006" xmlns:r="http://schemas.openxmlformats.org/officeDocument/2006/relationships" xmlns:w="http://schemas.openxmlformats.org/wordprocessingml/2006/main" xmlns:w14="http://schemas.microsoft.com/office/word/2010/wordml" mc:Ignorable="w14">
   <w:docDefaults>
     <w:rPrDefault>
       <w:rPr>
@@ -7833,371 +7961,152 @@
     </w:rPrDefault>
     <w:pPrDefault/>
   </w:docDefaults>
-  <w:latentStyles w:defLockedState="0" w:defUIPriority="0" w:defSemiHidden="0" w:defUnhideWhenUsed="0" w:defQFormat="0" w:count="371">
-    <w:lsdException w:name="Normal" w:qFormat="1"/>
-    <w:lsdException w:name="heading 1" w:qFormat="1"/>
-    <w:lsdException w:name="heading 2" w:qFormat="1"/>
-    <w:lsdException w:name="heading 3" w:qFormat="1"/>
-    <w:lsdException w:name="heading 4" w:qFormat="1"/>
-    <w:lsdException w:name="heading 5" w:qFormat="1"/>
-    <w:lsdException w:name="heading 6" w:qFormat="1"/>
-    <w:lsdException w:name="heading 7" w:semiHidden="1" w:unhideWhenUsed="1" w:qFormat="1"/>
-    <w:lsdException w:name="heading 8" w:semiHidden="1" w:unhideWhenUsed="1" w:qFormat="1"/>
-    <w:lsdException w:name="heading 9" w:semiHidden="1" w:unhideWhenUsed="1" w:qFormat="1"/>
-    <w:lsdException w:name="index 1" w:semiHidden="1" w:unhideWhenUsed="1"/>
-    <w:lsdException w:name="index 2" w:semiHidden="1" w:unhideWhenUsed="1"/>
-    <w:lsdException w:name="index 3" w:semiHidden="1" w:unhideWhenUsed="1"/>
-    <w:lsdException w:name="index 4" w:semiHidden="1" w:unhideWhenUsed="1"/>
-    <w:lsdException w:name="index 5" w:semiHidden="1" w:unhideWhenUsed="1"/>
-    <w:lsdException w:name="index 6" w:semiHidden="1" w:unhideWhenUsed="1"/>
-    <w:lsdException w:name="index 7" w:semiHidden="1" w:unhideWhenUsed="1"/>
-    <w:lsdException w:name="index 8" w:semiHidden="1" w:unhideWhenUsed="1"/>
-    <w:lsdException w:name="index 9" w:semiHidden="1" w:unhideWhenUsed="1"/>
-    <w:lsdException w:name="toc 1" w:semiHidden="1" w:uiPriority="39" w:unhideWhenUsed="1"/>
-    <w:lsdException w:name="toc 2" w:semiHidden="1" w:uiPriority="39" w:unhideWhenUsed="1"/>
-    <w:lsdException w:name="toc 3" w:semiHidden="1" w:uiPriority="39" w:unhideWhenUsed="1"/>
-    <w:lsdException w:name="toc 4" w:semiHidden="1" w:uiPriority="39" w:unhideWhenUsed="1"/>
-    <w:lsdException w:name="toc 5" w:semiHidden="1" w:uiPriority="39" w:unhideWhenUsed="1"/>
-    <w:lsdException w:name="toc 6" w:semiHidden="1" w:uiPriority="39" w:unhideWhenUsed="1"/>
-    <w:lsdException w:name="toc 7" w:semiHidden="1" w:uiPriority="39" w:unhideWhenUsed="1"/>
-    <w:lsdException w:name="toc 8" w:semiHidden="1" w:uiPriority="39" w:unhideWhenUsed="1"/>
-    <w:lsdException w:name="toc 9" w:semiHidden="1" w:uiPriority="39" w:unhideWhenUsed="1"/>
-    <w:lsdException w:name="Normal Indent" w:semiHidden="1" w:unhideWhenUsed="1"/>
-    <w:lsdException w:name="footnote text" w:semiHidden="1" w:unhideWhenUsed="1"/>
-    <w:lsdException w:name="annotation text" w:semiHidden="1" w:unhideWhenUsed="1"/>
-    <w:lsdException w:name="header" w:semiHidden="1" w:unhideWhenUsed="1"/>
-    <w:lsdException w:name="footer" w:semiHidden="1" w:unhideWhenUsed="1"/>
-    <w:lsdException w:name="index heading" w:semiHidden="1" w:unhideWhenUsed="1"/>
-    <w:lsdException w:name="caption" w:semiHidden="1" w:unhideWhenUsed="1" w:qFormat="1"/>
-    <w:lsdException w:name="table of figures" w:semiHidden="1" w:unhideWhenUsed="1"/>
-    <w:lsdException w:name="envelope address" w:semiHidden="1" w:unhideWhenUsed="1"/>
-    <w:lsdException w:name="envelope return" w:semiHidden="1" w:unhideWhenUsed="1"/>
-    <w:lsdException w:name="footnote reference" w:semiHidden="1" w:unhideWhenUsed="1"/>
-    <w:lsdException w:name="annotation reference" w:semiHidden="1" w:unhideWhenUsed="1"/>
-    <w:lsdException w:name="line number" w:semiHidden="1" w:unhideWhenUsed="1"/>
-    <w:lsdException w:name="page number" w:semiHidden="1" w:unhideWhenUsed="1"/>
-    <w:lsdException w:name="endnote reference" w:semiHidden="1" w:unhideWhenUsed="1"/>
-    <w:lsdException w:name="endnote text" w:semiHidden="1" w:unhideWhenUsed="1"/>
-    <w:lsdException w:name="table of authorities" w:semiHidden="1" w:unhideWhenUsed="1"/>
-    <w:lsdException w:name="macro" w:semiHidden="1" w:unhideWhenUsed="1"/>
-    <w:lsdException w:name="toa heading" w:semiHidden="1" w:unhideWhenUsed="1"/>
-    <w:lsdException w:name="List" w:semiHidden="1" w:unhideWhenUsed="1"/>
-    <w:lsdException w:name="List Bullet" w:semiHidden="1" w:unhideWhenUsed="1"/>
-    <w:lsdException w:name="List 2" w:semiHidden="1" w:unhideWhenUsed="1"/>
-    <w:lsdException w:name="List 3" w:semiHidden="1" w:unhideWhenUsed="1"/>
-    <w:lsdException w:name="List Bullet 2" w:semiHidden="1" w:unhideWhenUsed="1"/>
-    <w:lsdException w:name="List Bullet 3" w:semiHidden="1" w:unhideWhenUsed="1"/>
-    <w:lsdException w:name="List Bullet 4" w:semiHidden="1" w:unhideWhenUsed="1"/>
-    <w:lsdException w:name="List Bullet 5" w:semiHidden="1" w:unhideWhenUsed="1"/>
-    <w:lsdException w:name="List Number 2" w:semiHidden="1" w:unhideWhenUsed="1"/>
-    <w:lsdException w:name="List Number 3" w:semiHidden="1" w:unhideWhenUsed="1"/>
-    <w:lsdException w:name="List Number 4" w:semiHidden="1" w:unhideWhenUsed="1"/>
-    <w:lsdException w:name="List Number 5" w:semiHidden="1" w:unhideWhenUsed="1"/>
-    <w:lsdException w:name="Title" w:qFormat="1"/>
-    <w:lsdException w:name="Closing" w:semiHidden="1" w:unhideWhenUsed="1"/>
-    <w:lsdException w:name="Signature" w:semiHidden="1" w:unhideWhenUsed="1"/>
-    <w:lsdException w:name="Default Paragraph Font" w:semiHidden="1" w:unhideWhenUsed="1"/>
-    <w:lsdException w:name="Body Text" w:semiHidden="1" w:unhideWhenUsed="1"/>
-    <w:lsdException w:name="Body Text Indent" w:semiHidden="1" w:unhideWhenUsed="1"/>
-    <w:lsdException w:name="List Continue" w:semiHidden="1" w:unhideWhenUsed="1"/>
-    <w:lsdException w:name="List Continue 2" w:semiHidden="1" w:unhideWhenUsed="1"/>
-    <w:lsdException w:name="List Continue 3" w:semiHidden="1" w:unhideWhenUsed="1"/>
-    <w:lsdException w:name="List Continue 4" w:semiHidden="1" w:unhideWhenUsed="1"/>
-    <w:lsdException w:name="List Continue 5" w:semiHidden="1" w:unhideWhenUsed="1"/>
-    <w:lsdException w:name="Message Header" w:semiHidden="1" w:unhideWhenUsed="1"/>
-    <w:lsdException w:name="Subtitle" w:qFormat="1"/>
-    <w:lsdException w:name="Body Text First Indent 2" w:semiHidden="1" w:unhideWhenUsed="1"/>
-    <w:lsdException w:name="Note Heading" w:semiHidden="1" w:unhideWhenUsed="1"/>
-    <w:lsdException w:name="Body Text 2" w:semiHidden="1" w:unhideWhenUsed="1"/>
-    <w:lsdException w:name="Body Text 3" w:semiHidden="1" w:unhideWhenUsed="1"/>
-    <w:lsdException w:name="Body Text Indent 2" w:semiHidden="1" w:unhideWhenUsed="1"/>
-    <w:lsdException w:name="Body Text Indent 3" w:semiHidden="1" w:unhideWhenUsed="1"/>
-    <w:lsdException w:name="Block Text" w:semiHidden="1" w:unhideWhenUsed="1"/>
-    <w:lsdException w:name="Hyperlink" w:semiHidden="1" w:uiPriority="99" w:unhideWhenUsed="1"/>
-    <w:lsdException w:name="FollowedHyperlink" w:semiHidden="1" w:unhideWhenUsed="1"/>
-    <w:lsdException w:name="Strong" w:uiPriority="22" w:qFormat="1"/>
-    <w:lsdException w:name="Emphasis" w:qFormat="1"/>
-    <w:lsdException w:name="Document Map" w:semiHidden="1" w:unhideWhenUsed="1"/>
-    <w:lsdException w:name="Plain Text" w:semiHidden="1" w:unhideWhenUsed="1"/>
-    <w:lsdException w:name="E-mail Signature" w:semiHidden="1" w:unhideWhenUsed="1"/>
-    <w:lsdException w:name="HTML Top of Form" w:semiHidden="1" w:unhideWhenUsed="1"/>
-    <w:lsdException w:name="HTML Bottom of Form" w:semiHidden="1" w:unhideWhenUsed="1"/>
-    <w:lsdException w:name="Normal (Web)" w:semiHidden="1" w:uiPriority="99" w:unhideWhenUsed="1"/>
-    <w:lsdException w:name="HTML Acronym" w:semiHidden="1" w:unhideWhenUsed="1"/>
-    <w:lsdException w:name="HTML Address" w:semiHidden="1" w:unhideWhenUsed="1"/>
-    <w:lsdException w:name="HTML Cite" w:semiHidden="1" w:unhideWhenUsed="1"/>
-    <w:lsdException w:name="HTML Code" w:semiHidden="1" w:unhideWhenUsed="1"/>
-    <w:lsdException w:name="HTML Definition" w:semiHidden="1" w:unhideWhenUsed="1"/>
-    <w:lsdException w:name="HTML Keyboard" w:semiHidden="1" w:unhideWhenUsed="1"/>
-    <w:lsdException w:name="HTML Preformatted" w:semiHidden="1" w:unhideWhenUsed="1"/>
-    <w:lsdException w:name="HTML Sample" w:semiHidden="1" w:unhideWhenUsed="1"/>
-    <w:lsdException w:name="HTML Typewriter" w:semiHidden="1" w:unhideWhenUsed="1"/>
-    <w:lsdException w:name="HTML Variable" w:semiHidden="1" w:unhideWhenUsed="1"/>
-    <w:lsdException w:name="Normal Table" w:semiHidden="1" w:unhideWhenUsed="1"/>
-    <w:lsdException w:name="annotation subject" w:semiHidden="1" w:unhideWhenUsed="1"/>
-    <w:lsdException w:name="No List" w:semiHidden="1" w:uiPriority="99" w:unhideWhenUsed="1"/>
-    <w:lsdException w:name="Outline List 1" w:semiHidden="1" w:unhideWhenUsed="1"/>
-    <w:lsdException w:name="Outline List 2" w:semiHidden="1" w:unhideWhenUsed="1"/>
-    <w:lsdException w:name="Outline List 3" w:semiHidden="1" w:unhideWhenUsed="1"/>
-    <w:lsdException w:name="Table Simple 1" w:semiHidden="1" w:unhideWhenUsed="1"/>
-    <w:lsdException w:name="Table Simple 2" w:semiHidden="1" w:unhideWhenUsed="1"/>
-    <w:lsdException w:name="Table Simple 3" w:semiHidden="1" w:unhideWhenUsed="1"/>
-    <w:lsdException w:name="Table Classic 1" w:semiHidden="1" w:unhideWhenUsed="1"/>
-    <w:lsdException w:name="Table Classic 2" w:semiHidden="1" w:unhideWhenUsed="1"/>
-    <w:lsdException w:name="Table Classic 3" w:semiHidden="1" w:unhideWhenUsed="1"/>
-    <w:lsdException w:name="Table Classic 4" w:semiHidden="1" w:unhideWhenUsed="1"/>
-    <w:lsdException w:name="Table Colorful 1" w:semiHidden="1" w:unhideWhenUsed="1"/>
-    <w:lsdException w:name="Table Colorful 2" w:semiHidden="1" w:unhideWhenUsed="1"/>
-    <w:lsdException w:name="Table Colorful 3" w:semiHidden="1" w:unhideWhenUsed="1"/>
-    <w:lsdException w:name="Table Columns 1" w:semiHidden="1" w:unhideWhenUsed="1"/>
-    <w:lsdException w:name="Table Columns 2" w:semiHidden="1" w:unhideWhenUsed="1"/>
-    <w:lsdException w:name="Table Columns 3" w:semiHidden="1" w:unhideWhenUsed="1"/>
-    <w:lsdException w:name="Table Columns 4" w:semiHidden="1" w:unhideWhenUsed="1"/>
-    <w:lsdException w:name="Table Columns 5" w:semiHidden="1" w:unhideWhenUsed="1"/>
-    <w:lsdException w:name="Table Grid 1" w:semiHidden="1" w:unhideWhenUsed="1"/>
-    <w:lsdException w:name="Table Grid 2" w:semiHidden="1" w:unhideWhenUsed="1"/>
-    <w:lsdException w:name="Table Grid 3" w:semiHidden="1" w:unhideWhenUsed="1"/>
-    <w:lsdException w:name="Table Grid 4" w:semiHidden="1" w:unhideWhenUsed="1"/>
-    <w:lsdException w:name="Table Grid 5" w:semiHidden="1" w:unhideWhenUsed="1"/>
-    <w:lsdException w:name="Table Grid 6" w:semiHidden="1" w:unhideWhenUsed="1"/>
-    <w:lsdException w:name="Table Grid 7" w:semiHidden="1" w:unhideWhenUsed="1"/>
-    <w:lsdException w:name="Table Grid 8" w:semiHidden="1" w:unhideWhenUsed="1"/>
-    <w:lsdException w:name="Table List 1" w:semiHidden="1" w:unhideWhenUsed="1"/>
-    <w:lsdException w:name="Table List 2" w:semiHidden="1" w:unhideWhenUsed="1"/>
-    <w:lsdException w:name="Table List 3" w:semiHidden="1" w:unhideWhenUsed="1"/>
-    <w:lsdException w:name="Table List 4" w:semiHidden="1" w:unhideWhenUsed="1"/>
-    <w:lsdException w:name="Table List 5" w:semiHidden="1" w:unhideWhenUsed="1"/>
-    <w:lsdException w:name="Table List 6" w:semiHidden="1" w:unhideWhenUsed="1"/>
-    <w:lsdException w:name="Table List 7" w:semiHidden="1" w:unhideWhenUsed="1"/>
-    <w:lsdException w:name="Table List 8" w:semiHidden="1" w:unhideWhenUsed="1"/>
-    <w:lsdException w:name="Table 3D effects 1" w:semiHidden="1" w:unhideWhenUsed="1"/>
-    <w:lsdException w:name="Table 3D effects 2" w:semiHidden="1" w:unhideWhenUsed="1"/>
-    <w:lsdException w:name="Table 3D effects 3" w:semiHidden="1" w:unhideWhenUsed="1"/>
-    <w:lsdException w:name="Table Contemporary" w:semiHidden="1" w:unhideWhenUsed="1"/>
-    <w:lsdException w:name="Table Elegant" w:semiHidden="1" w:unhideWhenUsed="1"/>
-    <w:lsdException w:name="Table Professional" w:semiHidden="1" w:unhideWhenUsed="1"/>
-    <w:lsdException w:name="Table Subtle 1" w:semiHidden="1" w:unhideWhenUsed="1"/>
-    <w:lsdException w:name="Table Subtle 2" w:semiHidden="1" w:unhideWhenUsed="1"/>
-    <w:lsdException w:name="Table Web 1" w:semiHidden="1" w:unhideWhenUsed="1"/>
-    <w:lsdException w:name="Table Web 2" w:semiHidden="1" w:unhideWhenUsed="1"/>
-    <w:lsdException w:name="Table Web 3" w:semiHidden="1" w:unhideWhenUsed="1"/>
-    <w:lsdException w:name="Balloon Text" w:semiHidden="1" w:unhideWhenUsed="1"/>
-    <w:lsdException w:name="Table Theme" w:semiHidden="1" w:unhideWhenUsed="1"/>
-    <w:lsdException w:name="Placeholder Text" w:semiHidden="1" w:uiPriority="99"/>
-    <w:lsdException w:name="No Spacing" w:uiPriority="1" w:qFormat="1"/>
-    <w:lsdException w:name="Light Shading" w:uiPriority="60"/>
-    <w:lsdException w:name="Light List" w:uiPriority="61"/>
-    <w:lsdException w:name="Light Grid" w:uiPriority="62"/>
-    <w:lsdException w:name="Medium Shading 1" w:uiPriority="63"/>
-    <w:lsdException w:name="Medium Shading 2" w:uiPriority="64"/>
-    <w:lsdException w:name="Medium List 1" w:uiPriority="65"/>
-    <w:lsdException w:name="Medium List 2" w:uiPriority="66"/>
-    <w:lsdException w:name="Medium Grid 1" w:uiPriority="67"/>
-    <w:lsdException w:name="Medium Grid 2" w:uiPriority="68"/>
-    <w:lsdException w:name="Medium Grid 3" w:uiPriority="69"/>
-    <w:lsdException w:name="Dark List" w:uiPriority="70"/>
-    <w:lsdException w:name="Colorful Shading" w:uiPriority="71"/>
-    <w:lsdException w:name="Colorful List" w:uiPriority="72"/>
-    <w:lsdException w:name="Colorful Grid" w:uiPriority="73"/>
-    <w:lsdException w:name="Light Shading Accent 1" w:uiPriority="60"/>
-    <w:lsdException w:name="Light List Accent 1" w:uiPriority="61"/>
-    <w:lsdException w:name="Light Grid Accent 1" w:uiPriority="62"/>
-    <w:lsdException w:name="Medium Shading 1 Accent 1" w:uiPriority="63"/>
-    <w:lsdException w:name="Medium Shading 2 Accent 1" w:uiPriority="64"/>
-    <w:lsdException w:name="Medium List 1 Accent 1" w:uiPriority="65"/>
-    <w:lsdException w:name="Revision" w:semiHidden="1" w:uiPriority="99"/>
-    <w:lsdException w:name="List Paragraph" w:uiPriority="34" w:qFormat="1"/>
-    <w:lsdException w:name="Quote" w:uiPriority="29" w:qFormat="1"/>
-    <w:lsdException w:name="Intense Quote" w:uiPriority="30" w:qFormat="1"/>
-    <w:lsdException w:name="Medium List 2 Accent 1" w:uiPriority="66"/>
-    <w:lsdException w:name="Medium Grid 1 Accent 1" w:uiPriority="67"/>
-    <w:lsdException w:name="Medium Grid 2 Accent 1" w:uiPriority="68"/>
-    <w:lsdException w:name="Medium Grid 3 Accent 1" w:uiPriority="69"/>
-    <w:lsdException w:name="Dark List Accent 1" w:uiPriority="70"/>
-    <w:lsdException w:name="Colorful Shading Accent 1" w:uiPriority="71"/>
-    <w:lsdException w:name="Colorful List Accent 1" w:uiPriority="72"/>
-    <w:lsdException w:name="Colorful Grid Accent 1" w:uiPriority="73"/>
-    <w:lsdException w:name="Light Shading Accent 2" w:uiPriority="60"/>
-    <w:lsdException w:name="Light List Accent 2" w:uiPriority="61"/>
-    <w:lsdException w:name="Light Grid Accent 2" w:uiPriority="62"/>
-    <w:lsdException w:name="Medium Shading 1 Accent 2" w:uiPriority="63"/>
-    <w:lsdException w:name="Medium Shading 2 Accent 2" w:uiPriority="64"/>
-    <w:lsdException w:name="Medium List 1 Accent 2" w:uiPriority="65"/>
-    <w:lsdException w:name="Medium List 2 Accent 2" w:uiPriority="66"/>
-    <w:lsdException w:name="Medium Grid 1 Accent 2" w:uiPriority="67"/>
-    <w:lsdException w:name="Medium Grid 2 Accent 2" w:uiPriority="68"/>
-    <w:lsdException w:name="Medium Grid 3 Accent 2" w:uiPriority="69"/>
-    <w:lsdException w:name="Dark List Accent 2" w:uiPriority="70"/>
-    <w:lsdException w:name="Colorful Shading Accent 2" w:uiPriority="71"/>
-    <w:lsdException w:name="Colorful List Accent 2" w:uiPriority="72"/>
-    <w:lsdException w:name="Colorful Grid Accent 2" w:uiPriority="73"/>
-    <w:lsdException w:name="Light Shading Accent 3" w:uiPriority="60"/>
-    <w:lsdException w:name="Light List Accent 3" w:uiPriority="61"/>
-    <w:lsdException w:name="Light Grid Accent 3" w:uiPriority="62"/>
-    <w:lsdException w:name="Medium Shading 1 Accent 3" w:uiPriority="63"/>
-    <w:lsdException w:name="Medium Shading 2 Accent 3" w:uiPriority="64"/>
-    <w:lsdException w:name="Medium List 1 Accent 3" w:uiPriority="65"/>
-    <w:lsdException w:name="Medium List 2 Accent 3" w:uiPriority="66"/>
-    <w:lsdException w:name="Medium Grid 1 Accent 3" w:uiPriority="67"/>
-    <w:lsdException w:name="Medium Grid 2 Accent 3" w:uiPriority="68"/>
-    <w:lsdException w:name="Medium Grid 3 Accent 3" w:uiPriority="69"/>
-    <w:lsdException w:name="Dark List Accent 3" w:uiPriority="70"/>
-    <w:lsdException w:name="Colorful Shading Accent 3" w:uiPriority="71"/>
-    <w:lsdException w:name="Colorful List Accent 3" w:uiPriority="72"/>
-    <w:lsdException w:name="Colorful Grid Accent 3" w:uiPriority="73"/>
-    <w:lsdException w:name="Light Shading Accent 4" w:uiPriority="60"/>
-    <w:lsdException w:name="Light List Accent 4" w:uiPriority="61"/>
-    <w:lsdException w:name="Light Grid Accent 4" w:uiPriority="62"/>
-    <w:lsdException w:name="Medium Shading 1 Accent 4" w:uiPriority="63"/>
-    <w:lsdException w:name="Medium Shading 2 Accent 4" w:uiPriority="64"/>
-    <w:lsdException w:name="Medium List 1 Accent 4" w:uiPriority="65"/>
-    <w:lsdException w:name="Medium List 2 Accent 4" w:uiPriority="66"/>
-    <w:lsdException w:name="Medium Grid 1 Accent 4" w:uiPriority="67"/>
-    <w:lsdException w:name="Medium Grid 2 Accent 4" w:uiPriority="68"/>
-    <w:lsdException w:name="Medium Grid 3 Accent 4" w:uiPriority="69"/>
-    <w:lsdException w:name="Dark List Accent 4" w:uiPriority="70"/>
-    <w:lsdException w:name="Colorful Shading Accent 4" w:uiPriority="71"/>
-    <w:lsdException w:name="Colorful List Accent 4" w:uiPriority="72"/>
-    <w:lsdException w:name="Colorful Grid Accent 4" w:uiPriority="73"/>
-    <w:lsdException w:name="Light Shading Accent 5" w:uiPriority="60"/>
-    <w:lsdException w:name="Light List Accent 5" w:uiPriority="61"/>
-    <w:lsdException w:name="Light Grid Accent 5" w:uiPriority="62"/>
-    <w:lsdException w:name="Medium Shading 1 Accent 5" w:uiPriority="63"/>
-    <w:lsdException w:name="Medium Shading 2 Accent 5" w:uiPriority="64"/>
-    <w:lsdException w:name="Medium List 1 Accent 5" w:uiPriority="65"/>
-    <w:lsdException w:name="Medium List 2 Accent 5" w:uiPriority="66"/>
-    <w:lsdException w:name="Medium Grid 1 Accent 5" w:uiPriority="67"/>
-    <w:lsdException w:name="Medium Grid 2 Accent 5" w:uiPriority="68"/>
-    <w:lsdException w:name="Medium Grid 3 Accent 5" w:uiPriority="69"/>
-    <w:lsdException w:name="Dark List Accent 5" w:uiPriority="70"/>
-    <w:lsdException w:name="Colorful Shading Accent 5" w:uiPriority="71"/>
-    <w:lsdException w:name="Colorful List Accent 5" w:uiPriority="72"/>
-    <w:lsdException w:name="Colorful Grid Accent 5" w:uiPriority="73"/>
-    <w:lsdException w:name="Light Shading Accent 6" w:uiPriority="60"/>
-    <w:lsdException w:name="Light List Accent 6" w:uiPriority="61"/>
-    <w:lsdException w:name="Light Grid Accent 6" w:uiPriority="62"/>
-    <w:lsdException w:name="Medium Shading 1 Accent 6" w:uiPriority="63"/>
-    <w:lsdException w:name="Medium Shading 2 Accent 6" w:uiPriority="64"/>
-    <w:lsdException w:name="Medium List 1 Accent 6" w:uiPriority="65"/>
-    <w:lsdException w:name="Medium List 2 Accent 6" w:uiPriority="66"/>
-    <w:lsdException w:name="Medium Grid 1 Accent 6" w:uiPriority="67"/>
-    <w:lsdException w:name="Medium Grid 2 Accent 6" w:uiPriority="68"/>
-    <w:lsdException w:name="Medium Grid 3 Accent 6" w:uiPriority="69"/>
-    <w:lsdException w:name="Dark List Accent 6" w:uiPriority="70"/>
-    <w:lsdException w:name="Colorful Shading Accent 6" w:uiPriority="71"/>
-    <w:lsdException w:name="Colorful List Accent 6" w:uiPriority="72"/>
-    <w:lsdException w:name="Colorful Grid Accent 6" w:uiPriority="73"/>
-    <w:lsdException w:name="Subtle Emphasis" w:uiPriority="19" w:qFormat="1"/>
-    <w:lsdException w:name="Intense Emphasis" w:uiPriority="21" w:qFormat="1"/>
-    <w:lsdException w:name="Subtle Reference" w:uiPriority="31" w:qFormat="1"/>
-    <w:lsdException w:name="Intense Reference" w:uiPriority="32" w:qFormat="1"/>
-    <w:lsdException w:name="Book Title" w:uiPriority="33" w:qFormat="1"/>
-    <w:lsdException w:name="Bibliography" w:semiHidden="1" w:uiPriority="37" w:unhideWhenUsed="1"/>
-    <w:lsdException w:name="TOC Heading" w:semiHidden="1" w:uiPriority="39" w:unhideWhenUsed="1" w:qFormat="1"/>
-    <w:lsdException w:name="Plain Table 1" w:uiPriority="41"/>
-    <w:lsdException w:name="Plain Table 2" w:uiPriority="42"/>
-    <w:lsdException w:name="Plain Table 3" w:uiPriority="43"/>
-    <w:lsdException w:name="Plain Table 4" w:uiPriority="44"/>
-    <w:lsdException w:name="Plain Table 5" w:uiPriority="45"/>
-    <w:lsdException w:name="Grid Table Light" w:uiPriority="40"/>
-    <w:lsdException w:name="Grid Table 1 Light" w:uiPriority="46"/>
-    <w:lsdException w:name="Grid Table 2" w:uiPriority="47"/>
-    <w:lsdException w:name="Grid Table 3" w:uiPriority="48"/>
-    <w:lsdException w:name="Grid Table 4" w:uiPriority="49"/>
-    <w:lsdException w:name="Grid Table 5 Dark" w:uiPriority="50"/>
-    <w:lsdException w:name="Grid Table 6 Colorful" w:uiPriority="51"/>
-    <w:lsdException w:name="Grid Table 7 Colorful" w:uiPriority="52"/>
-    <w:lsdException w:name="Grid Table 1 Light Accent 1" w:uiPriority="46"/>
-    <w:lsdException w:name="Grid Table 2 Accent 1" w:uiPriority="47"/>
-    <w:lsdException w:name="Grid Table 3 Accent 1" w:uiPriority="48"/>
-    <w:lsdException w:name="Grid Table 4 Accent 1" w:uiPriority="49"/>
-    <w:lsdException w:name="Grid Table 5 Dark Accent 1" w:uiPriority="50"/>
-    <w:lsdException w:name="Grid Table 6 Colorful Accent 1" w:uiPriority="51"/>
-    <w:lsdException w:name="Grid Table 7 Colorful Accent 1" w:uiPriority="52"/>
-    <w:lsdException w:name="Grid Table 1 Light Accent 2" w:uiPriority="46"/>
-    <w:lsdException w:name="Grid Table 2 Accent 2" w:uiPriority="47"/>
-    <w:lsdException w:name="Grid Table 3 Accent 2" w:uiPriority="48"/>
-    <w:lsdException w:name="Grid Table 4 Accent 2" w:uiPriority="49"/>
-    <w:lsdException w:name="Grid Table 5 Dark Accent 2" w:uiPriority="50"/>
-    <w:lsdException w:name="Grid Table 6 Colorful Accent 2" w:uiPriority="51"/>
-    <w:lsdException w:name="Grid Table 7 Colorful Accent 2" w:uiPriority="52"/>
-    <w:lsdException w:name="Grid Table 1 Light Accent 3" w:uiPriority="46"/>
-    <w:lsdException w:name="Grid Table 2 Accent 3" w:uiPriority="47"/>
-    <w:lsdException w:name="Grid Table 3 Accent 3" w:uiPriority="48"/>
-    <w:lsdException w:name="Grid Table 4 Accent 3" w:uiPriority="49"/>
-    <w:lsdException w:name="Grid Table 5 Dark Accent 3" w:uiPriority="50"/>
-    <w:lsdException w:name="Grid Table 6 Colorful Accent 3" w:uiPriority="51"/>
-    <w:lsdException w:name="Grid Table 7 Colorful Accent 3" w:uiPriority="52"/>
-    <w:lsdException w:name="Grid Table 1 Light Accent 4" w:uiPriority="46"/>
-    <w:lsdException w:name="Grid Table 2 Accent 4" w:uiPriority="47"/>
-    <w:lsdException w:name="Grid Table 3 Accent 4" w:uiPriority="48"/>
-    <w:lsdException w:name="Grid Table 4 Accent 4" w:uiPriority="49"/>
-    <w:lsdException w:name="Grid Table 5 Dark Accent 4" w:uiPriority="50"/>
-    <w:lsdException w:name="Grid Table 6 Colorful Accent 4" w:uiPriority="51"/>
-    <w:lsdException w:name="Grid Table 7 Colorful Accent 4" w:uiPriority="52"/>
-    <w:lsdException w:name="Grid Table 1 Light Accent 5" w:uiPriority="46"/>
-    <w:lsdException w:name="Grid Table 2 Accent 5" w:uiPriority="47"/>
-    <w:lsdException w:name="Grid Table 3 Accent 5" w:uiPriority="48"/>
-    <w:lsdException w:name="Grid Table 4 Accent 5" w:uiPriority="49"/>
-    <w:lsdException w:name="Grid Table 5 Dark Accent 5" w:uiPriority="50"/>
-    <w:lsdException w:name="Grid Table 6 Colorful Accent 5" w:uiPriority="51"/>
-    <w:lsdException w:name="Grid Table 7 Colorful Accent 5" w:uiPriority="52"/>
-    <w:lsdException w:name="Grid Table 1 Light Accent 6" w:uiPriority="46"/>
-    <w:lsdException w:name="Grid Table 2 Accent 6" w:uiPriority="47"/>
-    <w:lsdException w:name="Grid Table 3 Accent 6" w:uiPriority="48"/>
-    <w:lsdException w:name="Grid Table 4 Accent 6" w:uiPriority="49"/>
-    <w:lsdException w:name="Grid Table 5 Dark Accent 6" w:uiPriority="50"/>
-    <w:lsdException w:name="Grid Table 6 Colorful Accent 6" w:uiPriority="51"/>
-    <w:lsdException w:name="Grid Table 7 Colorful Accent 6" w:uiPriority="52"/>
-    <w:lsdException w:name="List Table 1 Light" w:uiPriority="46"/>
-    <w:lsdException w:name="List Table 2" w:uiPriority="47"/>
-    <w:lsdException w:name="List Table 3" w:uiPriority="48"/>
-    <w:lsdException w:name="List Table 4" w:uiPriority="49"/>
-    <w:lsdException w:name="List Table 5 Dark" w:uiPriority="50"/>
-    <w:lsdException w:name="List Table 6 Colorful" w:uiPriority="51"/>
-    <w:lsdException w:name="List Table 7 Colorful" w:uiPriority="52"/>
-    <w:lsdException w:name="List Table 1 Light Accent 1" w:uiPriority="46"/>
-    <w:lsdException w:name="List Table 2 Accent 1" w:uiPriority="47"/>
-    <w:lsdException w:name="List Table 3 Accent 1" w:uiPriority="48"/>
-    <w:lsdException w:name="List Table 4 Accent 1" w:uiPriority="49"/>
-    <w:lsdException w:name="List Table 5 Dark Accent 1" w:uiPriority="50"/>
-    <w:lsdException w:name="List Table 6 Colorful Accent 1" w:uiPriority="51"/>
-    <w:lsdException w:name="List Table 7 Colorful Accent 1" w:uiPriority="52"/>
-    <w:lsdException w:name="List Table 1 Light Accent 2" w:uiPriority="46"/>
-    <w:lsdException w:name="List Table 2 Accent 2" w:uiPriority="47"/>
-    <w:lsdException w:name="List Table 3 Accent 2" w:uiPriority="48"/>
-    <w:lsdException w:name="List Table 4 Accent 2" w:uiPriority="49"/>
-    <w:lsdException w:name="List Table 5 Dark Accent 2" w:uiPriority="50"/>
-    <w:lsdException w:name="List Table 6 Colorful Accent 2" w:uiPriority="51"/>
-    <w:lsdException w:name="List Table 7 Colorful Accent 2" w:uiPriority="52"/>
-    <w:lsdException w:name="List Table 1 Light Accent 3" w:uiPriority="46"/>
-    <w:lsdException w:name="List Table 2 Accent 3" w:uiPriority="47"/>
-    <w:lsdException w:name="List Table 3 Accent 3" w:uiPriority="48"/>
-    <w:lsdException w:name="List Table 4 Accent 3" w:uiPriority="49"/>
-    <w:lsdException w:name="List Table 5 Dark Accent 3" w:uiPriority="50"/>
-    <w:lsdException w:name="List Table 6 Colorful Accent 3" w:uiPriority="51"/>
-    <w:lsdException w:name="List Table 7 Colorful Accent 3" w:uiPriority="52"/>
-    <w:lsdException w:name="List Table 1 Light Accent 4" w:uiPriority="46"/>
-    <w:lsdException w:name="List Table 2 Accent 4" w:uiPriority="47"/>
-    <w:lsdException w:name="List Table 3 Accent 4" w:uiPriority="48"/>
-    <w:lsdException w:name="List Table 4 Accent 4" w:uiPriority="49"/>
-    <w:lsdException w:name="List Table 5 Dark Accent 4" w:uiPriority="50"/>
-    <w:lsdException w:name="List Table 6 Colorful Accent 4" w:uiPriority="51"/>
-    <w:lsdException w:name="List Table 7 Colorful Accent 4" w:uiPriority="52"/>
-    <w:lsdException w:name="List Table 1 Light Accent 5" w:uiPriority="46"/>
-    <w:lsdException w:name="List Table 2 Accent 5" w:uiPriority="47"/>
-    <w:lsdException w:name="List Table 3 Accent 5" w:uiPriority="48"/>
-    <w:lsdException w:name="List Table 4 Accent 5" w:uiPriority="49"/>
-    <w:lsdException w:name="List Table 5 Dark Accent 5" w:uiPriority="50"/>
-    <w:lsdException w:name="List Table 6 Colorful Accent 5" w:uiPriority="51"/>
-    <w:lsdException w:name="List Table 7 Colorful Accent 5" w:uiPriority="52"/>
-    <w:lsdException w:name="List Table 1 Light Accent 6" w:uiPriority="46"/>
-    <w:lsdException w:name="List Table 2 Accent 6" w:uiPriority="47"/>
-    <w:lsdException w:name="List Table 3 Accent 6" w:uiPriority="48"/>
-    <w:lsdException w:name="List Table 4 Accent 6" w:uiPriority="49"/>
-    <w:lsdException w:name="List Table 5 Dark Accent 6" w:uiPriority="50"/>
-    <w:lsdException w:name="List Table 6 Colorful Accent 6" w:uiPriority="51"/>
-    <w:lsdException w:name="List Table 7 Colorful Accent 6" w:uiPriority="52"/>
+  <w:latentStyles w:defLockedState="0" w:defUIPriority="0" w:defSemiHidden="1" w:defUnhideWhenUsed="1" w:defQFormat="0" w:count="267">
+    <w:lsdException w:name="Normal" w:semiHidden="0" w:unhideWhenUsed="0" w:qFormat="1"/>
+    <w:lsdException w:name="heading 1" w:semiHidden="0" w:unhideWhenUsed="0" w:qFormat="1"/>
+    <w:lsdException w:name="heading 2" w:semiHidden="0" w:unhideWhenUsed="0" w:qFormat="1"/>
+    <w:lsdException w:name="heading 3" w:semiHidden="0" w:unhideWhenUsed="0" w:qFormat="1"/>
+    <w:lsdException w:name="heading 4" w:semiHidden="0" w:unhideWhenUsed="0" w:qFormat="1"/>
+    <w:lsdException w:name="heading 5" w:semiHidden="0" w:unhideWhenUsed="0" w:qFormat="1"/>
+    <w:lsdException w:name="heading 6" w:semiHidden="0" w:unhideWhenUsed="0" w:qFormat="1"/>
+    <w:lsdException w:name="heading 7" w:qFormat="1"/>
+    <w:lsdException w:name="heading 8" w:qFormat="1"/>
+    <w:lsdException w:name="heading 9" w:qFormat="1"/>
+    <w:lsdException w:name="toc 1" w:uiPriority="39"/>
+    <w:lsdException w:name="toc 2" w:uiPriority="39"/>
+    <w:lsdException w:name="toc 3" w:uiPriority="39"/>
+    <w:lsdException w:name="toc 4" w:uiPriority="39"/>
+    <w:lsdException w:name="toc 5" w:uiPriority="39"/>
+    <w:lsdException w:name="toc 6" w:uiPriority="39"/>
+    <w:lsdException w:name="toc 7" w:uiPriority="39"/>
+    <w:lsdException w:name="toc 8" w:uiPriority="39"/>
+    <w:lsdException w:name="toc 9" w:uiPriority="39"/>
+    <w:lsdException w:name="caption" w:qFormat="1"/>
+    <w:lsdException w:name="List Number" w:semiHidden="0" w:unhideWhenUsed="0"/>
+    <w:lsdException w:name="List 4" w:semiHidden="0" w:unhideWhenUsed="0"/>
+    <w:lsdException w:name="List 5" w:semiHidden="0" w:unhideWhenUsed="0"/>
+    <w:lsdException w:name="Title" w:semiHidden="0" w:unhideWhenUsed="0" w:qFormat="1"/>
+    <w:lsdException w:name="Subtitle" w:semiHidden="0" w:unhideWhenUsed="0" w:qFormat="1"/>
+    <w:lsdException w:name="Salutation" w:semiHidden="0" w:unhideWhenUsed="0"/>
+    <w:lsdException w:name="Date" w:semiHidden="0" w:unhideWhenUsed="0"/>
+    <w:lsdException w:name="Body Text First Indent" w:semiHidden="0" w:unhideWhenUsed="0"/>
+    <w:lsdException w:name="Hyperlink" w:uiPriority="99"/>
+    <w:lsdException w:name="Strong" w:semiHidden="0" w:uiPriority="22" w:unhideWhenUsed="0" w:qFormat="1"/>
+    <w:lsdException w:name="Emphasis" w:semiHidden="0" w:unhideWhenUsed="0" w:qFormat="1"/>
+    <w:lsdException w:name="Normal (Web)" w:uiPriority="99"/>
+    <w:lsdException w:name="No List" w:uiPriority="99"/>
+    <w:lsdException w:name="Table Grid" w:semiHidden="0" w:unhideWhenUsed="0"/>
+    <w:lsdException w:name="Placeholder Text" w:uiPriority="99" w:unhideWhenUsed="0"/>
+    <w:lsdException w:name="No Spacing" w:semiHidden="0" w:uiPriority="1" w:unhideWhenUsed="0" w:qFormat="1"/>
+    <w:lsdException w:name="Light Shading" w:semiHidden="0" w:uiPriority="60" w:unhideWhenUsed="0"/>
+    <w:lsdException w:name="Light List" w:semiHidden="0" w:uiPriority="61" w:unhideWhenUsed="0"/>
+    <w:lsdException w:name="Light Grid" w:semiHidden="0" w:uiPriority="62" w:unhideWhenUsed="0"/>
+    <w:lsdException w:name="Medium Shading 1" w:semiHidden="0" w:uiPriority="63" w:unhideWhenUsed="0"/>
+    <w:lsdException w:name="Medium Shading 2" w:semiHidden="0" w:uiPriority="64" w:unhideWhenUsed="0"/>
+    <w:lsdException w:name="Medium List 1" w:semiHidden="0" w:uiPriority="65" w:unhideWhenUsed="0"/>
+    <w:lsdException w:name="Medium List 2" w:semiHidden="0" w:uiPriority="66" w:unhideWhenUsed="0"/>
+    <w:lsdException w:name="Medium Grid 1" w:semiHidden="0" w:uiPriority="67" w:unhideWhenUsed="0"/>
+    <w:lsdException w:name="Medium Grid 2" w:semiHidden="0" w:uiPriority="68" w:unhideWhenUsed="0"/>
+    <w:lsdException w:name="Medium Grid 3" w:semiHidden="0" w:uiPriority="69" w:unhideWhenUsed="0"/>
+    <w:lsdException w:name="Dark List" w:semiHidden="0" w:uiPriority="70" w:unhideWhenUsed="0"/>
+    <w:lsdException w:name="Colorful Shading" w:semiHidden="0" w:uiPriority="71" w:unhideWhenUsed="0"/>
+    <w:lsdException w:name="Colorful List" w:semiHidden="0" w:uiPriority="72" w:unhideWhenUsed="0"/>
+    <w:lsdException w:name="Colorful Grid" w:semiHidden="0" w:uiPriority="73" w:unhideWhenUsed="0"/>
+    <w:lsdException w:name="Light Shading Accent 1" w:semiHidden="0" w:uiPriority="60" w:unhideWhenUsed="0"/>
+    <w:lsdException w:name="Light List Accent 1" w:semiHidden="0" w:uiPriority="61" w:unhideWhenUsed="0"/>
+    <w:lsdException w:name="Light Grid Accent 1" w:semiHidden="0" w:uiPriority="62" w:unhideWhenUsed="0"/>
+    <w:lsdException w:name="Medium Shading 1 Accent 1" w:semiHidden="0" w:uiPriority="63" w:unhideWhenUsed="0"/>
+    <w:lsdException w:name="Medium Shading 2 Accent 1" w:semiHidden="0" w:uiPriority="64" w:unhideWhenUsed="0"/>
+    <w:lsdException w:name="Medium List 1 Accent 1" w:semiHidden="0" w:uiPriority="65" w:unhideWhenUsed="0"/>
+    <w:lsdException w:name="Revision" w:uiPriority="99" w:unhideWhenUsed="0"/>
+    <w:lsdException w:name="List Paragraph" w:semiHidden="0" w:uiPriority="34" w:unhideWhenUsed="0" w:qFormat="1"/>
+    <w:lsdException w:name="Quote" w:semiHidden="0" w:uiPriority="29" w:unhideWhenUsed="0" w:qFormat="1"/>
+    <w:lsdException w:name="Intense Quote" w:semiHidden="0" w:uiPriority="30" w:unhideWhenUsed="0" w:qFormat="1"/>
+    <w:lsdException w:name="Medium List 2 Accent 1" w:semiHidden="0" w:uiPriority="66" w:unhideWhenUsed="0"/>
+    <w:lsdException w:name="Medium Grid 1 Accent 1" w:semiHidden="0" w:uiPriority="67" w:unhideWhenUsed="0"/>
+    <w:lsdException w:name="Medium Grid 2 Accent 1" w:semiHidden="0" w:uiPriority="68" w:unhideWhenUsed="0"/>
+    <w:lsdException w:name="Medium Grid 3 Accent 1" w:semiHidden="0" w:uiPriority="69" w:unhideWhenUsed="0"/>
+    <w:lsdException w:name="Dark List Accent 1" w:semiHidden="0" w:uiPriority="70" w:unhideWhenUsed="0"/>
+    <w:lsdException w:name="Colorful Shading Accent 1" w:semiHidden="0" w:uiPriority="71" w:unhideWhenUsed="0"/>
+    <w:lsdException w:name="Colorful List Accent 1" w:semiHidden="0" w:uiPriority="72" w:unhideWhenUsed="0"/>
+    <w:lsdException w:name="Colorful Grid Accent 1" w:semiHidden="0" w:uiPriority="73" w:unhideWhenUsed="0"/>
+    <w:lsdException w:name="Light Shading Accent 2" w:semiHidden="0" w:uiPriority="60" w:unhideWhenUsed="0"/>
+    <w:lsdException w:name="Light List Accent 2" w:semiHidden="0" w:uiPriority="61" w:unhideWhenUsed="0"/>
+    <w:lsdException w:name="Light Grid Accent 2" w:semiHidden="0" w:uiPriority="62" w:unhideWhenUsed="0"/>
+    <w:lsdException w:name="Medium Shading 1 Accent 2" w:semiHidden="0" w:uiPriority="63" w:unhideWhenUsed="0"/>
+    <w:lsdException w:name="Medium Shading 2 Accent 2" w:semiHidden="0" w:uiPriority="64" w:unhideWhenUsed="0"/>
+    <w:lsdException w:name="Medium List 1 Accent 2" w:semiHidden="0" w:uiPriority="65" w:unhideWhenUsed="0"/>
+    <w:lsdException w:name="Medium List 2 Accent 2" w:semiHidden="0" w:uiPriority="66" w:unhideWhenUsed="0"/>
+    <w:lsdException w:name="Medium Grid 1 Accent 2" w:semiHidden="0" w:uiPriority="67" w:unhideWhenUsed="0"/>
+    <w:lsdException w:name="Medium Grid 2 Accent 2" w:semiHidden="0" w:uiPriority="68" w:unhideWhenUsed="0"/>
+    <w:lsdException w:name="Medium Grid 3 Accent 2" w:semiHidden="0" w:uiPriority="69" w:unhideWhenUsed="0"/>
+    <w:lsdException w:name="Dark List Accent 2" w:semiHidden="0" w:uiPriority="70" w:unhideWhenUsed="0"/>
+    <w:lsdException w:name="Colorful Shading Accent 2" w:semiHidden="0" w:uiPriority="71" w:unhideWhenUsed="0"/>
+    <w:lsdException w:name="Colorful List Accent 2" w:semiHidden="0" w:uiPriority="72" w:unhideWhenUsed="0"/>
+    <w:lsdException w:name="Colorful Grid Accent 2" w:semiHidden="0" w:uiPriority="73" w:unhideWhenUsed="0"/>
+    <w:lsdException w:name="Light Shading Accent 3" w:semiHidden="0" w:uiPriority="60" w:unhideWhenUsed="0"/>
+    <w:lsdException w:name="Light List Accent 3" w:semiHidden="0" w:uiPriority="61" w:unhideWhenUsed="0"/>
+    <w:lsdException w:name="Light Grid Accent 3" w:semiHidden="0" w:uiPriority="62" w:unhideWhenUsed="0"/>
+    <w:lsdException w:name="Medium Shading 1 Accent 3" w:semiHidden="0" w:uiPriority="63" w:unhideWhenUsed="0"/>
+    <w:lsdException w:name="Medium Shading 2 Accent 3" w:semiHidden="0" w:uiPriority="64" w:unhideWhenUsed="0"/>
+    <w:lsdException w:name="Medium List 1 Accent 3" w:semiHidden="0" w:uiPriority="65" w:unhideWhenUsed="0"/>
+    <w:lsdException w:name="Medium List 2 Accent 3" w:semiHidden="0" w:uiPriority="66" w:unhideWhenUsed="0"/>
+    <w:lsdException w:name="Medium Grid 1 Accent 3" w:semiHidden="0" w:uiPriority="67" w:unhideWhenUsed="0"/>
+    <w:lsdException w:name="Medium Grid 2 Accent 3" w:semiHidden="0" w:uiPriority="68" w:unhideWhenUsed="0"/>
+    <w:lsdException w:name="Medium Grid 3 Accent 3" w:semiHidden="0" w:uiPriority="69" w:unhideWhenUsed="0"/>
+    <w:lsdException w:name="Dark List Accent 3" w:semiHidden="0" w:uiPriority="70" w:unhideWhenUsed="0"/>
+    <w:lsdException w:name="Colorful Shading Accent 3" w:semiHidden="0" w:uiPriority="71" w:unhideWhenUsed="0"/>
+    <w:lsdException w:name="Colorful List Accent 3" w:semiHidden="0" w:uiPriority="72" w:unhideWhenUsed="0"/>
+    <w:lsdException w:name="Colorful Grid Accent 3" w:semiHidden="0" w:uiPriority="73" w:unhideWhenUsed="0"/>
+    <w:lsdException w:name="Light Shading Accent 4" w:semiHidden="0" w:uiPriority="60" w:unhideWhenUsed="0"/>
+    <w:lsdException w:name="Light List Accent 4" w:semiHidden="0" w:uiPriority="61" w:unhideWhenUsed="0"/>
+    <w:lsdException w:name="Light Grid Accent 4" w:semiHidden="0" w:uiPriority="62" w:unhideWhenUsed="0"/>
+    <w:lsdException w:name="Medium Shading 1 Accent 4" w:semiHidden="0" w:uiPriority="63" w:unhideWhenUsed="0"/>
+    <w:lsdException w:name="Medium Shading 2 Accent 4" w:semiHidden="0" w:uiPriority="64" w:unhideWhenUsed="0"/>
+    <w:lsdException w:name="Medium List 1 Accent 4" w:semiHidden="0" w:uiPriority="65" w:unhideWhenUsed="0"/>
+    <w:lsdException w:name="Medium List 2 Accent 4" w:semiHidden="0" w:uiPriority="66" w:unhideWhenUsed="0"/>
+    <w:lsdException w:name="Medium Grid 1 Accent 4" w:semiHidden="0" w:uiPriority="67" w:unhideWhenUsed="0"/>
+    <w:lsdException w:name="Medium Grid 2 Accent 4" w:semiHidden="0" w:uiPriority="68" w:unhideWhenUsed="0"/>
+    <w:lsdException w:name="Medium Grid 3 Accent 4" w:semiHidden="0" w:uiPriority="69" w:unhideWhenUsed="0"/>
+    <w:lsdException w:name="Dark List Accent 4" w:semiHidden="0" w:uiPriority="70" w:unhideWhenUsed="0"/>
+    <w:lsdException w:name="Colorful Shading Accent 4" w:semiHidden="0" w:uiPriority="71" w:unhideWhenUsed="0"/>
+    <w:lsdException w:name="Colorful List Accent 4" w:semiHidden="0" w:uiPriority="72" w:unhideWhenUsed="0"/>
+    <w:lsdException w:name="Colorful Grid Accent 4" w:semiHidden="0" w:uiPriority="73" w:unhideWhenUsed="0"/>
+    <w:lsdException w:name="Light Shading Accent 5" w:semiHidden="0" w:uiPriority="60" w:unhideWhenUsed="0"/>
+    <w:lsdException w:name="Light List Accent 5" w:semiHidden="0" w:uiPriority="61" w:unhideWhenUsed="0"/>
+    <w:lsdException w:name="Light Grid Accent 5" w:semiHidden="0" w:uiPriority="62" w:unhideWhenUsed="0"/>
+    <w:lsdException w:name="Medium Shading 1 Accent 5" w:semiHidden="0" w:uiPriority="63" w:unhideWhenUsed="0"/>
+    <w:lsdException w:name="Medium Shading 2 Accent 5" w:semiHidden="0" w:uiPriority="64" w:unhideWhenUsed="0"/>
+    <w:lsdException w:name="Medium List 1 Accent 5" w:semiHidden="0" w:uiPriority="65" w:unhideWhenUsed="0"/>
+    <w:lsdException w:name="Medium List 2 Accent 5" w:semiHidden="0" w:uiPriority="66" w:unhideWhenUsed="0"/>
+    <w:lsdException w:name="Medium Grid 1 Accent 5" w:semiHidden="0" w:uiPriority="67" w:unhideWhenUsed="0"/>
+    <w:lsdException w:name="Medium Grid 2 Accent 5" w:semiHidden="0" w:uiPriority="68" w:unhideWhenUsed="0"/>
+    <w:lsdException w:name="Medium Grid 3 Accent 5" w:semiHidden="0" w:uiPriority="69" w:unhideWhenUsed="0"/>
+    <w:lsdException w:name="Dark List Accent 5" w:semiHidden="0" w:uiPriority="70" w:unhideWhenUsed="0"/>
+    <w:lsdException w:name="Colorful Shading Accent 5" w:semiHidden="0" w:uiPriority="71" w:unhideWhenUsed="0"/>
+    <w:lsdException w:name="Colorful List Accent 5" w:semiHidden="0" w:uiPriority="72" w:unhideWhenUsed="0"/>
+    <w:lsdException w:name="Colorful Grid Accent 5" w:semiHidden="0" w:uiPriority="73" w:unhideWhenUsed="0"/>
+    <w:lsdException w:name="Light Shading Accent 6" w:semiHidden="0" w:uiPriority="60" w:unhideWhenUsed="0"/>
+    <w:lsdException w:name="Light List Accent 6" w:semiHidden="0" w:uiPriority="61" w:unhideWhenUsed="0"/>
+    <w:lsdException w:name="Light Grid Accent 6" w:semiHidden="0" w:uiPriority="62" w:unhideWhenUsed="0"/>
+    <w:lsdException w:name="Medium Shading 1 Accent 6" w:semiHidden="0" w:uiPriority="63" w:unhideWhenUsed="0"/>
+    <w:lsdException w:name="Medium Shading 2 Accent 6" w:semiHidden="0" w:uiPriority="64" w:unhideWhenUsed="0"/>
+    <w:lsdException w:name="Medium List 1 Accent 6" w:semiHidden="0" w:uiPriority="65" w:unhideWhenUsed="0"/>
+    <w:lsdException w:name="Medium List 2 Accent 6" w:semiHidden="0" w:uiPriority="66" w:unhideWhenUsed="0"/>
+    <w:lsdException w:name="Medium Grid 1 Accent 6" w:semiHidden="0" w:uiPriority="67" w:unhideWhenUsed="0"/>
+    <w:lsdException w:name="Medium Grid 2 Accent 6" w:semiHidden="0" w:uiPriority="68" w:unhideWhenUsed="0"/>
+    <w:lsdException w:name="Medium Grid 3 Accent 6" w:semiHidden="0" w:uiPriority="69" w:unhideWhenUsed="0"/>
+    <w:lsdException w:name="Dark List Accent 6" w:semiHidden="0" w:uiPriority="70" w:unhideWhenUsed="0"/>
+    <w:lsdException w:name="Colorful Shading Accent 6" w:semiHidden="0" w:uiPriority="71" w:unhideWhenUsed="0"/>
+    <w:lsdException w:name="Colorful List Accent 6" w:semiHidden="0" w:uiPriority="72" w:unhideWhenUsed="0"/>
+    <w:lsdException w:name="Colorful Grid Accent 6" w:semiHidden="0" w:uiPriority="73" w:unhideWhenUsed="0"/>
+    <w:lsdException w:name="Subtle Emphasis" w:semiHidden="0" w:uiPriority="19" w:unhideWhenUsed="0" w:qFormat="1"/>
+    <w:lsdException w:name="Intense Emphasis" w:semiHidden="0" w:uiPriority="21" w:unhideWhenUsed="0" w:qFormat="1"/>
+    <w:lsdException w:name="Subtle Reference" w:semiHidden="0" w:uiPriority="31" w:unhideWhenUsed="0" w:qFormat="1"/>
+    <w:lsdException w:name="Intense Reference" w:semiHidden="0" w:uiPriority="32" w:unhideWhenUsed="0" w:qFormat="1"/>
+    <w:lsdException w:name="Book Title" w:semiHidden="0" w:uiPriority="33" w:unhideWhenUsed="0" w:qFormat="1"/>
+    <w:lsdException w:name="Bibliography" w:uiPriority="37"/>
+    <w:lsdException w:name="TOC Heading" w:uiPriority="39" w:qFormat="1"/>
   </w:latentStyles>
   <w:style w:type="paragraph" w:default="1" w:styleId="Normal">
     <w:name w:val="Normal"/>
@@ -8709,7 +8618,7 @@
       <w:lang w:eastAsia="en-US"/>
     </w:rPr>
   </w:style>
-  <w:style w:type="paragraph" w:styleId="Descripcin">
+  <w:style w:type="paragraph" w:styleId="Epgrafe">
     <w:name w:val="caption"/>
     <w:basedOn w:val="Normal"/>
     <w:next w:val="Normal"/>
@@ -8741,6 +8650,7 @@
       <w:jc w:val="both"/>
     </w:pPr>
     <w:tblPr>
+      <w:tblInd w:w="0" w:type="dxa"/>
       <w:tblBorders>
         <w:top w:val="single" w:sz="4" w:space="0" w:color="auto"/>
         <w:left w:val="single" w:sz="4" w:space="0" w:color="auto"/>
@@ -8749,6 +8659,12 @@
         <w:insideH w:val="single" w:sz="4" w:space="0" w:color="auto"/>
         <w:insideV w:val="single" w:sz="4" w:space="0" w:color="auto"/>
       </w:tblBorders>
+      <w:tblCellMar>
+        <w:top w:w="0" w:type="dxa"/>
+        <w:left w:w="108" w:type="dxa"/>
+        <w:bottom w:w="0" w:type="dxa"/>
+        <w:right w:w="108" w:type="dxa"/>
+      </w:tblCellMar>
     </w:tblPr>
   </w:style>
   <w:style w:type="character" w:styleId="Refdecomentario">
@@ -8802,8 +8718,8 @@
   </w:style>
   <w:style w:type="paragraph" w:customStyle="1" w:styleId="Estilo1">
     <w:name w:val="Estilo1"/>
-    <w:basedOn w:val="Puesto"/>
-    <w:next w:val="Puesto"/>
+    <w:basedOn w:val="Ttulo"/>
+    <w:next w:val="Ttulo"/>
     <w:rsid w:val="00B72E60"/>
     <w:rPr>
       <w:b w:val="0"/>
@@ -8813,8 +8729,8 @@
   </w:style>
   <w:style w:type="paragraph" w:customStyle="1" w:styleId="Estilo20ptNegritaCentrado">
     <w:name w:val="Estilo 20 pt Negrita Centrado"/>
-    <w:basedOn w:val="Puesto"/>
-    <w:next w:val="Puesto"/>
+    <w:basedOn w:val="Ttulo"/>
+    <w:next w:val="Ttulo"/>
     <w:autoRedefine/>
     <w:rsid w:val="004E10FA"/>
     <w:rPr>
@@ -8823,7 +8739,7 @@
       <w:sz w:val="40"/>
     </w:rPr>
   </w:style>
-  <w:style w:type="paragraph" w:styleId="Puesto">
+  <w:style w:type="paragraph" w:styleId="Ttulo">
     <w:name w:val="Title"/>
     <w:basedOn w:val="Normal"/>
     <w:qFormat/>
@@ -8844,8 +8760,8 @@
   </w:style>
   <w:style w:type="paragraph" w:customStyle="1" w:styleId="Estilo20ptNegritaCentrado1">
     <w:name w:val="Estilo 20 pt Negrita Centrado1"/>
-    <w:basedOn w:val="Puesto"/>
-    <w:next w:val="Puesto"/>
+    <w:basedOn w:val="Ttulo"/>
+    <w:next w:val="Ttulo"/>
     <w:rsid w:val="004E10FA"/>
     <w:rPr>
       <w:bCs w:val="0"/>
@@ -9026,6 +8942,7 @@
       <w:jc w:val="both"/>
     </w:pPr>
     <w:tblPr>
+      <w:tblInd w:w="0" w:type="dxa"/>
       <w:tblBorders>
         <w:top w:val="single" w:sz="6" w:space="0" w:color="000080"/>
         <w:left w:val="single" w:sz="6" w:space="0" w:color="000080"/>
@@ -9034,6 +8951,12 @@
         <w:insideH w:val="single" w:sz="6" w:space="0" w:color="000080"/>
         <w:insideV w:val="single" w:sz="6" w:space="0" w:color="000080"/>
       </w:tblBorders>
+      <w:tblCellMar>
+        <w:top w:w="0" w:type="dxa"/>
+        <w:left w:w="108" w:type="dxa"/>
+        <w:bottom w:w="0" w:type="dxa"/>
+        <w:right w:w="108" w:type="dxa"/>
+      </w:tblCellMar>
     </w:tblPr>
     <w:tcPr>
       <w:shd w:val="clear" w:color="auto" w:fill="auto"/>
@@ -9091,12 +9014,1150 @@
       <w:jc w:val="both"/>
     </w:pPr>
     <w:tblPr>
+      <w:tblInd w:w="0" w:type="dxa"/>
       <w:tblBorders>
         <w:top w:val="single" w:sz="12" w:space="0" w:color="000000"/>
         <w:left w:val="single" w:sz="12" w:space="0" w:color="000000"/>
         <w:bottom w:val="single" w:sz="12" w:space="0" w:color="000000"/>
         <w:right w:val="single" w:sz="12" w:space="0" w:color="000000"/>
       </w:tblBorders>
+      <w:tblCellMar>
+        <w:top w:w="0" w:type="dxa"/>
+        <w:left w:w="108" w:type="dxa"/>
+        <w:bottom w:w="0" w:type="dxa"/>
+        <w:right w:w="108" w:type="dxa"/>
+      </w:tblCellMar>
+    </w:tblPr>
+    <w:tcPr>
+      <w:shd w:val="clear" w:color="auto" w:fill="auto"/>
+    </w:tcPr>
+    <w:tblStylePr w:type="firstRow">
+      <w:rPr>
+        <w:b/>
+        <w:bCs/>
+        <w:color w:val="FFFFFF"/>
+      </w:rPr>
+      <w:tblPr/>
+      <w:tcPr>
+        <w:tcBorders>
+          <w:tl2br w:val="none" w:sz="0" w:space="0" w:color="auto"/>
+          <w:tr2bl w:val="none" w:sz="0" w:space="0" w:color="auto"/>
+        </w:tcBorders>
+        <w:shd w:val="solid" w:color="000000" w:fill="FFFFFF"/>
+      </w:tcPr>
+    </w:tblStylePr>
+  </w:style>
+  <w:style w:type="paragraph" w:customStyle="1" w:styleId="TITULODOCUMENTO">
+    <w:name w:val="TITULO DOCUMENTO"/>
+    <w:basedOn w:val="Normal"/>
+    <w:autoRedefine/>
+    <w:rsid w:val="00605B68"/>
+    <w:pPr>
+      <w:spacing w:before="0"/>
+      <w:jc w:val="center"/>
+    </w:pPr>
+    <w:rPr>
+      <w:rFonts w:ascii="Verdana" w:eastAsia="Times New Roman" w:hAnsi="Verdana"/>
+      <w:sz w:val="72"/>
+      <w:szCs w:val="72"/>
+      <w14:shadow w14:blurRad="50800" w14:dist="38100" w14:dir="2700000" w14:sx="100000" w14:sy="100000" w14:kx="0" w14:ky="0" w14:algn="tl">
+        <w14:srgbClr w14:val="000000">
+          <w14:alpha w14:val="60000"/>
+        </w14:srgbClr>
+      </w14:shadow>
+    </w:rPr>
+  </w:style>
+  <w:style w:type="character" w:customStyle="1" w:styleId="EncabezadoCar">
+    <w:name w:val="Encabezado Car"/>
+    <w:basedOn w:val="Fuentedeprrafopredeter"/>
+    <w:link w:val="Encabezado"/>
+    <w:rsid w:val="004E5917"/>
+    <w:rPr>
+      <w:rFonts w:ascii="Arial Narrow" w:hAnsi="Arial Narrow"/>
+      <w:sz w:val="22"/>
+      <w:lang w:val="es-EC"/>
+    </w:rPr>
+  </w:style>
+</w:styles>
+</file>
+
+<file path=word/stylesWithEffects.xml><?xml version="1.0" encoding="utf-8"?>
+<w:styles xmlns:wpc="http://schemas.microsoft.com/office/word/2010/wordprocessingCanvas" xmlns:mc="http://schemas.openxmlformats.org/markup-compatibility/2006" xmlns:o="urn:schemas-microsoft-com:office:office" xmlns:r="http://schemas.openxmlformats.org/officeDocument/2006/relationships" xmlns:m="http://schemas.openxmlformats.org/officeDocument/2006/math" xmlns:v="urn:schemas-microsoft-com:vml" xmlns:wp14="http://schemas.microsoft.com/office/word/2010/wordprocessingDrawing" xmlns:wp="http://schemas.openxmlformats.org/drawingml/2006/wordprocessingDrawing" xmlns:w10="urn:schemas-microsoft-com:office:word" xmlns:w="http://schemas.openxmlformats.org/wordprocessingml/2006/main" xmlns:w14="http://schemas.microsoft.com/office/word/2010/wordml" xmlns:wpg="http://schemas.microsoft.com/office/word/2010/wordprocessingGroup" xmlns:wpi="http://schemas.microsoft.com/office/word/2010/wordprocessingInk" xmlns:wne="http://schemas.microsoft.com/office/word/2006/wordml" xmlns:wps="http://schemas.microsoft.com/office/word/2010/wordprocessingShape" mc:Ignorable="w14 wp14">
+  <w:docDefaults>
+    <w:rPrDefault>
+      <w:rPr>
+        <w:rFonts w:ascii="Times New Roman" w:eastAsia="Batang" w:hAnsi="Times New Roman" w:cs="Times New Roman"/>
+        <w:lang w:val="es-ES" w:eastAsia="es-ES" w:bidi="ar-SA"/>
+      </w:rPr>
+    </w:rPrDefault>
+    <w:pPrDefault/>
+  </w:docDefaults>
+  <w:latentStyles w:defLockedState="0" w:defUIPriority="0" w:defSemiHidden="1" w:defUnhideWhenUsed="1" w:defQFormat="0" w:count="267">
+    <w:lsdException w:name="Normal" w:semiHidden="0" w:unhideWhenUsed="0" w:qFormat="1"/>
+    <w:lsdException w:name="heading 1" w:semiHidden="0" w:unhideWhenUsed="0" w:qFormat="1"/>
+    <w:lsdException w:name="heading 2" w:semiHidden="0" w:unhideWhenUsed="0" w:qFormat="1"/>
+    <w:lsdException w:name="heading 3" w:semiHidden="0" w:unhideWhenUsed="0" w:qFormat="1"/>
+    <w:lsdException w:name="heading 4" w:semiHidden="0" w:unhideWhenUsed="0" w:qFormat="1"/>
+    <w:lsdException w:name="heading 5" w:semiHidden="0" w:unhideWhenUsed="0" w:qFormat="1"/>
+    <w:lsdException w:name="heading 6" w:semiHidden="0" w:unhideWhenUsed="0" w:qFormat="1"/>
+    <w:lsdException w:name="heading 7" w:qFormat="1"/>
+    <w:lsdException w:name="heading 8" w:qFormat="1"/>
+    <w:lsdException w:name="heading 9" w:qFormat="1"/>
+    <w:lsdException w:name="toc 1" w:uiPriority="39"/>
+    <w:lsdException w:name="toc 2" w:uiPriority="39"/>
+    <w:lsdException w:name="toc 3" w:uiPriority="39"/>
+    <w:lsdException w:name="toc 4" w:uiPriority="39"/>
+    <w:lsdException w:name="toc 5" w:uiPriority="39"/>
+    <w:lsdException w:name="toc 6" w:uiPriority="39"/>
+    <w:lsdException w:name="toc 7" w:uiPriority="39"/>
+    <w:lsdException w:name="toc 8" w:uiPriority="39"/>
+    <w:lsdException w:name="toc 9" w:uiPriority="39"/>
+    <w:lsdException w:name="caption" w:qFormat="1"/>
+    <w:lsdException w:name="List Number" w:semiHidden="0" w:unhideWhenUsed="0"/>
+    <w:lsdException w:name="List 4" w:semiHidden="0" w:unhideWhenUsed="0"/>
+    <w:lsdException w:name="List 5" w:semiHidden="0" w:unhideWhenUsed="0"/>
+    <w:lsdException w:name="Title" w:semiHidden="0" w:unhideWhenUsed="0" w:qFormat="1"/>
+    <w:lsdException w:name="Subtitle" w:semiHidden="0" w:unhideWhenUsed="0" w:qFormat="1"/>
+    <w:lsdException w:name="Salutation" w:semiHidden="0" w:unhideWhenUsed="0"/>
+    <w:lsdException w:name="Date" w:semiHidden="0" w:unhideWhenUsed="0"/>
+    <w:lsdException w:name="Body Text First Indent" w:semiHidden="0" w:unhideWhenUsed="0"/>
+    <w:lsdException w:name="Hyperlink" w:uiPriority="99"/>
+    <w:lsdException w:name="Strong" w:semiHidden="0" w:uiPriority="22" w:unhideWhenUsed="0" w:qFormat="1"/>
+    <w:lsdException w:name="Emphasis" w:semiHidden="0" w:unhideWhenUsed="0" w:qFormat="1"/>
+    <w:lsdException w:name="Normal (Web)" w:uiPriority="99"/>
+    <w:lsdException w:name="No List" w:uiPriority="99"/>
+    <w:lsdException w:name="Table Grid" w:semiHidden="0" w:unhideWhenUsed="0"/>
+    <w:lsdException w:name="Placeholder Text" w:uiPriority="99" w:unhideWhenUsed="0"/>
+    <w:lsdException w:name="No Spacing" w:semiHidden="0" w:uiPriority="1" w:unhideWhenUsed="0" w:qFormat="1"/>
+    <w:lsdException w:name="Light Shading" w:semiHidden="0" w:uiPriority="60" w:unhideWhenUsed="0"/>
+    <w:lsdException w:name="Light List" w:semiHidden="0" w:uiPriority="61" w:unhideWhenUsed="0"/>
+    <w:lsdException w:name="Light Grid" w:semiHidden="0" w:uiPriority="62" w:unhideWhenUsed="0"/>
+    <w:lsdException w:name="Medium Shading 1" w:semiHidden="0" w:uiPriority="63" w:unhideWhenUsed="0"/>
+    <w:lsdException w:name="Medium Shading 2" w:semiHidden="0" w:uiPriority="64" w:unhideWhenUsed="0"/>
+    <w:lsdException w:name="Medium List 1" w:semiHidden="0" w:uiPriority="65" w:unhideWhenUsed="0"/>
+    <w:lsdException w:name="Medium List 2" w:semiHidden="0" w:uiPriority="66" w:unhideWhenUsed="0"/>
+    <w:lsdException w:name="Medium Grid 1" w:semiHidden="0" w:uiPriority="67" w:unhideWhenUsed="0"/>
+    <w:lsdException w:name="Medium Grid 2" w:semiHidden="0" w:uiPriority="68" w:unhideWhenUsed="0"/>
+    <w:lsdException w:name="Medium Grid 3" w:semiHidden="0" w:uiPriority="69" w:unhideWhenUsed="0"/>
+    <w:lsdException w:name="Dark List" w:semiHidden="0" w:uiPriority="70" w:unhideWhenUsed="0"/>
+    <w:lsdException w:name="Colorful Shading" w:semiHidden="0" w:uiPriority="71" w:unhideWhenUsed="0"/>
+    <w:lsdException w:name="Colorful List" w:semiHidden="0" w:uiPriority="72" w:unhideWhenUsed="0"/>
+    <w:lsdException w:name="Colorful Grid" w:semiHidden="0" w:uiPriority="73" w:unhideWhenUsed="0"/>
+    <w:lsdException w:name="Light Shading Accent 1" w:semiHidden="0" w:uiPriority="60" w:unhideWhenUsed="0"/>
+    <w:lsdException w:name="Light List Accent 1" w:semiHidden="0" w:uiPriority="61" w:unhideWhenUsed="0"/>
+    <w:lsdException w:name="Light Grid Accent 1" w:semiHidden="0" w:uiPriority="62" w:unhideWhenUsed="0"/>
+    <w:lsdException w:name="Medium Shading 1 Accent 1" w:semiHidden="0" w:uiPriority="63" w:unhideWhenUsed="0"/>
+    <w:lsdException w:name="Medium Shading 2 Accent 1" w:semiHidden="0" w:uiPriority="64" w:unhideWhenUsed="0"/>
+    <w:lsdException w:name="Medium List 1 Accent 1" w:semiHidden="0" w:uiPriority="65" w:unhideWhenUsed="0"/>
+    <w:lsdException w:name="Revision" w:uiPriority="99" w:unhideWhenUsed="0"/>
+    <w:lsdException w:name="List Paragraph" w:semiHidden="0" w:uiPriority="34" w:unhideWhenUsed="0" w:qFormat="1"/>
+    <w:lsdException w:name="Quote" w:semiHidden="0" w:uiPriority="29" w:unhideWhenUsed="0" w:qFormat="1"/>
+    <w:lsdException w:name="Intense Quote" w:semiHidden="0" w:uiPriority="30" w:unhideWhenUsed="0" w:qFormat="1"/>
+    <w:lsdException w:name="Medium List 2 Accent 1" w:semiHidden="0" w:uiPriority="66" w:unhideWhenUsed="0"/>
+    <w:lsdException w:name="Medium Grid 1 Accent 1" w:semiHidden="0" w:uiPriority="67" w:unhideWhenUsed="0"/>
+    <w:lsdException w:name="Medium Grid 2 Accent 1" w:semiHidden="0" w:uiPriority="68" w:unhideWhenUsed="0"/>
+    <w:lsdException w:name="Medium Grid 3 Accent 1" w:semiHidden="0" w:uiPriority="69" w:unhideWhenUsed="0"/>
+    <w:lsdException w:name="Dark List Accent 1" w:semiHidden="0" w:uiPriority="70" w:unhideWhenUsed="0"/>
+    <w:lsdException w:name="Colorful Shading Accent 1" w:semiHidden="0" w:uiPriority="71" w:unhideWhenUsed="0"/>
+    <w:lsdException w:name="Colorful List Accent 1" w:semiHidden="0" w:uiPriority="72" w:unhideWhenUsed="0"/>
+    <w:lsdException w:name="Colorful Grid Accent 1" w:semiHidden="0" w:uiPriority="73" w:unhideWhenUsed="0"/>
+    <w:lsdException w:name="Light Shading Accent 2" w:semiHidden="0" w:uiPriority="60" w:unhideWhenUsed="0"/>
+    <w:lsdException w:name="Light List Accent 2" w:semiHidden="0" w:uiPriority="61" w:unhideWhenUsed="0"/>
+    <w:lsdException w:name="Light Grid Accent 2" w:semiHidden="0" w:uiPriority="62" w:unhideWhenUsed="0"/>
+    <w:lsdException w:name="Medium Shading 1 Accent 2" w:semiHidden="0" w:uiPriority="63" w:unhideWhenUsed="0"/>
+    <w:lsdException w:name="Medium Shading 2 Accent 2" w:semiHidden="0" w:uiPriority="64" w:unhideWhenUsed="0"/>
+    <w:lsdException w:name="Medium List 1 Accent 2" w:semiHidden="0" w:uiPriority="65" w:unhideWhenUsed="0"/>
+    <w:lsdException w:name="Medium List 2 Accent 2" w:semiHidden="0" w:uiPriority="66" w:unhideWhenUsed="0"/>
+    <w:lsdException w:name="Medium Grid 1 Accent 2" w:semiHidden="0" w:uiPriority="67" w:unhideWhenUsed="0"/>
+    <w:lsdException w:name="Medium Grid 2 Accent 2" w:semiHidden="0" w:uiPriority="68" w:unhideWhenUsed="0"/>
+    <w:lsdException w:name="Medium Grid 3 Accent 2" w:semiHidden="0" w:uiPriority="69" w:unhideWhenUsed="0"/>
+    <w:lsdException w:name="Dark List Accent 2" w:semiHidden="0" w:uiPriority="70" w:unhideWhenUsed="0"/>
+    <w:lsdException w:name="Colorful Shading Accent 2" w:semiHidden="0" w:uiPriority="71" w:unhideWhenUsed="0"/>
+    <w:lsdException w:name="Colorful List Accent 2" w:semiHidden="0" w:uiPriority="72" w:unhideWhenUsed="0"/>
+    <w:lsdException w:name="Colorful Grid Accent 2" w:semiHidden="0" w:uiPriority="73" w:unhideWhenUsed="0"/>
+    <w:lsdException w:name="Light Shading Accent 3" w:semiHidden="0" w:uiPriority="60" w:unhideWhenUsed="0"/>
+    <w:lsdException w:name="Light List Accent 3" w:semiHidden="0" w:uiPriority="61" w:unhideWhenUsed="0"/>
+    <w:lsdException w:name="Light Grid Accent 3" w:semiHidden="0" w:uiPriority="62" w:unhideWhenUsed="0"/>
+    <w:lsdException w:name="Medium Shading 1 Accent 3" w:semiHidden="0" w:uiPriority="63" w:unhideWhenUsed="0"/>
+    <w:lsdException w:name="Medium Shading 2 Accent 3" w:semiHidden="0" w:uiPriority="64" w:unhideWhenUsed="0"/>
+    <w:lsdException w:name="Medium List 1 Accent 3" w:semiHidden="0" w:uiPriority="65" w:unhideWhenUsed="0"/>
+    <w:lsdException w:name="Medium List 2 Accent 3" w:semiHidden="0" w:uiPriority="66" w:unhideWhenUsed="0"/>
+    <w:lsdException w:name="Medium Grid 1 Accent 3" w:semiHidden="0" w:uiPriority="67" w:unhideWhenUsed="0"/>
+    <w:lsdException w:name="Medium Grid 2 Accent 3" w:semiHidden="0" w:uiPriority="68" w:unhideWhenUsed="0"/>
+    <w:lsdException w:name="Medium Grid 3 Accent 3" w:semiHidden="0" w:uiPriority="69" w:unhideWhenUsed="0"/>
+    <w:lsdException w:name="Dark List Accent 3" w:semiHidden="0" w:uiPriority="70" w:unhideWhenUsed="0"/>
+    <w:lsdException w:name="Colorful Shading Accent 3" w:semiHidden="0" w:uiPriority="71" w:unhideWhenUsed="0"/>
+    <w:lsdException w:name="Colorful List Accent 3" w:semiHidden="0" w:uiPriority="72" w:unhideWhenUsed="0"/>
+    <w:lsdException w:name="Colorful Grid Accent 3" w:semiHidden="0" w:uiPriority="73" w:unhideWhenUsed="0"/>
+    <w:lsdException w:name="Light Shading Accent 4" w:semiHidden="0" w:uiPriority="60" w:unhideWhenUsed="0"/>
+    <w:lsdException w:name="Light List Accent 4" w:semiHidden="0" w:uiPriority="61" w:unhideWhenUsed="0"/>
+    <w:lsdException w:name="Light Grid Accent 4" w:semiHidden="0" w:uiPriority="62" w:unhideWhenUsed="0"/>
+    <w:lsdException w:name="Medium Shading 1 Accent 4" w:semiHidden="0" w:uiPriority="63" w:unhideWhenUsed="0"/>
+    <w:lsdException w:name="Medium Shading 2 Accent 4" w:semiHidden="0" w:uiPriority="64" w:unhideWhenUsed="0"/>
+    <w:lsdException w:name="Medium List 1 Accent 4" w:semiHidden="0" w:uiPriority="65" w:unhideWhenUsed="0"/>
+    <w:lsdException w:name="Medium List 2 Accent 4" w:semiHidden="0" w:uiPriority="66" w:unhideWhenUsed="0"/>
+    <w:lsdException w:name="Medium Grid 1 Accent 4" w:semiHidden="0" w:uiPriority="67" w:unhideWhenUsed="0"/>
+    <w:lsdException w:name="Medium Grid 2 Accent 4" w:semiHidden="0" w:uiPriority="68" w:unhideWhenUsed="0"/>
+    <w:lsdException w:name="Medium Grid 3 Accent 4" w:semiHidden="0" w:uiPriority="69" w:unhideWhenUsed="0"/>
+    <w:lsdException w:name="Dark List Accent 4" w:semiHidden="0" w:uiPriority="70" w:unhideWhenUsed="0"/>
+    <w:lsdException w:name="Colorful Shading Accent 4" w:semiHidden="0" w:uiPriority="71" w:unhideWhenUsed="0"/>
+    <w:lsdException w:name="Colorful List Accent 4" w:semiHidden="0" w:uiPriority="72" w:unhideWhenUsed="0"/>
+    <w:lsdException w:name="Colorful Grid Accent 4" w:semiHidden="0" w:uiPriority="73" w:unhideWhenUsed="0"/>
+    <w:lsdException w:name="Light Shading Accent 5" w:semiHidden="0" w:uiPriority="60" w:unhideWhenUsed="0"/>
+    <w:lsdException w:name="Light List Accent 5" w:semiHidden="0" w:uiPriority="61" w:unhideWhenUsed="0"/>
+    <w:lsdException w:name="Light Grid Accent 5" w:semiHidden="0" w:uiPriority="62" w:unhideWhenUsed="0"/>
+    <w:lsdException w:name="Medium Shading 1 Accent 5" w:semiHidden="0" w:uiPriority="63" w:unhideWhenUsed="0"/>
+    <w:lsdException w:name="Medium Shading 2 Accent 5" w:semiHidden="0" w:uiPriority="64" w:unhideWhenUsed="0"/>
+    <w:lsdException w:name="Medium List 1 Accent 5" w:semiHidden="0" w:uiPriority="65" w:unhideWhenUsed="0"/>
+    <w:lsdException w:name="Medium List 2 Accent 5" w:semiHidden="0" w:uiPriority="66" w:unhideWhenUsed="0"/>
+    <w:lsdException w:name="Medium Grid 1 Accent 5" w:semiHidden="0" w:uiPriority="67" w:unhideWhenUsed="0"/>
+    <w:lsdException w:name="Medium Grid 2 Accent 5" w:semiHidden="0" w:uiPriority="68" w:unhideWhenUsed="0"/>
+    <w:lsdException w:name="Medium Grid 3 Accent 5" w:semiHidden="0" w:uiPriority="69" w:unhideWhenUsed="0"/>
+    <w:lsdException w:name="Dark List Accent 5" w:semiHidden="0" w:uiPriority="70" w:unhideWhenUsed="0"/>
+    <w:lsdException w:name="Colorful Shading Accent 5" w:semiHidden="0" w:uiPriority="71" w:unhideWhenUsed="0"/>
+    <w:lsdException w:name="Colorful List Accent 5" w:semiHidden="0" w:uiPriority="72" w:unhideWhenUsed="0"/>
+    <w:lsdException w:name="Colorful Grid Accent 5" w:semiHidden="0" w:uiPriority="73" w:unhideWhenUsed="0"/>
+    <w:lsdException w:name="Light Shading Accent 6" w:semiHidden="0" w:uiPriority="60" w:unhideWhenUsed="0"/>
+    <w:lsdException w:name="Light List Accent 6" w:semiHidden="0" w:uiPriority="61" w:unhideWhenUsed="0"/>
+    <w:lsdException w:name="Light Grid Accent 6" w:semiHidden="0" w:uiPriority="62" w:unhideWhenUsed="0"/>
+    <w:lsdException w:name="Medium Shading 1 Accent 6" w:semiHidden="0" w:uiPriority="63" w:unhideWhenUsed="0"/>
+    <w:lsdException w:name="Medium Shading 2 Accent 6" w:semiHidden="0" w:uiPriority="64" w:unhideWhenUsed="0"/>
+    <w:lsdException w:name="Medium List 1 Accent 6" w:semiHidden="0" w:uiPriority="65" w:unhideWhenUsed="0"/>
+    <w:lsdException w:name="Medium List 2 Accent 6" w:semiHidden="0" w:uiPriority="66" w:unhideWhenUsed="0"/>
+    <w:lsdException w:name="Medium Grid 1 Accent 6" w:semiHidden="0" w:uiPriority="67" w:unhideWhenUsed="0"/>
+    <w:lsdException w:name="Medium Grid 2 Accent 6" w:semiHidden="0" w:uiPriority="68" w:unhideWhenUsed="0"/>
+    <w:lsdException w:name="Medium Grid 3 Accent 6" w:semiHidden="0" w:uiPriority="69" w:unhideWhenUsed="0"/>
+    <w:lsdException w:name="Dark List Accent 6" w:semiHidden="0" w:uiPriority="70" w:unhideWhenUsed="0"/>
+    <w:lsdException w:name="Colorful Shading Accent 6" w:semiHidden="0" w:uiPriority="71" w:unhideWhenUsed="0"/>
+    <w:lsdException w:name="Colorful List Accent 6" w:semiHidden="0" w:uiPriority="72" w:unhideWhenUsed="0"/>
+    <w:lsdException w:name="Colorful Grid Accent 6" w:semiHidden="0" w:uiPriority="73" w:unhideWhenUsed="0"/>
+    <w:lsdException w:name="Subtle Emphasis" w:semiHidden="0" w:uiPriority="19" w:unhideWhenUsed="0" w:qFormat="1"/>
+    <w:lsdException w:name="Intense Emphasis" w:semiHidden="0" w:uiPriority="21" w:unhideWhenUsed="0" w:qFormat="1"/>
+    <w:lsdException w:name="Subtle Reference" w:semiHidden="0" w:uiPriority="31" w:unhideWhenUsed="0" w:qFormat="1"/>
+    <w:lsdException w:name="Intense Reference" w:semiHidden="0" w:uiPriority="32" w:unhideWhenUsed="0" w:qFormat="1"/>
+    <w:lsdException w:name="Book Title" w:semiHidden="0" w:uiPriority="33" w:unhideWhenUsed="0" w:qFormat="1"/>
+    <w:lsdException w:name="Bibliography" w:uiPriority="37"/>
+    <w:lsdException w:name="TOC Heading" w:uiPriority="39" w:qFormat="1"/>
+  </w:latentStyles>
+  <w:style w:type="paragraph" w:default="1" w:styleId="Normal">
+    <w:name w:val="Normal"/>
+    <w:qFormat/>
+    <w:rsid w:val="00A33CA3"/>
+    <w:pPr>
+      <w:spacing w:before="240"/>
+      <w:jc w:val="both"/>
+    </w:pPr>
+    <w:rPr>
+      <w:rFonts w:ascii="Arial Narrow" w:hAnsi="Arial Narrow"/>
+      <w:sz w:val="22"/>
+      <w:lang w:val="es-EC"/>
+    </w:rPr>
+  </w:style>
+  <w:style w:type="paragraph" w:styleId="Ttulo1">
+    <w:name w:val="heading 1"/>
+    <w:basedOn w:val="Normal"/>
+    <w:next w:val="Normal"/>
+    <w:qFormat/>
+    <w:rsid w:val="002A41B3"/>
+    <w:pPr>
+      <w:keepNext/>
+      <w:pageBreakBefore/>
+      <w:numPr>
+        <w:numId w:val="1"/>
+      </w:numPr>
+      <w:shd w:val="pct5" w:color="92D050" w:fill="92D050"/>
+      <w:spacing w:before="720" w:after="480"/>
+      <w:jc w:val="right"/>
+      <w:outlineLvl w:val="0"/>
+    </w:pPr>
+    <w:rPr>
+      <w:b/>
+      <w:color w:val="FFFFFF"/>
+      <w:kern w:val="28"/>
+      <w:sz w:val="28"/>
+    </w:rPr>
+  </w:style>
+  <w:style w:type="paragraph" w:styleId="Ttulo2">
+    <w:name w:val="heading 2"/>
+    <w:basedOn w:val="Normal"/>
+    <w:next w:val="Normal"/>
+    <w:qFormat/>
+    <w:rsid w:val="002A41B3"/>
+    <w:pPr>
+      <w:keepNext/>
+      <w:numPr>
+        <w:ilvl w:val="1"/>
+        <w:numId w:val="1"/>
+      </w:numPr>
+      <w:outlineLvl w:val="1"/>
+    </w:pPr>
+    <w:rPr>
+      <w:rFonts w:ascii="Arial" w:hAnsi="Arial"/>
+      <w:b/>
+      <w:color w:val="548DD4" w:themeColor="text2" w:themeTint="99"/>
+      <w:sz w:val="24"/>
+    </w:rPr>
+  </w:style>
+  <w:style w:type="paragraph" w:styleId="Ttulo3">
+    <w:name w:val="heading 3"/>
+    <w:basedOn w:val="Normal"/>
+    <w:next w:val="Normal"/>
+    <w:qFormat/>
+    <w:rsid w:val="00AE396C"/>
+    <w:pPr>
+      <w:keepNext/>
+      <w:numPr>
+        <w:ilvl w:val="2"/>
+        <w:numId w:val="1"/>
+      </w:numPr>
+      <w:spacing w:after="60"/>
+      <w:outlineLvl w:val="2"/>
+    </w:pPr>
+    <w:rPr>
+      <w:b/>
+      <w:color w:val="595959" w:themeColor="text1" w:themeTint="A6"/>
+      <w:sz w:val="24"/>
+    </w:rPr>
+  </w:style>
+  <w:style w:type="paragraph" w:styleId="Ttulo4">
+    <w:name w:val="heading 4"/>
+    <w:basedOn w:val="Normal"/>
+    <w:next w:val="Normal"/>
+    <w:qFormat/>
+    <w:rsid w:val="00AE396C"/>
+    <w:pPr>
+      <w:keepNext/>
+      <w:numPr>
+        <w:ilvl w:val="3"/>
+        <w:numId w:val="1"/>
+      </w:numPr>
+      <w:outlineLvl w:val="3"/>
+    </w:pPr>
+    <w:rPr>
+      <w:b/>
+      <w:color w:val="7F7F7F" w:themeColor="text1" w:themeTint="80"/>
+    </w:rPr>
+  </w:style>
+  <w:style w:type="paragraph" w:styleId="Ttulo5">
+    <w:name w:val="heading 5"/>
+    <w:basedOn w:val="Normal"/>
+    <w:next w:val="Normal"/>
+    <w:qFormat/>
+    <w:rsid w:val="00BF0FE0"/>
+    <w:pPr>
+      <w:numPr>
+        <w:ilvl w:val="4"/>
+        <w:numId w:val="1"/>
+      </w:numPr>
+      <w:spacing w:after="60"/>
+      <w:outlineLvl w:val="4"/>
+    </w:pPr>
+    <w:rPr>
+      <w:rFonts w:ascii="Arial" w:hAnsi="Arial"/>
+    </w:rPr>
+  </w:style>
+  <w:style w:type="paragraph" w:styleId="Ttulo6">
+    <w:name w:val="heading 6"/>
+    <w:basedOn w:val="Normal"/>
+    <w:next w:val="Normal"/>
+    <w:qFormat/>
+    <w:rsid w:val="00BF0FE0"/>
+    <w:pPr>
+      <w:numPr>
+        <w:ilvl w:val="5"/>
+        <w:numId w:val="1"/>
+      </w:numPr>
+      <w:spacing w:after="60"/>
+      <w:outlineLvl w:val="5"/>
+    </w:pPr>
+    <w:rPr>
+      <w:rFonts w:ascii="Times New Roman" w:hAnsi="Times New Roman"/>
+      <w:i/>
+    </w:rPr>
+  </w:style>
+  <w:style w:type="paragraph" w:styleId="Ttulo7">
+    <w:name w:val="heading 7"/>
+    <w:basedOn w:val="Normal"/>
+    <w:next w:val="Normal"/>
+    <w:qFormat/>
+    <w:rsid w:val="00BF0FE0"/>
+    <w:pPr>
+      <w:numPr>
+        <w:ilvl w:val="6"/>
+        <w:numId w:val="1"/>
+      </w:numPr>
+      <w:spacing w:after="60"/>
+      <w:outlineLvl w:val="6"/>
+    </w:pPr>
+    <w:rPr>
+      <w:rFonts w:ascii="Arial" w:hAnsi="Arial"/>
+    </w:rPr>
+  </w:style>
+  <w:style w:type="paragraph" w:styleId="Ttulo8">
+    <w:name w:val="heading 8"/>
+    <w:basedOn w:val="Normal"/>
+    <w:next w:val="Normal"/>
+    <w:qFormat/>
+    <w:rsid w:val="00BF0FE0"/>
+    <w:pPr>
+      <w:numPr>
+        <w:ilvl w:val="7"/>
+        <w:numId w:val="1"/>
+      </w:numPr>
+      <w:spacing w:after="60"/>
+      <w:outlineLvl w:val="7"/>
+    </w:pPr>
+    <w:rPr>
+      <w:rFonts w:ascii="Arial" w:hAnsi="Arial"/>
+      <w:i/>
+    </w:rPr>
+  </w:style>
+  <w:style w:type="paragraph" w:styleId="Ttulo9">
+    <w:name w:val="heading 9"/>
+    <w:basedOn w:val="Normal"/>
+    <w:next w:val="Normal"/>
+    <w:qFormat/>
+    <w:rsid w:val="00BF0FE0"/>
+    <w:pPr>
+      <w:numPr>
+        <w:ilvl w:val="8"/>
+        <w:numId w:val="1"/>
+      </w:numPr>
+      <w:spacing w:after="60"/>
+      <w:outlineLvl w:val="8"/>
+    </w:pPr>
+    <w:rPr>
+      <w:rFonts w:ascii="Arial" w:hAnsi="Arial"/>
+      <w:b/>
+      <w:i/>
+      <w:sz w:val="18"/>
+    </w:rPr>
+  </w:style>
+  <w:style w:type="character" w:default="1" w:styleId="Fuentedeprrafopredeter">
+    <w:name w:val="Default Paragraph Font"/>
+    <w:uiPriority w:val="1"/>
+    <w:semiHidden/>
+    <w:unhideWhenUsed/>
+  </w:style>
+  <w:style w:type="table" w:default="1" w:styleId="Tablanormal">
+    <w:name w:val="Normal Table"/>
+    <w:uiPriority w:val="99"/>
+    <w:semiHidden/>
+    <w:unhideWhenUsed/>
+    <w:tblPr>
+      <w:tblInd w:w="0" w:type="dxa"/>
+      <w:tblCellMar>
+        <w:top w:w="0" w:type="dxa"/>
+        <w:left w:w="108" w:type="dxa"/>
+        <w:bottom w:w="0" w:type="dxa"/>
+        <w:right w:w="108" w:type="dxa"/>
+      </w:tblCellMar>
+    </w:tblPr>
+  </w:style>
+  <w:style w:type="numbering" w:default="1" w:styleId="Sinlista">
+    <w:name w:val="No List"/>
+    <w:uiPriority w:val="99"/>
+    <w:semiHidden/>
+    <w:unhideWhenUsed/>
+  </w:style>
+  <w:style w:type="character" w:styleId="Nmerodepgina">
+    <w:name w:val="page number"/>
+    <w:basedOn w:val="Fuentedeprrafopredeter"/>
+    <w:rsid w:val="00BF0FE0"/>
+  </w:style>
+  <w:style w:type="paragraph" w:styleId="Encabezado">
+    <w:name w:val="header"/>
+    <w:basedOn w:val="Normal"/>
+    <w:link w:val="EncabezadoCar"/>
+    <w:rsid w:val="00997E58"/>
+    <w:pPr>
+      <w:tabs>
+        <w:tab w:val="center" w:pos="4320"/>
+        <w:tab w:val="left" w:pos="5220"/>
+        <w:tab w:val="right" w:pos="8640"/>
+      </w:tabs>
+      <w:spacing w:before="0"/>
+    </w:pPr>
+  </w:style>
+  <w:style w:type="paragraph" w:styleId="Piedepgina">
+    <w:name w:val="footer"/>
+    <w:basedOn w:val="Normal"/>
+    <w:rsid w:val="00997E58"/>
+    <w:pPr>
+      <w:tabs>
+        <w:tab w:val="center" w:pos="4320"/>
+        <w:tab w:val="left" w:pos="5220"/>
+        <w:tab w:val="right" w:pos="8640"/>
+      </w:tabs>
+      <w:spacing w:before="0"/>
+    </w:pPr>
+  </w:style>
+  <w:style w:type="paragraph" w:styleId="TDC1">
+    <w:name w:val="toc 1"/>
+    <w:basedOn w:val="Normal"/>
+    <w:next w:val="Normal"/>
+    <w:uiPriority w:val="39"/>
+    <w:rsid w:val="00BF0FE0"/>
+    <w:pPr>
+      <w:spacing w:before="120" w:after="120"/>
+      <w:jc w:val="left"/>
+    </w:pPr>
+    <w:rPr>
+      <w:rFonts w:ascii="Times New Roman" w:hAnsi="Times New Roman"/>
+      <w:b/>
+      <w:caps/>
+    </w:rPr>
+  </w:style>
+  <w:style w:type="paragraph" w:styleId="TDC2">
+    <w:name w:val="toc 2"/>
+    <w:basedOn w:val="Normal"/>
+    <w:next w:val="Normal"/>
+    <w:uiPriority w:val="39"/>
+    <w:rsid w:val="00BF0FE0"/>
+    <w:pPr>
+      <w:ind w:left="220"/>
+      <w:jc w:val="left"/>
+    </w:pPr>
+    <w:rPr>
+      <w:rFonts w:ascii="Times New Roman" w:hAnsi="Times New Roman"/>
+      <w:smallCaps/>
+    </w:rPr>
+  </w:style>
+  <w:style w:type="paragraph" w:styleId="TDC3">
+    <w:name w:val="toc 3"/>
+    <w:basedOn w:val="Normal"/>
+    <w:next w:val="Normal"/>
+    <w:uiPriority w:val="39"/>
+    <w:rsid w:val="00BF0FE0"/>
+    <w:pPr>
+      <w:ind w:left="440"/>
+      <w:jc w:val="left"/>
+    </w:pPr>
+    <w:rPr>
+      <w:rFonts w:ascii="Times New Roman" w:hAnsi="Times New Roman"/>
+      <w:i/>
+    </w:rPr>
+  </w:style>
+  <w:style w:type="paragraph" w:styleId="TDC4">
+    <w:name w:val="toc 4"/>
+    <w:basedOn w:val="Normal"/>
+    <w:next w:val="Normal"/>
+    <w:uiPriority w:val="39"/>
+    <w:rsid w:val="00BF0FE0"/>
+    <w:pPr>
+      <w:ind w:left="660"/>
+      <w:jc w:val="left"/>
+    </w:pPr>
+    <w:rPr>
+      <w:rFonts w:ascii="Times New Roman" w:hAnsi="Times New Roman"/>
+      <w:sz w:val="18"/>
+    </w:rPr>
+  </w:style>
+  <w:style w:type="paragraph" w:styleId="TDC5">
+    <w:name w:val="toc 5"/>
+    <w:basedOn w:val="Normal"/>
+    <w:next w:val="Normal"/>
+    <w:uiPriority w:val="39"/>
+    <w:rsid w:val="00BF0FE0"/>
+    <w:pPr>
+      <w:ind w:left="880"/>
+      <w:jc w:val="left"/>
+    </w:pPr>
+    <w:rPr>
+      <w:rFonts w:ascii="Times New Roman" w:hAnsi="Times New Roman"/>
+      <w:sz w:val="18"/>
+    </w:rPr>
+  </w:style>
+  <w:style w:type="paragraph" w:styleId="TDC6">
+    <w:name w:val="toc 6"/>
+    <w:basedOn w:val="Normal"/>
+    <w:next w:val="Normal"/>
+    <w:uiPriority w:val="39"/>
+    <w:rsid w:val="00BF0FE0"/>
+    <w:pPr>
+      <w:ind w:left="1100"/>
+      <w:jc w:val="left"/>
+    </w:pPr>
+    <w:rPr>
+      <w:rFonts w:ascii="Times New Roman" w:hAnsi="Times New Roman"/>
+      <w:sz w:val="18"/>
+    </w:rPr>
+  </w:style>
+  <w:style w:type="paragraph" w:styleId="TDC7">
+    <w:name w:val="toc 7"/>
+    <w:basedOn w:val="Normal"/>
+    <w:next w:val="Normal"/>
+    <w:uiPriority w:val="39"/>
+    <w:rsid w:val="00BF0FE0"/>
+    <w:pPr>
+      <w:ind w:left="1320"/>
+      <w:jc w:val="left"/>
+    </w:pPr>
+    <w:rPr>
+      <w:rFonts w:ascii="Times New Roman" w:hAnsi="Times New Roman"/>
+      <w:sz w:val="18"/>
+    </w:rPr>
+  </w:style>
+  <w:style w:type="paragraph" w:styleId="TDC8">
+    <w:name w:val="toc 8"/>
+    <w:basedOn w:val="Normal"/>
+    <w:next w:val="Normal"/>
+    <w:uiPriority w:val="39"/>
+    <w:rsid w:val="00BF0FE0"/>
+    <w:pPr>
+      <w:ind w:left="1540"/>
+      <w:jc w:val="left"/>
+    </w:pPr>
+    <w:rPr>
+      <w:rFonts w:ascii="Times New Roman" w:hAnsi="Times New Roman"/>
+      <w:sz w:val="18"/>
+    </w:rPr>
+  </w:style>
+  <w:style w:type="paragraph" w:styleId="TDC9">
+    <w:name w:val="toc 9"/>
+    <w:basedOn w:val="Normal"/>
+    <w:next w:val="Normal"/>
+    <w:uiPriority w:val="39"/>
+    <w:rsid w:val="00BF0FE0"/>
+    <w:pPr>
+      <w:ind w:left="1760"/>
+      <w:jc w:val="left"/>
+    </w:pPr>
+    <w:rPr>
+      <w:rFonts w:ascii="Times New Roman" w:hAnsi="Times New Roman"/>
+      <w:sz w:val="18"/>
+    </w:rPr>
+  </w:style>
+  <w:style w:type="paragraph" w:customStyle="1" w:styleId="WhitePaperTitle">
+    <w:name w:val="White Paper Title"/>
+    <w:rsid w:val="00BF0FE0"/>
+    <w:pPr>
+      <w:widowControl w:val="0"/>
+      <w:jc w:val="center"/>
+    </w:pPr>
+    <w:rPr>
+      <w:rFonts w:ascii="Arial" w:hAnsi="Arial"/>
+      <w:b/>
+      <w:sz w:val="44"/>
+      <w:lang w:val="de-DE"/>
+    </w:rPr>
+  </w:style>
+  <w:style w:type="paragraph" w:styleId="Textoindependiente">
+    <w:name w:val="Body Text"/>
+    <w:basedOn w:val="Normal"/>
+    <w:rsid w:val="00BF0FE0"/>
+    <w:rPr>
+      <w:rFonts w:ascii="Arial" w:hAnsi="Arial"/>
+      <w:snapToGrid w:val="0"/>
+      <w:sz w:val="24"/>
+      <w:lang w:val="es-CO"/>
+    </w:rPr>
+  </w:style>
+  <w:style w:type="paragraph" w:styleId="Sangradetextonormal">
+    <w:name w:val="Body Text Indent"/>
+    <w:basedOn w:val="Normal"/>
+    <w:rsid w:val="00BF0FE0"/>
+    <w:pPr>
+      <w:ind w:left="360"/>
+    </w:pPr>
+    <w:rPr>
+      <w:lang w:val="es-CO"/>
+    </w:rPr>
+  </w:style>
+  <w:style w:type="paragraph" w:styleId="Textoindependiente2">
+    <w:name w:val="Body Text 2"/>
+    <w:basedOn w:val="Normal"/>
+    <w:rsid w:val="00BF0FE0"/>
+    <w:rPr>
+      <w:i/>
+      <w:lang w:val="es-CO"/>
+    </w:rPr>
+  </w:style>
+  <w:style w:type="paragraph" w:styleId="Mapadeldocumento">
+    <w:name w:val="Document Map"/>
+    <w:basedOn w:val="Normal"/>
+    <w:semiHidden/>
+    <w:rsid w:val="00BF0FE0"/>
+    <w:pPr>
+      <w:shd w:val="clear" w:color="auto" w:fill="000080"/>
+    </w:pPr>
+    <w:rPr>
+      <w:rFonts w:ascii="Tahoma" w:hAnsi="Tahoma"/>
+    </w:rPr>
+  </w:style>
+  <w:style w:type="paragraph" w:styleId="Sangra2detindependiente">
+    <w:name w:val="Body Text Indent 2"/>
+    <w:basedOn w:val="Normal"/>
+    <w:rsid w:val="00BF0FE0"/>
+    <w:pPr>
+      <w:ind w:left="720"/>
+    </w:pPr>
+    <w:rPr>
+      <w:lang w:val="es-CO"/>
+    </w:rPr>
+  </w:style>
+  <w:style w:type="paragraph" w:styleId="Textosinformato">
+    <w:name w:val="Plain Text"/>
+    <w:basedOn w:val="Normal"/>
+    <w:rsid w:val="00BF0FE0"/>
+    <w:pPr>
+      <w:jc w:val="left"/>
+    </w:pPr>
+    <w:rPr>
+      <w:rFonts w:ascii="Courier New" w:hAnsi="Courier New"/>
+      <w:lang w:val="en-US"/>
+    </w:rPr>
+  </w:style>
+  <w:style w:type="paragraph" w:styleId="Sangra3detindependiente">
+    <w:name w:val="Body Text Indent 3"/>
+    <w:basedOn w:val="Normal"/>
+    <w:rsid w:val="00BF0FE0"/>
+    <w:pPr>
+      <w:spacing w:before="120"/>
+      <w:ind w:left="360"/>
+    </w:pPr>
+    <w:rPr>
+      <w:sz w:val="24"/>
+      <w:lang w:val="es-CO"/>
+    </w:rPr>
+  </w:style>
+  <w:style w:type="paragraph" w:styleId="Textonotapie">
+    <w:name w:val="footnote text"/>
+    <w:basedOn w:val="Normal"/>
+    <w:semiHidden/>
+    <w:rsid w:val="007968C9"/>
+    <w:pPr>
+      <w:spacing w:before="0"/>
+    </w:pPr>
+  </w:style>
+  <w:style w:type="character" w:styleId="Refdenotaalpie">
+    <w:name w:val="footnote reference"/>
+    <w:semiHidden/>
+    <w:rsid w:val="00BF0FE0"/>
+    <w:rPr>
+      <w:vertAlign w:val="superscript"/>
+    </w:rPr>
+  </w:style>
+  <w:style w:type="paragraph" w:styleId="Textoindependiente3">
+    <w:name w:val="Body Text 3"/>
+    <w:basedOn w:val="Normal"/>
+    <w:rsid w:val="00BF0FE0"/>
+    <w:rPr>
+      <w:snapToGrid w:val="0"/>
+      <w:color w:val="000000"/>
+      <w:sz w:val="24"/>
+      <w:lang w:eastAsia="en-US"/>
+    </w:rPr>
+  </w:style>
+  <w:style w:type="paragraph" w:styleId="Epgrafe">
+    <w:name w:val="caption"/>
+    <w:basedOn w:val="Normal"/>
+    <w:next w:val="Normal"/>
+    <w:qFormat/>
+    <w:rsid w:val="00BF0FE0"/>
+    <w:pPr>
+      <w:spacing w:before="120"/>
+    </w:pPr>
+    <w:rPr>
+      <w:b/>
+    </w:rPr>
+  </w:style>
+  <w:style w:type="paragraph" w:styleId="Tabladeilustraciones">
+    <w:name w:val="table of figures"/>
+    <w:basedOn w:val="Normal"/>
+    <w:next w:val="Normal"/>
+    <w:semiHidden/>
+    <w:rsid w:val="00BF0FE0"/>
+    <w:pPr>
+      <w:ind w:left="440" w:hanging="440"/>
+    </w:pPr>
+  </w:style>
+  <w:style w:type="table" w:styleId="Tablaconcuadrcula">
+    <w:name w:val="Table Grid"/>
+    <w:basedOn w:val="Tablanormal"/>
+    <w:rsid w:val="001022B0"/>
+    <w:pPr>
+      <w:spacing w:before="240"/>
+      <w:jc w:val="both"/>
+    </w:pPr>
+    <w:tblPr>
+      <w:tblInd w:w="0" w:type="dxa"/>
+      <w:tblBorders>
+        <w:top w:val="single" w:sz="4" w:space="0" w:color="auto"/>
+        <w:left w:val="single" w:sz="4" w:space="0" w:color="auto"/>
+        <w:bottom w:val="single" w:sz="4" w:space="0" w:color="auto"/>
+        <w:right w:val="single" w:sz="4" w:space="0" w:color="auto"/>
+        <w:insideH w:val="single" w:sz="4" w:space="0" w:color="auto"/>
+        <w:insideV w:val="single" w:sz="4" w:space="0" w:color="auto"/>
+      </w:tblBorders>
+      <w:tblCellMar>
+        <w:top w:w="0" w:type="dxa"/>
+        <w:left w:w="108" w:type="dxa"/>
+        <w:bottom w:w="0" w:type="dxa"/>
+        <w:right w:w="108" w:type="dxa"/>
+      </w:tblCellMar>
+    </w:tblPr>
+  </w:style>
+  <w:style w:type="character" w:styleId="Refdecomentario">
+    <w:name w:val="annotation reference"/>
+    <w:semiHidden/>
+    <w:rsid w:val="00C82295"/>
+    <w:rPr>
+      <w:sz w:val="16"/>
+      <w:szCs w:val="16"/>
+    </w:rPr>
+  </w:style>
+  <w:style w:type="paragraph" w:styleId="Textocomentario">
+    <w:name w:val="annotation text"/>
+    <w:basedOn w:val="Normal"/>
+    <w:semiHidden/>
+    <w:rsid w:val="00C82295"/>
+    <w:rPr>
+      <w:sz w:val="20"/>
+    </w:rPr>
+  </w:style>
+  <w:style w:type="paragraph" w:styleId="Asuntodelcomentario">
+    <w:name w:val="annotation subject"/>
+    <w:basedOn w:val="Textocomentario"/>
+    <w:next w:val="Textocomentario"/>
+    <w:semiHidden/>
+    <w:rsid w:val="00C82295"/>
+    <w:rPr>
+      <w:b/>
+      <w:bCs/>
+    </w:rPr>
+  </w:style>
+  <w:style w:type="paragraph" w:styleId="Textodeglobo">
+    <w:name w:val="Balloon Text"/>
+    <w:basedOn w:val="Normal"/>
+    <w:semiHidden/>
+    <w:rsid w:val="00C82295"/>
+    <w:rPr>
+      <w:rFonts w:ascii="Tahoma" w:hAnsi="Tahoma" w:cs="Tahoma"/>
+      <w:sz w:val="16"/>
+      <w:szCs w:val="16"/>
+    </w:rPr>
+  </w:style>
+  <w:style w:type="character" w:styleId="Hipervnculo">
+    <w:name w:val="Hyperlink"/>
+    <w:uiPriority w:val="99"/>
+    <w:rsid w:val="00B72E60"/>
+    <w:rPr>
+      <w:color w:val="0000FF"/>
+      <w:u w:val="single"/>
+    </w:rPr>
+  </w:style>
+  <w:style w:type="paragraph" w:customStyle="1" w:styleId="Estilo1">
+    <w:name w:val="Estilo1"/>
+    <w:basedOn w:val="Ttulo"/>
+    <w:next w:val="Ttulo"/>
+    <w:rsid w:val="00B72E60"/>
+    <w:rPr>
+      <w:b w:val="0"/>
+      <w:sz w:val="40"/>
+      <w:szCs w:val="40"/>
+    </w:rPr>
+  </w:style>
+  <w:style w:type="paragraph" w:customStyle="1" w:styleId="Estilo20ptNegritaCentrado">
+    <w:name w:val="Estilo 20 pt Negrita Centrado"/>
+    <w:basedOn w:val="Ttulo"/>
+    <w:next w:val="Ttulo"/>
+    <w:autoRedefine/>
+    <w:rsid w:val="004E10FA"/>
+    <w:rPr>
+      <w:b w:val="0"/>
+      <w:bCs w:val="0"/>
+      <w:sz w:val="40"/>
+    </w:rPr>
+  </w:style>
+  <w:style w:type="paragraph" w:styleId="Ttulo">
+    <w:name w:val="Title"/>
+    <w:basedOn w:val="Normal"/>
+    <w:qFormat/>
+    <w:rsid w:val="00B72E60"/>
+    <w:pPr>
+      <w:spacing w:after="60"/>
+      <w:jc w:val="center"/>
+      <w:outlineLvl w:val="0"/>
+    </w:pPr>
+    <w:rPr>
+      <w:rFonts w:ascii="Arial" w:hAnsi="Arial" w:cs="Arial"/>
+      <w:b/>
+      <w:bCs/>
+      <w:kern w:val="28"/>
+      <w:sz w:val="32"/>
+      <w:szCs w:val="32"/>
+    </w:rPr>
+  </w:style>
+  <w:style w:type="paragraph" w:customStyle="1" w:styleId="Estilo20ptNegritaCentrado1">
+    <w:name w:val="Estilo 20 pt Negrita Centrado1"/>
+    <w:basedOn w:val="Ttulo"/>
+    <w:next w:val="Ttulo"/>
+    <w:rsid w:val="004E10FA"/>
+    <w:rPr>
+      <w:bCs w:val="0"/>
+      <w:sz w:val="40"/>
+    </w:rPr>
+  </w:style>
+  <w:style w:type="paragraph" w:customStyle="1" w:styleId="Bullets">
+    <w:name w:val="Bullets"/>
+    <w:basedOn w:val="Normal"/>
+    <w:next w:val="Textoindependiente"/>
+    <w:rsid w:val="00FE3041"/>
+    <w:pPr>
+      <w:spacing w:before="40" w:after="120"/>
+      <w:jc w:val="left"/>
+    </w:pPr>
+    <w:rPr>
+      <w:rFonts w:ascii="Arial" w:eastAsia="MS Mincho" w:hAnsi="Arial"/>
+      <w:sz w:val="24"/>
+      <w:szCs w:val="24"/>
+      <w:lang w:val="en-US" w:eastAsia="ja-JP"/>
+    </w:rPr>
+  </w:style>
+  <w:style w:type="paragraph" w:customStyle="1" w:styleId="Vieta">
+    <w:name w:val="Viñeta"/>
+    <w:basedOn w:val="Normal"/>
+    <w:rsid w:val="00194BD3"/>
+    <w:pPr>
+      <w:numPr>
+        <w:numId w:val="2"/>
+      </w:numPr>
+      <w:spacing w:before="0" w:after="120"/>
+    </w:pPr>
+    <w:rPr>
+      <w:rFonts w:ascii="Book Antiqua" w:hAnsi="Book Antiqua"/>
+    </w:rPr>
+  </w:style>
+  <w:style w:type="character" w:styleId="Hipervnculovisitado">
+    <w:name w:val="FollowedHyperlink"/>
+    <w:rsid w:val="00391A1A"/>
+    <w:rPr>
+      <w:color w:val="800080"/>
+      <w:u w:val="single"/>
+    </w:rPr>
+  </w:style>
+  <w:style w:type="paragraph" w:customStyle="1" w:styleId="TITULO">
+    <w:name w:val="TITULO"/>
+    <w:basedOn w:val="Normal"/>
+    <w:next w:val="Normal"/>
+    <w:autoRedefine/>
+    <w:rsid w:val="00062C28"/>
+    <w:pPr>
+      <w:pageBreakBefore/>
+      <w:shd w:val="clear" w:color="auto" w:fill="CCCCCC"/>
+      <w:spacing w:before="0"/>
+      <w:jc w:val="left"/>
+    </w:pPr>
+    <w:rPr>
+      <w:rFonts w:ascii="Verdana" w:hAnsi="Verdana"/>
+      <w:b/>
+      <w:caps/>
+      <w:sz w:val="32"/>
+      <w:szCs w:val="24"/>
+      <w:lang w:val="es-ES"/>
+    </w:rPr>
+  </w:style>
+  <w:style w:type="character" w:customStyle="1" w:styleId="thptitle1">
+    <w:name w:val="thptitle1"/>
+    <w:rsid w:val="00AE32DB"/>
+    <w:rPr>
+      <w:color w:val="000000"/>
+    </w:rPr>
+  </w:style>
+  <w:style w:type="paragraph" w:customStyle="1" w:styleId="Normal1">
+    <w:name w:val="Normal1"/>
+    <w:basedOn w:val="Normal"/>
+    <w:rsid w:val="007518B2"/>
+    <w:pPr>
+      <w:spacing w:before="100" w:beforeAutospacing="1" w:after="100" w:afterAutospacing="1"/>
+      <w:jc w:val="left"/>
+    </w:pPr>
+    <w:rPr>
+      <w:rFonts w:ascii="Times New Roman" w:eastAsia="Times New Roman" w:hAnsi="Times New Roman"/>
+      <w:sz w:val="24"/>
+      <w:szCs w:val="24"/>
+      <w:lang w:val="en-US" w:eastAsia="en-US"/>
+    </w:rPr>
+  </w:style>
+  <w:style w:type="paragraph" w:styleId="Sinespaciado">
+    <w:name w:val="No Spacing"/>
+    <w:link w:val="SinespaciadoCar"/>
+    <w:uiPriority w:val="1"/>
+    <w:qFormat/>
+    <w:rsid w:val="00FB183F"/>
+    <w:rPr>
+      <w:rFonts w:ascii="Calibri" w:eastAsia="Times New Roman" w:hAnsi="Calibri"/>
+      <w:sz w:val="22"/>
+      <w:szCs w:val="22"/>
+      <w:lang w:val="en-US" w:eastAsia="en-US"/>
+    </w:rPr>
+  </w:style>
+  <w:style w:type="character" w:customStyle="1" w:styleId="SinespaciadoCar">
+    <w:name w:val="Sin espaciado Car"/>
+    <w:link w:val="Sinespaciado"/>
+    <w:uiPriority w:val="1"/>
+    <w:rsid w:val="00FB183F"/>
+    <w:rPr>
+      <w:rFonts w:ascii="Calibri" w:eastAsia="Times New Roman" w:hAnsi="Calibri"/>
+      <w:sz w:val="22"/>
+      <w:szCs w:val="22"/>
+      <w:lang w:val="en-US" w:eastAsia="en-US" w:bidi="ar-SA"/>
+    </w:rPr>
+  </w:style>
+  <w:style w:type="paragraph" w:styleId="Prrafodelista">
+    <w:name w:val="List Paragraph"/>
+    <w:basedOn w:val="Normal"/>
+    <w:uiPriority w:val="34"/>
+    <w:qFormat/>
+    <w:rsid w:val="00530D0C"/>
+    <w:pPr>
+      <w:ind w:left="720"/>
+      <w:contextualSpacing/>
+    </w:pPr>
+  </w:style>
+  <w:style w:type="character" w:styleId="Textoennegrita">
+    <w:name w:val="Strong"/>
+    <w:basedOn w:val="Fuentedeprrafopredeter"/>
+    <w:uiPriority w:val="22"/>
+    <w:qFormat/>
+    <w:rsid w:val="00DA1096"/>
+    <w:rPr>
+      <w:b/>
+      <w:bCs/>
+    </w:rPr>
+  </w:style>
+  <w:style w:type="paragraph" w:styleId="NormalWeb">
+    <w:name w:val="Normal (Web)"/>
+    <w:basedOn w:val="Normal"/>
+    <w:uiPriority w:val="99"/>
+    <w:unhideWhenUsed/>
+    <w:rsid w:val="005D3300"/>
+    <w:pPr>
+      <w:spacing w:before="100" w:beforeAutospacing="1" w:after="100" w:afterAutospacing="1"/>
+      <w:jc w:val="left"/>
+    </w:pPr>
+    <w:rPr>
+      <w:rFonts w:ascii="Times New Roman" w:eastAsia="Times New Roman" w:hAnsi="Times New Roman"/>
+      <w:sz w:val="24"/>
+      <w:szCs w:val="24"/>
+      <w:lang w:val="es-ES"/>
+    </w:rPr>
+  </w:style>
+  <w:style w:type="paragraph" w:customStyle="1" w:styleId="center">
+    <w:name w:val="center"/>
+    <w:basedOn w:val="Normal"/>
+    <w:rsid w:val="005D3300"/>
+    <w:pPr>
+      <w:spacing w:before="100" w:beforeAutospacing="1" w:after="100" w:afterAutospacing="1"/>
+      <w:jc w:val="center"/>
+    </w:pPr>
+    <w:rPr>
+      <w:rFonts w:ascii="Times New Roman" w:eastAsia="Times New Roman" w:hAnsi="Times New Roman"/>
+      <w:sz w:val="24"/>
+      <w:szCs w:val="24"/>
+      <w:lang w:val="es-ES"/>
+    </w:rPr>
+  </w:style>
+  <w:style w:type="character" w:customStyle="1" w:styleId="hps">
+    <w:name w:val="hps"/>
+    <w:basedOn w:val="Fuentedeprrafopredeter"/>
+    <w:rsid w:val="00162622"/>
+  </w:style>
+  <w:style w:type="table" w:styleId="Tablaconcuadrcula8">
+    <w:name w:val="Table Grid 8"/>
+    <w:basedOn w:val="Tablanormal"/>
+    <w:rsid w:val="00BC64E6"/>
+    <w:pPr>
+      <w:spacing w:before="240"/>
+      <w:jc w:val="both"/>
+    </w:pPr>
+    <w:tblPr>
+      <w:tblInd w:w="0" w:type="dxa"/>
+      <w:tblBorders>
+        <w:top w:val="single" w:sz="6" w:space="0" w:color="000080"/>
+        <w:left w:val="single" w:sz="6" w:space="0" w:color="000080"/>
+        <w:bottom w:val="single" w:sz="6" w:space="0" w:color="000080"/>
+        <w:right w:val="single" w:sz="6" w:space="0" w:color="000080"/>
+        <w:insideH w:val="single" w:sz="6" w:space="0" w:color="000080"/>
+        <w:insideV w:val="single" w:sz="6" w:space="0" w:color="000080"/>
+      </w:tblBorders>
+      <w:tblCellMar>
+        <w:top w:w="0" w:type="dxa"/>
+        <w:left w:w="108" w:type="dxa"/>
+        <w:bottom w:w="0" w:type="dxa"/>
+        <w:right w:w="108" w:type="dxa"/>
+      </w:tblCellMar>
+    </w:tblPr>
+    <w:tcPr>
+      <w:shd w:val="clear" w:color="auto" w:fill="auto"/>
+    </w:tcPr>
+    <w:tblStylePr w:type="firstRow">
+      <w:rPr>
+        <w:b/>
+        <w:bCs/>
+        <w:color w:val="FFFFFF"/>
+      </w:rPr>
+      <w:tblPr/>
+      <w:tcPr>
+        <w:tcBorders>
+          <w:tl2br w:val="none" w:sz="0" w:space="0" w:color="auto"/>
+          <w:tr2bl w:val="none" w:sz="0" w:space="0" w:color="auto"/>
+        </w:tcBorders>
+        <w:shd w:val="solid" w:color="000080" w:fill="FFFFFF"/>
+      </w:tcPr>
+    </w:tblStylePr>
+    <w:tblStylePr w:type="lastRow">
+      <w:rPr>
+        <w:b/>
+        <w:bCs/>
+        <w:color w:val="auto"/>
+      </w:rPr>
+      <w:tblPr/>
+      <w:tcPr>
+        <w:tcBorders>
+          <w:tl2br w:val="none" w:sz="0" w:space="0" w:color="auto"/>
+          <w:tr2bl w:val="none" w:sz="0" w:space="0" w:color="auto"/>
+        </w:tcBorders>
+      </w:tcPr>
+    </w:tblStylePr>
+    <w:tblStylePr w:type="lastCol">
+      <w:rPr>
+        <w:b/>
+        <w:bCs/>
+        <w:color w:val="auto"/>
+      </w:rPr>
+      <w:tblPr/>
+      <w:tcPr>
+        <w:tcBorders>
+          <w:tl2br w:val="none" w:sz="0" w:space="0" w:color="auto"/>
+          <w:tr2bl w:val="none" w:sz="0" w:space="0" w:color="auto"/>
+        </w:tcBorders>
+      </w:tcPr>
+    </w:tblStylePr>
+  </w:style>
+  <w:style w:type="table" w:styleId="Tablabsica3">
+    <w:name w:val="Table Simple 3"/>
+    <w:basedOn w:val="Tablanormal"/>
+    <w:rsid w:val="002B1587"/>
+    <w:pPr>
+      <w:spacing w:before="240"/>
+      <w:jc w:val="both"/>
+    </w:pPr>
+    <w:tblPr>
+      <w:tblInd w:w="0" w:type="dxa"/>
+      <w:tblBorders>
+        <w:top w:val="single" w:sz="12" w:space="0" w:color="000000"/>
+        <w:left w:val="single" w:sz="12" w:space="0" w:color="000000"/>
+        <w:bottom w:val="single" w:sz="12" w:space="0" w:color="000000"/>
+        <w:right w:val="single" w:sz="12" w:space="0" w:color="000000"/>
+      </w:tblBorders>
+      <w:tblCellMar>
+        <w:top w:w="0" w:type="dxa"/>
+        <w:left w:w="108" w:type="dxa"/>
+        <w:bottom w:w="0" w:type="dxa"/>
+        <w:right w:w="108" w:type="dxa"/>
+      </w:tblCellMar>
     </w:tblPr>
     <w:tcPr>
       <w:shd w:val="clear" w:color="auto" w:fill="auto"/>
@@ -9439,7 +10500,7 @@
 </file>
 
 <file path=customXml/itemProps1.xml><?xml version="1.0" encoding="utf-8"?>
-<ds:datastoreItem xmlns:ds="http://schemas.openxmlformats.org/officeDocument/2006/customXml" ds:itemID="{77B1DD1A-5568-4B52-8C35-9CBD0F135340}">
+<ds:datastoreItem xmlns:ds="http://schemas.openxmlformats.org/officeDocument/2006/customXml" ds:itemID="{35A3A692-1AAD-4049-B3FB-1D5E98C51C01}">
   <ds:schemaRefs>
     <ds:schemaRef ds:uri="http://schemas.openxmlformats.org/officeDocument/2006/bibliography"/>
   </ds:schemaRefs>

--- a/Documentos Jipovi/Actas/ACT002 Reunion 16-01-2015.docx
+++ b/Documentos Jipovi/Actas/ACT002 Reunion 16-01-2015.docx
@@ -1,11 +1,11 @@
 
 <file path=word/document.xml><?xml version="1.0" encoding="utf-8"?>
-<w:document xmlns:wpc="http://schemas.microsoft.com/office/word/2010/wordprocessingCanvas" xmlns:mc="http://schemas.openxmlformats.org/markup-compatibility/2006" xmlns:o="urn:schemas-microsoft-com:office:office" xmlns:r="http://schemas.openxmlformats.org/officeDocument/2006/relationships" xmlns:m="http://schemas.openxmlformats.org/officeDocument/2006/math" xmlns:v="urn:schemas-microsoft-com:vml" xmlns:wp14="http://schemas.microsoft.com/office/word/2010/wordprocessingDrawing" xmlns:wp="http://schemas.openxmlformats.org/drawingml/2006/wordprocessingDrawing" xmlns:w10="urn:schemas-microsoft-com:office:word" xmlns:w="http://schemas.openxmlformats.org/wordprocessingml/2006/main" xmlns:w14="http://schemas.microsoft.com/office/word/2010/wordml" xmlns:wpg="http://schemas.microsoft.com/office/word/2010/wordprocessingGroup" xmlns:wpi="http://schemas.microsoft.com/office/word/2010/wordprocessingInk" xmlns:wne="http://schemas.microsoft.com/office/word/2006/wordml" xmlns:wps="http://schemas.microsoft.com/office/word/2010/wordprocessingShape" mc:Ignorable="w14 wp14">
+<w:document xmlns:wpc="http://schemas.microsoft.com/office/word/2010/wordprocessingCanvas" xmlns:mc="http://schemas.openxmlformats.org/markup-compatibility/2006" xmlns:o="urn:schemas-microsoft-com:office:office" xmlns:r="http://schemas.openxmlformats.org/officeDocument/2006/relationships" xmlns:m="http://schemas.openxmlformats.org/officeDocument/2006/math" xmlns:v="urn:schemas-microsoft-com:vml" xmlns:wp14="http://schemas.microsoft.com/office/word/2010/wordprocessingDrawing" xmlns:wp="http://schemas.openxmlformats.org/drawingml/2006/wordprocessingDrawing" xmlns:w10="urn:schemas-microsoft-com:office:word" xmlns:w="http://schemas.openxmlformats.org/wordprocessingml/2006/main" xmlns:w14="http://schemas.microsoft.com/office/word/2010/wordml" xmlns:w15="http://schemas.microsoft.com/office/word/2012/wordml" xmlns:wpg="http://schemas.microsoft.com/office/word/2010/wordprocessingGroup" xmlns:wpi="http://schemas.microsoft.com/office/word/2010/wordprocessingInk" xmlns:wne="http://schemas.microsoft.com/office/word/2006/wordml" xmlns:wps="http://schemas.microsoft.com/office/word/2010/wordprocessingShape" mc:Ignorable="w14 w15 wp14">
   <w:body>
-    <w:bookmarkStart w:id="0" w:name="_Toc462321395"/>
-    <w:bookmarkStart w:id="1" w:name="_Toc459712982"/>
-    <w:bookmarkStart w:id="2" w:name="_Toc459715202"/>
     <w:p>
+      <w:bookmarkStart w:id="0" w:name="_Toc462321395"/>
+      <w:bookmarkStart w:id="1" w:name="_Toc459712982"/>
+      <w:bookmarkStart w:id="2" w:name="_Toc459715202"/>
       <w:r>
         <w:rPr>
           <w:noProof/>
@@ -113,7 +113,7 @@
               </wp:anchor>
             </w:drawing>
           </mc:Choice>
-          <mc:Fallback xmlns:w15="http://schemas.microsoft.com/office/word/2012/wordml">
+          <mc:Fallback>
             <w:pict>
               <v:rect w14:anchorId="3593C68B" id="Rectangle 8131" o:spid="_x0000_s1026" style="position:absolute;left:0;text-align:left;margin-left:26.25pt;margin-top:530.65pt;width:549.45pt;height:104.6pt;z-index:251666432;visibility:visible;mso-wrap-style:square;mso-width-percent:900;mso-height-percent:73;mso-wrap-distance-left:9pt;mso-wrap-distance-top:0;mso-wrap-distance-right:9pt;mso-wrap-distance-bottom:0;mso-position-horizontal:absolute;mso-position-horizontal-relative:page;mso-position-vertical:absolute;mso-position-vertical-relative:page;mso-width-percent:900;mso-height-percent:73;mso-width-relative:page;mso-height-relative:page;v-text-anchor:middle" o:gfxdata="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" o:allowincell="f" fillcolor="#92d050" strokecolor="white" strokeweight="1pt">
                 <v:textbox style="mso-fit-shape-to-text:t" inset="14.4pt,,14.4pt">
@@ -976,7 +976,7 @@
     </w:p>
     <w:p>
       <w:pPr>
-        <w:pStyle w:val="Ttulo"/>
+        <w:pStyle w:val="Puesto"/>
         <w:rPr>
           <w:szCs w:val="40"/>
         </w:rPr>
@@ -1050,7 +1050,7 @@
                     <pic:cNvPicPr/>
                   </pic:nvPicPr>
                   <pic:blipFill rotWithShape="1">
-                    <a:blip r:embed="rId9"/>
+                    <a:blip r:embed="rId8"/>
                     <a:srcRect l="758" t="4094" r="1094" b="1474"/>
                     <a:stretch/>
                   </pic:blipFill>
@@ -1592,7 +1592,7 @@
                     <pic:cNvPicPr/>
                   </pic:nvPicPr>
                   <pic:blipFill rotWithShape="1">
-                    <a:blip r:embed="rId10"/>
+                    <a:blip r:embed="rId9"/>
                     <a:srcRect l="1437" r="4283"/>
                     <a:stretch/>
                   </pic:blipFill>
@@ -1830,6 +1830,12 @@
               </w:rPr>
               <w:t xml:space="preserve"> debe proveer </w:t>
             </w:r>
+            <w:r>
+              <w:rPr>
+                <w:lang w:val="es-ES"/>
+              </w:rPr>
+              <w:t xml:space="preserve">la </w:t>
+            </w:r>
             <w:proofErr w:type="spellStart"/>
             <w:r>
               <w:rPr>
@@ -2057,7 +2063,7 @@
                     <pic:cNvPicPr/>
                   </pic:nvPicPr>
                   <pic:blipFill rotWithShape="1">
-                    <a:blip r:embed="rId11"/>
+                    <a:blip r:embed="rId10"/>
                     <a:srcRect b="23958"/>
                     <a:stretch/>
                   </pic:blipFill>
@@ -2905,6 +2911,9 @@
             <w:r>
               <w:t>Al crear un nuevo cliente, agregar una opción para escoger RUC o CI según conveniencia</w:t>
             </w:r>
+            <w:r>
+              <w:t>.</w:t>
+            </w:r>
           </w:p>
         </w:tc>
       </w:tr>
@@ -2992,6 +3001,12 @@
               </w:rPr>
               <w:t>)</w:t>
             </w:r>
+            <w:r>
+              <w:rPr>
+                <w:lang w:val="es-ES"/>
+              </w:rPr>
+              <w:t>.</w:t>
+            </w:r>
           </w:p>
         </w:tc>
       </w:tr>
@@ -3074,15 +3089,13 @@
               </w:rPr>
             </w:pPr>
             <w:r>
-              <w:t xml:space="preserve">Al momento de la </w:t>
-            </w:r>
-            <w:proofErr w:type="spellStart"/>
-            <w:r>
-              <w:t>realiacion</w:t>
-            </w:r>
-            <w:proofErr w:type="spellEnd"/>
-            <w:r>
-              <w:t xml:space="preserve"> de pagos por parte del cliente, en caso de débito bancario añadir opción para tarjeta de crédito.</w:t>
+              <w:t xml:space="preserve">Al momento de </w:t>
+            </w:r>
+            <w:r>
+              <w:t>efectuado un pago</w:t>
+            </w:r>
+            <w:r>
+              <w:t xml:space="preserve"> por parte del cliente, en caso de débito bancario añadir opción para tarjeta de crédito.</w:t>
             </w:r>
           </w:p>
         </w:tc>
@@ -3430,21 +3443,37 @@
               <w:rPr>
                 <w:lang w:val="es-ES"/>
               </w:rPr>
-              <w:t xml:space="preserve">Al buscar los datos de un vehículo de </w:t>
-            </w:r>
-            <w:proofErr w:type="spellStart"/>
-            <w:r>
-              <w:rPr>
-                <w:lang w:val="es-ES"/>
-              </w:rPr>
-              <w:t>determiando</w:t>
-            </w:r>
-            <w:proofErr w:type="spellEnd"/>
-            <w:r>
-              <w:rPr>
-                <w:lang w:val="es-ES"/>
-              </w:rPr>
-              <w:t xml:space="preserve"> cliente la información a desplegar será: póliza y vigencia</w:t>
+              <w:t xml:space="preserve">Al buscar los </w:t>
+            </w:r>
+            <w:r>
+              <w:rPr>
+                <w:lang w:val="es-ES"/>
+              </w:rPr>
+              <w:t>datos de un vehículo de determi</w:t>
+            </w:r>
+            <w:r>
+              <w:rPr>
+                <w:lang w:val="es-ES"/>
+              </w:rPr>
+              <w:t>n</w:t>
+            </w:r>
+            <w:r>
+              <w:rPr>
+                <w:lang w:val="es-ES"/>
+              </w:rPr>
+              <w:t>a</w:t>
+            </w:r>
+            <w:r>
+              <w:rPr>
+                <w:lang w:val="es-ES"/>
+              </w:rPr>
+              <w:t>do cliente la información a desplegar será: póliza y vigencia</w:t>
+            </w:r>
+            <w:r>
+              <w:rPr>
+                <w:lang w:val="es-ES"/>
+              </w:rPr>
+              <w:t xml:space="preserve"> de la misma</w:t>
             </w:r>
             <w:r>
               <w:rPr>
@@ -3580,42 +3609,39 @@
           <w:bCs/>
         </w:rPr>
         <w:lastRenderedPageBreak/>
-        <w:t>ACUERDOS</w:t>
-      </w:r>
-      <w:r>
-        <w:rPr>
-          <w:bCs/>
-        </w:rPr>
-        <w:t xml:space="preserve"> </w:t>
+        <w:t xml:space="preserve">ACUERDOS </w:t>
       </w:r>
     </w:p>
     <w:p>
       <w:r>
-        <w:t xml:space="preserve">El personal de JIPOVI visitara una vez por semana para mostrar cada un </w:t>
+        <w:t>El personal de JIPOVI visitará</w:t>
       </w:r>
-      <w:proofErr w:type="spellStart"/>
       <w:r>
-        <w:t>ode</w:t>
+        <w:t xml:space="preserve"> una vez </w:t>
       </w:r>
-      <w:proofErr w:type="spellEnd"/>
       <w:r>
-        <w:t xml:space="preserve"> los cambios del sistema con los responsables de los mismos.</w:t>
+        <w:t>por semana para mostrar cada un</w:t>
+      </w:r>
+      <w:r>
+        <w:t>o</w:t>
+      </w:r>
+      <w:r>
+        <w:t xml:space="preserve"> </w:t>
+      </w:r>
+      <w:r>
+        <w:t>de los cambios del sistema con los responsables de los mismos.</w:t>
       </w:r>
     </w:p>
     <w:p>
       <w:r>
-        <w:t xml:space="preserve">Los cambios que no se hayan considerado en los requerimientos del documento de </w:t>
+        <w:t>Los cambios que no se hayan considerado en los requerimientos del documento de especificaci</w:t>
       </w:r>
-      <w:proofErr w:type="spellStart"/>
       <w:r>
-        <w:t>especificacines</w:t>
+        <w:t>ones funcionales no se realizará</w:t>
       </w:r>
-      <w:proofErr w:type="spellEnd"/>
       <w:r>
-        <w:t xml:space="preserve"> funcionales no se realizaran hasta llegar a un acuerdo con los responsables del proyecto.</w:t>
+        <w:t>n hasta llegar a un acuerdo con los responsables del proyecto.</w:t>
       </w:r>
-      <w:bookmarkStart w:id="7" w:name="_GoBack"/>
-      <w:bookmarkEnd w:id="7"/>
     </w:p>
     <w:p>
       <w:pPr>
@@ -3624,7 +3650,7 @@
           <w:lang w:val="es-ES"/>
         </w:rPr>
       </w:pPr>
-      <w:bookmarkStart w:id="8" w:name="_Toc409561770"/>
+      <w:bookmarkStart w:id="7" w:name="_Toc409561770"/>
       <w:r>
         <w:rPr>
           <w:lang w:val="es-ES"/>
@@ -3632,7 +3658,7 @@
         <w:lastRenderedPageBreak/>
         <w:t>APROBACIÓN DEL DOCUMENTO</w:t>
       </w:r>
-      <w:bookmarkEnd w:id="8"/>
+      <w:bookmarkEnd w:id="7"/>
     </w:p>
     <w:p>
       <w:pPr>
@@ -3670,6 +3696,7 @@
       <w:tr>
         <w:trPr>
           <w:cantSplit/>
+          <w:trHeight w:val="1697"/>
           <w:jc w:val="center"/>
         </w:trPr>
         <w:tc>
@@ -3700,36 +3727,43 @@
           </w:p>
           <w:p>
             <w:pPr>
-              <w:jc w:val="left"/>
-              <w:rPr>
-                <w:lang w:val="es-ES"/>
-              </w:rPr>
-            </w:pPr>
-          </w:p>
-          <w:p>
-            <w:pPr>
-              <w:jc w:val="left"/>
-              <w:rPr>
-                <w:lang w:val="es-ES"/>
-              </w:rPr>
-            </w:pPr>
-          </w:p>
-          <w:p>
-            <w:pPr>
-              <w:jc w:val="left"/>
-              <w:rPr>
-                <w:lang w:val="es-ES"/>
-              </w:rPr>
-            </w:pPr>
-          </w:p>
-          <w:p>
-            <w:pPr>
-              <w:jc w:val="left"/>
-              <w:rPr>
-                <w:b/>
-                <w:lang w:val="es-ES"/>
-              </w:rPr>
-            </w:pPr>
+              <w:jc w:val="center"/>
+              <w:rPr>
+                <w:lang w:val="es-ES"/>
+              </w:rPr>
+            </w:pPr>
+          </w:p>
+          <w:p>
+            <w:pPr>
+              <w:jc w:val="center"/>
+              <w:rPr>
+                <w:lang w:val="es-ES"/>
+              </w:rPr>
+            </w:pPr>
+            <w:r>
+              <w:rPr>
+                <w:lang w:val="es-ES"/>
+              </w:rPr>
+              <w:t>Diego Oquendo</w:t>
+            </w:r>
+          </w:p>
+          <w:p>
+            <w:pPr>
+              <w:jc w:val="center"/>
+              <w:rPr>
+                <w:b/>
+                <w:bCs/>
+                <w:lang w:val="es-ES"/>
+              </w:rPr>
+            </w:pPr>
+            <w:r>
+              <w:rPr>
+                <w:b/>
+                <w:bCs/>
+                <w:lang w:val="es-ES"/>
+              </w:rPr>
+              <w:t>AVILA &amp; ASOCIADOS</w:t>
+            </w:r>
           </w:p>
         </w:tc>
         <w:tc>
@@ -3781,57 +3815,46 @@
           </w:p>
           <w:p>
             <w:pPr>
-              <w:jc w:val="left"/>
-              <w:rPr>
-                <w:lang w:val="es-ES"/>
-              </w:rPr>
-            </w:pPr>
-          </w:p>
-          <w:p>
-            <w:pPr>
-              <w:jc w:val="left"/>
-              <w:rPr>
-                <w:lang w:val="es-ES"/>
-              </w:rPr>
-            </w:pPr>
-          </w:p>
-          <w:p>
-            <w:pPr>
-              <w:jc w:val="left"/>
-              <w:rPr>
-                <w:lang w:val="es-ES"/>
-              </w:rPr>
-            </w:pPr>
-          </w:p>
-          <w:p>
-            <w:pPr>
-              <w:jc w:val="left"/>
-              <w:rPr>
-                <w:lang w:val="es-ES"/>
-              </w:rPr>
-            </w:pPr>
-          </w:p>
-        </w:tc>
-      </w:tr>
-      <w:tr>
-        <w:trPr>
-          <w:cantSplit/>
-          <w:jc w:val="center"/>
-        </w:trPr>
-        <w:tc>
-          <w:tcPr>
-            <w:tcW w:w="4093" w:type="dxa"/>
-            <w:tcBorders>
-              <w:top w:val="single" w:sz="4" w:space="0" w:color="auto"/>
-              <w:left w:val="nil"/>
-              <w:bottom w:val="nil"/>
-              <w:right w:val="nil"/>
-            </w:tcBorders>
-          </w:tcPr>
-          <w:p>
-            <w:pPr>
               <w:jc w:val="center"/>
               <w:rPr>
+                <w:lang w:val="es-ES"/>
+              </w:rPr>
+            </w:pPr>
+          </w:p>
+          <w:p>
+            <w:pPr>
+              <w:jc w:val="center"/>
+              <w:rPr>
+                <w:lang w:val="es-ES"/>
+              </w:rPr>
+            </w:pPr>
+            <w:proofErr w:type="spellStart"/>
+            <w:r>
+              <w:rPr>
+                <w:lang w:val="es-ES"/>
+              </w:rPr>
+              <w:t>Danielle</w:t>
+            </w:r>
+            <w:proofErr w:type="spellEnd"/>
+            <w:r>
+              <w:rPr>
+                <w:lang w:val="es-ES"/>
+              </w:rPr>
+              <w:t xml:space="preserve"> </w:t>
+            </w:r>
+            <w:proofErr w:type="spellStart"/>
+            <w:r>
+              <w:rPr>
+                <w:lang w:val="es-ES"/>
+              </w:rPr>
+              <w:t>Brun</w:t>
+            </w:r>
+            <w:proofErr w:type="spellEnd"/>
+          </w:p>
+          <w:p>
+            <w:pPr>
+              <w:jc w:val="center"/>
+              <w:rPr>
                 <w:b/>
                 <w:bCs/>
                 <w:lang w:val="es-ES"/>
@@ -3840,55 +3863,10 @@
             <w:r>
               <w:rPr>
                 <w:b/>
-                <w:highlight w:val="yellow"/>
-                <w:lang w:val="es-ES"/>
-              </w:rPr>
-              <w:t>Bernarda Acosta</w:t>
-            </w:r>
-          </w:p>
-        </w:tc>
-        <w:tc>
-          <w:tcPr>
-            <w:tcW w:w="478" w:type="dxa"/>
-            <w:tcBorders>
-              <w:top w:val="nil"/>
-              <w:left w:val="nil"/>
-              <w:bottom w:val="nil"/>
-              <w:right w:val="nil"/>
-            </w:tcBorders>
-          </w:tcPr>
-          <w:p>
-            <w:pPr>
-              <w:jc w:val="center"/>
-              <w:rPr>
-                <w:lang w:val="es-ES"/>
-              </w:rPr>
-            </w:pPr>
-          </w:p>
-        </w:tc>
-        <w:tc>
-          <w:tcPr>
-            <w:tcW w:w="4150" w:type="dxa"/>
-            <w:tcBorders>
-              <w:left w:val="nil"/>
-              <w:bottom w:val="nil"/>
-              <w:right w:val="nil"/>
-            </w:tcBorders>
-          </w:tcPr>
-          <w:p>
-            <w:pPr>
-              <w:jc w:val="center"/>
-              <w:rPr>
-                <w:b/>
-                <w:lang w:val="es-ES"/>
-              </w:rPr>
-            </w:pPr>
-            <w:r>
-              <w:rPr>
-                <w:b/>
-                <w:lang w:val="es-ES"/>
-              </w:rPr>
-              <w:t>Franklin Pozo</w:t>
+                <w:bCs/>
+                <w:lang w:val="es-ES"/>
+              </w:rPr>
+              <w:t>AVILA &amp; ASOCIADOS</w:t>
             </w:r>
           </w:p>
         </w:tc>
@@ -3918,34 +3896,52 @@
                 <w:lang w:val="es-ES"/>
               </w:rPr>
             </w:pPr>
-            <w:r>
+          </w:p>
+          <w:p>
+            <w:pPr>
+              <w:jc w:val="center"/>
               <w:rPr>
                 <w:b/>
                 <w:bCs/>
                 <w:lang w:val="es-ES"/>
               </w:rPr>
+            </w:pPr>
+          </w:p>
+          <w:p>
+            <w:pPr>
+              <w:jc w:val="center"/>
+              <w:rPr>
+                <w:b/>
+                <w:bCs/>
+                <w:lang w:val="es-ES"/>
+              </w:rPr>
+            </w:pPr>
+            <w:r>
+              <w:rPr>
+                <w:b/>
+                <w:bCs/>
+                <w:lang w:val="es-ES"/>
+              </w:rPr>
+              <w:t>Lenin Jaramillo</w:t>
+            </w:r>
+          </w:p>
+          <w:p>
+            <w:pPr>
+              <w:jc w:val="center"/>
+              <w:rPr>
+                <w:b/>
+                <w:bCs/>
+                <w:lang w:val="es-ES"/>
+              </w:rPr>
+            </w:pPr>
+            <w:r>
+              <w:rPr>
+                <w:b/>
+                <w:bCs/>
+                <w:lang w:val="es-ES"/>
+              </w:rPr>
               <w:t>AVILA &amp; ASOCIADOS</w:t>
             </w:r>
-          </w:p>
-          <w:p>
-            <w:pPr>
-              <w:jc w:val="center"/>
-              <w:rPr>
-                <w:b/>
-                <w:bCs/>
-                <w:lang w:val="es-ES"/>
-              </w:rPr>
-            </w:pPr>
-          </w:p>
-          <w:p>
-            <w:pPr>
-              <w:jc w:val="center"/>
-              <w:rPr>
-                <w:b/>
-                <w:bCs/>
-                <w:lang w:val="es-ES"/>
-              </w:rPr>
-            </w:pPr>
           </w:p>
         </w:tc>
         <w:tc>
@@ -3985,9 +3981,63 @@
                 <w:lang w:val="es-ES"/>
               </w:rPr>
             </w:pPr>
-            <w:r>
-              <w:rPr>
-                <w:b/>
+          </w:p>
+          <w:p>
+            <w:pPr>
+              <w:jc w:val="center"/>
+              <w:rPr>
+                <w:b/>
+                <w:lang w:val="es-ES"/>
+              </w:rPr>
+            </w:pPr>
+          </w:p>
+          <w:p>
+            <w:pPr>
+              <w:jc w:val="center"/>
+              <w:rPr>
+                <w:b/>
+                <w:bCs/>
+                <w:lang w:val="es-ES"/>
+              </w:rPr>
+            </w:pPr>
+            <w:proofErr w:type="spellStart"/>
+            <w:r>
+              <w:rPr>
+                <w:b/>
+                <w:lang w:val="es-ES"/>
+              </w:rPr>
+              <w:t>Angelica</w:t>
+            </w:r>
+            <w:proofErr w:type="spellEnd"/>
+            <w:r>
+              <w:rPr>
+                <w:b/>
+                <w:lang w:val="es-ES"/>
+              </w:rPr>
+              <w:t xml:space="preserve"> Proaño</w:t>
+            </w:r>
+            <w:r>
+              <w:rPr>
+                <w:b/>
+                <w:bCs/>
+                <w:lang w:val="es-ES"/>
+              </w:rPr>
+              <w:t xml:space="preserve"> </w:t>
+            </w:r>
+          </w:p>
+          <w:p>
+            <w:pPr>
+              <w:jc w:val="center"/>
+              <w:rPr>
+                <w:b/>
+                <w:bCs/>
+                <w:lang w:val="es-ES"/>
+              </w:rPr>
+            </w:pPr>
+            <w:r>
+              <w:rPr>
+                <w:b/>
+                <w:bCs/>
                 <w:lang w:val="es-ES"/>
               </w:rPr>
               <w:t>AVILA &amp; ASOCIADOS</w:t>
@@ -3997,9 +4047,8 @@
       </w:tr>
       <w:tr>
         <w:trPr>
-          <w:gridAfter w:val="1"/>
-          <w:wAfter w:w="4150" w:type="dxa"/>
           <w:cantSplit/>
+          <w:trHeight w:val="1430"/>
           <w:jc w:val="center"/>
         </w:trPr>
         <w:tc>
@@ -4008,19 +4057,67 @@
             <w:tcBorders>
               <w:top w:val="nil"/>
               <w:left w:val="nil"/>
-              <w:bottom w:val="single" w:sz="4" w:space="0" w:color="auto"/>
+              <w:bottom w:val="nil"/>
               <w:right w:val="nil"/>
             </w:tcBorders>
           </w:tcPr>
           <w:p>
             <w:pPr>
-              <w:jc w:val="left"/>
+              <w:jc w:val="center"/>
+              <w:rPr>
+                <w:b/>
+                <w:lang w:val="es-ES"/>
+              </w:rPr>
+            </w:pPr>
+          </w:p>
+          <w:p>
+            <w:pPr>
+              <w:jc w:val="center"/>
+              <w:rPr>
+                <w:b/>
+                <w:lang w:val="es-ES"/>
+              </w:rPr>
+            </w:pPr>
+          </w:p>
+          <w:p>
+            <w:pPr>
+              <w:jc w:val="center"/>
+              <w:rPr>
+                <w:b/>
+                <w:lang w:val="es-ES"/>
+              </w:rPr>
+            </w:pPr>
+            <w:r>
+              <w:rPr>
+                <w:b/>
+                <w:lang w:val="es-ES"/>
+              </w:rPr>
+              <w:t>Franklin Pozo</w:t>
+            </w:r>
+          </w:p>
+          <w:p>
+            <w:pPr>
+              <w:jc w:val="center"/>
               <w:rPr>
                 <w:b/>
                 <w:bCs/>
                 <w:lang w:val="es-ES"/>
               </w:rPr>
             </w:pPr>
+            <w:r>
+              <w:rPr>
+                <w:b/>
+                <w:lang w:val="es-ES"/>
+              </w:rPr>
+              <w:t xml:space="preserve"> </w:t>
+            </w:r>
+            <w:r>
+              <w:rPr>
+                <w:b/>
+                <w:lang w:val="es-ES"/>
+              </w:rPr>
+              <w:t>AVILA &amp; ASOCIADOS</w:t>
+            </w:r>
           </w:p>
         </w:tc>
         <w:tc>
@@ -4035,71 +4132,16 @@
           </w:tcPr>
           <w:p>
             <w:pPr>
-              <w:jc w:val="left"/>
-              <w:rPr>
-                <w:lang w:val="es-ES"/>
-              </w:rPr>
-            </w:pPr>
-          </w:p>
-        </w:tc>
-      </w:tr>
-      <w:tr>
-        <w:trPr>
-          <w:gridAfter w:val="1"/>
-          <w:wAfter w:w="4150" w:type="dxa"/>
-          <w:cantSplit/>
-          <w:jc w:val="center"/>
-        </w:trPr>
-        <w:tc>
-          <w:tcPr>
-            <w:tcW w:w="4093" w:type="dxa"/>
-            <w:tcBorders>
-              <w:top w:val="single" w:sz="4" w:space="0" w:color="auto"/>
-              <w:left w:val="nil"/>
-              <w:bottom w:val="nil"/>
-              <w:right w:val="nil"/>
-            </w:tcBorders>
-          </w:tcPr>
-          <w:p>
-            <w:pPr>
               <w:jc w:val="center"/>
               <w:rPr>
-                <w:b/>
-                <w:bCs/>
-                <w:lang w:val="es-ES"/>
-              </w:rPr>
-            </w:pPr>
-            <w:r>
-              <w:rPr>
-                <w:b/>
-                <w:bCs/>
-                <w:lang w:val="es-ES"/>
-              </w:rPr>
-              <w:t>Paúl Jiménez</w:t>
-            </w:r>
-          </w:p>
-          <w:p>
-            <w:pPr>
-              <w:jc w:val="center"/>
-              <w:rPr>
-                <w:b/>
-                <w:bCs/>
-                <w:lang w:val="es-ES"/>
-              </w:rPr>
-            </w:pPr>
-            <w:r>
-              <w:rPr>
-                <w:b/>
-                <w:bCs/>
-                <w:lang w:val="es-ES"/>
-              </w:rPr>
-              <w:t>JIPOVI</w:t>
-            </w:r>
+                <w:lang w:val="es-ES"/>
+              </w:rPr>
+            </w:pPr>
           </w:p>
         </w:tc>
         <w:tc>
           <w:tcPr>
-            <w:tcW w:w="478" w:type="dxa"/>
+            <w:tcW w:w="4150" w:type="dxa"/>
             <w:tcBorders>
               <w:top w:val="nil"/>
               <w:left w:val="nil"/>
@@ -4109,11 +4151,60 @@
           </w:tcPr>
           <w:p>
             <w:pPr>
-              <w:jc w:val="left"/>
-              <w:rPr>
-                <w:lang w:val="es-ES"/>
-              </w:rPr>
-            </w:pPr>
+              <w:jc w:val="center"/>
+              <w:rPr>
+                <w:b/>
+                <w:bCs/>
+                <w:lang w:val="es-ES"/>
+              </w:rPr>
+            </w:pPr>
+          </w:p>
+          <w:p>
+            <w:pPr>
+              <w:jc w:val="center"/>
+              <w:rPr>
+                <w:b/>
+                <w:bCs/>
+                <w:lang w:val="es-ES"/>
+              </w:rPr>
+            </w:pPr>
+          </w:p>
+          <w:p>
+            <w:pPr>
+              <w:jc w:val="center"/>
+              <w:rPr>
+                <w:b/>
+                <w:bCs/>
+                <w:lang w:val="es-ES"/>
+              </w:rPr>
+            </w:pPr>
+            <w:bookmarkStart w:id="8" w:name="_GoBack"/>
+            <w:bookmarkEnd w:id="8"/>
+            <w:r>
+              <w:rPr>
+                <w:b/>
+                <w:bCs/>
+                <w:lang w:val="es-ES"/>
+              </w:rPr>
+              <w:t>Paúl Jiménez</w:t>
+            </w:r>
+          </w:p>
+          <w:p>
+            <w:pPr>
+              <w:jc w:val="center"/>
+              <w:rPr>
+                <w:b/>
+                <w:lang w:val="es-ES"/>
+              </w:rPr>
+            </w:pPr>
+            <w:r>
+              <w:rPr>
+                <w:b/>
+                <w:bCs/>
+                <w:lang w:val="es-ES"/>
+              </w:rPr>
+              <w:t>JIPOVI</w:t>
+            </w:r>
           </w:p>
         </w:tc>
       </w:tr>
@@ -4137,9 +4228,9 @@
       </w:pPr>
     </w:p>
     <w:sectPr>
-      <w:headerReference w:type="default" r:id="rId12"/>
-      <w:footerReference w:type="default" r:id="rId13"/>
-      <w:headerReference w:type="first" r:id="rId14"/>
+      <w:headerReference w:type="default" r:id="rId11"/>
+      <w:footerReference w:type="default" r:id="rId12"/>
+      <w:headerReference w:type="first" r:id="rId13"/>
       <w:pgSz w:w="12242" w:h="15842" w:code="1"/>
       <w:pgMar w:top="1418" w:right="1758" w:bottom="1412" w:left="1253" w:header="448" w:footer="890" w:gutter="0"/>
       <w:pgNumType w:chapStyle="1"/>
@@ -4152,7 +4243,7 @@
 </file>
 
 <file path=word/endnotes.xml><?xml version="1.0" encoding="utf-8"?>
-<w:endnotes xmlns:wpc="http://schemas.microsoft.com/office/word/2010/wordprocessingCanvas" xmlns:mc="http://schemas.openxmlformats.org/markup-compatibility/2006" xmlns:o="urn:schemas-microsoft-com:office:office" xmlns:r="http://schemas.openxmlformats.org/officeDocument/2006/relationships" xmlns:m="http://schemas.openxmlformats.org/officeDocument/2006/math" xmlns:v="urn:schemas-microsoft-com:vml" xmlns:wp14="http://schemas.microsoft.com/office/word/2010/wordprocessingDrawing" xmlns:wp="http://schemas.openxmlformats.org/drawingml/2006/wordprocessingDrawing" xmlns:w10="urn:schemas-microsoft-com:office:word" xmlns:w="http://schemas.openxmlformats.org/wordprocessingml/2006/main" xmlns:w14="http://schemas.microsoft.com/office/word/2010/wordml" xmlns:wpg="http://schemas.microsoft.com/office/word/2010/wordprocessingGroup" xmlns:wpi="http://schemas.microsoft.com/office/word/2010/wordprocessingInk" xmlns:wne="http://schemas.microsoft.com/office/word/2006/wordml" xmlns:wps="http://schemas.microsoft.com/office/word/2010/wordprocessingShape" mc:Ignorable="w14 wp14">
+<w:endnotes xmlns:wpc="http://schemas.microsoft.com/office/word/2010/wordprocessingCanvas" xmlns:mc="http://schemas.openxmlformats.org/markup-compatibility/2006" xmlns:o="urn:schemas-microsoft-com:office:office" xmlns:r="http://schemas.openxmlformats.org/officeDocument/2006/relationships" xmlns:m="http://schemas.openxmlformats.org/officeDocument/2006/math" xmlns:v="urn:schemas-microsoft-com:vml" xmlns:wp14="http://schemas.microsoft.com/office/word/2010/wordprocessingDrawing" xmlns:wp="http://schemas.openxmlformats.org/drawingml/2006/wordprocessingDrawing" xmlns:w10="urn:schemas-microsoft-com:office:word" xmlns:w="http://schemas.openxmlformats.org/wordprocessingml/2006/main" xmlns:w14="http://schemas.microsoft.com/office/word/2010/wordml" xmlns:w15="http://schemas.microsoft.com/office/word/2012/wordml" xmlns:wpg="http://schemas.microsoft.com/office/word/2010/wordprocessingGroup" xmlns:wpi="http://schemas.microsoft.com/office/word/2010/wordprocessingInk" xmlns:wne="http://schemas.microsoft.com/office/word/2006/wordml" xmlns:wps="http://schemas.microsoft.com/office/word/2010/wordprocessingShape" mc:Ignorable="w14 w15 wp14">
   <w:endnote w:type="separator" w:id="-1">
     <w:p>
       <w:r>
@@ -4171,7 +4262,7 @@
 </file>
 
 <file path=word/footer1.xml><?xml version="1.0" encoding="utf-8"?>
-<w:ftr xmlns:wpc="http://schemas.microsoft.com/office/word/2010/wordprocessingCanvas" xmlns:mc="http://schemas.openxmlformats.org/markup-compatibility/2006" xmlns:o="urn:schemas-microsoft-com:office:office" xmlns:r="http://schemas.openxmlformats.org/officeDocument/2006/relationships" xmlns:m="http://schemas.openxmlformats.org/officeDocument/2006/math" xmlns:v="urn:schemas-microsoft-com:vml" xmlns:wp14="http://schemas.microsoft.com/office/word/2010/wordprocessingDrawing" xmlns:wp="http://schemas.openxmlformats.org/drawingml/2006/wordprocessingDrawing" xmlns:w10="urn:schemas-microsoft-com:office:word" xmlns:w="http://schemas.openxmlformats.org/wordprocessingml/2006/main" xmlns:w14="http://schemas.microsoft.com/office/word/2010/wordml" xmlns:wpg="http://schemas.microsoft.com/office/word/2010/wordprocessingGroup" xmlns:wpi="http://schemas.microsoft.com/office/word/2010/wordprocessingInk" xmlns:wne="http://schemas.microsoft.com/office/word/2006/wordml" xmlns:wps="http://schemas.microsoft.com/office/word/2010/wordprocessingShape" mc:Ignorable="w14 wp14">
+<w:ftr xmlns:wpc="http://schemas.microsoft.com/office/word/2010/wordprocessingCanvas" xmlns:mc="http://schemas.openxmlformats.org/markup-compatibility/2006" xmlns:o="urn:schemas-microsoft-com:office:office" xmlns:r="http://schemas.openxmlformats.org/officeDocument/2006/relationships" xmlns:m="http://schemas.openxmlformats.org/officeDocument/2006/math" xmlns:v="urn:schemas-microsoft-com:vml" xmlns:wp14="http://schemas.microsoft.com/office/word/2010/wordprocessingDrawing" xmlns:wp="http://schemas.openxmlformats.org/drawingml/2006/wordprocessingDrawing" xmlns:w10="urn:schemas-microsoft-com:office:word" xmlns:w="http://schemas.openxmlformats.org/wordprocessingml/2006/main" xmlns:w14="http://schemas.microsoft.com/office/word/2010/wordml" xmlns:w15="http://schemas.microsoft.com/office/word/2012/wordml" xmlns:wpg="http://schemas.microsoft.com/office/word/2010/wordprocessingGroup" xmlns:wpi="http://schemas.microsoft.com/office/word/2010/wordprocessingInk" xmlns:wne="http://schemas.microsoft.com/office/word/2006/wordml" xmlns:wps="http://schemas.microsoft.com/office/word/2010/wordprocessingShape" mc:Ignorable="w14 w15 wp14">
   <w:p>
     <w:pPr>
       <w:ind w:right="360"/>
@@ -4245,9 +4336,9 @@
             </wp:anchor>
           </w:drawing>
         </mc:Choice>
-        <mc:Fallback xmlns:w15="http://schemas.microsoft.com/office/word/2012/wordml">
+        <mc:Fallback>
           <w:pict>
-            <v:line w14:anchorId="61AAD9B7" id="Line 250" o:spid="_x0000_s1026" style="position:absolute;flip:y;z-index:251661312;visibility:visible;mso-wrap-style:square;mso-width-percent:0;mso-height-percent:0;mso-wrap-distance-left:9pt;mso-wrap-distance-top:-3e-5mm;mso-wrap-distance-right:9pt;mso-wrap-distance-bottom:-3e-5mm;mso-position-horizontal:absolute;mso-position-horizontal-relative:text;mso-position-vertical:absolute;mso-position-vertical-relative:text;mso-width-percent:0;mso-height-percent:0;mso-width-relative:page;mso-height-relative:page" from="-4.6pt,25.05pt" to="463.4pt,25.05pt" o:gfxdata="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" strokeweight="2pt">
+            <v:line w14:anchorId="5B5E2455" id="Line 250" o:spid="_x0000_s1026" style="position:absolute;flip:y;z-index:251661312;visibility:visible;mso-wrap-style:square;mso-width-percent:0;mso-height-percent:0;mso-wrap-distance-left:9pt;mso-wrap-distance-top:-3e-5mm;mso-wrap-distance-right:9pt;mso-wrap-distance-bottom:-3e-5mm;mso-position-horizontal:absolute;mso-position-horizontal-relative:text;mso-position-vertical:absolute;mso-position-vertical-relative:text;mso-width-percent:0;mso-height-percent:0;mso-width-relative:page;mso-height-relative:page" from="-4.6pt,25.05pt" to="463.4pt,25.05pt" o:gfxdata="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" strokeweight="2pt">
               <v:stroke startarrowwidth="narrow" startarrowlength="short" endarrowwidth="narrow" endarrowlength="short"/>
             </v:line>
           </w:pict>
@@ -4422,7 +4513,7 @@
                   </wp:anchor>
                 </w:drawing>
               </mc:Choice>
-              <mc:Fallback xmlns:w15="http://schemas.microsoft.com/office/word/2012/wordml">
+              <mc:Fallback>
                 <w:pict>
                   <v:shapetype w14:anchorId="096F6B51" id="_x0000_t202" coordsize="21600,21600" o:spt="202" path="m,l,21600r21600,l21600,xe">
                     <v:stroke joinstyle="miter"/>
@@ -4514,7 +4605,7 @@
               <w:sz w:val="14"/>
               <w:lang w:val="es-CO"/>
             </w:rPr>
-            <w:t>3-7</w:t>
+            <w:t>4-8</w:t>
           </w:r>
           <w:r>
             <w:rPr>
@@ -4541,7 +4632,7 @@
 </file>
 
 <file path=word/footnotes.xml><?xml version="1.0" encoding="utf-8"?>
-<w:footnotes xmlns:wpc="http://schemas.microsoft.com/office/word/2010/wordprocessingCanvas" xmlns:mc="http://schemas.openxmlformats.org/markup-compatibility/2006" xmlns:o="urn:schemas-microsoft-com:office:office" xmlns:r="http://schemas.openxmlformats.org/officeDocument/2006/relationships" xmlns:m="http://schemas.openxmlformats.org/officeDocument/2006/math" xmlns:v="urn:schemas-microsoft-com:vml" xmlns:wp14="http://schemas.microsoft.com/office/word/2010/wordprocessingDrawing" xmlns:wp="http://schemas.openxmlformats.org/drawingml/2006/wordprocessingDrawing" xmlns:w10="urn:schemas-microsoft-com:office:word" xmlns:w="http://schemas.openxmlformats.org/wordprocessingml/2006/main" xmlns:w14="http://schemas.microsoft.com/office/word/2010/wordml" xmlns:wpg="http://schemas.microsoft.com/office/word/2010/wordprocessingGroup" xmlns:wpi="http://schemas.microsoft.com/office/word/2010/wordprocessingInk" xmlns:wne="http://schemas.microsoft.com/office/word/2006/wordml" xmlns:wps="http://schemas.microsoft.com/office/word/2010/wordprocessingShape" mc:Ignorable="w14 wp14">
+<w:footnotes xmlns:wpc="http://schemas.microsoft.com/office/word/2010/wordprocessingCanvas" xmlns:mc="http://schemas.openxmlformats.org/markup-compatibility/2006" xmlns:o="urn:schemas-microsoft-com:office:office" xmlns:r="http://schemas.openxmlformats.org/officeDocument/2006/relationships" xmlns:m="http://schemas.openxmlformats.org/officeDocument/2006/math" xmlns:v="urn:schemas-microsoft-com:vml" xmlns:wp14="http://schemas.microsoft.com/office/word/2010/wordprocessingDrawing" xmlns:wp="http://schemas.openxmlformats.org/drawingml/2006/wordprocessingDrawing" xmlns:w10="urn:schemas-microsoft-com:office:word" xmlns:w="http://schemas.openxmlformats.org/wordprocessingml/2006/main" xmlns:w14="http://schemas.microsoft.com/office/word/2010/wordml" xmlns:w15="http://schemas.microsoft.com/office/word/2012/wordml" xmlns:wpg="http://schemas.microsoft.com/office/word/2010/wordprocessingGroup" xmlns:wpi="http://schemas.microsoft.com/office/word/2010/wordprocessingInk" xmlns:wne="http://schemas.microsoft.com/office/word/2006/wordml" xmlns:wps="http://schemas.microsoft.com/office/word/2010/wordprocessingShape" mc:Ignorable="w14 w15 wp14">
   <w:footnote w:type="separator" w:id="-1">
     <w:p>
       <w:r>
@@ -4560,7 +4651,7 @@
 </file>
 
 <file path=word/header1.xml><?xml version="1.0" encoding="utf-8"?>
-<w:hdr xmlns:wpc="http://schemas.microsoft.com/office/word/2010/wordprocessingCanvas" xmlns:mc="http://schemas.openxmlformats.org/markup-compatibility/2006" xmlns:o="urn:schemas-microsoft-com:office:office" xmlns:r="http://schemas.openxmlformats.org/officeDocument/2006/relationships" xmlns:m="http://schemas.openxmlformats.org/officeDocument/2006/math" xmlns:v="urn:schemas-microsoft-com:vml" xmlns:wp14="http://schemas.microsoft.com/office/word/2010/wordprocessingDrawing" xmlns:wp="http://schemas.openxmlformats.org/drawingml/2006/wordprocessingDrawing" xmlns:w10="urn:schemas-microsoft-com:office:word" xmlns:w="http://schemas.openxmlformats.org/wordprocessingml/2006/main" xmlns:w14="http://schemas.microsoft.com/office/word/2010/wordml" xmlns:wpg="http://schemas.microsoft.com/office/word/2010/wordprocessingGroup" xmlns:wpi="http://schemas.microsoft.com/office/word/2010/wordprocessingInk" xmlns:wne="http://schemas.microsoft.com/office/word/2006/wordml" xmlns:wps="http://schemas.microsoft.com/office/word/2010/wordprocessingShape" mc:Ignorable="w14 wp14">
+<w:hdr xmlns:wpc="http://schemas.microsoft.com/office/word/2010/wordprocessingCanvas" xmlns:mc="http://schemas.openxmlformats.org/markup-compatibility/2006" xmlns:o="urn:schemas-microsoft-com:office:office" xmlns:r="http://schemas.openxmlformats.org/officeDocument/2006/relationships" xmlns:m="http://schemas.openxmlformats.org/officeDocument/2006/math" xmlns:v="urn:schemas-microsoft-com:vml" xmlns:wp14="http://schemas.microsoft.com/office/word/2010/wordprocessingDrawing" xmlns:wp="http://schemas.openxmlformats.org/drawingml/2006/wordprocessingDrawing" xmlns:w10="urn:schemas-microsoft-com:office:word" xmlns:w="http://schemas.openxmlformats.org/wordprocessingml/2006/main" xmlns:w14="http://schemas.microsoft.com/office/word/2010/wordml" xmlns:w15="http://schemas.microsoft.com/office/word/2012/wordml" xmlns:wpg="http://schemas.microsoft.com/office/word/2010/wordprocessingGroup" xmlns:wpi="http://schemas.microsoft.com/office/word/2010/wordprocessingInk" xmlns:wne="http://schemas.microsoft.com/office/word/2006/wordml" xmlns:wps="http://schemas.microsoft.com/office/word/2010/wordprocessingShape" mc:Ignorable="w14 w15 wp14">
   <w:tbl>
     <w:tblPr>
       <w:tblW w:w="9378" w:type="dxa"/>
@@ -4783,7 +4874,7 @@
 </file>
 
 <file path=word/header2.xml><?xml version="1.0" encoding="utf-8"?>
-<w:hdr xmlns:wpc="http://schemas.microsoft.com/office/word/2010/wordprocessingCanvas" xmlns:mc="http://schemas.openxmlformats.org/markup-compatibility/2006" xmlns:o="urn:schemas-microsoft-com:office:office" xmlns:r="http://schemas.openxmlformats.org/officeDocument/2006/relationships" xmlns:m="http://schemas.openxmlformats.org/officeDocument/2006/math" xmlns:v="urn:schemas-microsoft-com:vml" xmlns:wp14="http://schemas.microsoft.com/office/word/2010/wordprocessingDrawing" xmlns:wp="http://schemas.openxmlformats.org/drawingml/2006/wordprocessingDrawing" xmlns:w10="urn:schemas-microsoft-com:office:word" xmlns:w="http://schemas.openxmlformats.org/wordprocessingml/2006/main" xmlns:w14="http://schemas.microsoft.com/office/word/2010/wordml" xmlns:wpg="http://schemas.microsoft.com/office/word/2010/wordprocessingGroup" xmlns:wpi="http://schemas.microsoft.com/office/word/2010/wordprocessingInk" xmlns:wne="http://schemas.microsoft.com/office/word/2006/wordml" xmlns:wps="http://schemas.microsoft.com/office/word/2010/wordprocessingShape" mc:Ignorable="w14 wp14">
+<w:hdr xmlns:wpc="http://schemas.microsoft.com/office/word/2010/wordprocessingCanvas" xmlns:mc="http://schemas.openxmlformats.org/markup-compatibility/2006" xmlns:o="urn:schemas-microsoft-com:office:office" xmlns:r="http://schemas.openxmlformats.org/officeDocument/2006/relationships" xmlns:m="http://schemas.openxmlformats.org/officeDocument/2006/math" xmlns:v="urn:schemas-microsoft-com:vml" xmlns:wp14="http://schemas.microsoft.com/office/word/2010/wordprocessingDrawing" xmlns:wp="http://schemas.openxmlformats.org/drawingml/2006/wordprocessingDrawing" xmlns:w10="urn:schemas-microsoft-com:office:word" xmlns:w="http://schemas.openxmlformats.org/wordprocessingml/2006/main" xmlns:w14="http://schemas.microsoft.com/office/word/2010/wordml" xmlns:w15="http://schemas.microsoft.com/office/word/2012/wordml" xmlns:wpg="http://schemas.microsoft.com/office/word/2010/wordprocessingGroup" xmlns:wpi="http://schemas.microsoft.com/office/word/2010/wordprocessingInk" xmlns:wne="http://schemas.microsoft.com/office/word/2006/wordml" xmlns:wps="http://schemas.microsoft.com/office/word/2010/wordprocessingShape" mc:Ignorable="w14 w15 wp14">
   <w:p>
     <w:pPr>
       <w:pStyle w:val="Encabezado"/>
@@ -4933,7 +5024,7 @@
 </file>
 
 <file path=word/numbering.xml><?xml version="1.0" encoding="utf-8"?>
-<w:numbering xmlns:wpc="http://schemas.microsoft.com/office/word/2010/wordprocessingCanvas" xmlns:mc="http://schemas.openxmlformats.org/markup-compatibility/2006" xmlns:o="urn:schemas-microsoft-com:office:office" xmlns:r="http://schemas.openxmlformats.org/officeDocument/2006/relationships" xmlns:m="http://schemas.openxmlformats.org/officeDocument/2006/math" xmlns:v="urn:schemas-microsoft-com:vml" xmlns:wp14="http://schemas.microsoft.com/office/word/2010/wordprocessingDrawing" xmlns:wp="http://schemas.openxmlformats.org/drawingml/2006/wordprocessingDrawing" xmlns:w10="urn:schemas-microsoft-com:office:word" xmlns:w="http://schemas.openxmlformats.org/wordprocessingml/2006/main" xmlns:w14="http://schemas.microsoft.com/office/word/2010/wordml" xmlns:wpg="http://schemas.microsoft.com/office/word/2010/wordprocessingGroup" xmlns:wpi="http://schemas.microsoft.com/office/word/2010/wordprocessingInk" xmlns:wne="http://schemas.microsoft.com/office/word/2006/wordml" xmlns:wps="http://schemas.microsoft.com/office/word/2010/wordprocessingShape" mc:Ignorable="w14 wp14">
+<w:numbering xmlns:wpc="http://schemas.microsoft.com/office/word/2010/wordprocessingCanvas" xmlns:mc="http://schemas.openxmlformats.org/markup-compatibility/2006" xmlns:o="urn:schemas-microsoft-com:office:office" xmlns:r="http://schemas.openxmlformats.org/officeDocument/2006/relationships" xmlns:m="http://schemas.openxmlformats.org/officeDocument/2006/math" xmlns:v="urn:schemas-microsoft-com:vml" xmlns:wp14="http://schemas.microsoft.com/office/word/2010/wordprocessingDrawing" xmlns:wp="http://schemas.openxmlformats.org/drawingml/2006/wordprocessingDrawing" xmlns:w10="urn:schemas-microsoft-com:office:word" xmlns:w="http://schemas.openxmlformats.org/wordprocessingml/2006/main" xmlns:w14="http://schemas.microsoft.com/office/word/2010/wordml" xmlns:w15="http://schemas.microsoft.com/office/word/2012/wordml" xmlns:wpg="http://schemas.microsoft.com/office/word/2010/wordprocessingGroup" xmlns:wpi="http://schemas.microsoft.com/office/word/2010/wordprocessingInk" xmlns:wne="http://schemas.microsoft.com/office/word/2006/wordml" xmlns:wps="http://schemas.microsoft.com/office/word/2010/wordprocessingShape" mc:Ignorable="w14 w15 wp14">
   <w:abstractNum w:abstractNumId="0">
     <w:nsid w:val="FFFFFFFB"/>
     <w:multiLevelType w:val="multilevel"/>
@@ -7951,7 +8042,7 @@
 </file>
 
 <file path=word/styles.xml><?xml version="1.0" encoding="utf-8"?>
-<w:styles xmlns:mc="http://schemas.openxmlformats.org/markup-compatibility/2006" xmlns:r="http://schemas.openxmlformats.org/officeDocument/2006/relationships" xmlns:w="http://schemas.openxmlformats.org/wordprocessingml/2006/main" xmlns:w14="http://schemas.microsoft.com/office/word/2010/wordml" mc:Ignorable="w14">
+<w:styles xmlns:mc="http://schemas.openxmlformats.org/markup-compatibility/2006" xmlns:r="http://schemas.openxmlformats.org/officeDocument/2006/relationships" xmlns:w="http://schemas.openxmlformats.org/wordprocessingml/2006/main" xmlns:w14="http://schemas.microsoft.com/office/word/2010/wordml" xmlns:w15="http://schemas.microsoft.com/office/word/2012/wordml" mc:Ignorable="w14 w15">
   <w:docDefaults>
     <w:rPrDefault>
       <w:rPr>
@@ -7961,152 +8052,371 @@
     </w:rPrDefault>
     <w:pPrDefault/>
   </w:docDefaults>
-  <w:latentStyles w:defLockedState="0" w:defUIPriority="0" w:defSemiHidden="1" w:defUnhideWhenUsed="1" w:defQFormat="0" w:count="267">
-    <w:lsdException w:name="Normal" w:semiHidden="0" w:unhideWhenUsed="0" w:qFormat="1"/>
-    <w:lsdException w:name="heading 1" w:semiHidden="0" w:unhideWhenUsed="0" w:qFormat="1"/>
-    <w:lsdException w:name="heading 2" w:semiHidden="0" w:unhideWhenUsed="0" w:qFormat="1"/>
-    <w:lsdException w:name="heading 3" w:semiHidden="0" w:unhideWhenUsed="0" w:qFormat="1"/>
-    <w:lsdException w:name="heading 4" w:semiHidden="0" w:unhideWhenUsed="0" w:qFormat="1"/>
-    <w:lsdException w:name="heading 5" w:semiHidden="0" w:unhideWhenUsed="0" w:qFormat="1"/>
-    <w:lsdException w:name="heading 6" w:semiHidden="0" w:unhideWhenUsed="0" w:qFormat="1"/>
-    <w:lsdException w:name="heading 7" w:qFormat="1"/>
-    <w:lsdException w:name="heading 8" w:qFormat="1"/>
-    <w:lsdException w:name="heading 9" w:qFormat="1"/>
-    <w:lsdException w:name="toc 1" w:uiPriority="39"/>
-    <w:lsdException w:name="toc 2" w:uiPriority="39"/>
-    <w:lsdException w:name="toc 3" w:uiPriority="39"/>
-    <w:lsdException w:name="toc 4" w:uiPriority="39"/>
-    <w:lsdException w:name="toc 5" w:uiPriority="39"/>
-    <w:lsdException w:name="toc 6" w:uiPriority="39"/>
-    <w:lsdException w:name="toc 7" w:uiPriority="39"/>
-    <w:lsdException w:name="toc 8" w:uiPriority="39"/>
-    <w:lsdException w:name="toc 9" w:uiPriority="39"/>
-    <w:lsdException w:name="caption" w:qFormat="1"/>
-    <w:lsdException w:name="List Number" w:semiHidden="0" w:unhideWhenUsed="0"/>
-    <w:lsdException w:name="List 4" w:semiHidden="0" w:unhideWhenUsed="0"/>
-    <w:lsdException w:name="List 5" w:semiHidden="0" w:unhideWhenUsed="0"/>
-    <w:lsdException w:name="Title" w:semiHidden="0" w:unhideWhenUsed="0" w:qFormat="1"/>
-    <w:lsdException w:name="Subtitle" w:semiHidden="0" w:unhideWhenUsed="0" w:qFormat="1"/>
-    <w:lsdException w:name="Salutation" w:semiHidden="0" w:unhideWhenUsed="0"/>
-    <w:lsdException w:name="Date" w:semiHidden="0" w:unhideWhenUsed="0"/>
-    <w:lsdException w:name="Body Text First Indent" w:semiHidden="0" w:unhideWhenUsed="0"/>
-    <w:lsdException w:name="Hyperlink" w:uiPriority="99"/>
-    <w:lsdException w:name="Strong" w:semiHidden="0" w:uiPriority="22" w:unhideWhenUsed="0" w:qFormat="1"/>
-    <w:lsdException w:name="Emphasis" w:semiHidden="0" w:unhideWhenUsed="0" w:qFormat="1"/>
-    <w:lsdException w:name="Normal (Web)" w:uiPriority="99"/>
-    <w:lsdException w:name="No List" w:uiPriority="99"/>
-    <w:lsdException w:name="Table Grid" w:semiHidden="0" w:unhideWhenUsed="0"/>
-    <w:lsdException w:name="Placeholder Text" w:uiPriority="99" w:unhideWhenUsed="0"/>
-    <w:lsdException w:name="No Spacing" w:semiHidden="0" w:uiPriority="1" w:unhideWhenUsed="0" w:qFormat="1"/>
-    <w:lsdException w:name="Light Shading" w:semiHidden="0" w:uiPriority="60" w:unhideWhenUsed="0"/>
-    <w:lsdException w:name="Light List" w:semiHidden="0" w:uiPriority="61" w:unhideWhenUsed="0"/>
-    <w:lsdException w:name="Light Grid" w:semiHidden="0" w:uiPriority="62" w:unhideWhenUsed="0"/>
-    <w:lsdException w:name="Medium Shading 1" w:semiHidden="0" w:uiPriority="63" w:unhideWhenUsed="0"/>
-    <w:lsdException w:name="Medium Shading 2" w:semiHidden="0" w:uiPriority="64" w:unhideWhenUsed="0"/>
-    <w:lsdException w:name="Medium List 1" w:semiHidden="0" w:uiPriority="65" w:unhideWhenUsed="0"/>
-    <w:lsdException w:name="Medium List 2" w:semiHidden="0" w:uiPriority="66" w:unhideWhenUsed="0"/>
-    <w:lsdException w:name="Medium Grid 1" w:semiHidden="0" w:uiPriority="67" w:unhideWhenUsed="0"/>
-    <w:lsdException w:name="Medium Grid 2" w:semiHidden="0" w:uiPriority="68" w:unhideWhenUsed="0"/>
-    <w:lsdException w:name="Medium Grid 3" w:semiHidden="0" w:uiPriority="69" w:unhideWhenUsed="0"/>
-    <w:lsdException w:name="Dark List" w:semiHidden="0" w:uiPriority="70" w:unhideWhenUsed="0"/>
-    <w:lsdException w:name="Colorful Shading" w:semiHidden="0" w:uiPriority="71" w:unhideWhenUsed="0"/>
-    <w:lsdException w:name="Colorful List" w:semiHidden="0" w:uiPriority="72" w:unhideWhenUsed="0"/>
-    <w:lsdException w:name="Colorful Grid" w:semiHidden="0" w:uiPriority="73" w:unhideWhenUsed="0"/>
-    <w:lsdException w:name="Light Shading Accent 1" w:semiHidden="0" w:uiPriority="60" w:unhideWhenUsed="0"/>
-    <w:lsdException w:name="Light List Accent 1" w:semiHidden="0" w:uiPriority="61" w:unhideWhenUsed="0"/>
-    <w:lsdException w:name="Light Grid Accent 1" w:semiHidden="0" w:uiPriority="62" w:unhideWhenUsed="0"/>
-    <w:lsdException w:name="Medium Shading 1 Accent 1" w:semiHidden="0" w:uiPriority="63" w:unhideWhenUsed="0"/>
-    <w:lsdException w:name="Medium Shading 2 Accent 1" w:semiHidden="0" w:uiPriority="64" w:unhideWhenUsed="0"/>
-    <w:lsdException w:name="Medium List 1 Accent 1" w:semiHidden="0" w:uiPriority="65" w:unhideWhenUsed="0"/>
-    <w:lsdException w:name="Revision" w:uiPriority="99" w:unhideWhenUsed="0"/>
-    <w:lsdException w:name="List Paragraph" w:semiHidden="0" w:uiPriority="34" w:unhideWhenUsed="0" w:qFormat="1"/>
-    <w:lsdException w:name="Quote" w:semiHidden="0" w:uiPriority="29" w:unhideWhenUsed="0" w:qFormat="1"/>
-    <w:lsdException w:name="Intense Quote" w:semiHidden="0" w:uiPriority="30" w:unhideWhenUsed="0" w:qFormat="1"/>
-    <w:lsdException w:name="Medium List 2 Accent 1" w:semiHidden="0" w:uiPriority="66" w:unhideWhenUsed="0"/>
-    <w:lsdException w:name="Medium Grid 1 Accent 1" w:semiHidden="0" w:uiPriority="67" w:unhideWhenUsed="0"/>
-    <w:lsdException w:name="Medium Grid 2 Accent 1" w:semiHidden="0" w:uiPriority="68" w:unhideWhenUsed="0"/>
-    <w:lsdException w:name="Medium Grid 3 Accent 1" w:semiHidden="0" w:uiPriority="69" w:unhideWhenUsed="0"/>
-    <w:lsdException w:name="Dark List Accent 1" w:semiHidden="0" w:uiPriority="70" w:unhideWhenUsed="0"/>
-    <w:lsdException w:name="Colorful Shading Accent 1" w:semiHidden="0" w:uiPriority="71" w:unhideWhenUsed="0"/>
-    <w:lsdException w:name="Colorful List Accent 1" w:semiHidden="0" w:uiPriority="72" w:unhideWhenUsed="0"/>
-    <w:lsdException w:name="Colorful Grid Accent 1" w:semiHidden="0" w:uiPriority="73" w:unhideWhenUsed="0"/>
-    <w:lsdException w:name="Light Shading Accent 2" w:semiHidden="0" w:uiPriority="60" w:unhideWhenUsed="0"/>
-    <w:lsdException w:name="Light List Accent 2" w:semiHidden="0" w:uiPriority="61" w:unhideWhenUsed="0"/>
-    <w:lsdException w:name="Light Grid Accent 2" w:semiHidden="0" w:uiPriority="62" w:unhideWhenUsed="0"/>
-    <w:lsdException w:name="Medium Shading 1 Accent 2" w:semiHidden="0" w:uiPriority="63" w:unhideWhenUsed="0"/>
-    <w:lsdException w:name="Medium Shading 2 Accent 2" w:semiHidden="0" w:uiPriority="64" w:unhideWhenUsed="0"/>
-    <w:lsdException w:name="Medium List 1 Accent 2" w:semiHidden="0" w:uiPriority="65" w:unhideWhenUsed="0"/>
-    <w:lsdException w:name="Medium List 2 Accent 2" w:semiHidden="0" w:uiPriority="66" w:unhideWhenUsed="0"/>
-    <w:lsdException w:name="Medium Grid 1 Accent 2" w:semiHidden="0" w:uiPriority="67" w:unhideWhenUsed="0"/>
-    <w:lsdException w:name="Medium Grid 2 Accent 2" w:semiHidden="0" w:uiPriority="68" w:unhideWhenUsed="0"/>
-    <w:lsdException w:name="Medium Grid 3 Accent 2" w:semiHidden="0" w:uiPriority="69" w:unhideWhenUsed="0"/>
-    <w:lsdException w:name="Dark List Accent 2" w:semiHidden="0" w:uiPriority="70" w:unhideWhenUsed="0"/>
-    <w:lsdException w:name="Colorful Shading Accent 2" w:semiHidden="0" w:uiPriority="71" w:unhideWhenUsed="0"/>
-    <w:lsdException w:name="Colorful List Accent 2" w:semiHidden="0" w:uiPriority="72" w:unhideWhenUsed="0"/>
-    <w:lsdException w:name="Colorful Grid Accent 2" w:semiHidden="0" w:uiPriority="73" w:unhideWhenUsed="0"/>
-    <w:lsdException w:name="Light Shading Accent 3" w:semiHidden="0" w:uiPriority="60" w:unhideWhenUsed="0"/>
-    <w:lsdException w:name="Light List Accent 3" w:semiHidden="0" w:uiPriority="61" w:unhideWhenUsed="0"/>
-    <w:lsdException w:name="Light Grid Accent 3" w:semiHidden="0" w:uiPriority="62" w:unhideWhenUsed="0"/>
-    <w:lsdException w:name="Medium Shading 1 Accent 3" w:semiHidden="0" w:uiPriority="63" w:unhideWhenUsed="0"/>
-    <w:lsdException w:name="Medium Shading 2 Accent 3" w:semiHidden="0" w:uiPriority="64" w:unhideWhenUsed="0"/>
-    <w:lsdException w:name="Medium List 1 Accent 3" w:semiHidden="0" w:uiPriority="65" w:unhideWhenUsed="0"/>
-    <w:lsdException w:name="Medium List 2 Accent 3" w:semiHidden="0" w:uiPriority="66" w:unhideWhenUsed="0"/>
-    <w:lsdException w:name="Medium Grid 1 Accent 3" w:semiHidden="0" w:uiPriority="67" w:unhideWhenUsed="0"/>
-    <w:lsdException w:name="Medium Grid 2 Accent 3" w:semiHidden="0" w:uiPriority="68" w:unhideWhenUsed="0"/>
-    <w:lsdException w:name="Medium Grid 3 Accent 3" w:semiHidden="0" w:uiPriority="69" w:unhideWhenUsed="0"/>
-    <w:lsdException w:name="Dark List Accent 3" w:semiHidden="0" w:uiPriority="70" w:unhideWhenUsed="0"/>
-    <w:lsdException w:name="Colorful Shading Accent 3" w:semiHidden="0" w:uiPriority="71" w:unhideWhenUsed="0"/>
-    <w:lsdException w:name="Colorful List Accent 3" w:semiHidden="0" w:uiPriority="72" w:unhideWhenUsed="0"/>
-    <w:lsdException w:name="Colorful Grid Accent 3" w:semiHidden="0" w:uiPriority="73" w:unhideWhenUsed="0"/>
-    <w:lsdException w:name="Light Shading Accent 4" w:semiHidden="0" w:uiPriority="60" w:unhideWhenUsed="0"/>
-    <w:lsdException w:name="Light List Accent 4" w:semiHidden="0" w:uiPriority="61" w:unhideWhenUsed="0"/>
-    <w:lsdException w:name="Light Grid Accent 4" w:semiHidden="0" w:uiPriority="62" w:unhideWhenUsed="0"/>
-    <w:lsdException w:name="Medium Shading 1 Accent 4" w:semiHidden="0" w:uiPriority="63" w:unhideWhenUsed="0"/>
-    <w:lsdException w:name="Medium Shading 2 Accent 4" w:semiHidden="0" w:uiPriority="64" w:unhideWhenUsed="0"/>
-    <w:lsdException w:name="Medium List 1 Accent 4" w:semiHidden="0" w:uiPriority="65" w:unhideWhenUsed="0"/>
-    <w:lsdException w:name="Medium List 2 Accent 4" w:semiHidden="0" w:uiPriority="66" w:unhideWhenUsed="0"/>
-    <w:lsdException w:name="Medium Grid 1 Accent 4" w:semiHidden="0" w:uiPriority="67" w:unhideWhenUsed="0"/>
-    <w:lsdException w:name="Medium Grid 2 Accent 4" w:semiHidden="0" w:uiPriority="68" w:unhideWhenUsed="0"/>
-    <w:lsdException w:name="Medium Grid 3 Accent 4" w:semiHidden="0" w:uiPriority="69" w:unhideWhenUsed="0"/>
-    <w:lsdException w:name="Dark List Accent 4" w:semiHidden="0" w:uiPriority="70" w:unhideWhenUsed="0"/>
-    <w:lsdException w:name="Colorful Shading Accent 4" w:semiHidden="0" w:uiPriority="71" w:unhideWhenUsed="0"/>
-    <w:lsdException w:name="Colorful List Accent 4" w:semiHidden="0" w:uiPriority="72" w:unhideWhenUsed="0"/>
-    <w:lsdException w:name="Colorful Grid Accent 4" w:semiHidden="0" w:uiPriority="73" w:unhideWhenUsed="0"/>
-    <w:lsdException w:name="Light Shading Accent 5" w:semiHidden="0" w:uiPriority="60" w:unhideWhenUsed="0"/>
-    <w:lsdException w:name="Light List Accent 5" w:semiHidden="0" w:uiPriority="61" w:unhideWhenUsed="0"/>
-    <w:lsdException w:name="Light Grid Accent 5" w:semiHidden="0" w:uiPriority="62" w:unhideWhenUsed="0"/>
-    <w:lsdException w:name="Medium Shading 1 Accent 5" w:semiHidden="0" w:uiPriority="63" w:unhideWhenUsed="0"/>
-    <w:lsdException w:name="Medium Shading 2 Accent 5" w:semiHidden="0" w:uiPriority="64" w:unhideWhenUsed="0"/>
-    <w:lsdException w:name="Medium List 1 Accent 5" w:semiHidden="0" w:uiPriority="65" w:unhideWhenUsed="0"/>
-    <w:lsdException w:name="Medium List 2 Accent 5" w:semiHidden="0" w:uiPriority="66" w:unhideWhenUsed="0"/>
-    <w:lsdException w:name="Medium Grid 1 Accent 5" w:semiHidden="0" w:uiPriority="67" w:unhideWhenUsed="0"/>
-    <w:lsdException w:name="Medium Grid 2 Accent 5" w:semiHidden="0" w:uiPriority="68" w:unhideWhenUsed="0"/>
-    <w:lsdException w:name="Medium Grid 3 Accent 5" w:semiHidden="0" w:uiPriority="69" w:unhideWhenUsed="0"/>
-    <w:lsdException w:name="Dark List Accent 5" w:semiHidden="0" w:uiPriority="70" w:unhideWhenUsed="0"/>
-    <w:lsdException w:name="Colorful Shading Accent 5" w:semiHidden="0" w:uiPriority="71" w:unhideWhenUsed="0"/>
-    <w:lsdException w:name="Colorful List Accent 5" w:semiHidden="0" w:uiPriority="72" w:unhideWhenUsed="0"/>
-    <w:lsdException w:name="Colorful Grid Accent 5" w:semiHidden="0" w:uiPriority="73" w:unhideWhenUsed="0"/>
-    <w:lsdException w:name="Light Shading Accent 6" w:semiHidden="0" w:uiPriority="60" w:unhideWhenUsed="0"/>
-    <w:lsdException w:name="Light List Accent 6" w:semiHidden="0" w:uiPriority="61" w:unhideWhenUsed="0"/>
-    <w:lsdException w:name="Light Grid Accent 6" w:semiHidden="0" w:uiPriority="62" w:unhideWhenUsed="0"/>
-    <w:lsdException w:name="Medium Shading 1 Accent 6" w:semiHidden="0" w:uiPriority="63" w:unhideWhenUsed="0"/>
-    <w:lsdException w:name="Medium Shading 2 Accent 6" w:semiHidden="0" w:uiPriority="64" w:unhideWhenUsed="0"/>
-    <w:lsdException w:name="Medium List 1 Accent 6" w:semiHidden="0" w:uiPriority="65" w:unhideWhenUsed="0"/>
-    <w:lsdException w:name="Medium List 2 Accent 6" w:semiHidden="0" w:uiPriority="66" w:unhideWhenUsed="0"/>
-    <w:lsdException w:name="Medium Grid 1 Accent 6" w:semiHidden="0" w:uiPriority="67" w:unhideWhenUsed="0"/>
-    <w:lsdException w:name="Medium Grid 2 Accent 6" w:semiHidden="0" w:uiPriority="68" w:unhideWhenUsed="0"/>
-    <w:lsdException w:name="Medium Grid 3 Accent 6" w:semiHidden="0" w:uiPriority="69" w:unhideWhenUsed="0"/>
-    <w:lsdException w:name="Dark List Accent 6" w:semiHidden="0" w:uiPriority="70" w:unhideWhenUsed="0"/>
-    <w:lsdException w:name="Colorful Shading Accent 6" w:semiHidden="0" w:uiPriority="71" w:unhideWhenUsed="0"/>
-    <w:lsdException w:name="Colorful List Accent 6" w:semiHidden="0" w:uiPriority="72" w:unhideWhenUsed="0"/>
-    <w:lsdException w:name="Colorful Grid Accent 6" w:semiHidden="0" w:uiPriority="73" w:unhideWhenUsed="0"/>
-    <w:lsdException w:name="Subtle Emphasis" w:semiHidden="0" w:uiPriority="19" w:unhideWhenUsed="0" w:qFormat="1"/>
-    <w:lsdException w:name="Intense Emphasis" w:semiHidden="0" w:uiPriority="21" w:unhideWhenUsed="0" w:qFormat="1"/>
-    <w:lsdException w:name="Subtle Reference" w:semiHidden="0" w:uiPriority="31" w:unhideWhenUsed="0" w:qFormat="1"/>
-    <w:lsdException w:name="Intense Reference" w:semiHidden="0" w:uiPriority="32" w:unhideWhenUsed="0" w:qFormat="1"/>
-    <w:lsdException w:name="Book Title" w:semiHidden="0" w:uiPriority="33" w:unhideWhenUsed="0" w:qFormat="1"/>
-    <w:lsdException w:name="Bibliography" w:uiPriority="37"/>
-    <w:lsdException w:name="TOC Heading" w:uiPriority="39" w:qFormat="1"/>
+  <w:latentStyles w:defLockedState="0" w:defUIPriority="0" w:defSemiHidden="0" w:defUnhideWhenUsed="0" w:defQFormat="0" w:count="371">
+    <w:lsdException w:name="Normal" w:qFormat="1"/>
+    <w:lsdException w:name="heading 1" w:qFormat="1"/>
+    <w:lsdException w:name="heading 2" w:qFormat="1"/>
+    <w:lsdException w:name="heading 3" w:qFormat="1"/>
+    <w:lsdException w:name="heading 4" w:qFormat="1"/>
+    <w:lsdException w:name="heading 5" w:qFormat="1"/>
+    <w:lsdException w:name="heading 6" w:qFormat="1"/>
+    <w:lsdException w:name="heading 7" w:semiHidden="1" w:unhideWhenUsed="1" w:qFormat="1"/>
+    <w:lsdException w:name="heading 8" w:semiHidden="1" w:unhideWhenUsed="1" w:qFormat="1"/>
+    <w:lsdException w:name="heading 9" w:semiHidden="1" w:unhideWhenUsed="1" w:qFormat="1"/>
+    <w:lsdException w:name="index 1" w:semiHidden="1" w:unhideWhenUsed="1"/>
+    <w:lsdException w:name="index 2" w:semiHidden="1" w:unhideWhenUsed="1"/>
+    <w:lsdException w:name="index 3" w:semiHidden="1" w:unhideWhenUsed="1"/>
+    <w:lsdException w:name="index 4" w:semiHidden="1" w:unhideWhenUsed="1"/>
+    <w:lsdException w:name="index 5" w:semiHidden="1" w:unhideWhenUsed="1"/>
+    <w:lsdException w:name="index 6" w:semiHidden="1" w:unhideWhenUsed="1"/>
+    <w:lsdException w:name="index 7" w:semiHidden="1" w:unhideWhenUsed="1"/>
+    <w:lsdException w:name="index 8" w:semiHidden="1" w:unhideWhenUsed="1"/>
+    <w:lsdException w:name="index 9" w:semiHidden="1" w:unhideWhenUsed="1"/>
+    <w:lsdException w:name="toc 1" w:semiHidden="1" w:uiPriority="39" w:unhideWhenUsed="1"/>
+    <w:lsdException w:name="toc 2" w:semiHidden="1" w:uiPriority="39" w:unhideWhenUsed="1"/>
+    <w:lsdException w:name="toc 3" w:semiHidden="1" w:uiPriority="39" w:unhideWhenUsed="1"/>
+    <w:lsdException w:name="toc 4" w:semiHidden="1" w:uiPriority="39" w:unhideWhenUsed="1"/>
+    <w:lsdException w:name="toc 5" w:semiHidden="1" w:uiPriority="39" w:unhideWhenUsed="1"/>
+    <w:lsdException w:name="toc 6" w:semiHidden="1" w:uiPriority="39" w:unhideWhenUsed="1"/>
+    <w:lsdException w:name="toc 7" w:semiHidden="1" w:uiPriority="39" w:unhideWhenUsed="1"/>
+    <w:lsdException w:name="toc 8" w:semiHidden="1" w:uiPriority="39" w:unhideWhenUsed="1"/>
+    <w:lsdException w:name="toc 9" w:semiHidden="1" w:uiPriority="39" w:unhideWhenUsed="1"/>
+    <w:lsdException w:name="Normal Indent" w:semiHidden="1" w:unhideWhenUsed="1"/>
+    <w:lsdException w:name="footnote text" w:semiHidden="1" w:unhideWhenUsed="1"/>
+    <w:lsdException w:name="annotation text" w:semiHidden="1" w:unhideWhenUsed="1"/>
+    <w:lsdException w:name="header" w:semiHidden="1" w:unhideWhenUsed="1"/>
+    <w:lsdException w:name="footer" w:semiHidden="1" w:unhideWhenUsed="1"/>
+    <w:lsdException w:name="index heading" w:semiHidden="1" w:unhideWhenUsed="1"/>
+    <w:lsdException w:name="caption" w:semiHidden="1" w:unhideWhenUsed="1" w:qFormat="1"/>
+    <w:lsdException w:name="table of figures" w:semiHidden="1" w:unhideWhenUsed="1"/>
+    <w:lsdException w:name="envelope address" w:semiHidden="1" w:unhideWhenUsed="1"/>
+    <w:lsdException w:name="envelope return" w:semiHidden="1" w:unhideWhenUsed="1"/>
+    <w:lsdException w:name="footnote reference" w:semiHidden="1" w:unhideWhenUsed="1"/>
+    <w:lsdException w:name="annotation reference" w:semiHidden="1" w:unhideWhenUsed="1"/>
+    <w:lsdException w:name="line number" w:semiHidden="1" w:unhideWhenUsed="1"/>
+    <w:lsdException w:name="page number" w:semiHidden="1" w:unhideWhenUsed="1"/>
+    <w:lsdException w:name="endnote reference" w:semiHidden="1" w:unhideWhenUsed="1"/>
+    <w:lsdException w:name="endnote text" w:semiHidden="1" w:unhideWhenUsed="1"/>
+    <w:lsdException w:name="table of authorities" w:semiHidden="1" w:unhideWhenUsed="1"/>
+    <w:lsdException w:name="macro" w:semiHidden="1" w:unhideWhenUsed="1"/>
+    <w:lsdException w:name="toa heading" w:semiHidden="1" w:unhideWhenUsed="1"/>
+    <w:lsdException w:name="List" w:semiHidden="1" w:unhideWhenUsed="1"/>
+    <w:lsdException w:name="List Bullet" w:semiHidden="1" w:unhideWhenUsed="1"/>
+    <w:lsdException w:name="List 2" w:semiHidden="1" w:unhideWhenUsed="1"/>
+    <w:lsdException w:name="List 3" w:semiHidden="1" w:unhideWhenUsed="1"/>
+    <w:lsdException w:name="List Bullet 2" w:semiHidden="1" w:unhideWhenUsed="1"/>
+    <w:lsdException w:name="List Bullet 3" w:semiHidden="1" w:unhideWhenUsed="1"/>
+    <w:lsdException w:name="List Bullet 4" w:semiHidden="1" w:unhideWhenUsed="1"/>
+    <w:lsdException w:name="List Bullet 5" w:semiHidden="1" w:unhideWhenUsed="1"/>
+    <w:lsdException w:name="List Number 2" w:semiHidden="1" w:unhideWhenUsed="1"/>
+    <w:lsdException w:name="List Number 3" w:semiHidden="1" w:unhideWhenUsed="1"/>
+    <w:lsdException w:name="List Number 4" w:semiHidden="1" w:unhideWhenUsed="1"/>
+    <w:lsdException w:name="List Number 5" w:semiHidden="1" w:unhideWhenUsed="1"/>
+    <w:lsdException w:name="Title" w:qFormat="1"/>
+    <w:lsdException w:name="Closing" w:semiHidden="1" w:unhideWhenUsed="1"/>
+    <w:lsdException w:name="Signature" w:semiHidden="1" w:unhideWhenUsed="1"/>
+    <w:lsdException w:name="Default Paragraph Font" w:semiHidden="1" w:unhideWhenUsed="1"/>
+    <w:lsdException w:name="Body Text" w:semiHidden="1" w:unhideWhenUsed="1"/>
+    <w:lsdException w:name="Body Text Indent" w:semiHidden="1" w:unhideWhenUsed="1"/>
+    <w:lsdException w:name="List Continue" w:semiHidden="1" w:unhideWhenUsed="1"/>
+    <w:lsdException w:name="List Continue 2" w:semiHidden="1" w:unhideWhenUsed="1"/>
+    <w:lsdException w:name="List Continue 3" w:semiHidden="1" w:unhideWhenUsed="1"/>
+    <w:lsdException w:name="List Continue 4" w:semiHidden="1" w:unhideWhenUsed="1"/>
+    <w:lsdException w:name="List Continue 5" w:semiHidden="1" w:unhideWhenUsed="1"/>
+    <w:lsdException w:name="Message Header" w:semiHidden="1" w:unhideWhenUsed="1"/>
+    <w:lsdException w:name="Subtitle" w:qFormat="1"/>
+    <w:lsdException w:name="Body Text First Indent 2" w:semiHidden="1" w:unhideWhenUsed="1"/>
+    <w:lsdException w:name="Note Heading" w:semiHidden="1" w:unhideWhenUsed="1"/>
+    <w:lsdException w:name="Body Text 2" w:semiHidden="1" w:unhideWhenUsed="1"/>
+    <w:lsdException w:name="Body Text 3" w:semiHidden="1" w:unhideWhenUsed="1"/>
+    <w:lsdException w:name="Body Text Indent 2" w:semiHidden="1" w:unhideWhenUsed="1"/>
+    <w:lsdException w:name="Body Text Indent 3" w:semiHidden="1" w:unhideWhenUsed="1"/>
+    <w:lsdException w:name="Block Text" w:semiHidden="1" w:unhideWhenUsed="1"/>
+    <w:lsdException w:name="Hyperlink" w:semiHidden="1" w:uiPriority="99" w:unhideWhenUsed="1"/>
+    <w:lsdException w:name="FollowedHyperlink" w:semiHidden="1" w:unhideWhenUsed="1"/>
+    <w:lsdException w:name="Strong" w:uiPriority="22" w:qFormat="1"/>
+    <w:lsdException w:name="Emphasis" w:qFormat="1"/>
+    <w:lsdException w:name="Document Map" w:semiHidden="1" w:unhideWhenUsed="1"/>
+    <w:lsdException w:name="Plain Text" w:semiHidden="1" w:unhideWhenUsed="1"/>
+    <w:lsdException w:name="E-mail Signature" w:semiHidden="1" w:unhideWhenUsed="1"/>
+    <w:lsdException w:name="HTML Top of Form" w:semiHidden="1" w:unhideWhenUsed="1"/>
+    <w:lsdException w:name="HTML Bottom of Form" w:semiHidden="1" w:unhideWhenUsed="1"/>
+    <w:lsdException w:name="Normal (Web)" w:semiHidden="1" w:uiPriority="99" w:unhideWhenUsed="1"/>
+    <w:lsdException w:name="HTML Acronym" w:semiHidden="1" w:unhideWhenUsed="1"/>
+    <w:lsdException w:name="HTML Address" w:semiHidden="1" w:unhideWhenUsed="1"/>
+    <w:lsdException w:name="HTML Cite" w:semiHidden="1" w:unhideWhenUsed="1"/>
+    <w:lsdException w:name="HTML Code" w:semiHidden="1" w:unhideWhenUsed="1"/>
+    <w:lsdException w:name="HTML Definition" w:semiHidden="1" w:unhideWhenUsed="1"/>
+    <w:lsdException w:name="HTML Keyboard" w:semiHidden="1" w:unhideWhenUsed="1"/>
+    <w:lsdException w:name="HTML Preformatted" w:semiHidden="1" w:unhideWhenUsed="1"/>
+    <w:lsdException w:name="HTML Sample" w:semiHidden="1" w:unhideWhenUsed="1"/>
+    <w:lsdException w:name="HTML Typewriter" w:semiHidden="1" w:unhideWhenUsed="1"/>
+    <w:lsdException w:name="HTML Variable" w:semiHidden="1" w:unhideWhenUsed="1"/>
+    <w:lsdException w:name="Normal Table" w:semiHidden="1" w:unhideWhenUsed="1"/>
+    <w:lsdException w:name="annotation subject" w:semiHidden="1" w:unhideWhenUsed="1"/>
+    <w:lsdException w:name="No List" w:semiHidden="1" w:uiPriority="99" w:unhideWhenUsed="1"/>
+    <w:lsdException w:name="Outline List 1" w:semiHidden="1" w:unhideWhenUsed="1"/>
+    <w:lsdException w:name="Outline List 2" w:semiHidden="1" w:unhideWhenUsed="1"/>
+    <w:lsdException w:name="Outline List 3" w:semiHidden="1" w:unhideWhenUsed="1"/>
+    <w:lsdException w:name="Table Simple 1" w:semiHidden="1" w:unhideWhenUsed="1"/>
+    <w:lsdException w:name="Table Simple 2" w:semiHidden="1" w:unhideWhenUsed="1"/>
+    <w:lsdException w:name="Table Simple 3" w:semiHidden="1" w:unhideWhenUsed="1"/>
+    <w:lsdException w:name="Table Classic 1" w:semiHidden="1" w:unhideWhenUsed="1"/>
+    <w:lsdException w:name="Table Classic 2" w:semiHidden="1" w:unhideWhenUsed="1"/>
+    <w:lsdException w:name="Table Classic 3" w:semiHidden="1" w:unhideWhenUsed="1"/>
+    <w:lsdException w:name="Table Classic 4" w:semiHidden="1" w:unhideWhenUsed="1"/>
+    <w:lsdException w:name="Table Colorful 1" w:semiHidden="1" w:unhideWhenUsed="1"/>
+    <w:lsdException w:name="Table Colorful 2" w:semiHidden="1" w:unhideWhenUsed="1"/>
+    <w:lsdException w:name="Table Colorful 3" w:semiHidden="1" w:unhideWhenUsed="1"/>
+    <w:lsdException w:name="Table Columns 1" w:semiHidden="1" w:unhideWhenUsed="1"/>
+    <w:lsdException w:name="Table Columns 2" w:semiHidden="1" w:unhideWhenUsed="1"/>
+    <w:lsdException w:name="Table Columns 3" w:semiHidden="1" w:unhideWhenUsed="1"/>
+    <w:lsdException w:name="Table Columns 4" w:semiHidden="1" w:unhideWhenUsed="1"/>
+    <w:lsdException w:name="Table Columns 5" w:semiHidden="1" w:unhideWhenUsed="1"/>
+    <w:lsdException w:name="Table Grid 1" w:semiHidden="1" w:unhideWhenUsed="1"/>
+    <w:lsdException w:name="Table Grid 2" w:semiHidden="1" w:unhideWhenUsed="1"/>
+    <w:lsdException w:name="Table Grid 3" w:semiHidden="1" w:unhideWhenUsed="1"/>
+    <w:lsdException w:name="Table Grid 4" w:semiHidden="1" w:unhideWhenUsed="1"/>
+    <w:lsdException w:name="Table Grid 5" w:semiHidden="1" w:unhideWhenUsed="1"/>
+    <w:lsdException w:name="Table Grid 6" w:semiHidden="1" w:unhideWhenUsed="1"/>
+    <w:lsdException w:name="Table Grid 7" w:semiHidden="1" w:unhideWhenUsed="1"/>
+    <w:lsdException w:name="Table Grid 8" w:semiHidden="1" w:unhideWhenUsed="1"/>
+    <w:lsdException w:name="Table List 1" w:semiHidden="1" w:unhideWhenUsed="1"/>
+    <w:lsdException w:name="Table List 2" w:semiHidden="1" w:unhideWhenUsed="1"/>
+    <w:lsdException w:name="Table List 3" w:semiHidden="1" w:unhideWhenUsed="1"/>
+    <w:lsdException w:name="Table List 4" w:semiHidden="1" w:unhideWhenUsed="1"/>
+    <w:lsdException w:name="Table List 5" w:semiHidden="1" w:unhideWhenUsed="1"/>
+    <w:lsdException w:name="Table List 6" w:semiHidden="1" w:unhideWhenUsed="1"/>
+    <w:lsdException w:name="Table List 7" w:semiHidden="1" w:unhideWhenUsed="1"/>
+    <w:lsdException w:name="Table List 8" w:semiHidden="1" w:unhideWhenUsed="1"/>
+    <w:lsdException w:name="Table 3D effects 1" w:semiHidden="1" w:unhideWhenUsed="1"/>
+    <w:lsdException w:name="Table 3D effects 2" w:semiHidden="1" w:unhideWhenUsed="1"/>
+    <w:lsdException w:name="Table 3D effects 3" w:semiHidden="1" w:unhideWhenUsed="1"/>
+    <w:lsdException w:name="Table Contemporary" w:semiHidden="1" w:unhideWhenUsed="1"/>
+    <w:lsdException w:name="Table Elegant" w:semiHidden="1" w:unhideWhenUsed="1"/>
+    <w:lsdException w:name="Table Professional" w:semiHidden="1" w:unhideWhenUsed="1"/>
+    <w:lsdException w:name="Table Subtle 1" w:semiHidden="1" w:unhideWhenUsed="1"/>
+    <w:lsdException w:name="Table Subtle 2" w:semiHidden="1" w:unhideWhenUsed="1"/>
+    <w:lsdException w:name="Table Web 1" w:semiHidden="1" w:unhideWhenUsed="1"/>
+    <w:lsdException w:name="Table Web 2" w:semiHidden="1" w:unhideWhenUsed="1"/>
+    <w:lsdException w:name="Table Web 3" w:semiHidden="1" w:unhideWhenUsed="1"/>
+    <w:lsdException w:name="Balloon Text" w:semiHidden="1" w:unhideWhenUsed="1"/>
+    <w:lsdException w:name="Table Theme" w:semiHidden="1" w:unhideWhenUsed="1"/>
+    <w:lsdException w:name="Placeholder Text" w:semiHidden="1" w:uiPriority="99"/>
+    <w:lsdException w:name="No Spacing" w:uiPriority="1" w:qFormat="1"/>
+    <w:lsdException w:name="Light Shading" w:uiPriority="60"/>
+    <w:lsdException w:name="Light List" w:uiPriority="61"/>
+    <w:lsdException w:name="Light Grid" w:uiPriority="62"/>
+    <w:lsdException w:name="Medium Shading 1" w:uiPriority="63"/>
+    <w:lsdException w:name="Medium Shading 2" w:uiPriority="64"/>
+    <w:lsdException w:name="Medium List 1" w:uiPriority="65"/>
+    <w:lsdException w:name="Medium List 2" w:uiPriority="66"/>
+    <w:lsdException w:name="Medium Grid 1" w:uiPriority="67"/>
+    <w:lsdException w:name="Medium Grid 2" w:uiPriority="68"/>
+    <w:lsdException w:name="Medium Grid 3" w:uiPriority="69"/>
+    <w:lsdException w:name="Dark List" w:uiPriority="70"/>
+    <w:lsdException w:name="Colorful Shading" w:uiPriority="71"/>
+    <w:lsdException w:name="Colorful List" w:uiPriority="72"/>
+    <w:lsdException w:name="Colorful Grid" w:uiPriority="73"/>
+    <w:lsdException w:name="Light Shading Accent 1" w:uiPriority="60"/>
+    <w:lsdException w:name="Light List Accent 1" w:uiPriority="61"/>
+    <w:lsdException w:name="Light Grid Accent 1" w:uiPriority="62"/>
+    <w:lsdException w:name="Medium Shading 1 Accent 1" w:uiPriority="63"/>
+    <w:lsdException w:name="Medium Shading 2 Accent 1" w:uiPriority="64"/>
+    <w:lsdException w:name="Medium List 1 Accent 1" w:uiPriority="65"/>
+    <w:lsdException w:name="Revision" w:semiHidden="1" w:uiPriority="99"/>
+    <w:lsdException w:name="List Paragraph" w:uiPriority="34" w:qFormat="1"/>
+    <w:lsdException w:name="Quote" w:uiPriority="29" w:qFormat="1"/>
+    <w:lsdException w:name="Intense Quote" w:uiPriority="30" w:qFormat="1"/>
+    <w:lsdException w:name="Medium List 2 Accent 1" w:uiPriority="66"/>
+    <w:lsdException w:name="Medium Grid 1 Accent 1" w:uiPriority="67"/>
+    <w:lsdException w:name="Medium Grid 2 Accent 1" w:uiPriority="68"/>
+    <w:lsdException w:name="Medium Grid 3 Accent 1" w:uiPriority="69"/>
+    <w:lsdException w:name="Dark List Accent 1" w:uiPriority="70"/>
+    <w:lsdException w:name="Colorful Shading Accent 1" w:uiPriority="71"/>
+    <w:lsdException w:name="Colorful List Accent 1" w:uiPriority="72"/>
+    <w:lsdException w:name="Colorful Grid Accent 1" w:uiPriority="73"/>
+    <w:lsdException w:name="Light Shading Accent 2" w:uiPriority="60"/>
+    <w:lsdException w:name="Light List Accent 2" w:uiPriority="61"/>
+    <w:lsdException w:name="Light Grid Accent 2" w:uiPriority="62"/>
+    <w:lsdException w:name="Medium Shading 1 Accent 2" w:uiPriority="63"/>
+    <w:lsdException w:name="Medium Shading 2 Accent 2" w:uiPriority="64"/>
+    <w:lsdException w:name="Medium List 1 Accent 2" w:uiPriority="65"/>
+    <w:lsdException w:name="Medium List 2 Accent 2" w:uiPriority="66"/>
+    <w:lsdException w:name="Medium Grid 1 Accent 2" w:uiPriority="67"/>
+    <w:lsdException w:name="Medium Grid 2 Accent 2" w:uiPriority="68"/>
+    <w:lsdException w:name="Medium Grid 3 Accent 2" w:uiPriority="69"/>
+    <w:lsdException w:name="Dark List Accent 2" w:uiPriority="70"/>
+    <w:lsdException w:name="Colorful Shading Accent 2" w:uiPriority="71"/>
+    <w:lsdException w:name="Colorful List Accent 2" w:uiPriority="72"/>
+    <w:lsdException w:name="Colorful Grid Accent 2" w:uiPriority="73"/>
+    <w:lsdException w:name="Light Shading Accent 3" w:uiPriority="60"/>
+    <w:lsdException w:name="Light List Accent 3" w:uiPriority="61"/>
+    <w:lsdException w:name="Light Grid Accent 3" w:uiPriority="62"/>
+    <w:lsdException w:name="Medium Shading 1 Accent 3" w:uiPriority="63"/>
+    <w:lsdException w:name="Medium Shading 2 Accent 3" w:uiPriority="64"/>
+    <w:lsdException w:name="Medium List 1 Accent 3" w:uiPriority="65"/>
+    <w:lsdException w:name="Medium List 2 Accent 3" w:uiPriority="66"/>
+    <w:lsdException w:name="Medium Grid 1 Accent 3" w:uiPriority="67"/>
+    <w:lsdException w:name="Medium Grid 2 Accent 3" w:uiPriority="68"/>
+    <w:lsdException w:name="Medium Grid 3 Accent 3" w:uiPriority="69"/>
+    <w:lsdException w:name="Dark List Accent 3" w:uiPriority="70"/>
+    <w:lsdException w:name="Colorful Shading Accent 3" w:uiPriority="71"/>
+    <w:lsdException w:name="Colorful List Accent 3" w:uiPriority="72"/>
+    <w:lsdException w:name="Colorful Grid Accent 3" w:uiPriority="73"/>
+    <w:lsdException w:name="Light Shading Accent 4" w:uiPriority="60"/>
+    <w:lsdException w:name="Light List Accent 4" w:uiPriority="61"/>
+    <w:lsdException w:name="Light Grid Accent 4" w:uiPriority="62"/>
+    <w:lsdException w:name="Medium Shading 1 Accent 4" w:uiPriority="63"/>
+    <w:lsdException w:name="Medium Shading 2 Accent 4" w:uiPriority="64"/>
+    <w:lsdException w:name="Medium List 1 Accent 4" w:uiPriority="65"/>
+    <w:lsdException w:name="Medium List 2 Accent 4" w:uiPriority="66"/>
+    <w:lsdException w:name="Medium Grid 1 Accent 4" w:uiPriority="67"/>
+    <w:lsdException w:name="Medium Grid 2 Accent 4" w:uiPriority="68"/>
+    <w:lsdException w:name="Medium Grid 3 Accent 4" w:uiPriority="69"/>
+    <w:lsdException w:name="Dark List Accent 4" w:uiPriority="70"/>
+    <w:lsdException w:name="Colorful Shading Accent 4" w:uiPriority="71"/>
+    <w:lsdException w:name="Colorful List Accent 4" w:uiPriority="72"/>
+    <w:lsdException w:name="Colorful Grid Accent 4" w:uiPriority="73"/>
+    <w:lsdException w:name="Light Shading Accent 5" w:uiPriority="60"/>
+    <w:lsdException w:name="Light List Accent 5" w:uiPriority="61"/>
+    <w:lsdException w:name="Light Grid Accent 5" w:uiPriority="62"/>
+    <w:lsdException w:name="Medium Shading 1 Accent 5" w:uiPriority="63"/>
+    <w:lsdException w:name="Medium Shading 2 Accent 5" w:uiPriority="64"/>
+    <w:lsdException w:name="Medium List 1 Accent 5" w:uiPriority="65"/>
+    <w:lsdException w:name="Medium List 2 Accent 5" w:uiPriority="66"/>
+    <w:lsdException w:name="Medium Grid 1 Accent 5" w:uiPriority="67"/>
+    <w:lsdException w:name="Medium Grid 2 Accent 5" w:uiPriority="68"/>
+    <w:lsdException w:name="Medium Grid 3 Accent 5" w:uiPriority="69"/>
+    <w:lsdException w:name="Dark List Accent 5" w:uiPriority="70"/>
+    <w:lsdException w:name="Colorful Shading Accent 5" w:uiPriority="71"/>
+    <w:lsdException w:name="Colorful List Accent 5" w:uiPriority="72"/>
+    <w:lsdException w:name="Colorful Grid Accent 5" w:uiPriority="73"/>
+    <w:lsdException w:name="Light Shading Accent 6" w:uiPriority="60"/>
+    <w:lsdException w:name="Light List Accent 6" w:uiPriority="61"/>
+    <w:lsdException w:name="Light Grid Accent 6" w:uiPriority="62"/>
+    <w:lsdException w:name="Medium Shading 1 Accent 6" w:uiPriority="63"/>
+    <w:lsdException w:name="Medium Shading 2 Accent 6" w:uiPriority="64"/>
+    <w:lsdException w:name="Medium List 1 Accent 6" w:uiPriority="65"/>
+    <w:lsdException w:name="Medium List 2 Accent 6" w:uiPriority="66"/>
+    <w:lsdException w:name="Medium Grid 1 Accent 6" w:uiPriority="67"/>
+    <w:lsdException w:name="Medium Grid 2 Accent 6" w:uiPriority="68"/>
+    <w:lsdException w:name="Medium Grid 3 Accent 6" w:uiPriority="69"/>
+    <w:lsdException w:name="Dark List Accent 6" w:uiPriority="70"/>
+    <w:lsdException w:name="Colorful Shading Accent 6" w:uiPriority="71"/>
+    <w:lsdException w:name="Colorful List Accent 6" w:uiPriority="72"/>
+    <w:lsdException w:name="Colorful Grid Accent 6" w:uiPriority="73"/>
+    <w:lsdException w:name="Subtle Emphasis" w:uiPriority="19" w:qFormat="1"/>
+    <w:lsdException w:name="Intense Emphasis" w:uiPriority="21" w:qFormat="1"/>
+    <w:lsdException w:name="Subtle Reference" w:uiPriority="31" w:qFormat="1"/>
+    <w:lsdException w:name="Intense Reference" w:uiPriority="32" w:qFormat="1"/>
+    <w:lsdException w:name="Book Title" w:uiPriority="33" w:qFormat="1"/>
+    <w:lsdException w:name="Bibliography" w:semiHidden="1" w:uiPriority="37" w:unhideWhenUsed="1"/>
+    <w:lsdException w:name="TOC Heading" w:semiHidden="1" w:uiPriority="39" w:unhideWhenUsed="1" w:qFormat="1"/>
+    <w:lsdException w:name="Plain Table 1" w:uiPriority="41"/>
+    <w:lsdException w:name="Plain Table 2" w:uiPriority="42"/>
+    <w:lsdException w:name="Plain Table 3" w:uiPriority="43"/>
+    <w:lsdException w:name="Plain Table 4" w:uiPriority="44"/>
+    <w:lsdException w:name="Plain Table 5" w:uiPriority="45"/>
+    <w:lsdException w:name="Grid Table Light" w:uiPriority="40"/>
+    <w:lsdException w:name="Grid Table 1 Light" w:uiPriority="46"/>
+    <w:lsdException w:name="Grid Table 2" w:uiPriority="47"/>
+    <w:lsdException w:name="Grid Table 3" w:uiPriority="48"/>
+    <w:lsdException w:name="Grid Table 4" w:uiPriority="49"/>
+    <w:lsdException w:name="Grid Table 5 Dark" w:uiPriority="50"/>
+    <w:lsdException w:name="Grid Table 6 Colorful" w:uiPriority="51"/>
+    <w:lsdException w:name="Grid Table 7 Colorful" w:uiPriority="52"/>
+    <w:lsdException w:name="Grid Table 1 Light Accent 1" w:uiPriority="46"/>
+    <w:lsdException w:name="Grid Table 2 Accent 1" w:uiPriority="47"/>
+    <w:lsdException w:name="Grid Table 3 Accent 1" w:uiPriority="48"/>
+    <w:lsdException w:name="Grid Table 4 Accent 1" w:uiPriority="49"/>
+    <w:lsdException w:name="Grid Table 5 Dark Accent 1" w:uiPriority="50"/>
+    <w:lsdException w:name="Grid Table 6 Colorful Accent 1" w:uiPriority="51"/>
+    <w:lsdException w:name="Grid Table 7 Colorful Accent 1" w:uiPriority="52"/>
+    <w:lsdException w:name="Grid Table 1 Light Accent 2" w:uiPriority="46"/>
+    <w:lsdException w:name="Grid Table 2 Accent 2" w:uiPriority="47"/>
+    <w:lsdException w:name="Grid Table 3 Accent 2" w:uiPriority="48"/>
+    <w:lsdException w:name="Grid Table 4 Accent 2" w:uiPriority="49"/>
+    <w:lsdException w:name="Grid Table 5 Dark Accent 2" w:uiPriority="50"/>
+    <w:lsdException w:name="Grid Table 6 Colorful Accent 2" w:uiPriority="51"/>
+    <w:lsdException w:name="Grid Table 7 Colorful Accent 2" w:uiPriority="52"/>
+    <w:lsdException w:name="Grid Table 1 Light Accent 3" w:uiPriority="46"/>
+    <w:lsdException w:name="Grid Table 2 Accent 3" w:uiPriority="47"/>
+    <w:lsdException w:name="Grid Table 3 Accent 3" w:uiPriority="48"/>
+    <w:lsdException w:name="Grid Table 4 Accent 3" w:uiPriority="49"/>
+    <w:lsdException w:name="Grid Table 5 Dark Accent 3" w:uiPriority="50"/>
+    <w:lsdException w:name="Grid Table 6 Colorful Accent 3" w:uiPriority="51"/>
+    <w:lsdException w:name="Grid Table 7 Colorful Accent 3" w:uiPriority="52"/>
+    <w:lsdException w:name="Grid Table 1 Light Accent 4" w:uiPriority="46"/>
+    <w:lsdException w:name="Grid Table 2 Accent 4" w:uiPriority="47"/>
+    <w:lsdException w:name="Grid Table 3 Accent 4" w:uiPriority="48"/>
+    <w:lsdException w:name="Grid Table 4 Accent 4" w:uiPriority="49"/>
+    <w:lsdException w:name="Grid Table 5 Dark Accent 4" w:uiPriority="50"/>
+    <w:lsdException w:name="Grid Table 6 Colorful Accent 4" w:uiPriority="51"/>
+    <w:lsdException w:name="Grid Table 7 Colorful Accent 4" w:uiPriority="52"/>
+    <w:lsdException w:name="Grid Table 1 Light Accent 5" w:uiPriority="46"/>
+    <w:lsdException w:name="Grid Table 2 Accent 5" w:uiPriority="47"/>
+    <w:lsdException w:name="Grid Table 3 Accent 5" w:uiPriority="48"/>
+    <w:lsdException w:name="Grid Table 4 Accent 5" w:uiPriority="49"/>
+    <w:lsdException w:name="Grid Table 5 Dark Accent 5" w:uiPriority="50"/>
+    <w:lsdException w:name="Grid Table 6 Colorful Accent 5" w:uiPriority="51"/>
+    <w:lsdException w:name="Grid Table 7 Colorful Accent 5" w:uiPriority="52"/>
+    <w:lsdException w:name="Grid Table 1 Light Accent 6" w:uiPriority="46"/>
+    <w:lsdException w:name="Grid Table 2 Accent 6" w:uiPriority="47"/>
+    <w:lsdException w:name="Grid Table 3 Accent 6" w:uiPriority="48"/>
+    <w:lsdException w:name="Grid Table 4 Accent 6" w:uiPriority="49"/>
+    <w:lsdException w:name="Grid Table 5 Dark Accent 6" w:uiPriority="50"/>
+    <w:lsdException w:name="Grid Table 6 Colorful Accent 6" w:uiPriority="51"/>
+    <w:lsdException w:name="Grid Table 7 Colorful Accent 6" w:uiPriority="52"/>
+    <w:lsdException w:name="List Table 1 Light" w:uiPriority="46"/>
+    <w:lsdException w:name="List Table 2" w:uiPriority="47"/>
+    <w:lsdException w:name="List Table 3" w:uiPriority="48"/>
+    <w:lsdException w:name="List Table 4" w:uiPriority="49"/>
+    <w:lsdException w:name="List Table 5 Dark" w:uiPriority="50"/>
+    <w:lsdException w:name="List Table 6 Colorful" w:uiPriority="51"/>
+    <w:lsdException w:name="List Table 7 Colorful" w:uiPriority="52"/>
+    <w:lsdException w:name="List Table 1 Light Accent 1" w:uiPriority="46"/>
+    <w:lsdException w:name="List Table 2 Accent 1" w:uiPriority="47"/>
+    <w:lsdException w:name="List Table 3 Accent 1" w:uiPriority="48"/>
+    <w:lsdException w:name="List Table 4 Accent 1" w:uiPriority="49"/>
+    <w:lsdException w:name="List Table 5 Dark Accent 1" w:uiPriority="50"/>
+    <w:lsdException w:name="List Table 6 Colorful Accent 1" w:uiPriority="51"/>
+    <w:lsdException w:name="List Table 7 Colorful Accent 1" w:uiPriority="52"/>
+    <w:lsdException w:name="List Table 1 Light Accent 2" w:uiPriority="46"/>
+    <w:lsdException w:name="List Table 2 Accent 2" w:uiPriority="47"/>
+    <w:lsdException w:name="List Table 3 Accent 2" w:uiPriority="48"/>
+    <w:lsdException w:name="List Table 4 Accent 2" w:uiPriority="49"/>
+    <w:lsdException w:name="List Table 5 Dark Accent 2" w:uiPriority="50"/>
+    <w:lsdException w:name="List Table 6 Colorful Accent 2" w:uiPriority="51"/>
+    <w:lsdException w:name="List Table 7 Colorful Accent 2" w:uiPriority="52"/>
+    <w:lsdException w:name="List Table 1 Light Accent 3" w:uiPriority="46"/>
+    <w:lsdException w:name="List Table 2 Accent 3" w:uiPriority="47"/>
+    <w:lsdException w:name="List Table 3 Accent 3" w:uiPriority="48"/>
+    <w:lsdException w:name="List Table 4 Accent 3" w:uiPriority="49"/>
+    <w:lsdException w:name="List Table 5 Dark Accent 3" w:uiPriority="50"/>
+    <w:lsdException w:name="List Table 6 Colorful Accent 3" w:uiPriority="51"/>
+    <w:lsdException w:name="List Table 7 Colorful Accent 3" w:uiPriority="52"/>
+    <w:lsdException w:name="List Table 1 Light Accent 4" w:uiPriority="46"/>
+    <w:lsdException w:name="List Table 2 Accent 4" w:uiPriority="47"/>
+    <w:lsdException w:name="List Table 3 Accent 4" w:uiPriority="48"/>
+    <w:lsdException w:name="List Table 4 Accent 4" w:uiPriority="49"/>
+    <w:lsdException w:name="List Table 5 Dark Accent 4" w:uiPriority="50"/>
+    <w:lsdException w:name="List Table 6 Colorful Accent 4" w:uiPriority="51"/>
+    <w:lsdException w:name="List Table 7 Colorful Accent 4" w:uiPriority="52"/>
+    <w:lsdException w:name="List Table 1 Light Accent 5" w:uiPriority="46"/>
+    <w:lsdException w:name="List Table 2 Accent 5" w:uiPriority="47"/>
+    <w:lsdException w:name="List Table 3 Accent 5" w:uiPriority="48"/>
+    <w:lsdException w:name="List Table 4 Accent 5" w:uiPriority="49"/>
+    <w:lsdException w:name="List Table 5 Dark Accent 5" w:uiPriority="50"/>
+    <w:lsdException w:name="List Table 6 Colorful Accent 5" w:uiPriority="51"/>
+    <w:lsdException w:name="List Table 7 Colorful Accent 5" w:uiPriority="52"/>
+    <w:lsdException w:name="List Table 1 Light Accent 6" w:uiPriority="46"/>
+    <w:lsdException w:name="List Table 2 Accent 6" w:uiPriority="47"/>
+    <w:lsdException w:name="List Table 3 Accent 6" w:uiPriority="48"/>
+    <w:lsdException w:name="List Table 4 Accent 6" w:uiPriority="49"/>
+    <w:lsdException w:name="List Table 5 Dark Accent 6" w:uiPriority="50"/>
+    <w:lsdException w:name="List Table 6 Colorful Accent 6" w:uiPriority="51"/>
+    <w:lsdException w:name="List Table 7 Colorful Accent 6" w:uiPriority="52"/>
   </w:latentStyles>
   <w:style w:type="paragraph" w:default="1" w:styleId="Normal">
     <w:name w:val="Normal"/>
@@ -8618,7 +8928,7 @@
       <w:lang w:eastAsia="en-US"/>
     </w:rPr>
   </w:style>
-  <w:style w:type="paragraph" w:styleId="Epgrafe">
+  <w:style w:type="paragraph" w:styleId="Descripcin">
     <w:name w:val="caption"/>
     <w:basedOn w:val="Normal"/>
     <w:next w:val="Normal"/>
@@ -8650,7 +8960,6 @@
       <w:jc w:val="both"/>
     </w:pPr>
     <w:tblPr>
-      <w:tblInd w:w="0" w:type="dxa"/>
       <w:tblBorders>
         <w:top w:val="single" w:sz="4" w:space="0" w:color="auto"/>
         <w:left w:val="single" w:sz="4" w:space="0" w:color="auto"/>
@@ -8659,12 +8968,6 @@
         <w:insideH w:val="single" w:sz="4" w:space="0" w:color="auto"/>
         <w:insideV w:val="single" w:sz="4" w:space="0" w:color="auto"/>
       </w:tblBorders>
-      <w:tblCellMar>
-        <w:top w:w="0" w:type="dxa"/>
-        <w:left w:w="108" w:type="dxa"/>
-        <w:bottom w:w="0" w:type="dxa"/>
-        <w:right w:w="108" w:type="dxa"/>
-      </w:tblCellMar>
     </w:tblPr>
   </w:style>
   <w:style w:type="character" w:styleId="Refdecomentario">
@@ -8718,8 +9021,8 @@
   </w:style>
   <w:style w:type="paragraph" w:customStyle="1" w:styleId="Estilo1">
     <w:name w:val="Estilo1"/>
-    <w:basedOn w:val="Ttulo"/>
-    <w:next w:val="Ttulo"/>
+    <w:basedOn w:val="Puesto"/>
+    <w:next w:val="Puesto"/>
     <w:rsid w:val="00B72E60"/>
     <w:rPr>
       <w:b w:val="0"/>
@@ -8729,8 +9032,8 @@
   </w:style>
   <w:style w:type="paragraph" w:customStyle="1" w:styleId="Estilo20ptNegritaCentrado">
     <w:name w:val="Estilo 20 pt Negrita Centrado"/>
-    <w:basedOn w:val="Ttulo"/>
-    <w:next w:val="Ttulo"/>
+    <w:basedOn w:val="Puesto"/>
+    <w:next w:val="Puesto"/>
     <w:autoRedefine/>
     <w:rsid w:val="004E10FA"/>
     <w:rPr>
@@ -8739,7 +9042,7 @@
       <w:sz w:val="40"/>
     </w:rPr>
   </w:style>
-  <w:style w:type="paragraph" w:styleId="Ttulo">
+  <w:style w:type="paragraph" w:styleId="Puesto">
     <w:name w:val="Title"/>
     <w:basedOn w:val="Normal"/>
     <w:qFormat/>
@@ -8760,8 +9063,8 @@
   </w:style>
   <w:style w:type="paragraph" w:customStyle="1" w:styleId="Estilo20ptNegritaCentrado1">
     <w:name w:val="Estilo 20 pt Negrita Centrado1"/>
-    <w:basedOn w:val="Ttulo"/>
-    <w:next w:val="Ttulo"/>
+    <w:basedOn w:val="Puesto"/>
+    <w:next w:val="Puesto"/>
     <w:rsid w:val="004E10FA"/>
     <w:rPr>
       <w:bCs w:val="0"/>
@@ -8942,7 +9245,6 @@
       <w:jc w:val="both"/>
     </w:pPr>
     <w:tblPr>
-      <w:tblInd w:w="0" w:type="dxa"/>
       <w:tblBorders>
         <w:top w:val="single" w:sz="6" w:space="0" w:color="000080"/>
         <w:left w:val="single" w:sz="6" w:space="0" w:color="000080"/>
@@ -8951,12 +9253,6 @@
         <w:insideH w:val="single" w:sz="6" w:space="0" w:color="000080"/>
         <w:insideV w:val="single" w:sz="6" w:space="0" w:color="000080"/>
       </w:tblBorders>
-      <w:tblCellMar>
-        <w:top w:w="0" w:type="dxa"/>
-        <w:left w:w="108" w:type="dxa"/>
-        <w:bottom w:w="0" w:type="dxa"/>
-        <w:right w:w="108" w:type="dxa"/>
-      </w:tblCellMar>
     </w:tblPr>
     <w:tcPr>
       <w:shd w:val="clear" w:color="auto" w:fill="auto"/>
@@ -9014,1150 +9310,12 @@
       <w:jc w:val="both"/>
     </w:pPr>
     <w:tblPr>
-      <w:tblInd w:w="0" w:type="dxa"/>
       <w:tblBorders>
         <w:top w:val="single" w:sz="12" w:space="0" w:color="000000"/>
         <w:left w:val="single" w:sz="12" w:space="0" w:color="000000"/>
         <w:bottom w:val="single" w:sz="12" w:space="0" w:color="000000"/>
         <w:right w:val="single" w:sz="12" w:space="0" w:color="000000"/>
       </w:tblBorders>
-      <w:tblCellMar>
-        <w:top w:w="0" w:type="dxa"/>
-        <w:left w:w="108" w:type="dxa"/>
-        <w:bottom w:w="0" w:type="dxa"/>
-        <w:right w:w="108" w:type="dxa"/>
-      </w:tblCellMar>
-    </w:tblPr>
-    <w:tcPr>
-      <w:shd w:val="clear" w:color="auto" w:fill="auto"/>
-    </w:tcPr>
-    <w:tblStylePr w:type="firstRow">
-      <w:rPr>
-        <w:b/>
-        <w:bCs/>
-        <w:color w:val="FFFFFF"/>
-      </w:rPr>
-      <w:tblPr/>
-      <w:tcPr>
-        <w:tcBorders>
-          <w:tl2br w:val="none" w:sz="0" w:space="0" w:color="auto"/>
-          <w:tr2bl w:val="none" w:sz="0" w:space="0" w:color="auto"/>
-        </w:tcBorders>
-        <w:shd w:val="solid" w:color="000000" w:fill="FFFFFF"/>
-      </w:tcPr>
-    </w:tblStylePr>
-  </w:style>
-  <w:style w:type="paragraph" w:customStyle="1" w:styleId="TITULODOCUMENTO">
-    <w:name w:val="TITULO DOCUMENTO"/>
-    <w:basedOn w:val="Normal"/>
-    <w:autoRedefine/>
-    <w:rsid w:val="00605B68"/>
-    <w:pPr>
-      <w:spacing w:before="0"/>
-      <w:jc w:val="center"/>
-    </w:pPr>
-    <w:rPr>
-      <w:rFonts w:ascii="Verdana" w:eastAsia="Times New Roman" w:hAnsi="Verdana"/>
-      <w:sz w:val="72"/>
-      <w:szCs w:val="72"/>
-      <w14:shadow w14:blurRad="50800" w14:dist="38100" w14:dir="2700000" w14:sx="100000" w14:sy="100000" w14:kx="0" w14:ky="0" w14:algn="tl">
-        <w14:srgbClr w14:val="000000">
-          <w14:alpha w14:val="60000"/>
-        </w14:srgbClr>
-      </w14:shadow>
-    </w:rPr>
-  </w:style>
-  <w:style w:type="character" w:customStyle="1" w:styleId="EncabezadoCar">
-    <w:name w:val="Encabezado Car"/>
-    <w:basedOn w:val="Fuentedeprrafopredeter"/>
-    <w:link w:val="Encabezado"/>
-    <w:rsid w:val="004E5917"/>
-    <w:rPr>
-      <w:rFonts w:ascii="Arial Narrow" w:hAnsi="Arial Narrow"/>
-      <w:sz w:val="22"/>
-      <w:lang w:val="es-EC"/>
-    </w:rPr>
-  </w:style>
-</w:styles>
-</file>
-
-<file path=word/stylesWithEffects.xml><?xml version="1.0" encoding="utf-8"?>
-<w:styles xmlns:wpc="http://schemas.microsoft.com/office/word/2010/wordprocessingCanvas" xmlns:mc="http://schemas.openxmlformats.org/markup-compatibility/2006" xmlns:o="urn:schemas-microsoft-com:office:office" xmlns:r="http://schemas.openxmlformats.org/officeDocument/2006/relationships" xmlns:m="http://schemas.openxmlformats.org/officeDocument/2006/math" xmlns:v="urn:schemas-microsoft-com:vml" xmlns:wp14="http://schemas.microsoft.com/office/word/2010/wordprocessingDrawing" xmlns:wp="http://schemas.openxmlformats.org/drawingml/2006/wordprocessingDrawing" xmlns:w10="urn:schemas-microsoft-com:office:word" xmlns:w="http://schemas.openxmlformats.org/wordprocessingml/2006/main" xmlns:w14="http://schemas.microsoft.com/office/word/2010/wordml" xmlns:wpg="http://schemas.microsoft.com/office/word/2010/wordprocessingGroup" xmlns:wpi="http://schemas.microsoft.com/office/word/2010/wordprocessingInk" xmlns:wne="http://schemas.microsoft.com/office/word/2006/wordml" xmlns:wps="http://schemas.microsoft.com/office/word/2010/wordprocessingShape" mc:Ignorable="w14 wp14">
-  <w:docDefaults>
-    <w:rPrDefault>
-      <w:rPr>
-        <w:rFonts w:ascii="Times New Roman" w:eastAsia="Batang" w:hAnsi="Times New Roman" w:cs="Times New Roman"/>
-        <w:lang w:val="es-ES" w:eastAsia="es-ES" w:bidi="ar-SA"/>
-      </w:rPr>
-    </w:rPrDefault>
-    <w:pPrDefault/>
-  </w:docDefaults>
-  <w:latentStyles w:defLockedState="0" w:defUIPriority="0" w:defSemiHidden="1" w:defUnhideWhenUsed="1" w:defQFormat="0" w:count="267">
-    <w:lsdException w:name="Normal" w:semiHidden="0" w:unhideWhenUsed="0" w:qFormat="1"/>
-    <w:lsdException w:name="heading 1" w:semiHidden="0" w:unhideWhenUsed="0" w:qFormat="1"/>
-    <w:lsdException w:name="heading 2" w:semiHidden="0" w:unhideWhenUsed="0" w:qFormat="1"/>
-    <w:lsdException w:name="heading 3" w:semiHidden="0" w:unhideWhenUsed="0" w:qFormat="1"/>
-    <w:lsdException w:name="heading 4" w:semiHidden="0" w:unhideWhenUsed="0" w:qFormat="1"/>
-    <w:lsdException w:name="heading 5" w:semiHidden="0" w:unhideWhenUsed="0" w:qFormat="1"/>
-    <w:lsdException w:name="heading 6" w:semiHidden="0" w:unhideWhenUsed="0" w:qFormat="1"/>
-    <w:lsdException w:name="heading 7" w:qFormat="1"/>
-    <w:lsdException w:name="heading 8" w:qFormat="1"/>
-    <w:lsdException w:name="heading 9" w:qFormat="1"/>
-    <w:lsdException w:name="toc 1" w:uiPriority="39"/>
-    <w:lsdException w:name="toc 2" w:uiPriority="39"/>
-    <w:lsdException w:name="toc 3" w:uiPriority="39"/>
-    <w:lsdException w:name="toc 4" w:uiPriority="39"/>
-    <w:lsdException w:name="toc 5" w:uiPriority="39"/>
-    <w:lsdException w:name="toc 6" w:uiPriority="39"/>
-    <w:lsdException w:name="toc 7" w:uiPriority="39"/>
-    <w:lsdException w:name="toc 8" w:uiPriority="39"/>
-    <w:lsdException w:name="toc 9" w:uiPriority="39"/>
-    <w:lsdException w:name="caption" w:qFormat="1"/>
-    <w:lsdException w:name="List Number" w:semiHidden="0" w:unhideWhenUsed="0"/>
-    <w:lsdException w:name="List 4" w:semiHidden="0" w:unhideWhenUsed="0"/>
-    <w:lsdException w:name="List 5" w:semiHidden="0" w:unhideWhenUsed="0"/>
-    <w:lsdException w:name="Title" w:semiHidden="0" w:unhideWhenUsed="0" w:qFormat="1"/>
-    <w:lsdException w:name="Subtitle" w:semiHidden="0" w:unhideWhenUsed="0" w:qFormat="1"/>
-    <w:lsdException w:name="Salutation" w:semiHidden="0" w:unhideWhenUsed="0"/>
-    <w:lsdException w:name="Date" w:semiHidden="0" w:unhideWhenUsed="0"/>
-    <w:lsdException w:name="Body Text First Indent" w:semiHidden="0" w:unhideWhenUsed="0"/>
-    <w:lsdException w:name="Hyperlink" w:uiPriority="99"/>
-    <w:lsdException w:name="Strong" w:semiHidden="0" w:uiPriority="22" w:unhideWhenUsed="0" w:qFormat="1"/>
-    <w:lsdException w:name="Emphasis" w:semiHidden="0" w:unhideWhenUsed="0" w:qFormat="1"/>
-    <w:lsdException w:name="Normal (Web)" w:uiPriority="99"/>
-    <w:lsdException w:name="No List" w:uiPriority="99"/>
-    <w:lsdException w:name="Table Grid" w:semiHidden="0" w:unhideWhenUsed="0"/>
-    <w:lsdException w:name="Placeholder Text" w:uiPriority="99" w:unhideWhenUsed="0"/>
-    <w:lsdException w:name="No Spacing" w:semiHidden="0" w:uiPriority="1" w:unhideWhenUsed="0" w:qFormat="1"/>
-    <w:lsdException w:name="Light Shading" w:semiHidden="0" w:uiPriority="60" w:unhideWhenUsed="0"/>
-    <w:lsdException w:name="Light List" w:semiHidden="0" w:uiPriority="61" w:unhideWhenUsed="0"/>
-    <w:lsdException w:name="Light Grid" w:semiHidden="0" w:uiPriority="62" w:unhideWhenUsed="0"/>
-    <w:lsdException w:name="Medium Shading 1" w:semiHidden="0" w:uiPriority="63" w:unhideWhenUsed="0"/>
-    <w:lsdException w:name="Medium Shading 2" w:semiHidden="0" w:uiPriority="64" w:unhideWhenUsed="0"/>
-    <w:lsdException w:name="Medium List 1" w:semiHidden="0" w:uiPriority="65" w:unhideWhenUsed="0"/>
-    <w:lsdException w:name="Medium List 2" w:semiHidden="0" w:uiPriority="66" w:unhideWhenUsed="0"/>
-    <w:lsdException w:name="Medium Grid 1" w:semiHidden="0" w:uiPriority="67" w:unhideWhenUsed="0"/>
-    <w:lsdException w:name="Medium Grid 2" w:semiHidden="0" w:uiPriority="68" w:unhideWhenUsed="0"/>
-    <w:lsdException w:name="Medium Grid 3" w:semiHidden="0" w:uiPriority="69" w:unhideWhenUsed="0"/>
-    <w:lsdException w:name="Dark List" w:semiHidden="0" w:uiPriority="70" w:unhideWhenUsed="0"/>
-    <w:lsdException w:name="Colorful Shading" w:semiHidden="0" w:uiPriority="71" w:unhideWhenUsed="0"/>
-    <w:lsdException w:name="Colorful List" w:semiHidden="0" w:uiPriority="72" w:unhideWhenUsed="0"/>
-    <w:lsdException w:name="Colorful Grid" w:semiHidden="0" w:uiPriority="73" w:unhideWhenUsed="0"/>
-    <w:lsdException w:name="Light Shading Accent 1" w:semiHidden="0" w:uiPriority="60" w:unhideWhenUsed="0"/>
-    <w:lsdException w:name="Light List Accent 1" w:semiHidden="0" w:uiPriority="61" w:unhideWhenUsed="0"/>
-    <w:lsdException w:name="Light Grid Accent 1" w:semiHidden="0" w:uiPriority="62" w:unhideWhenUsed="0"/>
-    <w:lsdException w:name="Medium Shading 1 Accent 1" w:semiHidden="0" w:uiPriority="63" w:unhideWhenUsed="0"/>
-    <w:lsdException w:name="Medium Shading 2 Accent 1" w:semiHidden="0" w:uiPriority="64" w:unhideWhenUsed="0"/>
-    <w:lsdException w:name="Medium List 1 Accent 1" w:semiHidden="0" w:uiPriority="65" w:unhideWhenUsed="0"/>
-    <w:lsdException w:name="Revision" w:uiPriority="99" w:unhideWhenUsed="0"/>
-    <w:lsdException w:name="List Paragraph" w:semiHidden="0" w:uiPriority="34" w:unhideWhenUsed="0" w:qFormat="1"/>
-    <w:lsdException w:name="Quote" w:semiHidden="0" w:uiPriority="29" w:unhideWhenUsed="0" w:qFormat="1"/>
-    <w:lsdException w:name="Intense Quote" w:semiHidden="0" w:uiPriority="30" w:unhideWhenUsed="0" w:qFormat="1"/>
-    <w:lsdException w:name="Medium List 2 Accent 1" w:semiHidden="0" w:uiPriority="66" w:unhideWhenUsed="0"/>
-    <w:lsdException w:name="Medium Grid 1 Accent 1" w:semiHidden="0" w:uiPriority="67" w:unhideWhenUsed="0"/>
-    <w:lsdException w:name="Medium Grid 2 Accent 1" w:semiHidden="0" w:uiPriority="68" w:unhideWhenUsed="0"/>
-    <w:lsdException w:name="Medium Grid 3 Accent 1" w:semiHidden="0" w:uiPriority="69" w:unhideWhenUsed="0"/>
-    <w:lsdException w:name="Dark List Accent 1" w:semiHidden="0" w:uiPriority="70" w:unhideWhenUsed="0"/>
-    <w:lsdException w:name="Colorful Shading Accent 1" w:semiHidden="0" w:uiPriority="71" w:unhideWhenUsed="0"/>
-    <w:lsdException w:name="Colorful List Accent 1" w:semiHidden="0" w:uiPriority="72" w:unhideWhenUsed="0"/>
-    <w:lsdException w:name="Colorful Grid Accent 1" w:semiHidden="0" w:uiPriority="73" w:unhideWhenUsed="0"/>
-    <w:lsdException w:name="Light Shading Accent 2" w:semiHidden="0" w:uiPriority="60" w:unhideWhenUsed="0"/>
-    <w:lsdException w:name="Light List Accent 2" w:semiHidden="0" w:uiPriority="61" w:unhideWhenUsed="0"/>
-    <w:lsdException w:name="Light Grid Accent 2" w:semiHidden="0" w:uiPriority="62" w:unhideWhenUsed="0"/>
-    <w:lsdException w:name="Medium Shading 1 Accent 2" w:semiHidden="0" w:uiPriority="63" w:unhideWhenUsed="0"/>
-    <w:lsdException w:name="Medium Shading 2 Accent 2" w:semiHidden="0" w:uiPriority="64" w:unhideWhenUsed="0"/>
-    <w:lsdException w:name="Medium List 1 Accent 2" w:semiHidden="0" w:uiPriority="65" w:unhideWhenUsed="0"/>
-    <w:lsdException w:name="Medium List 2 Accent 2" w:semiHidden="0" w:uiPriority="66" w:unhideWhenUsed="0"/>
-    <w:lsdException w:name="Medium Grid 1 Accent 2" w:semiHidden="0" w:uiPriority="67" w:unhideWhenUsed="0"/>
-    <w:lsdException w:name="Medium Grid 2 Accent 2" w:semiHidden="0" w:uiPriority="68" w:unhideWhenUsed="0"/>
-    <w:lsdException w:name="Medium Grid 3 Accent 2" w:semiHidden="0" w:uiPriority="69" w:unhideWhenUsed="0"/>
-    <w:lsdException w:name="Dark List Accent 2" w:semiHidden="0" w:uiPriority="70" w:unhideWhenUsed="0"/>
-    <w:lsdException w:name="Colorful Shading Accent 2" w:semiHidden="0" w:uiPriority="71" w:unhideWhenUsed="0"/>
-    <w:lsdException w:name="Colorful List Accent 2" w:semiHidden="0" w:uiPriority="72" w:unhideWhenUsed="0"/>
-    <w:lsdException w:name="Colorful Grid Accent 2" w:semiHidden="0" w:uiPriority="73" w:unhideWhenUsed="0"/>
-    <w:lsdException w:name="Light Shading Accent 3" w:semiHidden="0" w:uiPriority="60" w:unhideWhenUsed="0"/>
-    <w:lsdException w:name="Light List Accent 3" w:semiHidden="0" w:uiPriority="61" w:unhideWhenUsed="0"/>
-    <w:lsdException w:name="Light Grid Accent 3" w:semiHidden="0" w:uiPriority="62" w:unhideWhenUsed="0"/>
-    <w:lsdException w:name="Medium Shading 1 Accent 3" w:semiHidden="0" w:uiPriority="63" w:unhideWhenUsed="0"/>
-    <w:lsdException w:name="Medium Shading 2 Accent 3" w:semiHidden="0" w:uiPriority="64" w:unhideWhenUsed="0"/>
-    <w:lsdException w:name="Medium List 1 Accent 3" w:semiHidden="0" w:uiPriority="65" w:unhideWhenUsed="0"/>
-    <w:lsdException w:name="Medium List 2 Accent 3" w:semiHidden="0" w:uiPriority="66" w:unhideWhenUsed="0"/>
-    <w:lsdException w:name="Medium Grid 1 Accent 3" w:semiHidden="0" w:uiPriority="67" w:unhideWhenUsed="0"/>
-    <w:lsdException w:name="Medium Grid 2 Accent 3" w:semiHidden="0" w:uiPriority="68" w:unhideWhenUsed="0"/>
-    <w:lsdException w:name="Medium Grid 3 Accent 3" w:semiHidden="0" w:uiPriority="69" w:unhideWhenUsed="0"/>
-    <w:lsdException w:name="Dark List Accent 3" w:semiHidden="0" w:uiPriority="70" w:unhideWhenUsed="0"/>
-    <w:lsdException w:name="Colorful Shading Accent 3" w:semiHidden="0" w:uiPriority="71" w:unhideWhenUsed="0"/>
-    <w:lsdException w:name="Colorful List Accent 3" w:semiHidden="0" w:uiPriority="72" w:unhideWhenUsed="0"/>
-    <w:lsdException w:name="Colorful Grid Accent 3" w:semiHidden="0" w:uiPriority="73" w:unhideWhenUsed="0"/>
-    <w:lsdException w:name="Light Shading Accent 4" w:semiHidden="0" w:uiPriority="60" w:unhideWhenUsed="0"/>
-    <w:lsdException w:name="Light List Accent 4" w:semiHidden="0" w:uiPriority="61" w:unhideWhenUsed="0"/>
-    <w:lsdException w:name="Light Grid Accent 4" w:semiHidden="0" w:uiPriority="62" w:unhideWhenUsed="0"/>
-    <w:lsdException w:name="Medium Shading 1 Accent 4" w:semiHidden="0" w:uiPriority="63" w:unhideWhenUsed="0"/>
-    <w:lsdException w:name="Medium Shading 2 Accent 4" w:semiHidden="0" w:uiPriority="64" w:unhideWhenUsed="0"/>
-    <w:lsdException w:name="Medium List 1 Accent 4" w:semiHidden="0" w:uiPriority="65" w:unhideWhenUsed="0"/>
-    <w:lsdException w:name="Medium List 2 Accent 4" w:semiHidden="0" w:uiPriority="66" w:unhideWhenUsed="0"/>
-    <w:lsdException w:name="Medium Grid 1 Accent 4" w:semiHidden="0" w:uiPriority="67" w:unhideWhenUsed="0"/>
-    <w:lsdException w:name="Medium Grid 2 Accent 4" w:semiHidden="0" w:uiPriority="68" w:unhideWhenUsed="0"/>
-    <w:lsdException w:name="Medium Grid 3 Accent 4" w:semiHidden="0" w:uiPriority="69" w:unhideWhenUsed="0"/>
-    <w:lsdException w:name="Dark List Accent 4" w:semiHidden="0" w:uiPriority="70" w:unhideWhenUsed="0"/>
-    <w:lsdException w:name="Colorful Shading Accent 4" w:semiHidden="0" w:uiPriority="71" w:unhideWhenUsed="0"/>
-    <w:lsdException w:name="Colorful List Accent 4" w:semiHidden="0" w:uiPriority="72" w:unhideWhenUsed="0"/>
-    <w:lsdException w:name="Colorful Grid Accent 4" w:semiHidden="0" w:uiPriority="73" w:unhideWhenUsed="0"/>
-    <w:lsdException w:name="Light Shading Accent 5" w:semiHidden="0" w:uiPriority="60" w:unhideWhenUsed="0"/>
-    <w:lsdException w:name="Light List Accent 5" w:semiHidden="0" w:uiPriority="61" w:unhideWhenUsed="0"/>
-    <w:lsdException w:name="Light Grid Accent 5" w:semiHidden="0" w:uiPriority="62" w:unhideWhenUsed="0"/>
-    <w:lsdException w:name="Medium Shading 1 Accent 5" w:semiHidden="0" w:uiPriority="63" w:unhideWhenUsed="0"/>
-    <w:lsdException w:name="Medium Shading 2 Accent 5" w:semiHidden="0" w:uiPriority="64" w:unhideWhenUsed="0"/>
-    <w:lsdException w:name="Medium List 1 Accent 5" w:semiHidden="0" w:uiPriority="65" w:unhideWhenUsed="0"/>
-    <w:lsdException w:name="Medium List 2 Accent 5" w:semiHidden="0" w:uiPriority="66" w:unhideWhenUsed="0"/>
-    <w:lsdException w:name="Medium Grid 1 Accent 5" w:semiHidden="0" w:uiPriority="67" w:unhideWhenUsed="0"/>
-    <w:lsdException w:name="Medium Grid 2 Accent 5" w:semiHidden="0" w:uiPriority="68" w:unhideWhenUsed="0"/>
-    <w:lsdException w:name="Medium Grid 3 Accent 5" w:semiHidden="0" w:uiPriority="69" w:unhideWhenUsed="0"/>
-    <w:lsdException w:name="Dark List Accent 5" w:semiHidden="0" w:uiPriority="70" w:unhideWhenUsed="0"/>
-    <w:lsdException w:name="Colorful Shading Accent 5" w:semiHidden="0" w:uiPriority="71" w:unhideWhenUsed="0"/>
-    <w:lsdException w:name="Colorful List Accent 5" w:semiHidden="0" w:uiPriority="72" w:unhideWhenUsed="0"/>
-    <w:lsdException w:name="Colorful Grid Accent 5" w:semiHidden="0" w:uiPriority="73" w:unhideWhenUsed="0"/>
-    <w:lsdException w:name="Light Shading Accent 6" w:semiHidden="0" w:uiPriority="60" w:unhideWhenUsed="0"/>
-    <w:lsdException w:name="Light List Accent 6" w:semiHidden="0" w:uiPriority="61" w:unhideWhenUsed="0"/>
-    <w:lsdException w:name="Light Grid Accent 6" w:semiHidden="0" w:uiPriority="62" w:unhideWhenUsed="0"/>
-    <w:lsdException w:name="Medium Shading 1 Accent 6" w:semiHidden="0" w:uiPriority="63" w:unhideWhenUsed="0"/>
-    <w:lsdException w:name="Medium Shading 2 Accent 6" w:semiHidden="0" w:uiPriority="64" w:unhideWhenUsed="0"/>
-    <w:lsdException w:name="Medium List 1 Accent 6" w:semiHidden="0" w:uiPriority="65" w:unhideWhenUsed="0"/>
-    <w:lsdException w:name="Medium List 2 Accent 6" w:semiHidden="0" w:uiPriority="66" w:unhideWhenUsed="0"/>
-    <w:lsdException w:name="Medium Grid 1 Accent 6" w:semiHidden="0" w:uiPriority="67" w:unhideWhenUsed="0"/>
-    <w:lsdException w:name="Medium Grid 2 Accent 6" w:semiHidden="0" w:uiPriority="68" w:unhideWhenUsed="0"/>
-    <w:lsdException w:name="Medium Grid 3 Accent 6" w:semiHidden="0" w:uiPriority="69" w:unhideWhenUsed="0"/>
-    <w:lsdException w:name="Dark List Accent 6" w:semiHidden="0" w:uiPriority="70" w:unhideWhenUsed="0"/>
-    <w:lsdException w:name="Colorful Shading Accent 6" w:semiHidden="0" w:uiPriority="71" w:unhideWhenUsed="0"/>
-    <w:lsdException w:name="Colorful List Accent 6" w:semiHidden="0" w:uiPriority="72" w:unhideWhenUsed="0"/>
-    <w:lsdException w:name="Colorful Grid Accent 6" w:semiHidden="0" w:uiPriority="73" w:unhideWhenUsed="0"/>
-    <w:lsdException w:name="Subtle Emphasis" w:semiHidden="0" w:uiPriority="19" w:unhideWhenUsed="0" w:qFormat="1"/>
-    <w:lsdException w:name="Intense Emphasis" w:semiHidden="0" w:uiPriority="21" w:unhideWhenUsed="0" w:qFormat="1"/>
-    <w:lsdException w:name="Subtle Reference" w:semiHidden="0" w:uiPriority="31" w:unhideWhenUsed="0" w:qFormat="1"/>
-    <w:lsdException w:name="Intense Reference" w:semiHidden="0" w:uiPriority="32" w:unhideWhenUsed="0" w:qFormat="1"/>
-    <w:lsdException w:name="Book Title" w:semiHidden="0" w:uiPriority="33" w:unhideWhenUsed="0" w:qFormat="1"/>
-    <w:lsdException w:name="Bibliography" w:uiPriority="37"/>
-    <w:lsdException w:name="TOC Heading" w:uiPriority="39" w:qFormat="1"/>
-  </w:latentStyles>
-  <w:style w:type="paragraph" w:default="1" w:styleId="Normal">
-    <w:name w:val="Normal"/>
-    <w:qFormat/>
-    <w:rsid w:val="00A33CA3"/>
-    <w:pPr>
-      <w:spacing w:before="240"/>
-      <w:jc w:val="both"/>
-    </w:pPr>
-    <w:rPr>
-      <w:rFonts w:ascii="Arial Narrow" w:hAnsi="Arial Narrow"/>
-      <w:sz w:val="22"/>
-      <w:lang w:val="es-EC"/>
-    </w:rPr>
-  </w:style>
-  <w:style w:type="paragraph" w:styleId="Ttulo1">
-    <w:name w:val="heading 1"/>
-    <w:basedOn w:val="Normal"/>
-    <w:next w:val="Normal"/>
-    <w:qFormat/>
-    <w:rsid w:val="002A41B3"/>
-    <w:pPr>
-      <w:keepNext/>
-      <w:pageBreakBefore/>
-      <w:numPr>
-        <w:numId w:val="1"/>
-      </w:numPr>
-      <w:shd w:val="pct5" w:color="92D050" w:fill="92D050"/>
-      <w:spacing w:before="720" w:after="480"/>
-      <w:jc w:val="right"/>
-      <w:outlineLvl w:val="0"/>
-    </w:pPr>
-    <w:rPr>
-      <w:b/>
-      <w:color w:val="FFFFFF"/>
-      <w:kern w:val="28"/>
-      <w:sz w:val="28"/>
-    </w:rPr>
-  </w:style>
-  <w:style w:type="paragraph" w:styleId="Ttulo2">
-    <w:name w:val="heading 2"/>
-    <w:basedOn w:val="Normal"/>
-    <w:next w:val="Normal"/>
-    <w:qFormat/>
-    <w:rsid w:val="002A41B3"/>
-    <w:pPr>
-      <w:keepNext/>
-      <w:numPr>
-        <w:ilvl w:val="1"/>
-        <w:numId w:val="1"/>
-      </w:numPr>
-      <w:outlineLvl w:val="1"/>
-    </w:pPr>
-    <w:rPr>
-      <w:rFonts w:ascii="Arial" w:hAnsi="Arial"/>
-      <w:b/>
-      <w:color w:val="548DD4" w:themeColor="text2" w:themeTint="99"/>
-      <w:sz w:val="24"/>
-    </w:rPr>
-  </w:style>
-  <w:style w:type="paragraph" w:styleId="Ttulo3">
-    <w:name w:val="heading 3"/>
-    <w:basedOn w:val="Normal"/>
-    <w:next w:val="Normal"/>
-    <w:qFormat/>
-    <w:rsid w:val="00AE396C"/>
-    <w:pPr>
-      <w:keepNext/>
-      <w:numPr>
-        <w:ilvl w:val="2"/>
-        <w:numId w:val="1"/>
-      </w:numPr>
-      <w:spacing w:after="60"/>
-      <w:outlineLvl w:val="2"/>
-    </w:pPr>
-    <w:rPr>
-      <w:b/>
-      <w:color w:val="595959" w:themeColor="text1" w:themeTint="A6"/>
-      <w:sz w:val="24"/>
-    </w:rPr>
-  </w:style>
-  <w:style w:type="paragraph" w:styleId="Ttulo4">
-    <w:name w:val="heading 4"/>
-    <w:basedOn w:val="Normal"/>
-    <w:next w:val="Normal"/>
-    <w:qFormat/>
-    <w:rsid w:val="00AE396C"/>
-    <w:pPr>
-      <w:keepNext/>
-      <w:numPr>
-        <w:ilvl w:val="3"/>
-        <w:numId w:val="1"/>
-      </w:numPr>
-      <w:outlineLvl w:val="3"/>
-    </w:pPr>
-    <w:rPr>
-      <w:b/>
-      <w:color w:val="7F7F7F" w:themeColor="text1" w:themeTint="80"/>
-    </w:rPr>
-  </w:style>
-  <w:style w:type="paragraph" w:styleId="Ttulo5">
-    <w:name w:val="heading 5"/>
-    <w:basedOn w:val="Normal"/>
-    <w:next w:val="Normal"/>
-    <w:qFormat/>
-    <w:rsid w:val="00BF0FE0"/>
-    <w:pPr>
-      <w:numPr>
-        <w:ilvl w:val="4"/>
-        <w:numId w:val="1"/>
-      </w:numPr>
-      <w:spacing w:after="60"/>
-      <w:outlineLvl w:val="4"/>
-    </w:pPr>
-    <w:rPr>
-      <w:rFonts w:ascii="Arial" w:hAnsi="Arial"/>
-    </w:rPr>
-  </w:style>
-  <w:style w:type="paragraph" w:styleId="Ttulo6">
-    <w:name w:val="heading 6"/>
-    <w:basedOn w:val="Normal"/>
-    <w:next w:val="Normal"/>
-    <w:qFormat/>
-    <w:rsid w:val="00BF0FE0"/>
-    <w:pPr>
-      <w:numPr>
-        <w:ilvl w:val="5"/>
-        <w:numId w:val="1"/>
-      </w:numPr>
-      <w:spacing w:after="60"/>
-      <w:outlineLvl w:val="5"/>
-    </w:pPr>
-    <w:rPr>
-      <w:rFonts w:ascii="Times New Roman" w:hAnsi="Times New Roman"/>
-      <w:i/>
-    </w:rPr>
-  </w:style>
-  <w:style w:type="paragraph" w:styleId="Ttulo7">
-    <w:name w:val="heading 7"/>
-    <w:basedOn w:val="Normal"/>
-    <w:next w:val="Normal"/>
-    <w:qFormat/>
-    <w:rsid w:val="00BF0FE0"/>
-    <w:pPr>
-      <w:numPr>
-        <w:ilvl w:val="6"/>
-        <w:numId w:val="1"/>
-      </w:numPr>
-      <w:spacing w:after="60"/>
-      <w:outlineLvl w:val="6"/>
-    </w:pPr>
-    <w:rPr>
-      <w:rFonts w:ascii="Arial" w:hAnsi="Arial"/>
-    </w:rPr>
-  </w:style>
-  <w:style w:type="paragraph" w:styleId="Ttulo8">
-    <w:name w:val="heading 8"/>
-    <w:basedOn w:val="Normal"/>
-    <w:next w:val="Normal"/>
-    <w:qFormat/>
-    <w:rsid w:val="00BF0FE0"/>
-    <w:pPr>
-      <w:numPr>
-        <w:ilvl w:val="7"/>
-        <w:numId w:val="1"/>
-      </w:numPr>
-      <w:spacing w:after="60"/>
-      <w:outlineLvl w:val="7"/>
-    </w:pPr>
-    <w:rPr>
-      <w:rFonts w:ascii="Arial" w:hAnsi="Arial"/>
-      <w:i/>
-    </w:rPr>
-  </w:style>
-  <w:style w:type="paragraph" w:styleId="Ttulo9">
-    <w:name w:val="heading 9"/>
-    <w:basedOn w:val="Normal"/>
-    <w:next w:val="Normal"/>
-    <w:qFormat/>
-    <w:rsid w:val="00BF0FE0"/>
-    <w:pPr>
-      <w:numPr>
-        <w:ilvl w:val="8"/>
-        <w:numId w:val="1"/>
-      </w:numPr>
-      <w:spacing w:after="60"/>
-      <w:outlineLvl w:val="8"/>
-    </w:pPr>
-    <w:rPr>
-      <w:rFonts w:ascii="Arial" w:hAnsi="Arial"/>
-      <w:b/>
-      <w:i/>
-      <w:sz w:val="18"/>
-    </w:rPr>
-  </w:style>
-  <w:style w:type="character" w:default="1" w:styleId="Fuentedeprrafopredeter">
-    <w:name w:val="Default Paragraph Font"/>
-    <w:uiPriority w:val="1"/>
-    <w:semiHidden/>
-    <w:unhideWhenUsed/>
-  </w:style>
-  <w:style w:type="table" w:default="1" w:styleId="Tablanormal">
-    <w:name w:val="Normal Table"/>
-    <w:uiPriority w:val="99"/>
-    <w:semiHidden/>
-    <w:unhideWhenUsed/>
-    <w:tblPr>
-      <w:tblInd w:w="0" w:type="dxa"/>
-      <w:tblCellMar>
-        <w:top w:w="0" w:type="dxa"/>
-        <w:left w:w="108" w:type="dxa"/>
-        <w:bottom w:w="0" w:type="dxa"/>
-        <w:right w:w="108" w:type="dxa"/>
-      </w:tblCellMar>
-    </w:tblPr>
-  </w:style>
-  <w:style w:type="numbering" w:default="1" w:styleId="Sinlista">
-    <w:name w:val="No List"/>
-    <w:uiPriority w:val="99"/>
-    <w:semiHidden/>
-    <w:unhideWhenUsed/>
-  </w:style>
-  <w:style w:type="character" w:styleId="Nmerodepgina">
-    <w:name w:val="page number"/>
-    <w:basedOn w:val="Fuentedeprrafopredeter"/>
-    <w:rsid w:val="00BF0FE0"/>
-  </w:style>
-  <w:style w:type="paragraph" w:styleId="Encabezado">
-    <w:name w:val="header"/>
-    <w:basedOn w:val="Normal"/>
-    <w:link w:val="EncabezadoCar"/>
-    <w:rsid w:val="00997E58"/>
-    <w:pPr>
-      <w:tabs>
-        <w:tab w:val="center" w:pos="4320"/>
-        <w:tab w:val="left" w:pos="5220"/>
-        <w:tab w:val="right" w:pos="8640"/>
-      </w:tabs>
-      <w:spacing w:before="0"/>
-    </w:pPr>
-  </w:style>
-  <w:style w:type="paragraph" w:styleId="Piedepgina">
-    <w:name w:val="footer"/>
-    <w:basedOn w:val="Normal"/>
-    <w:rsid w:val="00997E58"/>
-    <w:pPr>
-      <w:tabs>
-        <w:tab w:val="center" w:pos="4320"/>
-        <w:tab w:val="left" w:pos="5220"/>
-        <w:tab w:val="right" w:pos="8640"/>
-      </w:tabs>
-      <w:spacing w:before="0"/>
-    </w:pPr>
-  </w:style>
-  <w:style w:type="paragraph" w:styleId="TDC1">
-    <w:name w:val="toc 1"/>
-    <w:basedOn w:val="Normal"/>
-    <w:next w:val="Normal"/>
-    <w:uiPriority w:val="39"/>
-    <w:rsid w:val="00BF0FE0"/>
-    <w:pPr>
-      <w:spacing w:before="120" w:after="120"/>
-      <w:jc w:val="left"/>
-    </w:pPr>
-    <w:rPr>
-      <w:rFonts w:ascii="Times New Roman" w:hAnsi="Times New Roman"/>
-      <w:b/>
-      <w:caps/>
-    </w:rPr>
-  </w:style>
-  <w:style w:type="paragraph" w:styleId="TDC2">
-    <w:name w:val="toc 2"/>
-    <w:basedOn w:val="Normal"/>
-    <w:next w:val="Normal"/>
-    <w:uiPriority w:val="39"/>
-    <w:rsid w:val="00BF0FE0"/>
-    <w:pPr>
-      <w:ind w:left="220"/>
-      <w:jc w:val="left"/>
-    </w:pPr>
-    <w:rPr>
-      <w:rFonts w:ascii="Times New Roman" w:hAnsi="Times New Roman"/>
-      <w:smallCaps/>
-    </w:rPr>
-  </w:style>
-  <w:style w:type="paragraph" w:styleId="TDC3">
-    <w:name w:val="toc 3"/>
-    <w:basedOn w:val="Normal"/>
-    <w:next w:val="Normal"/>
-    <w:uiPriority w:val="39"/>
-    <w:rsid w:val="00BF0FE0"/>
-    <w:pPr>
-      <w:ind w:left="440"/>
-      <w:jc w:val="left"/>
-    </w:pPr>
-    <w:rPr>
-      <w:rFonts w:ascii="Times New Roman" w:hAnsi="Times New Roman"/>
-      <w:i/>
-    </w:rPr>
-  </w:style>
-  <w:style w:type="paragraph" w:styleId="TDC4">
-    <w:name w:val="toc 4"/>
-    <w:basedOn w:val="Normal"/>
-    <w:next w:val="Normal"/>
-    <w:uiPriority w:val="39"/>
-    <w:rsid w:val="00BF0FE0"/>
-    <w:pPr>
-      <w:ind w:left="660"/>
-      <w:jc w:val="left"/>
-    </w:pPr>
-    <w:rPr>
-      <w:rFonts w:ascii="Times New Roman" w:hAnsi="Times New Roman"/>
-      <w:sz w:val="18"/>
-    </w:rPr>
-  </w:style>
-  <w:style w:type="paragraph" w:styleId="TDC5">
-    <w:name w:val="toc 5"/>
-    <w:basedOn w:val="Normal"/>
-    <w:next w:val="Normal"/>
-    <w:uiPriority w:val="39"/>
-    <w:rsid w:val="00BF0FE0"/>
-    <w:pPr>
-      <w:ind w:left="880"/>
-      <w:jc w:val="left"/>
-    </w:pPr>
-    <w:rPr>
-      <w:rFonts w:ascii="Times New Roman" w:hAnsi="Times New Roman"/>
-      <w:sz w:val="18"/>
-    </w:rPr>
-  </w:style>
-  <w:style w:type="paragraph" w:styleId="TDC6">
-    <w:name w:val="toc 6"/>
-    <w:basedOn w:val="Normal"/>
-    <w:next w:val="Normal"/>
-    <w:uiPriority w:val="39"/>
-    <w:rsid w:val="00BF0FE0"/>
-    <w:pPr>
-      <w:ind w:left="1100"/>
-      <w:jc w:val="left"/>
-    </w:pPr>
-    <w:rPr>
-      <w:rFonts w:ascii="Times New Roman" w:hAnsi="Times New Roman"/>
-      <w:sz w:val="18"/>
-    </w:rPr>
-  </w:style>
-  <w:style w:type="paragraph" w:styleId="TDC7">
-    <w:name w:val="toc 7"/>
-    <w:basedOn w:val="Normal"/>
-    <w:next w:val="Normal"/>
-    <w:uiPriority w:val="39"/>
-    <w:rsid w:val="00BF0FE0"/>
-    <w:pPr>
-      <w:ind w:left="1320"/>
-      <w:jc w:val="left"/>
-    </w:pPr>
-    <w:rPr>
-      <w:rFonts w:ascii="Times New Roman" w:hAnsi="Times New Roman"/>
-      <w:sz w:val="18"/>
-    </w:rPr>
-  </w:style>
-  <w:style w:type="paragraph" w:styleId="TDC8">
-    <w:name w:val="toc 8"/>
-    <w:basedOn w:val="Normal"/>
-    <w:next w:val="Normal"/>
-    <w:uiPriority w:val="39"/>
-    <w:rsid w:val="00BF0FE0"/>
-    <w:pPr>
-      <w:ind w:left="1540"/>
-      <w:jc w:val="left"/>
-    </w:pPr>
-    <w:rPr>
-      <w:rFonts w:ascii="Times New Roman" w:hAnsi="Times New Roman"/>
-      <w:sz w:val="18"/>
-    </w:rPr>
-  </w:style>
-  <w:style w:type="paragraph" w:styleId="TDC9">
-    <w:name w:val="toc 9"/>
-    <w:basedOn w:val="Normal"/>
-    <w:next w:val="Normal"/>
-    <w:uiPriority w:val="39"/>
-    <w:rsid w:val="00BF0FE0"/>
-    <w:pPr>
-      <w:ind w:left="1760"/>
-      <w:jc w:val="left"/>
-    </w:pPr>
-    <w:rPr>
-      <w:rFonts w:ascii="Times New Roman" w:hAnsi="Times New Roman"/>
-      <w:sz w:val="18"/>
-    </w:rPr>
-  </w:style>
-  <w:style w:type="paragraph" w:customStyle="1" w:styleId="WhitePaperTitle">
-    <w:name w:val="White Paper Title"/>
-    <w:rsid w:val="00BF0FE0"/>
-    <w:pPr>
-      <w:widowControl w:val="0"/>
-      <w:jc w:val="center"/>
-    </w:pPr>
-    <w:rPr>
-      <w:rFonts w:ascii="Arial" w:hAnsi="Arial"/>
-      <w:b/>
-      <w:sz w:val="44"/>
-      <w:lang w:val="de-DE"/>
-    </w:rPr>
-  </w:style>
-  <w:style w:type="paragraph" w:styleId="Textoindependiente">
-    <w:name w:val="Body Text"/>
-    <w:basedOn w:val="Normal"/>
-    <w:rsid w:val="00BF0FE0"/>
-    <w:rPr>
-      <w:rFonts w:ascii="Arial" w:hAnsi="Arial"/>
-      <w:snapToGrid w:val="0"/>
-      <w:sz w:val="24"/>
-      <w:lang w:val="es-CO"/>
-    </w:rPr>
-  </w:style>
-  <w:style w:type="paragraph" w:styleId="Sangradetextonormal">
-    <w:name w:val="Body Text Indent"/>
-    <w:basedOn w:val="Normal"/>
-    <w:rsid w:val="00BF0FE0"/>
-    <w:pPr>
-      <w:ind w:left="360"/>
-    </w:pPr>
-    <w:rPr>
-      <w:lang w:val="es-CO"/>
-    </w:rPr>
-  </w:style>
-  <w:style w:type="paragraph" w:styleId="Textoindependiente2">
-    <w:name w:val="Body Text 2"/>
-    <w:basedOn w:val="Normal"/>
-    <w:rsid w:val="00BF0FE0"/>
-    <w:rPr>
-      <w:i/>
-      <w:lang w:val="es-CO"/>
-    </w:rPr>
-  </w:style>
-  <w:style w:type="paragraph" w:styleId="Mapadeldocumento">
-    <w:name w:val="Document Map"/>
-    <w:basedOn w:val="Normal"/>
-    <w:semiHidden/>
-    <w:rsid w:val="00BF0FE0"/>
-    <w:pPr>
-      <w:shd w:val="clear" w:color="auto" w:fill="000080"/>
-    </w:pPr>
-    <w:rPr>
-      <w:rFonts w:ascii="Tahoma" w:hAnsi="Tahoma"/>
-    </w:rPr>
-  </w:style>
-  <w:style w:type="paragraph" w:styleId="Sangra2detindependiente">
-    <w:name w:val="Body Text Indent 2"/>
-    <w:basedOn w:val="Normal"/>
-    <w:rsid w:val="00BF0FE0"/>
-    <w:pPr>
-      <w:ind w:left="720"/>
-    </w:pPr>
-    <w:rPr>
-      <w:lang w:val="es-CO"/>
-    </w:rPr>
-  </w:style>
-  <w:style w:type="paragraph" w:styleId="Textosinformato">
-    <w:name w:val="Plain Text"/>
-    <w:basedOn w:val="Normal"/>
-    <w:rsid w:val="00BF0FE0"/>
-    <w:pPr>
-      <w:jc w:val="left"/>
-    </w:pPr>
-    <w:rPr>
-      <w:rFonts w:ascii="Courier New" w:hAnsi="Courier New"/>
-      <w:lang w:val="en-US"/>
-    </w:rPr>
-  </w:style>
-  <w:style w:type="paragraph" w:styleId="Sangra3detindependiente">
-    <w:name w:val="Body Text Indent 3"/>
-    <w:basedOn w:val="Normal"/>
-    <w:rsid w:val="00BF0FE0"/>
-    <w:pPr>
-      <w:spacing w:before="120"/>
-      <w:ind w:left="360"/>
-    </w:pPr>
-    <w:rPr>
-      <w:sz w:val="24"/>
-      <w:lang w:val="es-CO"/>
-    </w:rPr>
-  </w:style>
-  <w:style w:type="paragraph" w:styleId="Textonotapie">
-    <w:name w:val="footnote text"/>
-    <w:basedOn w:val="Normal"/>
-    <w:semiHidden/>
-    <w:rsid w:val="007968C9"/>
-    <w:pPr>
-      <w:spacing w:before="0"/>
-    </w:pPr>
-  </w:style>
-  <w:style w:type="character" w:styleId="Refdenotaalpie">
-    <w:name w:val="footnote reference"/>
-    <w:semiHidden/>
-    <w:rsid w:val="00BF0FE0"/>
-    <w:rPr>
-      <w:vertAlign w:val="superscript"/>
-    </w:rPr>
-  </w:style>
-  <w:style w:type="paragraph" w:styleId="Textoindependiente3">
-    <w:name w:val="Body Text 3"/>
-    <w:basedOn w:val="Normal"/>
-    <w:rsid w:val="00BF0FE0"/>
-    <w:rPr>
-      <w:snapToGrid w:val="0"/>
-      <w:color w:val="000000"/>
-      <w:sz w:val="24"/>
-      <w:lang w:eastAsia="en-US"/>
-    </w:rPr>
-  </w:style>
-  <w:style w:type="paragraph" w:styleId="Epgrafe">
-    <w:name w:val="caption"/>
-    <w:basedOn w:val="Normal"/>
-    <w:next w:val="Normal"/>
-    <w:qFormat/>
-    <w:rsid w:val="00BF0FE0"/>
-    <w:pPr>
-      <w:spacing w:before="120"/>
-    </w:pPr>
-    <w:rPr>
-      <w:b/>
-    </w:rPr>
-  </w:style>
-  <w:style w:type="paragraph" w:styleId="Tabladeilustraciones">
-    <w:name w:val="table of figures"/>
-    <w:basedOn w:val="Normal"/>
-    <w:next w:val="Normal"/>
-    <w:semiHidden/>
-    <w:rsid w:val="00BF0FE0"/>
-    <w:pPr>
-      <w:ind w:left="440" w:hanging="440"/>
-    </w:pPr>
-  </w:style>
-  <w:style w:type="table" w:styleId="Tablaconcuadrcula">
-    <w:name w:val="Table Grid"/>
-    <w:basedOn w:val="Tablanormal"/>
-    <w:rsid w:val="001022B0"/>
-    <w:pPr>
-      <w:spacing w:before="240"/>
-      <w:jc w:val="both"/>
-    </w:pPr>
-    <w:tblPr>
-      <w:tblInd w:w="0" w:type="dxa"/>
-      <w:tblBorders>
-        <w:top w:val="single" w:sz="4" w:space="0" w:color="auto"/>
-        <w:left w:val="single" w:sz="4" w:space="0" w:color="auto"/>
-        <w:bottom w:val="single" w:sz="4" w:space="0" w:color="auto"/>
-        <w:right w:val="single" w:sz="4" w:space="0" w:color="auto"/>
-        <w:insideH w:val="single" w:sz="4" w:space="0" w:color="auto"/>
-        <w:insideV w:val="single" w:sz="4" w:space="0" w:color="auto"/>
-      </w:tblBorders>
-      <w:tblCellMar>
-        <w:top w:w="0" w:type="dxa"/>
-        <w:left w:w="108" w:type="dxa"/>
-        <w:bottom w:w="0" w:type="dxa"/>
-        <w:right w:w="108" w:type="dxa"/>
-      </w:tblCellMar>
-    </w:tblPr>
-  </w:style>
-  <w:style w:type="character" w:styleId="Refdecomentario">
-    <w:name w:val="annotation reference"/>
-    <w:semiHidden/>
-    <w:rsid w:val="00C82295"/>
-    <w:rPr>
-      <w:sz w:val="16"/>
-      <w:szCs w:val="16"/>
-    </w:rPr>
-  </w:style>
-  <w:style w:type="paragraph" w:styleId="Textocomentario">
-    <w:name w:val="annotation text"/>
-    <w:basedOn w:val="Normal"/>
-    <w:semiHidden/>
-    <w:rsid w:val="00C82295"/>
-    <w:rPr>
-      <w:sz w:val="20"/>
-    </w:rPr>
-  </w:style>
-  <w:style w:type="paragraph" w:styleId="Asuntodelcomentario">
-    <w:name w:val="annotation subject"/>
-    <w:basedOn w:val="Textocomentario"/>
-    <w:next w:val="Textocomentario"/>
-    <w:semiHidden/>
-    <w:rsid w:val="00C82295"/>
-    <w:rPr>
-      <w:b/>
-      <w:bCs/>
-    </w:rPr>
-  </w:style>
-  <w:style w:type="paragraph" w:styleId="Textodeglobo">
-    <w:name w:val="Balloon Text"/>
-    <w:basedOn w:val="Normal"/>
-    <w:semiHidden/>
-    <w:rsid w:val="00C82295"/>
-    <w:rPr>
-      <w:rFonts w:ascii="Tahoma" w:hAnsi="Tahoma" w:cs="Tahoma"/>
-      <w:sz w:val="16"/>
-      <w:szCs w:val="16"/>
-    </w:rPr>
-  </w:style>
-  <w:style w:type="character" w:styleId="Hipervnculo">
-    <w:name w:val="Hyperlink"/>
-    <w:uiPriority w:val="99"/>
-    <w:rsid w:val="00B72E60"/>
-    <w:rPr>
-      <w:color w:val="0000FF"/>
-      <w:u w:val="single"/>
-    </w:rPr>
-  </w:style>
-  <w:style w:type="paragraph" w:customStyle="1" w:styleId="Estilo1">
-    <w:name w:val="Estilo1"/>
-    <w:basedOn w:val="Ttulo"/>
-    <w:next w:val="Ttulo"/>
-    <w:rsid w:val="00B72E60"/>
-    <w:rPr>
-      <w:b w:val="0"/>
-      <w:sz w:val="40"/>
-      <w:szCs w:val="40"/>
-    </w:rPr>
-  </w:style>
-  <w:style w:type="paragraph" w:customStyle="1" w:styleId="Estilo20ptNegritaCentrado">
-    <w:name w:val="Estilo 20 pt Negrita Centrado"/>
-    <w:basedOn w:val="Ttulo"/>
-    <w:next w:val="Ttulo"/>
-    <w:autoRedefine/>
-    <w:rsid w:val="004E10FA"/>
-    <w:rPr>
-      <w:b w:val="0"/>
-      <w:bCs w:val="0"/>
-      <w:sz w:val="40"/>
-    </w:rPr>
-  </w:style>
-  <w:style w:type="paragraph" w:styleId="Ttulo">
-    <w:name w:val="Title"/>
-    <w:basedOn w:val="Normal"/>
-    <w:qFormat/>
-    <w:rsid w:val="00B72E60"/>
-    <w:pPr>
-      <w:spacing w:after="60"/>
-      <w:jc w:val="center"/>
-      <w:outlineLvl w:val="0"/>
-    </w:pPr>
-    <w:rPr>
-      <w:rFonts w:ascii="Arial" w:hAnsi="Arial" w:cs="Arial"/>
-      <w:b/>
-      <w:bCs/>
-      <w:kern w:val="28"/>
-      <w:sz w:val="32"/>
-      <w:szCs w:val="32"/>
-    </w:rPr>
-  </w:style>
-  <w:style w:type="paragraph" w:customStyle="1" w:styleId="Estilo20ptNegritaCentrado1">
-    <w:name w:val="Estilo 20 pt Negrita Centrado1"/>
-    <w:basedOn w:val="Ttulo"/>
-    <w:next w:val="Ttulo"/>
-    <w:rsid w:val="004E10FA"/>
-    <w:rPr>
-      <w:bCs w:val="0"/>
-      <w:sz w:val="40"/>
-    </w:rPr>
-  </w:style>
-  <w:style w:type="paragraph" w:customStyle="1" w:styleId="Bullets">
-    <w:name w:val="Bullets"/>
-    <w:basedOn w:val="Normal"/>
-    <w:next w:val="Textoindependiente"/>
-    <w:rsid w:val="00FE3041"/>
-    <w:pPr>
-      <w:spacing w:before="40" w:after="120"/>
-      <w:jc w:val="left"/>
-    </w:pPr>
-    <w:rPr>
-      <w:rFonts w:ascii="Arial" w:eastAsia="MS Mincho" w:hAnsi="Arial"/>
-      <w:sz w:val="24"/>
-      <w:szCs w:val="24"/>
-      <w:lang w:val="en-US" w:eastAsia="ja-JP"/>
-    </w:rPr>
-  </w:style>
-  <w:style w:type="paragraph" w:customStyle="1" w:styleId="Vieta">
-    <w:name w:val="Viñeta"/>
-    <w:basedOn w:val="Normal"/>
-    <w:rsid w:val="00194BD3"/>
-    <w:pPr>
-      <w:numPr>
-        <w:numId w:val="2"/>
-      </w:numPr>
-      <w:spacing w:before="0" w:after="120"/>
-    </w:pPr>
-    <w:rPr>
-      <w:rFonts w:ascii="Book Antiqua" w:hAnsi="Book Antiqua"/>
-    </w:rPr>
-  </w:style>
-  <w:style w:type="character" w:styleId="Hipervnculovisitado">
-    <w:name w:val="FollowedHyperlink"/>
-    <w:rsid w:val="00391A1A"/>
-    <w:rPr>
-      <w:color w:val="800080"/>
-      <w:u w:val="single"/>
-    </w:rPr>
-  </w:style>
-  <w:style w:type="paragraph" w:customStyle="1" w:styleId="TITULO">
-    <w:name w:val="TITULO"/>
-    <w:basedOn w:val="Normal"/>
-    <w:next w:val="Normal"/>
-    <w:autoRedefine/>
-    <w:rsid w:val="00062C28"/>
-    <w:pPr>
-      <w:pageBreakBefore/>
-      <w:shd w:val="clear" w:color="auto" w:fill="CCCCCC"/>
-      <w:spacing w:before="0"/>
-      <w:jc w:val="left"/>
-    </w:pPr>
-    <w:rPr>
-      <w:rFonts w:ascii="Verdana" w:hAnsi="Verdana"/>
-      <w:b/>
-      <w:caps/>
-      <w:sz w:val="32"/>
-      <w:szCs w:val="24"/>
-      <w:lang w:val="es-ES"/>
-    </w:rPr>
-  </w:style>
-  <w:style w:type="character" w:customStyle="1" w:styleId="thptitle1">
-    <w:name w:val="thptitle1"/>
-    <w:rsid w:val="00AE32DB"/>
-    <w:rPr>
-      <w:color w:val="000000"/>
-    </w:rPr>
-  </w:style>
-  <w:style w:type="paragraph" w:customStyle="1" w:styleId="Normal1">
-    <w:name w:val="Normal1"/>
-    <w:basedOn w:val="Normal"/>
-    <w:rsid w:val="007518B2"/>
-    <w:pPr>
-      <w:spacing w:before="100" w:beforeAutospacing="1" w:after="100" w:afterAutospacing="1"/>
-      <w:jc w:val="left"/>
-    </w:pPr>
-    <w:rPr>
-      <w:rFonts w:ascii="Times New Roman" w:eastAsia="Times New Roman" w:hAnsi="Times New Roman"/>
-      <w:sz w:val="24"/>
-      <w:szCs w:val="24"/>
-      <w:lang w:val="en-US" w:eastAsia="en-US"/>
-    </w:rPr>
-  </w:style>
-  <w:style w:type="paragraph" w:styleId="Sinespaciado">
-    <w:name w:val="No Spacing"/>
-    <w:link w:val="SinespaciadoCar"/>
-    <w:uiPriority w:val="1"/>
-    <w:qFormat/>
-    <w:rsid w:val="00FB183F"/>
-    <w:rPr>
-      <w:rFonts w:ascii="Calibri" w:eastAsia="Times New Roman" w:hAnsi="Calibri"/>
-      <w:sz w:val="22"/>
-      <w:szCs w:val="22"/>
-      <w:lang w:val="en-US" w:eastAsia="en-US"/>
-    </w:rPr>
-  </w:style>
-  <w:style w:type="character" w:customStyle="1" w:styleId="SinespaciadoCar">
-    <w:name w:val="Sin espaciado Car"/>
-    <w:link w:val="Sinespaciado"/>
-    <w:uiPriority w:val="1"/>
-    <w:rsid w:val="00FB183F"/>
-    <w:rPr>
-      <w:rFonts w:ascii="Calibri" w:eastAsia="Times New Roman" w:hAnsi="Calibri"/>
-      <w:sz w:val="22"/>
-      <w:szCs w:val="22"/>
-      <w:lang w:val="en-US" w:eastAsia="en-US" w:bidi="ar-SA"/>
-    </w:rPr>
-  </w:style>
-  <w:style w:type="paragraph" w:styleId="Prrafodelista">
-    <w:name w:val="List Paragraph"/>
-    <w:basedOn w:val="Normal"/>
-    <w:uiPriority w:val="34"/>
-    <w:qFormat/>
-    <w:rsid w:val="00530D0C"/>
-    <w:pPr>
-      <w:ind w:left="720"/>
-      <w:contextualSpacing/>
-    </w:pPr>
-  </w:style>
-  <w:style w:type="character" w:styleId="Textoennegrita">
-    <w:name w:val="Strong"/>
-    <w:basedOn w:val="Fuentedeprrafopredeter"/>
-    <w:uiPriority w:val="22"/>
-    <w:qFormat/>
-    <w:rsid w:val="00DA1096"/>
-    <w:rPr>
-      <w:b/>
-      <w:bCs/>
-    </w:rPr>
-  </w:style>
-  <w:style w:type="paragraph" w:styleId="NormalWeb">
-    <w:name w:val="Normal (Web)"/>
-    <w:basedOn w:val="Normal"/>
-    <w:uiPriority w:val="99"/>
-    <w:unhideWhenUsed/>
-    <w:rsid w:val="005D3300"/>
-    <w:pPr>
-      <w:spacing w:before="100" w:beforeAutospacing="1" w:after="100" w:afterAutospacing="1"/>
-      <w:jc w:val="left"/>
-    </w:pPr>
-    <w:rPr>
-      <w:rFonts w:ascii="Times New Roman" w:eastAsia="Times New Roman" w:hAnsi="Times New Roman"/>
-      <w:sz w:val="24"/>
-      <w:szCs w:val="24"/>
-      <w:lang w:val="es-ES"/>
-    </w:rPr>
-  </w:style>
-  <w:style w:type="paragraph" w:customStyle="1" w:styleId="center">
-    <w:name w:val="center"/>
-    <w:basedOn w:val="Normal"/>
-    <w:rsid w:val="005D3300"/>
-    <w:pPr>
-      <w:spacing w:before="100" w:beforeAutospacing="1" w:after="100" w:afterAutospacing="1"/>
-      <w:jc w:val="center"/>
-    </w:pPr>
-    <w:rPr>
-      <w:rFonts w:ascii="Times New Roman" w:eastAsia="Times New Roman" w:hAnsi="Times New Roman"/>
-      <w:sz w:val="24"/>
-      <w:szCs w:val="24"/>
-      <w:lang w:val="es-ES"/>
-    </w:rPr>
-  </w:style>
-  <w:style w:type="character" w:customStyle="1" w:styleId="hps">
-    <w:name w:val="hps"/>
-    <w:basedOn w:val="Fuentedeprrafopredeter"/>
-    <w:rsid w:val="00162622"/>
-  </w:style>
-  <w:style w:type="table" w:styleId="Tablaconcuadrcula8">
-    <w:name w:val="Table Grid 8"/>
-    <w:basedOn w:val="Tablanormal"/>
-    <w:rsid w:val="00BC64E6"/>
-    <w:pPr>
-      <w:spacing w:before="240"/>
-      <w:jc w:val="both"/>
-    </w:pPr>
-    <w:tblPr>
-      <w:tblInd w:w="0" w:type="dxa"/>
-      <w:tblBorders>
-        <w:top w:val="single" w:sz="6" w:space="0" w:color="000080"/>
-        <w:left w:val="single" w:sz="6" w:space="0" w:color="000080"/>
-        <w:bottom w:val="single" w:sz="6" w:space="0" w:color="000080"/>
-        <w:right w:val="single" w:sz="6" w:space="0" w:color="000080"/>
-        <w:insideH w:val="single" w:sz="6" w:space="0" w:color="000080"/>
-        <w:insideV w:val="single" w:sz="6" w:space="0" w:color="000080"/>
-      </w:tblBorders>
-      <w:tblCellMar>
-        <w:top w:w="0" w:type="dxa"/>
-        <w:left w:w="108" w:type="dxa"/>
-        <w:bottom w:w="0" w:type="dxa"/>
-        <w:right w:w="108" w:type="dxa"/>
-      </w:tblCellMar>
-    </w:tblPr>
-    <w:tcPr>
-      <w:shd w:val="clear" w:color="auto" w:fill="auto"/>
-    </w:tcPr>
-    <w:tblStylePr w:type="firstRow">
-      <w:rPr>
-        <w:b/>
-        <w:bCs/>
-        <w:color w:val="FFFFFF"/>
-      </w:rPr>
-      <w:tblPr/>
-      <w:tcPr>
-        <w:tcBorders>
-          <w:tl2br w:val="none" w:sz="0" w:space="0" w:color="auto"/>
-          <w:tr2bl w:val="none" w:sz="0" w:space="0" w:color="auto"/>
-        </w:tcBorders>
-        <w:shd w:val="solid" w:color="000080" w:fill="FFFFFF"/>
-      </w:tcPr>
-    </w:tblStylePr>
-    <w:tblStylePr w:type="lastRow">
-      <w:rPr>
-        <w:b/>
-        <w:bCs/>
-        <w:color w:val="auto"/>
-      </w:rPr>
-      <w:tblPr/>
-      <w:tcPr>
-        <w:tcBorders>
-          <w:tl2br w:val="none" w:sz="0" w:space="0" w:color="auto"/>
-          <w:tr2bl w:val="none" w:sz="0" w:space="0" w:color="auto"/>
-        </w:tcBorders>
-      </w:tcPr>
-    </w:tblStylePr>
-    <w:tblStylePr w:type="lastCol">
-      <w:rPr>
-        <w:b/>
-        <w:bCs/>
-        <w:color w:val="auto"/>
-      </w:rPr>
-      <w:tblPr/>
-      <w:tcPr>
-        <w:tcBorders>
-          <w:tl2br w:val="none" w:sz="0" w:space="0" w:color="auto"/>
-          <w:tr2bl w:val="none" w:sz="0" w:space="0" w:color="auto"/>
-        </w:tcBorders>
-      </w:tcPr>
-    </w:tblStylePr>
-  </w:style>
-  <w:style w:type="table" w:styleId="Tablabsica3">
-    <w:name w:val="Table Simple 3"/>
-    <w:basedOn w:val="Tablanormal"/>
-    <w:rsid w:val="002B1587"/>
-    <w:pPr>
-      <w:spacing w:before="240"/>
-      <w:jc w:val="both"/>
-    </w:pPr>
-    <w:tblPr>
-      <w:tblInd w:w="0" w:type="dxa"/>
-      <w:tblBorders>
-        <w:top w:val="single" w:sz="12" w:space="0" w:color="000000"/>
-        <w:left w:val="single" w:sz="12" w:space="0" w:color="000000"/>
-        <w:bottom w:val="single" w:sz="12" w:space="0" w:color="000000"/>
-        <w:right w:val="single" w:sz="12" w:space="0" w:color="000000"/>
-      </w:tblBorders>
-      <w:tblCellMar>
-        <w:top w:w="0" w:type="dxa"/>
-        <w:left w:w="108" w:type="dxa"/>
-        <w:bottom w:w="0" w:type="dxa"/>
-        <w:right w:w="108" w:type="dxa"/>
-      </w:tblCellMar>
     </w:tblPr>
     <w:tcPr>
       <w:shd w:val="clear" w:color="auto" w:fill="auto"/>
@@ -10500,7 +9658,7 @@
 </file>
 
 <file path=customXml/itemProps1.xml><?xml version="1.0" encoding="utf-8"?>
-<ds:datastoreItem xmlns:ds="http://schemas.openxmlformats.org/officeDocument/2006/customXml" ds:itemID="{35A3A692-1AAD-4049-B3FB-1D5E98C51C01}">
+<ds:datastoreItem xmlns:ds="http://schemas.openxmlformats.org/officeDocument/2006/customXml" ds:itemID="{019902D0-FC02-4DFD-B3A8-585A1552C88A}">
   <ds:schemaRefs>
     <ds:schemaRef ds:uri="http://schemas.openxmlformats.org/officeDocument/2006/bibliography"/>
   </ds:schemaRefs>

--- a/Documentos Jipovi/Actas/ACT002 Reunion 16-01-2015.docx
+++ b/Documentos Jipovi/Actas/ACT002 Reunion 16-01-2015.docx
@@ -1,6 +1,6 @@
 
 <file path=word/document.xml><?xml version="1.0" encoding="utf-8"?>
-<w:document xmlns:wpc="http://schemas.microsoft.com/office/word/2010/wordprocessingCanvas" xmlns:mc="http://schemas.openxmlformats.org/markup-compatibility/2006" xmlns:o="urn:schemas-microsoft-com:office:office" xmlns:r="http://schemas.openxmlformats.org/officeDocument/2006/relationships" xmlns:m="http://schemas.openxmlformats.org/officeDocument/2006/math" xmlns:v="urn:schemas-microsoft-com:vml" xmlns:wp14="http://schemas.microsoft.com/office/word/2010/wordprocessingDrawing" xmlns:wp="http://schemas.openxmlformats.org/drawingml/2006/wordprocessingDrawing" xmlns:w10="urn:schemas-microsoft-com:office:word" xmlns:w="http://schemas.openxmlformats.org/wordprocessingml/2006/main" xmlns:w14="http://schemas.microsoft.com/office/word/2010/wordml" xmlns:w15="http://schemas.microsoft.com/office/word/2012/wordml" xmlns:wpg="http://schemas.microsoft.com/office/word/2010/wordprocessingGroup" xmlns:wpi="http://schemas.microsoft.com/office/word/2010/wordprocessingInk" xmlns:wne="http://schemas.microsoft.com/office/word/2006/wordml" xmlns:wps="http://schemas.microsoft.com/office/word/2010/wordprocessingShape" mc:Ignorable="w14 w15 wp14">
+<w:document xmlns:wpc="http://schemas.microsoft.com/office/word/2010/wordprocessingCanvas" xmlns:mc="http://schemas.openxmlformats.org/markup-compatibility/2006" xmlns:o="urn:schemas-microsoft-com:office:office" xmlns:r="http://schemas.openxmlformats.org/officeDocument/2006/relationships" xmlns:m="http://schemas.openxmlformats.org/officeDocument/2006/math" xmlns:v="urn:schemas-microsoft-com:vml" xmlns:wp14="http://schemas.microsoft.com/office/word/2010/wordprocessingDrawing" xmlns:wp="http://schemas.openxmlformats.org/drawingml/2006/wordprocessingDrawing" xmlns:w10="urn:schemas-microsoft-com:office:word" xmlns:w="http://schemas.openxmlformats.org/wordprocessingml/2006/main" xmlns:w14="http://schemas.microsoft.com/office/word/2010/wordml" xmlns:wpg="http://schemas.microsoft.com/office/word/2010/wordprocessingGroup" xmlns:wpi="http://schemas.microsoft.com/office/word/2010/wordprocessingInk" xmlns:wne="http://schemas.microsoft.com/office/word/2006/wordml" xmlns:wps="http://schemas.microsoft.com/office/word/2010/wordprocessingShape" mc:Ignorable="w14 wp14">
   <w:body>
     <w:p>
       <w:bookmarkStart w:id="0" w:name="_Toc462321395"/>
@@ -115,7 +115,7 @@
           </mc:Choice>
           <mc:Fallback>
             <w:pict>
-              <v:rect w14:anchorId="3593C68B" id="Rectangle 8131" o:spid="_x0000_s1026" style="position:absolute;left:0;text-align:left;margin-left:26.25pt;margin-top:530.65pt;width:549.45pt;height:104.6pt;z-index:251666432;visibility:visible;mso-wrap-style:square;mso-width-percent:900;mso-height-percent:73;mso-wrap-distance-left:9pt;mso-wrap-distance-top:0;mso-wrap-distance-right:9pt;mso-wrap-distance-bottom:0;mso-position-horizontal:absolute;mso-position-horizontal-relative:page;mso-position-vertical:absolute;mso-position-vertical-relative:page;mso-width-percent:900;mso-height-percent:73;mso-width-relative:page;mso-height-relative:page;v-text-anchor:middle" o:gfxdata="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" o:allowincell="f" fillcolor="#92d050" strokecolor="white" strokeweight="1pt">
+              <v:rect id="Rectangle 8131" o:spid="_x0000_s1026" style="position:absolute;left:0;text-align:left;margin-left:26.25pt;margin-top:530.65pt;width:549.45pt;height:104.6pt;z-index:251666432;visibility:visible;mso-wrap-style:square;mso-width-percent:900;mso-height-percent:73;mso-wrap-distance-left:9pt;mso-wrap-distance-top:0;mso-wrap-distance-right:9pt;mso-wrap-distance-bottom:0;mso-position-horizontal:absolute;mso-position-horizontal-relative:page;mso-position-vertical:absolute;mso-position-vertical-relative:page;mso-width-percent:900;mso-height-percent:73;mso-width-relative:page;mso-height-relative:page;v-text-anchor:middle" o:gfxdata="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" o:allowincell="f" fillcolor="#92d050" strokecolor="white" strokeweight="1pt">
                 <v:textbox style="mso-fit-shape-to-text:t" inset="14.4pt,,14.4pt">
                   <w:txbxContent>
                     <w:p>
@@ -976,7 +976,7 @@
     </w:p>
     <w:p>
       <w:pPr>
-        <w:pStyle w:val="Puesto"/>
+        <w:pStyle w:val="Ttulo"/>
         <w:rPr>
           <w:szCs w:val="40"/>
         </w:rPr>
@@ -1050,7 +1050,7 @@
                     <pic:cNvPicPr/>
                   </pic:nvPicPr>
                   <pic:blipFill rotWithShape="1">
-                    <a:blip r:embed="rId8"/>
+                    <a:blip r:embed="rId9"/>
                     <a:srcRect l="758" t="4094" r="1094" b="1474"/>
                     <a:stretch/>
                   </pic:blipFill>
@@ -1592,7 +1592,7 @@
                     <pic:cNvPicPr/>
                   </pic:nvPicPr>
                   <pic:blipFill rotWithShape="1">
-                    <a:blip r:embed="rId9"/>
+                    <a:blip r:embed="rId10"/>
                     <a:srcRect l="1437" r="4283"/>
                     <a:stretch/>
                   </pic:blipFill>
@@ -2063,7 +2063,7 @@
                     <pic:cNvPicPr/>
                   </pic:nvPicPr>
                   <pic:blipFill rotWithShape="1">
-                    <a:blip r:embed="rId10"/>
+                    <a:blip r:embed="rId11"/>
                     <a:srcRect b="23958"/>
                     <a:stretch/>
                   </pic:blipFill>
@@ -3674,93 +3674,84 @@
         <w:t xml:space="preserve">Los abajo firmantes certifican estar de acuerdo con la información presentada en este documento: </w:t>
       </w:r>
     </w:p>
+    <w:p>
+      <w:pPr>
+        <w:jc w:val="left"/>
+        <w:rPr>
+          <w:lang w:val="es-ES"/>
+        </w:rPr>
+      </w:pPr>
+    </w:p>
+    <w:p>
+      <w:pPr>
+        <w:jc w:val="left"/>
+        <w:rPr>
+          <w:lang w:val="es-ES"/>
+        </w:rPr>
+      </w:pPr>
+      <w:bookmarkStart w:id="8" w:name="_GoBack"/>
+      <w:bookmarkEnd w:id="8"/>
+    </w:p>
+    <w:p>
+      <w:pPr>
+        <w:jc w:val="left"/>
+        <w:rPr>
+          <w:lang w:val="es-ES"/>
+        </w:rPr>
+      </w:pPr>
+    </w:p>
     <w:tbl>
       <w:tblPr>
         <w:tblW w:w="0" w:type="auto"/>
         <w:jc w:val="center"/>
-        <w:tblBorders>
-          <w:top w:val="single" w:sz="4" w:space="0" w:color="auto"/>
-          <w:left w:val="single" w:sz="4" w:space="0" w:color="auto"/>
-          <w:bottom w:val="single" w:sz="4" w:space="0" w:color="auto"/>
-          <w:right w:val="single" w:sz="4" w:space="0" w:color="auto"/>
-          <w:insideH w:val="single" w:sz="4" w:space="0" w:color="auto"/>
-          <w:insideV w:val="single" w:sz="4" w:space="0" w:color="auto"/>
-        </w:tblBorders>
         <w:tblLook w:val="0000" w:firstRow="0" w:lastRow="0" w:firstColumn="0" w:lastColumn="0" w:noHBand="0" w:noVBand="0"/>
       </w:tblPr>
       <w:tblGrid>
-        <w:gridCol w:w="4093"/>
-        <w:gridCol w:w="478"/>
-        <w:gridCol w:w="4150"/>
+        <w:gridCol w:w="4527"/>
+        <w:gridCol w:w="393"/>
+        <w:gridCol w:w="4527"/>
       </w:tblGrid>
       <w:tr>
         <w:trPr>
           <w:cantSplit/>
-          <w:trHeight w:val="1697"/>
+          <w:trHeight w:val="1262"/>
           <w:jc w:val="center"/>
         </w:trPr>
         <w:tc>
           <w:tcPr>
             <w:tcW w:w="4093" w:type="dxa"/>
-            <w:tcBorders>
-              <w:top w:val="nil"/>
-              <w:left w:val="nil"/>
-              <w:bottom w:val="single" w:sz="4" w:space="0" w:color="auto"/>
-              <w:right w:val="nil"/>
-            </w:tcBorders>
           </w:tcPr>
           <w:p>
             <w:pPr>
-              <w:jc w:val="left"/>
-              <w:rPr>
-                <w:lang w:val="es-ES"/>
-              </w:rPr>
+              <w:pStyle w:val="Sinespaciado"/>
+              <w:jc w:val="center"/>
             </w:pPr>
+            <w:r>
+              <w:t>----------------------------------------------------------------</w:t>
+            </w:r>
           </w:p>
           <w:p>
             <w:pPr>
-              <w:jc w:val="left"/>
-              <w:rPr>
-                <w:lang w:val="es-ES"/>
-              </w:rPr>
+              <w:pStyle w:val="Sinespaciado"/>
+              <w:jc w:val="center"/>
             </w:pPr>
+            <w:r>
+              <w:t>Diego Oquendo</w:t>
+            </w:r>
           </w:p>
           <w:p>
             <w:pPr>
+              <w:pStyle w:val="Sinespaciado"/>
               <w:jc w:val="center"/>
               <w:rPr>
-                <w:lang w:val="es-ES"/>
+                <w:b/>
+                <w:bCs/>
               </w:rPr>
             </w:pPr>
-          </w:p>
-          <w:p>
-            <w:pPr>
-              <w:jc w:val="center"/>
-              <w:rPr>
-                <w:lang w:val="es-ES"/>
-              </w:rPr>
-            </w:pPr>
-            <w:r>
-              <w:rPr>
-                <w:lang w:val="es-ES"/>
-              </w:rPr>
-              <w:t>Diego Oquendo</w:t>
-            </w:r>
-          </w:p>
-          <w:p>
-            <w:pPr>
-              <w:jc w:val="center"/>
+            <w:r>
               <w:rPr>
                 <w:b/>
                 <w:bCs/>
-                <w:lang w:val="es-ES"/>
-              </w:rPr>
-            </w:pPr>
-            <w:r>
-              <w:rPr>
-                <w:b/>
-                <w:bCs/>
-                <w:lang w:val="es-ES"/>
               </w:rPr>
               <w:t>AVILA &amp; ASOCIADOS</w:t>
             </w:r>
@@ -3769,12 +3760,6 @@
         <w:tc>
           <w:tcPr>
             <w:tcW w:w="478" w:type="dxa"/>
-            <w:tcBorders>
-              <w:top w:val="nil"/>
-              <w:left w:val="nil"/>
-              <w:bottom w:val="nil"/>
-              <w:right w:val="nil"/>
-            </w:tcBorders>
           </w:tcPr>
           <w:p>
             <w:pPr>
@@ -3789,12 +3774,90 @@
         <w:tc>
           <w:tcPr>
             <w:tcW w:w="4150" w:type="dxa"/>
-            <w:tcBorders>
-              <w:top w:val="nil"/>
-              <w:left w:val="nil"/>
-              <w:bottom w:val="single" w:sz="4" w:space="0" w:color="auto"/>
-              <w:right w:val="nil"/>
-            </w:tcBorders>
+          </w:tcPr>
+          <w:p>
+            <w:pPr>
+              <w:pStyle w:val="Sinespaciado"/>
+              <w:jc w:val="center"/>
+            </w:pPr>
+            <w:r>
+              <w:t>----------------------------------------------------------------</w:t>
+            </w:r>
+          </w:p>
+          <w:p>
+            <w:pPr>
+              <w:pStyle w:val="Sinespaciado"/>
+              <w:jc w:val="center"/>
+              <w:rPr>
+                <w:lang w:val="es-ES"/>
+              </w:rPr>
+            </w:pPr>
+            <w:proofErr w:type="spellStart"/>
+            <w:r>
+              <w:rPr>
+                <w:lang w:val="es-ES"/>
+              </w:rPr>
+              <w:t>Danielle</w:t>
+            </w:r>
+            <w:proofErr w:type="spellEnd"/>
+            <w:r>
+              <w:rPr>
+                <w:lang w:val="es-ES"/>
+              </w:rPr>
+              <w:t xml:space="preserve"> </w:t>
+            </w:r>
+            <w:proofErr w:type="spellStart"/>
+            <w:r>
+              <w:rPr>
+                <w:lang w:val="es-ES"/>
+              </w:rPr>
+              <w:t>Brun</w:t>
+            </w:r>
+            <w:proofErr w:type="spellEnd"/>
+          </w:p>
+          <w:p>
+            <w:pPr>
+              <w:pStyle w:val="Sinespaciado"/>
+              <w:jc w:val="center"/>
+              <w:rPr>
+                <w:b/>
+                <w:bCs/>
+                <w:lang w:val="es-ES"/>
+              </w:rPr>
+            </w:pPr>
+            <w:r>
+              <w:rPr>
+                <w:b/>
+                <w:bCs/>
+                <w:lang w:val="es-ES"/>
+              </w:rPr>
+              <w:t>AVILA &amp; ASOCIADOS</w:t>
+            </w:r>
+          </w:p>
+        </w:tc>
+      </w:tr>
+      <w:tr>
+        <w:trPr>
+          <w:cantSplit/>
+          <w:trHeight w:val="1262"/>
+          <w:jc w:val="center"/>
+        </w:trPr>
+        <w:tc>
+          <w:tcPr>
+            <w:tcW w:w="4093" w:type="dxa"/>
+          </w:tcPr>
+          <w:p>
+            <w:pPr>
+              <w:jc w:val="center"/>
+              <w:rPr>
+                <w:lang w:val="es-ES"/>
+              </w:rPr>
+            </w:pPr>
+          </w:p>
+        </w:tc>
+        <w:tc>
+          <w:tcPr>
+            <w:tcW w:w="478" w:type="dxa"/>
           </w:tcPr>
           <w:p>
             <w:pPr>
@@ -3805,14 +3868,11 @@
               </w:rPr>
             </w:pPr>
           </w:p>
-          <w:p>
-            <w:pPr>
-              <w:jc w:val="left"/>
-              <w:rPr>
-                <w:lang w:val="es-ES"/>
-              </w:rPr>
-            </w:pPr>
-          </w:p>
+        </w:tc>
+        <w:tc>
+          <w:tcPr>
+            <w:tcW w:w="4150" w:type="dxa"/>
+          </w:tcPr>
           <w:p>
             <w:pPr>
               <w:jc w:val="center"/>
@@ -3820,54 +3880,6 @@
                 <w:lang w:val="es-ES"/>
               </w:rPr>
             </w:pPr>
-          </w:p>
-          <w:p>
-            <w:pPr>
-              <w:jc w:val="center"/>
-              <w:rPr>
-                <w:lang w:val="es-ES"/>
-              </w:rPr>
-            </w:pPr>
-            <w:proofErr w:type="spellStart"/>
-            <w:r>
-              <w:rPr>
-                <w:lang w:val="es-ES"/>
-              </w:rPr>
-              <w:t>Danielle</w:t>
-            </w:r>
-            <w:proofErr w:type="spellEnd"/>
-            <w:r>
-              <w:rPr>
-                <w:lang w:val="es-ES"/>
-              </w:rPr>
-              <w:t xml:space="preserve"> </w:t>
-            </w:r>
-            <w:proofErr w:type="spellStart"/>
-            <w:r>
-              <w:rPr>
-                <w:lang w:val="es-ES"/>
-              </w:rPr>
-              <w:t>Brun</w:t>
-            </w:r>
-            <w:proofErr w:type="spellEnd"/>
-          </w:p>
-          <w:p>
-            <w:pPr>
-              <w:jc w:val="center"/>
-              <w:rPr>
-                <w:b/>
-                <w:bCs/>
-                <w:lang w:val="es-ES"/>
-              </w:rPr>
-            </w:pPr>
-            <w:r>
-              <w:rPr>
-                <w:b/>
-                <w:bCs/>
-                <w:lang w:val="es-ES"/>
-              </w:rPr>
-              <w:t>AVILA &amp; ASOCIADOS</w:t>
-            </w:r>
           </w:p>
         </w:tc>
       </w:tr>
@@ -3880,65 +3892,36 @@
         <w:tc>
           <w:tcPr>
             <w:tcW w:w="4093" w:type="dxa"/>
-            <w:tcBorders>
-              <w:top w:val="nil"/>
-              <w:left w:val="nil"/>
-              <w:bottom w:val="nil"/>
-              <w:right w:val="nil"/>
-            </w:tcBorders>
           </w:tcPr>
           <w:p>
             <w:pPr>
+              <w:pStyle w:val="Sinespaciado"/>
               <w:jc w:val="center"/>
-              <w:rPr>
-                <w:b/>
-                <w:bCs/>
-                <w:lang w:val="es-ES"/>
-              </w:rPr>
             </w:pPr>
+            <w:r>
+              <w:t>----------------------------------------------------------------</w:t>
+            </w:r>
           </w:p>
           <w:p>
             <w:pPr>
+              <w:pStyle w:val="Sinespaciado"/>
               <w:jc w:val="center"/>
-              <w:rPr>
-                <w:b/>
-                <w:bCs/>
-                <w:lang w:val="es-ES"/>
-              </w:rPr>
             </w:pPr>
+            <w:r>
+              <w:t>Lenin Jaramillo</w:t>
+            </w:r>
           </w:p>
           <w:p>
             <w:pPr>
+              <w:pStyle w:val="Sinespaciado"/>
               <w:jc w:val="center"/>
               <w:rPr>
                 <w:b/>
-                <w:bCs/>
-                <w:lang w:val="es-ES"/>
               </w:rPr>
             </w:pPr>
             <w:r>
               <w:rPr>
                 <w:b/>
-                <w:bCs/>
-                <w:lang w:val="es-ES"/>
-              </w:rPr>
-              <w:t>Lenin Jaramillo</w:t>
-            </w:r>
-          </w:p>
-          <w:p>
-            <w:pPr>
-              <w:jc w:val="center"/>
-              <w:rPr>
-                <w:b/>
-                <w:bCs/>
-                <w:lang w:val="es-ES"/>
-              </w:rPr>
-            </w:pPr>
-            <w:r>
-              <w:rPr>
-                <w:b/>
-                <w:bCs/>
-                <w:lang w:val="es-ES"/>
               </w:rPr>
               <w:t>AVILA &amp; ASOCIADOS</w:t>
             </w:r>
@@ -3947,98 +3930,52 @@
         <w:tc>
           <w:tcPr>
             <w:tcW w:w="478" w:type="dxa"/>
-            <w:tcBorders>
-              <w:top w:val="nil"/>
-              <w:left w:val="nil"/>
-              <w:bottom w:val="nil"/>
-              <w:right w:val="nil"/>
-            </w:tcBorders>
           </w:tcPr>
           <w:p>
             <w:pPr>
+              <w:pStyle w:val="Sinespaciado"/>
               <w:jc w:val="center"/>
-              <w:rPr>
-                <w:lang w:val="es-ES"/>
-              </w:rPr>
             </w:pPr>
           </w:p>
         </w:tc>
         <w:tc>
           <w:tcPr>
             <w:tcW w:w="4150" w:type="dxa"/>
-            <w:tcBorders>
-              <w:top w:val="nil"/>
-              <w:left w:val="nil"/>
-              <w:bottom w:val="nil"/>
-              <w:right w:val="nil"/>
-            </w:tcBorders>
           </w:tcPr>
           <w:p>
             <w:pPr>
+              <w:pStyle w:val="Sinespaciado"/>
               <w:jc w:val="center"/>
-              <w:rPr>
-                <w:b/>
-                <w:lang w:val="es-ES"/>
-              </w:rPr>
             </w:pPr>
+            <w:r>
+              <w:t>----------------------------------------------------------------</w:t>
+            </w:r>
           </w:p>
           <w:p>
             <w:pPr>
+              <w:pStyle w:val="Sinespaciado"/>
               <w:jc w:val="center"/>
-              <w:rPr>
-                <w:b/>
-                <w:lang w:val="es-ES"/>
-              </w:rPr>
             </w:pPr>
+            <w:r>
+              <w:t xml:space="preserve">Angelica </w:t>
+            </w:r>
+            <w:proofErr w:type="spellStart"/>
+            <w:r>
+              <w:t>Proaño</w:t>
+            </w:r>
+            <w:proofErr w:type="spellEnd"/>
           </w:p>
           <w:p>
             <w:pPr>
+              <w:pStyle w:val="Sinespaciado"/>
               <w:jc w:val="center"/>
               <w:rPr>
                 <w:b/>
-                <w:bCs/>
-                <w:lang w:val="es-ES"/>
               </w:rPr>
             </w:pPr>
-            <w:proofErr w:type="spellStart"/>
-            <w:r>
-              <w:rPr>
-                <w:b/>
-                <w:lang w:val="es-ES"/>
-              </w:rPr>
-              <w:t>Angelica</w:t>
-            </w:r>
-            <w:proofErr w:type="spellEnd"/>
-            <w:r>
-              <w:rPr>
-                <w:b/>
-                <w:lang w:val="es-ES"/>
-              </w:rPr>
-              <w:t xml:space="preserve"> Proaño</w:t>
-            </w:r>
-            <w:r>
-              <w:rPr>
-                <w:b/>
-                <w:bCs/>
-                <w:lang w:val="es-ES"/>
-              </w:rPr>
-              <w:t xml:space="preserve"> </w:t>
-            </w:r>
-          </w:p>
-          <w:p>
-            <w:pPr>
-              <w:jc w:val="center"/>
-              <w:rPr>
-                <w:b/>
-                <w:bCs/>
-                <w:lang w:val="es-ES"/>
-              </w:rPr>
-            </w:pPr>
-            <w:r>
-              <w:rPr>
-                <w:b/>
-                <w:bCs/>
-                <w:lang w:val="es-ES"/>
+            <w:r>
+              <w:rPr>
+                <w:b/>
               </w:rPr>
               <w:t>AVILA &amp; ASOCIADOS</w:t>
             </w:r>
@@ -4054,154 +3991,141 @@
         <w:tc>
           <w:tcPr>
             <w:tcW w:w="4093" w:type="dxa"/>
-            <w:tcBorders>
-              <w:top w:val="nil"/>
-              <w:left w:val="nil"/>
-              <w:bottom w:val="nil"/>
-              <w:right w:val="nil"/>
-            </w:tcBorders>
           </w:tcPr>
           <w:p>
             <w:pPr>
+              <w:pStyle w:val="Sinespaciado"/>
               <w:jc w:val="center"/>
               <w:rPr>
                 <w:b/>
-                <w:lang w:val="es-ES"/>
               </w:rPr>
             </w:pPr>
-          </w:p>
-          <w:p>
-            <w:pPr>
-              <w:jc w:val="center"/>
-              <w:rPr>
-                <w:b/>
-                <w:lang w:val="es-ES"/>
-              </w:rPr>
-            </w:pPr>
-          </w:p>
-          <w:p>
-            <w:pPr>
-              <w:jc w:val="center"/>
-              <w:rPr>
-                <w:b/>
-                <w:lang w:val="es-ES"/>
-              </w:rPr>
-            </w:pPr>
-            <w:r>
-              <w:rPr>
-                <w:b/>
-                <w:lang w:val="es-ES"/>
-              </w:rPr>
-              <w:t>Franklin Pozo</w:t>
-            </w:r>
-          </w:p>
-          <w:p>
-            <w:pPr>
-              <w:jc w:val="center"/>
-              <w:rPr>
-                <w:b/>
-                <w:bCs/>
-                <w:lang w:val="es-ES"/>
-              </w:rPr>
-            </w:pPr>
-            <w:r>
-              <w:rPr>
-                <w:b/>
-                <w:lang w:val="es-ES"/>
-              </w:rPr>
-              <w:t xml:space="preserve"> </w:t>
-            </w:r>
-            <w:r>
-              <w:rPr>
-                <w:b/>
-                <w:lang w:val="es-ES"/>
-              </w:rPr>
-              <w:t>AVILA &amp; ASOCIADOS</w:t>
-            </w:r>
           </w:p>
         </w:tc>
         <w:tc>
           <w:tcPr>
             <w:tcW w:w="478" w:type="dxa"/>
-            <w:tcBorders>
-              <w:top w:val="nil"/>
-              <w:left w:val="nil"/>
-              <w:bottom w:val="nil"/>
-              <w:right w:val="nil"/>
-            </w:tcBorders>
           </w:tcPr>
           <w:p>
             <w:pPr>
+              <w:pStyle w:val="Sinespaciado"/>
               <w:jc w:val="center"/>
-              <w:rPr>
-                <w:lang w:val="es-ES"/>
-              </w:rPr>
             </w:pPr>
           </w:p>
         </w:tc>
         <w:tc>
           <w:tcPr>
             <w:tcW w:w="4150" w:type="dxa"/>
-            <w:tcBorders>
-              <w:top w:val="nil"/>
-              <w:left w:val="nil"/>
-              <w:bottom w:val="nil"/>
-              <w:right w:val="nil"/>
-            </w:tcBorders>
           </w:tcPr>
           <w:p>
             <w:pPr>
+              <w:pStyle w:val="Sinespaciado"/>
               <w:jc w:val="center"/>
               <w:rPr>
                 <w:b/>
-                <w:bCs/>
-                <w:lang w:val="es-ES"/>
               </w:rPr>
             </w:pPr>
           </w:p>
+        </w:tc>
+      </w:tr>
+      <w:tr>
+        <w:trPr>
+          <w:cantSplit/>
+          <w:trHeight w:val="1430"/>
+          <w:jc w:val="center"/>
+        </w:trPr>
+        <w:tc>
+          <w:tcPr>
+            <w:tcW w:w="4093" w:type="dxa"/>
+          </w:tcPr>
           <w:p>
             <w:pPr>
+              <w:pStyle w:val="Sinespaciado"/>
               <w:jc w:val="center"/>
-              <w:rPr>
-                <w:b/>
-                <w:bCs/>
-                <w:lang w:val="es-ES"/>
-              </w:rPr>
             </w:pPr>
+            <w:r>
+              <w:t>----------------------------------------------------------------</w:t>
+            </w:r>
           </w:p>
           <w:p>
             <w:pPr>
+              <w:pStyle w:val="Sinespaciado"/>
               <w:jc w:val="center"/>
-              <w:rPr>
-                <w:b/>
-                <w:bCs/>
-                <w:lang w:val="es-ES"/>
-              </w:rPr>
             </w:pPr>
-            <w:bookmarkStart w:id="8" w:name="_GoBack"/>
-            <w:bookmarkEnd w:id="8"/>
-            <w:r>
-              <w:rPr>
-                <w:b/>
-                <w:bCs/>
-                <w:lang w:val="es-ES"/>
-              </w:rPr>
-              <w:t>Paúl Jiménez</w:t>
-            </w:r>
+            <w:r>
+              <w:t xml:space="preserve">Franklin </w:t>
+            </w:r>
+            <w:proofErr w:type="spellStart"/>
+            <w:r>
+              <w:t>Pozo</w:t>
+            </w:r>
+            <w:proofErr w:type="spellEnd"/>
           </w:p>
           <w:p>
             <w:pPr>
+              <w:pStyle w:val="Sinespaciado"/>
               <w:jc w:val="center"/>
               <w:rPr>
                 <w:b/>
-                <w:lang w:val="es-ES"/>
               </w:rPr>
             </w:pPr>
             <w:r>
               <w:rPr>
                 <w:b/>
-                <w:bCs/>
-                <w:lang w:val="es-ES"/>
+              </w:rPr>
+              <w:t>AVILA &amp; ASOCIADOS</w:t>
+            </w:r>
+          </w:p>
+        </w:tc>
+        <w:tc>
+          <w:tcPr>
+            <w:tcW w:w="478" w:type="dxa"/>
+          </w:tcPr>
+          <w:p>
+            <w:pPr>
+              <w:pStyle w:val="Sinespaciado"/>
+              <w:jc w:val="center"/>
+            </w:pPr>
+          </w:p>
+        </w:tc>
+        <w:tc>
+          <w:tcPr>
+            <w:tcW w:w="4150" w:type="dxa"/>
+          </w:tcPr>
+          <w:p>
+            <w:pPr>
+              <w:pStyle w:val="Sinespaciado"/>
+              <w:jc w:val="center"/>
+            </w:pPr>
+            <w:r>
+              <w:t>----------------------------------------------------------------</w:t>
+            </w:r>
+          </w:p>
+          <w:p>
+            <w:pPr>
+              <w:pStyle w:val="Sinespaciado"/>
+              <w:jc w:val="center"/>
+            </w:pPr>
+            <w:proofErr w:type="spellStart"/>
+            <w:r>
+              <w:t>Paúl</w:t>
+            </w:r>
+            <w:proofErr w:type="spellEnd"/>
+            <w:r>
+              <w:t xml:space="preserve"> Jiménez</w:t>
+            </w:r>
+          </w:p>
+          <w:p>
+            <w:pPr>
+              <w:pStyle w:val="Sinespaciado"/>
+              <w:jc w:val="center"/>
+              <w:rPr>
+                <w:b/>
+              </w:rPr>
+            </w:pPr>
+            <w:r>
+              <w:rPr>
+                <w:b/>
               </w:rPr>
               <w:t>JIPOVI</w:t>
             </w:r>
@@ -4228,9 +4152,9 @@
       </w:pPr>
     </w:p>
     <w:sectPr>
-      <w:headerReference w:type="default" r:id="rId11"/>
-      <w:footerReference w:type="default" r:id="rId12"/>
-      <w:headerReference w:type="first" r:id="rId13"/>
+      <w:headerReference w:type="default" r:id="rId12"/>
+      <w:footerReference w:type="default" r:id="rId13"/>
+      <w:headerReference w:type="first" r:id="rId14"/>
       <w:pgSz w:w="12242" w:h="15842" w:code="1"/>
       <w:pgMar w:top="1418" w:right="1758" w:bottom="1412" w:left="1253" w:header="448" w:footer="890" w:gutter="0"/>
       <w:pgNumType w:chapStyle="1"/>
@@ -4243,7 +4167,7 @@
 </file>
 
 <file path=word/endnotes.xml><?xml version="1.0" encoding="utf-8"?>
-<w:endnotes xmlns:wpc="http://schemas.microsoft.com/office/word/2010/wordprocessingCanvas" xmlns:mc="http://schemas.openxmlformats.org/markup-compatibility/2006" xmlns:o="urn:schemas-microsoft-com:office:office" xmlns:r="http://schemas.openxmlformats.org/officeDocument/2006/relationships" xmlns:m="http://schemas.openxmlformats.org/officeDocument/2006/math" xmlns:v="urn:schemas-microsoft-com:vml" xmlns:wp14="http://schemas.microsoft.com/office/word/2010/wordprocessingDrawing" xmlns:wp="http://schemas.openxmlformats.org/drawingml/2006/wordprocessingDrawing" xmlns:w10="urn:schemas-microsoft-com:office:word" xmlns:w="http://schemas.openxmlformats.org/wordprocessingml/2006/main" xmlns:w14="http://schemas.microsoft.com/office/word/2010/wordml" xmlns:w15="http://schemas.microsoft.com/office/word/2012/wordml" xmlns:wpg="http://schemas.microsoft.com/office/word/2010/wordprocessingGroup" xmlns:wpi="http://schemas.microsoft.com/office/word/2010/wordprocessingInk" xmlns:wne="http://schemas.microsoft.com/office/word/2006/wordml" xmlns:wps="http://schemas.microsoft.com/office/word/2010/wordprocessingShape" mc:Ignorable="w14 w15 wp14">
+<w:endnotes xmlns:wpc="http://schemas.microsoft.com/office/word/2010/wordprocessingCanvas" xmlns:mc="http://schemas.openxmlformats.org/markup-compatibility/2006" xmlns:o="urn:schemas-microsoft-com:office:office" xmlns:r="http://schemas.openxmlformats.org/officeDocument/2006/relationships" xmlns:m="http://schemas.openxmlformats.org/officeDocument/2006/math" xmlns:v="urn:schemas-microsoft-com:vml" xmlns:wp14="http://schemas.microsoft.com/office/word/2010/wordprocessingDrawing" xmlns:wp="http://schemas.openxmlformats.org/drawingml/2006/wordprocessingDrawing" xmlns:w10="urn:schemas-microsoft-com:office:word" xmlns:w="http://schemas.openxmlformats.org/wordprocessingml/2006/main" xmlns:w14="http://schemas.microsoft.com/office/word/2010/wordml" xmlns:wpg="http://schemas.microsoft.com/office/word/2010/wordprocessingGroup" xmlns:wpi="http://schemas.microsoft.com/office/word/2010/wordprocessingInk" xmlns:wne="http://schemas.microsoft.com/office/word/2006/wordml" xmlns:wps="http://schemas.microsoft.com/office/word/2010/wordprocessingShape" mc:Ignorable="w14 wp14">
   <w:endnote w:type="separator" w:id="-1">
     <w:p>
       <w:r>
@@ -4262,7 +4186,7 @@
 </file>
 
 <file path=word/footer1.xml><?xml version="1.0" encoding="utf-8"?>
-<w:ftr xmlns:wpc="http://schemas.microsoft.com/office/word/2010/wordprocessingCanvas" xmlns:mc="http://schemas.openxmlformats.org/markup-compatibility/2006" xmlns:o="urn:schemas-microsoft-com:office:office" xmlns:r="http://schemas.openxmlformats.org/officeDocument/2006/relationships" xmlns:m="http://schemas.openxmlformats.org/officeDocument/2006/math" xmlns:v="urn:schemas-microsoft-com:vml" xmlns:wp14="http://schemas.microsoft.com/office/word/2010/wordprocessingDrawing" xmlns:wp="http://schemas.openxmlformats.org/drawingml/2006/wordprocessingDrawing" xmlns:w10="urn:schemas-microsoft-com:office:word" xmlns:w="http://schemas.openxmlformats.org/wordprocessingml/2006/main" xmlns:w14="http://schemas.microsoft.com/office/word/2010/wordml" xmlns:w15="http://schemas.microsoft.com/office/word/2012/wordml" xmlns:wpg="http://schemas.microsoft.com/office/word/2010/wordprocessingGroup" xmlns:wpi="http://schemas.microsoft.com/office/word/2010/wordprocessingInk" xmlns:wne="http://schemas.microsoft.com/office/word/2006/wordml" xmlns:wps="http://schemas.microsoft.com/office/word/2010/wordprocessingShape" mc:Ignorable="w14 w15 wp14">
+<w:ftr xmlns:wpc="http://schemas.microsoft.com/office/word/2010/wordprocessingCanvas" xmlns:mc="http://schemas.openxmlformats.org/markup-compatibility/2006" xmlns:o="urn:schemas-microsoft-com:office:office" xmlns:r="http://schemas.openxmlformats.org/officeDocument/2006/relationships" xmlns:m="http://schemas.openxmlformats.org/officeDocument/2006/math" xmlns:v="urn:schemas-microsoft-com:vml" xmlns:wp14="http://schemas.microsoft.com/office/word/2010/wordprocessingDrawing" xmlns:wp="http://schemas.openxmlformats.org/drawingml/2006/wordprocessingDrawing" xmlns:w10="urn:schemas-microsoft-com:office:word" xmlns:w="http://schemas.openxmlformats.org/wordprocessingml/2006/main" xmlns:w14="http://schemas.microsoft.com/office/word/2010/wordml" xmlns:wpg="http://schemas.microsoft.com/office/word/2010/wordprocessingGroup" xmlns:wpi="http://schemas.microsoft.com/office/word/2010/wordprocessingInk" xmlns:wne="http://schemas.microsoft.com/office/word/2006/wordml" xmlns:wps="http://schemas.microsoft.com/office/word/2010/wordprocessingShape" mc:Ignorable="w14 wp14">
   <w:p>
     <w:pPr>
       <w:ind w:right="360"/>
@@ -4277,7 +4201,7 @@
       <mc:AlternateContent>
         <mc:Choice Requires="wps">
           <w:drawing>
-            <wp:anchor distT="4294967295" distB="4294967295" distL="114300" distR="114300" simplePos="0" relativeHeight="251661312" behindDoc="0" locked="0" layoutInCell="1" allowOverlap="1" wp14:anchorId="2BCD26B2" wp14:editId="7852540D">
+            <wp:anchor distT="4294967295" distB="4294967295" distL="114300" distR="114300" simplePos="0" relativeHeight="251661312" behindDoc="0" locked="0" layoutInCell="1" allowOverlap="1" wp14:anchorId="7D3FEF94" wp14:editId="18D6FD73">
               <wp:simplePos x="0" y="0"/>
               <wp:positionH relativeFrom="column">
                 <wp:posOffset>-58420</wp:posOffset>
@@ -4336,7 +4260,7 @@
             </wp:anchor>
           </w:drawing>
         </mc:Choice>
-        <mc:Fallback>
+        <mc:Fallback xmlns:w15="http://schemas.microsoft.com/office/word/2012/wordml">
           <w:pict>
             <v:line w14:anchorId="5B5E2455" id="Line 250" o:spid="_x0000_s1026" style="position:absolute;flip:y;z-index:251661312;visibility:visible;mso-wrap-style:square;mso-width-percent:0;mso-height-percent:0;mso-wrap-distance-left:9pt;mso-wrap-distance-top:-3e-5mm;mso-wrap-distance-right:9pt;mso-wrap-distance-bottom:-3e-5mm;mso-position-horizontal:absolute;mso-position-horizontal-relative:text;mso-position-vertical:absolute;mso-position-vertical-relative:text;mso-width-percent:0;mso-height-percent:0;mso-width-relative:page;mso-height-relative:page" from="-4.6pt,25.05pt" to="463.4pt,25.05pt" o:gfxdata="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" strokeweight="2pt">
               <v:stroke startarrowwidth="narrow" startarrowlength="short" endarrowwidth="narrow" endarrowlength="short"/>
@@ -4431,7 +4355,7 @@
             <mc:AlternateContent>
               <mc:Choice Requires="wps">
                 <w:drawing>
-                  <wp:anchor distT="0" distB="0" distL="114300" distR="114300" simplePos="0" relativeHeight="251660288" behindDoc="0" locked="0" layoutInCell="0" allowOverlap="1" wp14:anchorId="096F6B51" wp14:editId="1274A7D1">
+                  <wp:anchor distT="0" distB="0" distL="114300" distR="114300" simplePos="0" relativeHeight="251660288" behindDoc="0" locked="0" layoutInCell="0" allowOverlap="1" wp14:anchorId="0AC5E1D9" wp14:editId="6475F6BB">
                     <wp:simplePos x="0" y="0"/>
                     <wp:positionH relativeFrom="column">
                       <wp:posOffset>-681355</wp:posOffset>
@@ -4515,7 +4439,7 @@
               </mc:Choice>
               <mc:Fallback>
                 <w:pict>
-                  <v:shapetype w14:anchorId="096F6B51" id="_x0000_t202" coordsize="21600,21600" o:spt="202" path="m,l,21600r21600,l21600,xe">
+                  <v:shapetype id="_x0000_t202" coordsize="21600,21600" o:spt="202" path="m,l,21600r21600,l21600,xe">
                     <v:stroke joinstyle="miter"/>
                     <v:path gradientshapeok="t" o:connecttype="rect"/>
                   </v:shapetype>
@@ -4632,7 +4556,7 @@
 </file>
 
 <file path=word/footnotes.xml><?xml version="1.0" encoding="utf-8"?>
-<w:footnotes xmlns:wpc="http://schemas.microsoft.com/office/word/2010/wordprocessingCanvas" xmlns:mc="http://schemas.openxmlformats.org/markup-compatibility/2006" xmlns:o="urn:schemas-microsoft-com:office:office" xmlns:r="http://schemas.openxmlformats.org/officeDocument/2006/relationships" xmlns:m="http://schemas.openxmlformats.org/officeDocument/2006/math" xmlns:v="urn:schemas-microsoft-com:vml" xmlns:wp14="http://schemas.microsoft.com/office/word/2010/wordprocessingDrawing" xmlns:wp="http://schemas.openxmlformats.org/drawingml/2006/wordprocessingDrawing" xmlns:w10="urn:schemas-microsoft-com:office:word" xmlns:w="http://schemas.openxmlformats.org/wordprocessingml/2006/main" xmlns:w14="http://schemas.microsoft.com/office/word/2010/wordml" xmlns:w15="http://schemas.microsoft.com/office/word/2012/wordml" xmlns:wpg="http://schemas.microsoft.com/office/word/2010/wordprocessingGroup" xmlns:wpi="http://schemas.microsoft.com/office/word/2010/wordprocessingInk" xmlns:wne="http://schemas.microsoft.com/office/word/2006/wordml" xmlns:wps="http://schemas.microsoft.com/office/word/2010/wordprocessingShape" mc:Ignorable="w14 w15 wp14">
+<w:footnotes xmlns:wpc="http://schemas.microsoft.com/office/word/2010/wordprocessingCanvas" xmlns:mc="http://schemas.openxmlformats.org/markup-compatibility/2006" xmlns:o="urn:schemas-microsoft-com:office:office" xmlns:r="http://schemas.openxmlformats.org/officeDocument/2006/relationships" xmlns:m="http://schemas.openxmlformats.org/officeDocument/2006/math" xmlns:v="urn:schemas-microsoft-com:vml" xmlns:wp14="http://schemas.microsoft.com/office/word/2010/wordprocessingDrawing" xmlns:wp="http://schemas.openxmlformats.org/drawingml/2006/wordprocessingDrawing" xmlns:w10="urn:schemas-microsoft-com:office:word" xmlns:w="http://schemas.openxmlformats.org/wordprocessingml/2006/main" xmlns:w14="http://schemas.microsoft.com/office/word/2010/wordml" xmlns:wpg="http://schemas.microsoft.com/office/word/2010/wordprocessingGroup" xmlns:wpi="http://schemas.microsoft.com/office/word/2010/wordprocessingInk" xmlns:wne="http://schemas.microsoft.com/office/word/2006/wordml" xmlns:wps="http://schemas.microsoft.com/office/word/2010/wordprocessingShape" mc:Ignorable="w14 wp14">
   <w:footnote w:type="separator" w:id="-1">
     <w:p>
       <w:r>
@@ -4651,7 +4575,7 @@
 </file>
 
 <file path=word/header1.xml><?xml version="1.0" encoding="utf-8"?>
-<w:hdr xmlns:wpc="http://schemas.microsoft.com/office/word/2010/wordprocessingCanvas" xmlns:mc="http://schemas.openxmlformats.org/markup-compatibility/2006" xmlns:o="urn:schemas-microsoft-com:office:office" xmlns:r="http://schemas.openxmlformats.org/officeDocument/2006/relationships" xmlns:m="http://schemas.openxmlformats.org/officeDocument/2006/math" xmlns:v="urn:schemas-microsoft-com:vml" xmlns:wp14="http://schemas.microsoft.com/office/word/2010/wordprocessingDrawing" xmlns:wp="http://schemas.openxmlformats.org/drawingml/2006/wordprocessingDrawing" xmlns:w10="urn:schemas-microsoft-com:office:word" xmlns:w="http://schemas.openxmlformats.org/wordprocessingml/2006/main" xmlns:w14="http://schemas.microsoft.com/office/word/2010/wordml" xmlns:w15="http://schemas.microsoft.com/office/word/2012/wordml" xmlns:wpg="http://schemas.microsoft.com/office/word/2010/wordprocessingGroup" xmlns:wpi="http://schemas.microsoft.com/office/word/2010/wordprocessingInk" xmlns:wne="http://schemas.microsoft.com/office/word/2006/wordml" xmlns:wps="http://schemas.microsoft.com/office/word/2010/wordprocessingShape" mc:Ignorable="w14 w15 wp14">
+<w:hdr xmlns:wpc="http://schemas.microsoft.com/office/word/2010/wordprocessingCanvas" xmlns:mc="http://schemas.openxmlformats.org/markup-compatibility/2006" xmlns:o="urn:schemas-microsoft-com:office:office" xmlns:r="http://schemas.openxmlformats.org/officeDocument/2006/relationships" xmlns:m="http://schemas.openxmlformats.org/officeDocument/2006/math" xmlns:v="urn:schemas-microsoft-com:vml" xmlns:wp14="http://schemas.microsoft.com/office/word/2010/wordprocessingDrawing" xmlns:wp="http://schemas.openxmlformats.org/drawingml/2006/wordprocessingDrawing" xmlns:w10="urn:schemas-microsoft-com:office:word" xmlns:w="http://schemas.openxmlformats.org/wordprocessingml/2006/main" xmlns:w14="http://schemas.microsoft.com/office/word/2010/wordml" xmlns:wpg="http://schemas.microsoft.com/office/word/2010/wordprocessingGroup" xmlns:wpi="http://schemas.microsoft.com/office/word/2010/wordprocessingInk" xmlns:wne="http://schemas.microsoft.com/office/word/2006/wordml" xmlns:wps="http://schemas.microsoft.com/office/word/2010/wordprocessingShape" mc:Ignorable="w14 wp14">
   <w:tbl>
     <w:tblPr>
       <w:tblW w:w="9378" w:type="dxa"/>
@@ -4692,7 +4616,7 @@
               <w:lang w:eastAsia="es-EC"/>
             </w:rPr>
             <w:drawing>
-              <wp:anchor distT="0" distB="0" distL="114300" distR="114300" simplePos="0" relativeHeight="251663360" behindDoc="0" locked="0" layoutInCell="1" allowOverlap="1" wp14:anchorId="2457C5F0" wp14:editId="56514075">
+              <wp:anchor distT="0" distB="0" distL="114300" distR="114300" simplePos="0" relativeHeight="251663360" behindDoc="0" locked="0" layoutInCell="1" allowOverlap="1" wp14:anchorId="75C34134" wp14:editId="5EA968B1">
                 <wp:simplePos x="0" y="0"/>
                 <wp:positionH relativeFrom="column">
                   <wp:posOffset>4445</wp:posOffset>
@@ -4808,7 +4732,7 @@
               <w:lang w:eastAsia="es-EC"/>
             </w:rPr>
             <w:drawing>
-              <wp:inline distT="0" distB="0" distL="0" distR="0" wp14:anchorId="0622B228" wp14:editId="7C196059">
+              <wp:inline distT="0" distB="0" distL="0" distR="0" wp14:anchorId="2422316F" wp14:editId="4ECF2EB7">
                 <wp:extent cx="1192469" cy="551620"/>
                 <wp:effectExtent l="0" t="0" r="8255" b="1270"/>
                 <wp:docPr id="59" name="Imagen 59" descr="C:\Hiperion\Documentacion\Avila &amp; Asociados.jpg"/>
@@ -4874,7 +4798,7 @@
 </file>
 
 <file path=word/header2.xml><?xml version="1.0" encoding="utf-8"?>
-<w:hdr xmlns:wpc="http://schemas.microsoft.com/office/word/2010/wordprocessingCanvas" xmlns:mc="http://schemas.openxmlformats.org/markup-compatibility/2006" xmlns:o="urn:schemas-microsoft-com:office:office" xmlns:r="http://schemas.openxmlformats.org/officeDocument/2006/relationships" xmlns:m="http://schemas.openxmlformats.org/officeDocument/2006/math" xmlns:v="urn:schemas-microsoft-com:vml" xmlns:wp14="http://schemas.microsoft.com/office/word/2010/wordprocessingDrawing" xmlns:wp="http://schemas.openxmlformats.org/drawingml/2006/wordprocessingDrawing" xmlns:w10="urn:schemas-microsoft-com:office:word" xmlns:w="http://schemas.openxmlformats.org/wordprocessingml/2006/main" xmlns:w14="http://schemas.microsoft.com/office/word/2010/wordml" xmlns:w15="http://schemas.microsoft.com/office/word/2012/wordml" xmlns:wpg="http://schemas.microsoft.com/office/word/2010/wordprocessingGroup" xmlns:wpi="http://schemas.microsoft.com/office/word/2010/wordprocessingInk" xmlns:wne="http://schemas.microsoft.com/office/word/2006/wordml" xmlns:wps="http://schemas.microsoft.com/office/word/2010/wordprocessingShape" mc:Ignorable="w14 w15 wp14">
+<w:hdr xmlns:wpc="http://schemas.microsoft.com/office/word/2010/wordprocessingCanvas" xmlns:mc="http://schemas.openxmlformats.org/markup-compatibility/2006" xmlns:o="urn:schemas-microsoft-com:office:office" xmlns:r="http://schemas.openxmlformats.org/officeDocument/2006/relationships" xmlns:m="http://schemas.openxmlformats.org/officeDocument/2006/math" xmlns:v="urn:schemas-microsoft-com:vml" xmlns:wp14="http://schemas.microsoft.com/office/word/2010/wordprocessingDrawing" xmlns:wp="http://schemas.openxmlformats.org/drawingml/2006/wordprocessingDrawing" xmlns:w10="urn:schemas-microsoft-com:office:word" xmlns:w="http://schemas.openxmlformats.org/wordprocessingml/2006/main" xmlns:w14="http://schemas.microsoft.com/office/word/2010/wordml" xmlns:wpg="http://schemas.microsoft.com/office/word/2010/wordprocessingGroup" xmlns:wpi="http://schemas.microsoft.com/office/word/2010/wordprocessingInk" xmlns:wne="http://schemas.microsoft.com/office/word/2006/wordml" xmlns:wps="http://schemas.microsoft.com/office/word/2010/wordprocessingShape" mc:Ignorable="w14 wp14">
   <w:p>
     <w:pPr>
       <w:pStyle w:val="Encabezado"/>
@@ -4971,7 +4895,7 @@
         <w:lang w:eastAsia="es-EC"/>
       </w:rPr>
       <w:drawing>
-        <wp:inline distT="0" distB="0" distL="0" distR="0" wp14:anchorId="2056C8E8" wp14:editId="3C6626CD">
+        <wp:inline distT="0" distB="0" distL="0" distR="0" wp14:anchorId="1C8746EB" wp14:editId="0CB856D4">
           <wp:extent cx="5867400" cy="1790054"/>
           <wp:effectExtent l="0" t="0" r="0" b="0"/>
           <wp:docPr id="1" name="Imagen 1" descr="C:\Users\kruger\Dropbox\JIPOVI\Documentos Varios\logoJipovi.png"/>
@@ -5024,7 +4948,7 @@
 </file>
 
 <file path=word/numbering.xml><?xml version="1.0" encoding="utf-8"?>
-<w:numbering xmlns:wpc="http://schemas.microsoft.com/office/word/2010/wordprocessingCanvas" xmlns:mc="http://schemas.openxmlformats.org/markup-compatibility/2006" xmlns:o="urn:schemas-microsoft-com:office:office" xmlns:r="http://schemas.openxmlformats.org/officeDocument/2006/relationships" xmlns:m="http://schemas.openxmlformats.org/officeDocument/2006/math" xmlns:v="urn:schemas-microsoft-com:vml" xmlns:wp14="http://schemas.microsoft.com/office/word/2010/wordprocessingDrawing" xmlns:wp="http://schemas.openxmlformats.org/drawingml/2006/wordprocessingDrawing" xmlns:w10="urn:schemas-microsoft-com:office:word" xmlns:w="http://schemas.openxmlformats.org/wordprocessingml/2006/main" xmlns:w14="http://schemas.microsoft.com/office/word/2010/wordml" xmlns:w15="http://schemas.microsoft.com/office/word/2012/wordml" xmlns:wpg="http://schemas.microsoft.com/office/word/2010/wordprocessingGroup" xmlns:wpi="http://schemas.microsoft.com/office/word/2010/wordprocessingInk" xmlns:wne="http://schemas.microsoft.com/office/word/2006/wordml" xmlns:wps="http://schemas.microsoft.com/office/word/2010/wordprocessingShape" mc:Ignorable="w14 w15 wp14">
+<w:numbering xmlns:wpc="http://schemas.microsoft.com/office/word/2010/wordprocessingCanvas" xmlns:mc="http://schemas.openxmlformats.org/markup-compatibility/2006" xmlns:o="urn:schemas-microsoft-com:office:office" xmlns:r="http://schemas.openxmlformats.org/officeDocument/2006/relationships" xmlns:m="http://schemas.openxmlformats.org/officeDocument/2006/math" xmlns:v="urn:schemas-microsoft-com:vml" xmlns:wp14="http://schemas.microsoft.com/office/word/2010/wordprocessingDrawing" xmlns:wp="http://schemas.openxmlformats.org/drawingml/2006/wordprocessingDrawing" xmlns:w10="urn:schemas-microsoft-com:office:word" xmlns:w="http://schemas.openxmlformats.org/wordprocessingml/2006/main" xmlns:w14="http://schemas.microsoft.com/office/word/2010/wordml" xmlns:wpg="http://schemas.microsoft.com/office/word/2010/wordprocessingGroup" xmlns:wpi="http://schemas.microsoft.com/office/word/2010/wordprocessingInk" xmlns:wne="http://schemas.microsoft.com/office/word/2006/wordml" xmlns:wps="http://schemas.microsoft.com/office/word/2010/wordprocessingShape" mc:Ignorable="w14 wp14">
   <w:abstractNum w:abstractNumId="0">
     <w:nsid w:val="FFFFFFFB"/>
     <w:multiLevelType w:val="multilevel"/>
@@ -8042,7 +7966,7 @@
 </file>
 
 <file path=word/styles.xml><?xml version="1.0" encoding="utf-8"?>
-<w:styles xmlns:mc="http://schemas.openxmlformats.org/markup-compatibility/2006" xmlns:r="http://schemas.openxmlformats.org/officeDocument/2006/relationships" xmlns:w="http://schemas.openxmlformats.org/wordprocessingml/2006/main" xmlns:w14="http://schemas.microsoft.com/office/word/2010/wordml" xmlns:w15="http://schemas.microsoft.com/office/word/2012/wordml" mc:Ignorable="w14 w15">
+<w:styles xmlns:mc="http://schemas.openxmlformats.org/markup-compatibility/2006" xmlns:r="http://schemas.openxmlformats.org/officeDocument/2006/relationships" xmlns:w="http://schemas.openxmlformats.org/wordprocessingml/2006/main" xmlns:w14="http://schemas.microsoft.com/office/word/2010/wordml" mc:Ignorable="w14">
   <w:docDefaults>
     <w:rPrDefault>
       <w:rPr>
@@ -8052,371 +7976,152 @@
     </w:rPrDefault>
     <w:pPrDefault/>
   </w:docDefaults>
-  <w:latentStyles w:defLockedState="0" w:defUIPriority="0" w:defSemiHidden="0" w:defUnhideWhenUsed="0" w:defQFormat="0" w:count="371">
-    <w:lsdException w:name="Normal" w:qFormat="1"/>
-    <w:lsdException w:name="heading 1" w:qFormat="1"/>
-    <w:lsdException w:name="heading 2" w:qFormat="1"/>
-    <w:lsdException w:name="heading 3" w:qFormat="1"/>
-    <w:lsdException w:name="heading 4" w:qFormat="1"/>
-    <w:lsdException w:name="heading 5" w:qFormat="1"/>
-    <w:lsdException w:name="heading 6" w:qFormat="1"/>
-    <w:lsdException w:name="heading 7" w:semiHidden="1" w:unhideWhenUsed="1" w:qFormat="1"/>
-    <w:lsdException w:name="heading 8" w:semiHidden="1" w:unhideWhenUsed="1" w:qFormat="1"/>
-    <w:lsdException w:name="heading 9" w:semiHidden="1" w:unhideWhenUsed="1" w:qFormat="1"/>
-    <w:lsdException w:name="index 1" w:semiHidden="1" w:unhideWhenUsed="1"/>
-    <w:lsdException w:name="index 2" w:semiHidden="1" w:unhideWhenUsed="1"/>
-    <w:lsdException w:name="index 3" w:semiHidden="1" w:unhideWhenUsed="1"/>
-    <w:lsdException w:name="index 4" w:semiHidden="1" w:unhideWhenUsed="1"/>
-    <w:lsdException w:name="index 5" w:semiHidden="1" w:unhideWhenUsed="1"/>
-    <w:lsdException w:name="index 6" w:semiHidden="1" w:unhideWhenUsed="1"/>
-    <w:lsdException w:name="index 7" w:semiHidden="1" w:unhideWhenUsed="1"/>
-    <w:lsdException w:name="index 8" w:semiHidden="1" w:unhideWhenUsed="1"/>
-    <w:lsdException w:name="index 9" w:semiHidden="1" w:unhideWhenUsed="1"/>
-    <w:lsdException w:name="toc 1" w:semiHidden="1" w:uiPriority="39" w:unhideWhenUsed="1"/>
-    <w:lsdException w:name="toc 2" w:semiHidden="1" w:uiPriority="39" w:unhideWhenUsed="1"/>
-    <w:lsdException w:name="toc 3" w:semiHidden="1" w:uiPriority="39" w:unhideWhenUsed="1"/>
-    <w:lsdException w:name="toc 4" w:semiHidden="1" w:uiPriority="39" w:unhideWhenUsed="1"/>
-    <w:lsdException w:name="toc 5" w:semiHidden="1" w:uiPriority="39" w:unhideWhenUsed="1"/>
-    <w:lsdException w:name="toc 6" w:semiHidden="1" w:uiPriority="39" w:unhideWhenUsed="1"/>
-    <w:lsdException w:name="toc 7" w:semiHidden="1" w:uiPriority="39" w:unhideWhenUsed="1"/>
-    <w:lsdException w:name="toc 8" w:semiHidden="1" w:uiPriority="39" w:unhideWhenUsed="1"/>
-    <w:lsdException w:name="toc 9" w:semiHidden="1" w:uiPriority="39" w:unhideWhenUsed="1"/>
-    <w:lsdException w:name="Normal Indent" w:semiHidden="1" w:unhideWhenUsed="1"/>
-    <w:lsdException w:name="footnote text" w:semiHidden="1" w:unhideWhenUsed="1"/>
-    <w:lsdException w:name="annotation text" w:semiHidden="1" w:unhideWhenUsed="1"/>
-    <w:lsdException w:name="header" w:semiHidden="1" w:unhideWhenUsed="1"/>
-    <w:lsdException w:name="footer" w:semiHidden="1" w:unhideWhenUsed="1"/>
-    <w:lsdException w:name="index heading" w:semiHidden="1" w:unhideWhenUsed="1"/>
-    <w:lsdException w:name="caption" w:semiHidden="1" w:unhideWhenUsed="1" w:qFormat="1"/>
-    <w:lsdException w:name="table of figures" w:semiHidden="1" w:unhideWhenUsed="1"/>
-    <w:lsdException w:name="envelope address" w:semiHidden="1" w:unhideWhenUsed="1"/>
-    <w:lsdException w:name="envelope return" w:semiHidden="1" w:unhideWhenUsed="1"/>
-    <w:lsdException w:name="footnote reference" w:semiHidden="1" w:unhideWhenUsed="1"/>
-    <w:lsdException w:name="annotation reference" w:semiHidden="1" w:unhideWhenUsed="1"/>
-    <w:lsdException w:name="line number" w:semiHidden="1" w:unhideWhenUsed="1"/>
-    <w:lsdException w:name="page number" w:semiHidden="1" w:unhideWhenUsed="1"/>
-    <w:lsdException w:name="endnote reference" w:semiHidden="1" w:unhideWhenUsed="1"/>
-    <w:lsdException w:name="endnote text" w:semiHidden="1" w:unhideWhenUsed="1"/>
-    <w:lsdException w:name="table of authorities" w:semiHidden="1" w:unhideWhenUsed="1"/>
-    <w:lsdException w:name="macro" w:semiHidden="1" w:unhideWhenUsed="1"/>
-    <w:lsdException w:name="toa heading" w:semiHidden="1" w:unhideWhenUsed="1"/>
-    <w:lsdException w:name="List" w:semiHidden="1" w:unhideWhenUsed="1"/>
-    <w:lsdException w:name="List Bullet" w:semiHidden="1" w:unhideWhenUsed="1"/>
-    <w:lsdException w:name="List 2" w:semiHidden="1" w:unhideWhenUsed="1"/>
-    <w:lsdException w:name="List 3" w:semiHidden="1" w:unhideWhenUsed="1"/>
-    <w:lsdException w:name="List Bullet 2" w:semiHidden="1" w:unhideWhenUsed="1"/>
-    <w:lsdException w:name="List Bullet 3" w:semiHidden="1" w:unhideWhenUsed="1"/>
-    <w:lsdException w:name="List Bullet 4" w:semiHidden="1" w:unhideWhenUsed="1"/>
-    <w:lsdException w:name="List Bullet 5" w:semiHidden="1" w:unhideWhenUsed="1"/>
-    <w:lsdException w:name="List Number 2" w:semiHidden="1" w:unhideWhenUsed="1"/>
-    <w:lsdException w:name="List Number 3" w:semiHidden="1" w:unhideWhenUsed="1"/>
-    <w:lsdException w:name="List Number 4" w:semiHidden="1" w:unhideWhenUsed="1"/>
-    <w:lsdException w:name="List Number 5" w:semiHidden="1" w:unhideWhenUsed="1"/>
-    <w:lsdException w:name="Title" w:qFormat="1"/>
-    <w:lsdException w:name="Closing" w:semiHidden="1" w:unhideWhenUsed="1"/>
-    <w:lsdException w:name="Signature" w:semiHidden="1" w:unhideWhenUsed="1"/>
-    <w:lsdException w:name="Default Paragraph Font" w:semiHidden="1" w:unhideWhenUsed="1"/>
-    <w:lsdException w:name="Body Text" w:semiHidden="1" w:unhideWhenUsed="1"/>
-    <w:lsdException w:name="Body Text Indent" w:semiHidden="1" w:unhideWhenUsed="1"/>
-    <w:lsdException w:name="List Continue" w:semiHidden="1" w:unhideWhenUsed="1"/>
-    <w:lsdException w:name="List Continue 2" w:semiHidden="1" w:unhideWhenUsed="1"/>
-    <w:lsdException w:name="List Continue 3" w:semiHidden="1" w:unhideWhenUsed="1"/>
-    <w:lsdException w:name="List Continue 4" w:semiHidden="1" w:unhideWhenUsed="1"/>
-    <w:lsdException w:name="List Continue 5" w:semiHidden="1" w:unhideWhenUsed="1"/>
-    <w:lsdException w:name="Message Header" w:semiHidden="1" w:unhideWhenUsed="1"/>
-    <w:lsdException w:name="Subtitle" w:qFormat="1"/>
-    <w:lsdException w:name="Body Text First Indent 2" w:semiHidden="1" w:unhideWhenUsed="1"/>
-    <w:lsdException w:name="Note Heading" w:semiHidden="1" w:unhideWhenUsed="1"/>
-    <w:lsdException w:name="Body Text 2" w:semiHidden="1" w:unhideWhenUsed="1"/>
-    <w:lsdException w:name="Body Text 3" w:semiHidden="1" w:unhideWhenUsed="1"/>
-    <w:lsdException w:name="Body Text Indent 2" w:semiHidden="1" w:unhideWhenUsed="1"/>
-    <w:lsdException w:name="Body Text Indent 3" w:semiHidden="1" w:unhideWhenUsed="1"/>
-    <w:lsdException w:name="Block Text" w:semiHidden="1" w:unhideWhenUsed="1"/>
-    <w:lsdException w:name="Hyperlink" w:semiHidden="1" w:uiPriority="99" w:unhideWhenUsed="1"/>
-    <w:lsdException w:name="FollowedHyperlink" w:semiHidden="1" w:unhideWhenUsed="1"/>
-    <w:lsdException w:name="Strong" w:uiPriority="22" w:qFormat="1"/>
-    <w:lsdException w:name="Emphasis" w:qFormat="1"/>
-    <w:lsdException w:name="Document Map" w:semiHidden="1" w:unhideWhenUsed="1"/>
-    <w:lsdException w:name="Plain Text" w:semiHidden="1" w:unhideWhenUsed="1"/>
-    <w:lsdException w:name="E-mail Signature" w:semiHidden="1" w:unhideWhenUsed="1"/>
-    <w:lsdException w:name="HTML Top of Form" w:semiHidden="1" w:unhideWhenUsed="1"/>
-    <w:lsdException w:name="HTML Bottom of Form" w:semiHidden="1" w:unhideWhenUsed="1"/>
-    <w:lsdException w:name="Normal (Web)" w:semiHidden="1" w:uiPriority="99" w:unhideWhenUsed="1"/>
-    <w:lsdException w:name="HTML Acronym" w:semiHidden="1" w:unhideWhenUsed="1"/>
-    <w:lsdException w:name="HTML Address" w:semiHidden="1" w:unhideWhenUsed="1"/>
-    <w:lsdException w:name="HTML Cite" w:semiHidden="1" w:unhideWhenUsed="1"/>
-    <w:lsdException w:name="HTML Code" w:semiHidden="1" w:unhideWhenUsed="1"/>
-    <w:lsdException w:name="HTML Definition" w:semiHidden="1" w:unhideWhenUsed="1"/>
-    <w:lsdException w:name="HTML Keyboard" w:semiHidden="1" w:unhideWhenUsed="1"/>
-    <w:lsdException w:name="HTML Preformatted" w:semiHidden="1" w:unhideWhenUsed="1"/>
-    <w:lsdException w:name="HTML Sample" w:semiHidden="1" w:unhideWhenUsed="1"/>
-    <w:lsdException w:name="HTML Typewriter" w:semiHidden="1" w:unhideWhenUsed="1"/>
-    <w:lsdException w:name="HTML Variable" w:semiHidden="1" w:unhideWhenUsed="1"/>
-    <w:lsdException w:name="Normal Table" w:semiHidden="1" w:unhideWhenUsed="1"/>
-    <w:lsdException w:name="annotation subject" w:semiHidden="1" w:unhideWhenUsed="1"/>
-    <w:lsdException w:name="No List" w:semiHidden="1" w:uiPriority="99" w:unhideWhenUsed="1"/>
-    <w:lsdException w:name="Outline List 1" w:semiHidden="1" w:unhideWhenUsed="1"/>
-    <w:lsdException w:name="Outline List 2" w:semiHidden="1" w:unhideWhenUsed="1"/>
-    <w:lsdException w:name="Outline List 3" w:semiHidden="1" w:unhideWhenUsed="1"/>
-    <w:lsdException w:name="Table Simple 1" w:semiHidden="1" w:unhideWhenUsed="1"/>
-    <w:lsdException w:name="Table Simple 2" w:semiHidden="1" w:unhideWhenUsed="1"/>
-    <w:lsdException w:name="Table Simple 3" w:semiHidden="1" w:unhideWhenUsed="1"/>
-    <w:lsdException w:name="Table Classic 1" w:semiHidden="1" w:unhideWhenUsed="1"/>
-    <w:lsdException w:name="Table Classic 2" w:semiHidden="1" w:unhideWhenUsed="1"/>
-    <w:lsdException w:name="Table Classic 3" w:semiHidden="1" w:unhideWhenUsed="1"/>
-    <w:lsdException w:name="Table Classic 4" w:semiHidden="1" w:unhideWhenUsed="1"/>
-    <w:lsdException w:name="Table Colorful 1" w:semiHidden="1" w:unhideWhenUsed="1"/>
-    <w:lsdException w:name="Table Colorful 2" w:semiHidden="1" w:unhideWhenUsed="1"/>
-    <w:lsdException w:name="Table Colorful 3" w:semiHidden="1" w:unhideWhenUsed="1"/>
-    <w:lsdException w:name="Table Columns 1" w:semiHidden="1" w:unhideWhenUsed="1"/>
-    <w:lsdException w:name="Table Columns 2" w:semiHidden="1" w:unhideWhenUsed="1"/>
-    <w:lsdException w:name="Table Columns 3" w:semiHidden="1" w:unhideWhenUsed="1"/>
-    <w:lsdException w:name="Table Columns 4" w:semiHidden="1" w:unhideWhenUsed="1"/>
-    <w:lsdException w:name="Table Columns 5" w:semiHidden="1" w:unhideWhenUsed="1"/>
-    <w:lsdException w:name="Table Grid 1" w:semiHidden="1" w:unhideWhenUsed="1"/>
-    <w:lsdException w:name="Table Grid 2" w:semiHidden="1" w:unhideWhenUsed="1"/>
-    <w:lsdException w:name="Table Grid 3" w:semiHidden="1" w:unhideWhenUsed="1"/>
-    <w:lsdException w:name="Table Grid 4" w:semiHidden="1" w:unhideWhenUsed="1"/>
-    <w:lsdException w:name="Table Grid 5" w:semiHidden="1" w:unhideWhenUsed="1"/>
-    <w:lsdException w:name="Table Grid 6" w:semiHidden="1" w:unhideWhenUsed="1"/>
-    <w:lsdException w:name="Table Grid 7" w:semiHidden="1" w:unhideWhenUsed="1"/>
-    <w:lsdException w:name="Table Grid 8" w:semiHidden="1" w:unhideWhenUsed="1"/>
-    <w:lsdException w:name="Table List 1" w:semiHidden="1" w:unhideWhenUsed="1"/>
-    <w:lsdException w:name="Table List 2" w:semiHidden="1" w:unhideWhenUsed="1"/>
-    <w:lsdException w:name="Table List 3" w:semiHidden="1" w:unhideWhenUsed="1"/>
-    <w:lsdException w:name="Table List 4" w:semiHidden="1" w:unhideWhenUsed="1"/>
-    <w:lsdException w:name="Table List 5" w:semiHidden="1" w:unhideWhenUsed="1"/>
-    <w:lsdException w:name="Table List 6" w:semiHidden="1" w:unhideWhenUsed="1"/>
-    <w:lsdException w:name="Table List 7" w:semiHidden="1" w:unhideWhenUsed="1"/>
-    <w:lsdException w:name="Table List 8" w:semiHidden="1" w:unhideWhenUsed="1"/>
-    <w:lsdException w:name="Table 3D effects 1" w:semiHidden="1" w:unhideWhenUsed="1"/>
-    <w:lsdException w:name="Table 3D effects 2" w:semiHidden="1" w:unhideWhenUsed="1"/>
-    <w:lsdException w:name="Table 3D effects 3" w:semiHidden="1" w:unhideWhenUsed="1"/>
-    <w:lsdException w:name="Table Contemporary" w:semiHidden="1" w:unhideWhenUsed="1"/>
-    <w:lsdException w:name="Table Elegant" w:semiHidden="1" w:unhideWhenUsed="1"/>
-    <w:lsdException w:name="Table Professional" w:semiHidden="1" w:unhideWhenUsed="1"/>
-    <w:lsdException w:name="Table Subtle 1" w:semiHidden="1" w:unhideWhenUsed="1"/>
-    <w:lsdException w:name="Table Subtle 2" w:semiHidden="1" w:unhideWhenUsed="1"/>
-    <w:lsdException w:name="Table Web 1" w:semiHidden="1" w:unhideWhenUsed="1"/>
-    <w:lsdException w:name="Table Web 2" w:semiHidden="1" w:unhideWhenUsed="1"/>
-    <w:lsdException w:name="Table Web 3" w:semiHidden="1" w:unhideWhenUsed="1"/>
-    <w:lsdException w:name="Balloon Text" w:semiHidden="1" w:unhideWhenUsed="1"/>
-    <w:lsdException w:name="Table Theme" w:semiHidden="1" w:unhideWhenUsed="1"/>
-    <w:lsdException w:name="Placeholder Text" w:semiHidden="1" w:uiPriority="99"/>
-    <w:lsdException w:name="No Spacing" w:uiPriority="1" w:qFormat="1"/>
-    <w:lsdException w:name="Light Shading" w:uiPriority="60"/>
-    <w:lsdException w:name="Light List" w:uiPriority="61"/>
-    <w:lsdException w:name="Light Grid" w:uiPriority="62"/>
-    <w:lsdException w:name="Medium Shading 1" w:uiPriority="63"/>
-    <w:lsdException w:name="Medium Shading 2" w:uiPriority="64"/>
-    <w:lsdException w:name="Medium List 1" w:uiPriority="65"/>
-    <w:lsdException w:name="Medium List 2" w:uiPriority="66"/>
-    <w:lsdException w:name="Medium Grid 1" w:uiPriority="67"/>
-    <w:lsdException w:name="Medium Grid 2" w:uiPriority="68"/>
-    <w:lsdException w:name="Medium Grid 3" w:uiPriority="69"/>
-    <w:lsdException w:name="Dark List" w:uiPriority="70"/>
-    <w:lsdException w:name="Colorful Shading" w:uiPriority="71"/>
-    <w:lsdException w:name="Colorful List" w:uiPriority="72"/>
-    <w:lsdException w:name="Colorful Grid" w:uiPriority="73"/>
-    <w:lsdException w:name="Light Shading Accent 1" w:uiPriority="60"/>
-    <w:lsdException w:name="Light List Accent 1" w:uiPriority="61"/>
-    <w:lsdException w:name="Light Grid Accent 1" w:uiPriority="62"/>
-    <w:lsdException w:name="Medium Shading 1 Accent 1" w:uiPriority="63"/>
-    <w:lsdException w:name="Medium Shading 2 Accent 1" w:uiPriority="64"/>
-    <w:lsdException w:name="Medium List 1 Accent 1" w:uiPriority="65"/>
-    <w:lsdException w:name="Revision" w:semiHidden="1" w:uiPriority="99"/>
-    <w:lsdException w:name="List Paragraph" w:uiPriority="34" w:qFormat="1"/>
-    <w:lsdException w:name="Quote" w:uiPriority="29" w:qFormat="1"/>
-    <w:lsdException w:name="Intense Quote" w:uiPriority="30" w:qFormat="1"/>
-    <w:lsdException w:name="Medium List 2 Accent 1" w:uiPriority="66"/>
-    <w:lsdException w:name="Medium Grid 1 Accent 1" w:uiPriority="67"/>
-    <w:lsdException w:name="Medium Grid 2 Accent 1" w:uiPriority="68"/>
-    <w:lsdException w:name="Medium Grid 3 Accent 1" w:uiPriority="69"/>
-    <w:lsdException w:name="Dark List Accent 1" w:uiPriority="70"/>
-    <w:lsdException w:name="Colorful Shading Accent 1" w:uiPriority="71"/>
-    <w:lsdException w:name="Colorful List Accent 1" w:uiPriority="72"/>
-    <w:lsdException w:name="Colorful Grid Accent 1" w:uiPriority="73"/>
-    <w:lsdException w:name="Light Shading Accent 2" w:uiPriority="60"/>
-    <w:lsdException w:name="Light List Accent 2" w:uiPriority="61"/>
-    <w:lsdException w:name="Light Grid Accent 2" w:uiPriority="62"/>
-    <w:lsdException w:name="Medium Shading 1 Accent 2" w:uiPriority="63"/>
-    <w:lsdException w:name="Medium Shading 2 Accent 2" w:uiPriority="64"/>
-    <w:lsdException w:name="Medium List 1 Accent 2" w:uiPriority="65"/>
-    <w:lsdException w:name="Medium List 2 Accent 2" w:uiPriority="66"/>
-    <w:lsdException w:name="Medium Grid 1 Accent 2" w:uiPriority="67"/>
-    <w:lsdException w:name="Medium Grid 2 Accent 2" w:uiPriority="68"/>
-    <w:lsdException w:name="Medium Grid 3 Accent 2" w:uiPriority="69"/>
-    <w:lsdException w:name="Dark List Accent 2" w:uiPriority="70"/>
-    <w:lsdException w:name="Colorful Shading Accent 2" w:uiPriority="71"/>
-    <w:lsdException w:name="Colorful List Accent 2" w:uiPriority="72"/>
-    <w:lsdException w:name="Colorful Grid Accent 2" w:uiPriority="73"/>
-    <w:lsdException w:name="Light Shading Accent 3" w:uiPriority="60"/>
-    <w:lsdException w:name="Light List Accent 3" w:uiPriority="61"/>
-    <w:lsdException w:name="Light Grid Accent 3" w:uiPriority="62"/>
-    <w:lsdException w:name="Medium Shading 1 Accent 3" w:uiPriority="63"/>
-    <w:lsdException w:name="Medium Shading 2 Accent 3" w:uiPriority="64"/>
-    <w:lsdException w:name="Medium List 1 Accent 3" w:uiPriority="65"/>
-    <w:lsdException w:name="Medium List 2 Accent 3" w:uiPriority="66"/>
-    <w:lsdException w:name="Medium Grid 1 Accent 3" w:uiPriority="67"/>
-    <w:lsdException w:name="Medium Grid 2 Accent 3" w:uiPriority="68"/>
-    <w:lsdException w:name="Medium Grid 3 Accent 3" w:uiPriority="69"/>
-    <w:lsdException w:name="Dark List Accent 3" w:uiPriority="70"/>
-    <w:lsdException w:name="Colorful Shading Accent 3" w:uiPriority="71"/>
-    <w:lsdException w:name="Colorful List Accent 3" w:uiPriority="72"/>
-    <w:lsdException w:name="Colorful Grid Accent 3" w:uiPriority="73"/>
-    <w:lsdException w:name="Light Shading Accent 4" w:uiPriority="60"/>
-    <w:lsdException w:name="Light List Accent 4" w:uiPriority="61"/>
-    <w:lsdException w:name="Light Grid Accent 4" w:uiPriority="62"/>
-    <w:lsdException w:name="Medium Shading 1 Accent 4" w:uiPriority="63"/>
-    <w:lsdException w:name="Medium Shading 2 Accent 4" w:uiPriority="64"/>
-    <w:lsdException w:name="Medium List 1 Accent 4" w:uiPriority="65"/>
-    <w:lsdException w:name="Medium List 2 Accent 4" w:uiPriority="66"/>
-    <w:lsdException w:name="Medium Grid 1 Accent 4" w:uiPriority="67"/>
-    <w:lsdException w:name="Medium Grid 2 Accent 4" w:uiPriority="68"/>
-    <w:lsdException w:name="Medium Grid 3 Accent 4" w:uiPriority="69"/>
-    <w:lsdException w:name="Dark List Accent 4" w:uiPriority="70"/>
-    <w:lsdException w:name="Colorful Shading Accent 4" w:uiPriority="71"/>
-    <w:lsdException w:name="Colorful List Accent 4" w:uiPriority="72"/>
-    <w:lsdException w:name="Colorful Grid Accent 4" w:uiPriority="73"/>
-    <w:lsdException w:name="Light Shading Accent 5" w:uiPriority="60"/>
-    <w:lsdException w:name="Light List Accent 5" w:uiPriority="61"/>
-    <w:lsdException w:name="Light Grid Accent 5" w:uiPriority="62"/>
-    <w:lsdException w:name="Medium Shading 1 Accent 5" w:uiPriority="63"/>
-    <w:lsdException w:name="Medium Shading 2 Accent 5" w:uiPriority="64"/>
-    <w:lsdException w:name="Medium List 1 Accent 5" w:uiPriority="65"/>
-    <w:lsdException w:name="Medium List 2 Accent 5" w:uiPriority="66"/>
-    <w:lsdException w:name="Medium Grid 1 Accent 5" w:uiPriority="67"/>
-    <w:lsdException w:name="Medium Grid 2 Accent 5" w:uiPriority="68"/>
-    <w:lsdException w:name="Medium Grid 3 Accent 5" w:uiPriority="69"/>
-    <w:lsdException w:name="Dark List Accent 5" w:uiPriority="70"/>
-    <w:lsdException w:name="Colorful Shading Accent 5" w:uiPriority="71"/>
-    <w:lsdException w:name="Colorful List Accent 5" w:uiPriority="72"/>
-    <w:lsdException w:name="Colorful Grid Accent 5" w:uiPriority="73"/>
-    <w:lsdException w:name="Light Shading Accent 6" w:uiPriority="60"/>
-    <w:lsdException w:name="Light List Accent 6" w:uiPriority="61"/>
-    <w:lsdException w:name="Light Grid Accent 6" w:uiPriority="62"/>
-    <w:lsdException w:name="Medium Shading 1 Accent 6" w:uiPriority="63"/>
-    <w:lsdException w:name="Medium Shading 2 Accent 6" w:uiPriority="64"/>
-    <w:lsdException w:name="Medium List 1 Accent 6" w:uiPriority="65"/>
-    <w:lsdException w:name="Medium List 2 Accent 6" w:uiPriority="66"/>
-    <w:lsdException w:name="Medium Grid 1 Accent 6" w:uiPriority="67"/>
-    <w:lsdException w:name="Medium Grid 2 Accent 6" w:uiPriority="68"/>
-    <w:lsdException w:name="Medium Grid 3 Accent 6" w:uiPriority="69"/>
-    <w:lsdException w:name="Dark List Accent 6" w:uiPriority="70"/>
-    <w:lsdException w:name="Colorful Shading Accent 6" w:uiPriority="71"/>
-    <w:lsdException w:name="Colorful List Accent 6" w:uiPriority="72"/>
-    <w:lsdException w:name="Colorful Grid Accent 6" w:uiPriority="73"/>
-    <w:lsdException w:name="Subtle Emphasis" w:uiPriority="19" w:qFormat="1"/>
-    <w:lsdException w:name="Intense Emphasis" w:uiPriority="21" w:qFormat="1"/>
-    <w:lsdException w:name="Subtle Reference" w:uiPriority="31" w:qFormat="1"/>
-    <w:lsdException w:name="Intense Reference" w:uiPriority="32" w:qFormat="1"/>
-    <w:lsdException w:name="Book Title" w:uiPriority="33" w:qFormat="1"/>
-    <w:lsdException w:name="Bibliography" w:semiHidden="1" w:uiPriority="37" w:unhideWhenUsed="1"/>
-    <w:lsdException w:name="TOC Heading" w:semiHidden="1" w:uiPriority="39" w:unhideWhenUsed="1" w:qFormat="1"/>
-    <w:lsdException w:name="Plain Table 1" w:uiPriority="41"/>
-    <w:lsdException w:name="Plain Table 2" w:uiPriority="42"/>
-    <w:lsdException w:name="Plain Table 3" w:uiPriority="43"/>
-    <w:lsdException w:name="Plain Table 4" w:uiPriority="44"/>
-    <w:lsdException w:name="Plain Table 5" w:uiPriority="45"/>
-    <w:lsdException w:name="Grid Table Light" w:uiPriority="40"/>
-    <w:lsdException w:name="Grid Table 1 Light" w:uiPriority="46"/>
-    <w:lsdException w:name="Grid Table 2" w:uiPriority="47"/>
-    <w:lsdException w:name="Grid Table 3" w:uiPriority="48"/>
-    <w:lsdException w:name="Grid Table 4" w:uiPriority="49"/>
-    <w:lsdException w:name="Grid Table 5 Dark" w:uiPriority="50"/>
-    <w:lsdException w:name="Grid Table 6 Colorful" w:uiPriority="51"/>
-    <w:lsdException w:name="Grid Table 7 Colorful" w:uiPriority="52"/>
-    <w:lsdException w:name="Grid Table 1 Light Accent 1" w:uiPriority="46"/>
-    <w:lsdException w:name="Grid Table 2 Accent 1" w:uiPriority="47"/>
-    <w:lsdException w:name="Grid Table 3 Accent 1" w:uiPriority="48"/>
-    <w:lsdException w:name="Grid Table 4 Accent 1" w:uiPriority="49"/>
-    <w:lsdException w:name="Grid Table 5 Dark Accent 1" w:uiPriority="50"/>
-    <w:lsdException w:name="Grid Table 6 Colorful Accent 1" w:uiPriority="51"/>
-    <w:lsdException w:name="Grid Table 7 Colorful Accent 1" w:uiPriority="52"/>
-    <w:lsdException w:name="Grid Table 1 Light Accent 2" w:uiPriority="46"/>
-    <w:lsdException w:name="Grid Table 2 Accent 2" w:uiPriority="47"/>
-    <w:lsdException w:name="Grid Table 3 Accent 2" w:uiPriority="48"/>
-    <w:lsdException w:name="Grid Table 4 Accent 2" w:uiPriority="49"/>
-    <w:lsdException w:name="Grid Table 5 Dark Accent 2" w:uiPriority="50"/>
-    <w:lsdException w:name="Grid Table 6 Colorful Accent 2" w:uiPriority="51"/>
-    <w:lsdException w:name="Grid Table 7 Colorful Accent 2" w:uiPriority="52"/>
-    <w:lsdException w:name="Grid Table 1 Light Accent 3" w:uiPriority="46"/>
-    <w:lsdException w:name="Grid Table 2 Accent 3" w:uiPriority="47"/>
-    <w:lsdException w:name="Grid Table 3 Accent 3" w:uiPriority="48"/>
-    <w:lsdException w:name="Grid Table 4 Accent 3" w:uiPriority="49"/>
-    <w:lsdException w:name="Grid Table 5 Dark Accent 3" w:uiPriority="50"/>
-    <w:lsdException w:name="Grid Table 6 Colorful Accent 3" w:uiPriority="51"/>
-    <w:lsdException w:name="Grid Table 7 Colorful Accent 3" w:uiPriority="52"/>
-    <w:lsdException w:name="Grid Table 1 Light Accent 4" w:uiPriority="46"/>
-    <w:lsdException w:name="Grid Table 2 Accent 4" w:uiPriority="47"/>
-    <w:lsdException w:name="Grid Table 3 Accent 4" w:uiPriority="48"/>
-    <w:lsdException w:name="Grid Table 4 Accent 4" w:uiPriority="49"/>
-    <w:lsdException w:name="Grid Table 5 Dark Accent 4" w:uiPriority="50"/>
-    <w:lsdException w:name="Grid Table 6 Colorful Accent 4" w:uiPriority="51"/>
-    <w:lsdException w:name="Grid Table 7 Colorful Accent 4" w:uiPriority="52"/>
-    <w:lsdException w:name="Grid Table 1 Light Accent 5" w:uiPriority="46"/>
-    <w:lsdException w:name="Grid Table 2 Accent 5" w:uiPriority="47"/>
-    <w:lsdException w:name="Grid Table 3 Accent 5" w:uiPriority="48"/>
-    <w:lsdException w:name="Grid Table 4 Accent 5" w:uiPriority="49"/>
-    <w:lsdException w:name="Grid Table 5 Dark Accent 5" w:uiPriority="50"/>
-    <w:lsdException w:name="Grid Table 6 Colorful Accent 5" w:uiPriority="51"/>
-    <w:lsdException w:name="Grid Table 7 Colorful Accent 5" w:uiPriority="52"/>
-    <w:lsdException w:name="Grid Table 1 Light Accent 6" w:uiPriority="46"/>
-    <w:lsdException w:name="Grid Table 2 Accent 6" w:uiPriority="47"/>
-    <w:lsdException w:name="Grid Table 3 Accent 6" w:uiPriority="48"/>
-    <w:lsdException w:name="Grid Table 4 Accent 6" w:uiPriority="49"/>
-    <w:lsdException w:name="Grid Table 5 Dark Accent 6" w:uiPriority="50"/>
-    <w:lsdException w:name="Grid Table 6 Colorful Accent 6" w:uiPriority="51"/>
-    <w:lsdException w:name="Grid Table 7 Colorful Accent 6" w:uiPriority="52"/>
-    <w:lsdException w:name="List Table 1 Light" w:uiPriority="46"/>
-    <w:lsdException w:name="List Table 2" w:uiPriority="47"/>
-    <w:lsdException w:name="List Table 3" w:uiPriority="48"/>
-    <w:lsdException w:name="List Table 4" w:uiPriority="49"/>
-    <w:lsdException w:name="List Table 5 Dark" w:uiPriority="50"/>
-    <w:lsdException w:name="List Table 6 Colorful" w:uiPriority="51"/>
-    <w:lsdException w:name="List Table 7 Colorful" w:uiPriority="52"/>
-    <w:lsdException w:name="List Table 1 Light Accent 1" w:uiPriority="46"/>
-    <w:lsdException w:name="List Table 2 Accent 1" w:uiPriority="47"/>
-    <w:lsdException w:name="List Table 3 Accent 1" w:uiPriority="48"/>
-    <w:lsdException w:name="List Table 4 Accent 1" w:uiPriority="49"/>
-    <w:lsdException w:name="List Table 5 Dark Accent 1" w:uiPriority="50"/>
-    <w:lsdException w:name="List Table 6 Colorful Accent 1" w:uiPriority="51"/>
-    <w:lsdException w:name="List Table 7 Colorful Accent 1" w:uiPriority="52"/>
-    <w:lsdException w:name="List Table 1 Light Accent 2" w:uiPriority="46"/>
-    <w:lsdException w:name="List Table 2 Accent 2" w:uiPriority="47"/>
-    <w:lsdException w:name="List Table 3 Accent 2" w:uiPriority="48"/>
-    <w:lsdException w:name="List Table 4 Accent 2" w:uiPriority="49"/>
-    <w:lsdException w:name="List Table 5 Dark Accent 2" w:uiPriority="50"/>
-    <w:lsdException w:name="List Table 6 Colorful Accent 2" w:uiPriority="51"/>
-    <w:lsdException w:name="List Table 7 Colorful Accent 2" w:uiPriority="52"/>
-    <w:lsdException w:name="List Table 1 Light Accent 3" w:uiPriority="46"/>
-    <w:lsdException w:name="List Table 2 Accent 3" w:uiPriority="47"/>
-    <w:lsdException w:name="List Table 3 Accent 3" w:uiPriority="48"/>
-    <w:lsdException w:name="List Table 4 Accent 3" w:uiPriority="49"/>
-    <w:lsdException w:name="List Table 5 Dark Accent 3" w:uiPriority="50"/>
-    <w:lsdException w:name="List Table 6 Colorful Accent 3" w:uiPriority="51"/>
-    <w:lsdException w:name="List Table 7 Colorful Accent 3" w:uiPriority="52"/>
-    <w:lsdException w:name="List Table 1 Light Accent 4" w:uiPriority="46"/>
-    <w:lsdException w:name="List Table 2 Accent 4" w:uiPriority="47"/>
-    <w:lsdException w:name="List Table 3 Accent 4" w:uiPriority="48"/>
-    <w:lsdException w:name="List Table 4 Accent 4" w:uiPriority="49"/>
-    <w:lsdException w:name="List Table 5 Dark Accent 4" w:uiPriority="50"/>
-    <w:lsdException w:name="List Table 6 Colorful Accent 4" w:uiPriority="51"/>
-    <w:lsdException w:name="List Table 7 Colorful Accent 4" w:uiPriority="52"/>
-    <w:lsdException w:name="List Table 1 Light Accent 5" w:uiPriority="46"/>
-    <w:lsdException w:name="List Table 2 Accent 5" w:uiPriority="47"/>
-    <w:lsdException w:name="List Table 3 Accent 5" w:uiPriority="48"/>
-    <w:lsdException w:name="List Table 4 Accent 5" w:uiPriority="49"/>
-    <w:lsdException w:name="List Table 5 Dark Accent 5" w:uiPriority="50"/>
-    <w:lsdException w:name="List Table 6 Colorful Accent 5" w:uiPriority="51"/>
-    <w:lsdException w:name="List Table 7 Colorful Accent 5" w:uiPriority="52"/>
-    <w:lsdException w:name="List Table 1 Light Accent 6" w:uiPriority="46"/>
-    <w:lsdException w:name="List Table 2 Accent 6" w:uiPriority="47"/>
-    <w:lsdException w:name="List Table 3 Accent 6" w:uiPriority="48"/>
-    <w:lsdException w:name="List Table 4 Accent 6" w:uiPriority="49"/>
-    <w:lsdException w:name="List Table 5 Dark Accent 6" w:uiPriority="50"/>
-    <w:lsdException w:name="List Table 6 Colorful Accent 6" w:uiPriority="51"/>
-    <w:lsdException w:name="List Table 7 Colorful Accent 6" w:uiPriority="52"/>
+  <w:latentStyles w:defLockedState="0" w:defUIPriority="0" w:defSemiHidden="1" w:defUnhideWhenUsed="1" w:defQFormat="0" w:count="267">
+    <w:lsdException w:name="Normal" w:semiHidden="0" w:unhideWhenUsed="0" w:qFormat="1"/>
+    <w:lsdException w:name="heading 1" w:semiHidden="0" w:unhideWhenUsed="0" w:qFormat="1"/>
+    <w:lsdException w:name="heading 2" w:semiHidden="0" w:unhideWhenUsed="0" w:qFormat="1"/>
+    <w:lsdException w:name="heading 3" w:semiHidden="0" w:unhideWhenUsed="0" w:qFormat="1"/>
+    <w:lsdException w:name="heading 4" w:semiHidden="0" w:unhideWhenUsed="0" w:qFormat="1"/>
+    <w:lsdException w:name="heading 5" w:semiHidden="0" w:unhideWhenUsed="0" w:qFormat="1"/>
+    <w:lsdException w:name="heading 6" w:semiHidden="0" w:unhideWhenUsed="0" w:qFormat="1"/>
+    <w:lsdException w:name="heading 7" w:qFormat="1"/>
+    <w:lsdException w:name="heading 8" w:qFormat="1"/>
+    <w:lsdException w:name="heading 9" w:qFormat="1"/>
+    <w:lsdException w:name="toc 1" w:uiPriority="39"/>
+    <w:lsdException w:name="toc 2" w:uiPriority="39"/>
+    <w:lsdException w:name="toc 3" w:uiPriority="39"/>
+    <w:lsdException w:name="toc 4" w:uiPriority="39"/>
+    <w:lsdException w:name="toc 5" w:uiPriority="39"/>
+    <w:lsdException w:name="toc 6" w:uiPriority="39"/>
+    <w:lsdException w:name="toc 7" w:uiPriority="39"/>
+    <w:lsdException w:name="toc 8" w:uiPriority="39"/>
+    <w:lsdException w:name="toc 9" w:uiPriority="39"/>
+    <w:lsdException w:name="caption" w:qFormat="1"/>
+    <w:lsdException w:name="List Number" w:semiHidden="0" w:unhideWhenUsed="0"/>
+    <w:lsdException w:name="List 4" w:semiHidden="0" w:unhideWhenUsed="0"/>
+    <w:lsdException w:name="List 5" w:semiHidden="0" w:unhideWhenUsed="0"/>
+    <w:lsdException w:name="Title" w:semiHidden="0" w:unhideWhenUsed="0" w:qFormat="1"/>
+    <w:lsdException w:name="Subtitle" w:semiHidden="0" w:unhideWhenUsed="0" w:qFormat="1"/>
+    <w:lsdException w:name="Salutation" w:semiHidden="0" w:unhideWhenUsed="0"/>
+    <w:lsdException w:name="Date" w:semiHidden="0" w:unhideWhenUsed="0"/>
+    <w:lsdException w:name="Body Text First Indent" w:semiHidden="0" w:unhideWhenUsed="0"/>
+    <w:lsdException w:name="Hyperlink" w:uiPriority="99"/>
+    <w:lsdException w:name="Strong" w:semiHidden="0" w:uiPriority="22" w:unhideWhenUsed="0" w:qFormat="1"/>
+    <w:lsdException w:name="Emphasis" w:semiHidden="0" w:unhideWhenUsed="0" w:qFormat="1"/>
+    <w:lsdException w:name="Normal (Web)" w:uiPriority="99"/>
+    <w:lsdException w:name="No List" w:uiPriority="99"/>
+    <w:lsdException w:name="Table Grid" w:semiHidden="0" w:unhideWhenUsed="0"/>
+    <w:lsdException w:name="Placeholder Text" w:uiPriority="99" w:unhideWhenUsed="0"/>
+    <w:lsdException w:name="No Spacing" w:semiHidden="0" w:uiPriority="1" w:unhideWhenUsed="0" w:qFormat="1"/>
+    <w:lsdException w:name="Light Shading" w:semiHidden="0" w:uiPriority="60" w:unhideWhenUsed="0"/>
+    <w:lsdException w:name="Light List" w:semiHidden="0" w:uiPriority="61" w:unhideWhenUsed="0"/>
+    <w:lsdException w:name="Light Grid" w:semiHidden="0" w:uiPriority="62" w:unhideWhenUsed="0"/>
+    <w:lsdException w:name="Medium Shading 1" w:semiHidden="0" w:uiPriority="63" w:unhideWhenUsed="0"/>
+    <w:lsdException w:name="Medium Shading 2" w:semiHidden="0" w:uiPriority="64" w:unhideWhenUsed="0"/>
+    <w:lsdException w:name="Medium List 1" w:semiHidden="0" w:uiPriority="65" w:unhideWhenUsed="0"/>
+    <w:lsdException w:name="Medium List 2" w:semiHidden="0" w:uiPriority="66" w:unhideWhenUsed="0"/>
+    <w:lsdException w:name="Medium Grid 1" w:semiHidden="0" w:uiPriority="67" w:unhideWhenUsed="0"/>
+    <w:lsdException w:name="Medium Grid 2" w:semiHidden="0" w:uiPriority="68" w:unhideWhenUsed="0"/>
+    <w:lsdException w:name="Medium Grid 3" w:semiHidden="0" w:uiPriority="69" w:unhideWhenUsed="0"/>
+    <w:lsdException w:name="Dark List" w:semiHidden="0" w:uiPriority="70" w:unhideWhenUsed="0"/>
+    <w:lsdException w:name="Colorful Shading" w:semiHidden="0" w:uiPriority="71" w:unhideWhenUsed="0"/>
+    <w:lsdException w:name="Colorful List" w:semiHidden="0" w:uiPriority="72" w:unhideWhenUsed="0"/>
+    <w:lsdException w:name="Colorful Grid" w:semiHidden="0" w:uiPriority="73" w:unhideWhenUsed="0"/>
+    <w:lsdException w:name="Light Shading Accent 1" w:semiHidden="0" w:uiPriority="60" w:unhideWhenUsed="0"/>
+    <w:lsdException w:name="Light List Accent 1" w:semiHidden="0" w:uiPriority="61" w:unhideWhenUsed="0"/>
+    <w:lsdException w:name="Light Grid Accent 1" w:semiHidden="0" w:uiPriority="62" w:unhideWhenUsed="0"/>
+    <w:lsdException w:name="Medium Shading 1 Accent 1" w:semiHidden="0" w:uiPriority="63" w:unhideWhenUsed="0"/>
+    <w:lsdException w:name="Medium Shading 2 Accent 1" w:semiHidden="0" w:uiPriority="64" w:unhideWhenUsed="0"/>
+    <w:lsdException w:name="Medium List 1 Accent 1" w:semiHidden="0" w:uiPriority="65" w:unhideWhenUsed="0"/>
+    <w:lsdException w:name="Revision" w:uiPriority="99" w:unhideWhenUsed="0"/>
+    <w:lsdException w:name="List Paragraph" w:semiHidden="0" w:uiPriority="34" w:unhideWhenUsed="0" w:qFormat="1"/>
+    <w:lsdException w:name="Quote" w:semiHidden="0" w:uiPriority="29" w:unhideWhenUsed="0" w:qFormat="1"/>
+    <w:lsdException w:name="Intense Quote" w:semiHidden="0" w:uiPriority="30" w:unhideWhenUsed="0" w:qFormat="1"/>
+    <w:lsdException w:name="Medium List 2 Accent 1" w:semiHidden="0" w:uiPriority="66" w:unhideWhenUsed="0"/>
+    <w:lsdException w:name="Medium Grid 1 Accent 1" w:semiHidden="0" w:uiPriority="67" w:unhideWhenUsed="0"/>
+    <w:lsdException w:name="Medium Grid 2 Accent 1" w:semiHidden="0" w:uiPriority="68" w:unhideWhenUsed="0"/>
+    <w:lsdException w:name="Medium Grid 3 Accent 1" w:semiHidden="0" w:uiPriority="69" w:unhideWhenUsed="0"/>
+    <w:lsdException w:name="Dark List Accent 1" w:semiHidden="0" w:uiPriority="70" w:unhideWhenUsed="0"/>
+    <w:lsdException w:name="Colorful Shading Accent 1" w:semiHidden="0" w:uiPriority="71" w:unhideWhenUsed="0"/>
+    <w:lsdException w:name="Colorful List Accent 1" w:semiHidden="0" w:uiPriority="72" w:unhideWhenUsed="0"/>
+    <w:lsdException w:name="Colorful Grid Accent 1" w:semiHidden="0" w:uiPriority="73" w:unhideWhenUsed="0"/>
+    <w:lsdException w:name="Light Shading Accent 2" w:semiHidden="0" w:uiPriority="60" w:unhideWhenUsed="0"/>
+    <w:lsdException w:name="Light List Accent 2" w:semiHidden="0" w:uiPriority="61" w:unhideWhenUsed="0"/>
+    <w:lsdException w:name="Light Grid Accent 2" w:semiHidden="0" w:uiPriority="62" w:unhideWhenUsed="0"/>
+    <w:lsdException w:name="Medium Shading 1 Accent 2" w:semiHidden="0" w:uiPriority="63" w:unhideWhenUsed="0"/>
+    <w:lsdException w:name="Medium Shading 2 Accent 2" w:semiHidden="0" w:uiPriority="64" w:unhideWhenUsed="0"/>
+    <w:lsdException w:name="Medium List 1 Accent 2" w:semiHidden="0" w:uiPriority="65" w:unhideWhenUsed="0"/>
+    <w:lsdException w:name="Medium List 2 Accent 2" w:semiHidden="0" w:uiPriority="66" w:unhideWhenUsed="0"/>
+    <w:lsdException w:name="Medium Grid 1 Accent 2" w:semiHidden="0" w:uiPriority="67" w:unhideWhenUsed="0"/>
+    <w:lsdException w:name="Medium Grid 2 Accent 2" w:semiHidden="0" w:uiPriority="68" w:unhideWhenUsed="0"/>
+    <w:lsdException w:name="Medium Grid 3 Accent 2" w:semiHidden="0" w:uiPriority="69" w:unhideWhenUsed="0"/>
+    <w:lsdException w:name="Dark List Accent 2" w:semiHidden="0" w:uiPriority="70" w:unhideWhenUsed="0"/>
+    <w:lsdException w:name="Colorful Shading Accent 2" w:semiHidden="0" w:uiPriority="71" w:unhideWhenUsed="0"/>
+    <w:lsdException w:name="Colorful List Accent 2" w:semiHidden="0" w:uiPriority="72" w:unhideWhenUsed="0"/>
+    <w:lsdException w:name="Colorful Grid Accent 2" w:semiHidden="0" w:uiPriority="73" w:unhideWhenUsed="0"/>
+    <w:lsdException w:name="Light Shading Accent 3" w:semiHidden="0" w:uiPriority="60" w:unhideWhenUsed="0"/>
+    <w:lsdException w:name="Light List Accent 3" w:semiHidden="0" w:uiPriority="61" w:unhideWhenUsed="0"/>
+    <w:lsdException w:name="Light Grid Accent 3" w:semiHidden="0" w:uiPriority="62" w:unhideWhenUsed="0"/>
+    <w:lsdException w:name="Medium Shading 1 Accent 3" w:semiHidden="0" w:uiPriority="63" w:unhideWhenUsed="0"/>
+    <w:lsdException w:name="Medium Shading 2 Accent 3" w:semiHidden="0" w:uiPriority="64" w:unhideWhenUsed="0"/>
+    <w:lsdException w:name="Medium List 1 Accent 3" w:semiHidden="0" w:uiPriority="65" w:unhideWhenUsed="0"/>
+    <w:lsdException w:name="Medium List 2 Accent 3" w:semiHidden="0" w:uiPriority="66" w:unhideWhenUsed="0"/>
+    <w:lsdException w:name="Medium Grid 1 Accent 3" w:semiHidden="0" w:uiPriority="67" w:unhideWhenUsed="0"/>
+    <w:lsdException w:name="Medium Grid 2 Accent 3" w:semiHidden="0" w:uiPriority="68" w:unhideWhenUsed="0"/>
+    <w:lsdException w:name="Medium Grid 3 Accent 3" w:semiHidden="0" w:uiPriority="69" w:unhideWhenUsed="0"/>
+    <w:lsdException w:name="Dark List Accent 3" w:semiHidden="0" w:uiPriority="70" w:unhideWhenUsed="0"/>
+    <w:lsdException w:name="Colorful Shading Accent 3" w:semiHidden="0" w:uiPriority="71" w:unhideWhenUsed="0"/>
+    <w:lsdException w:name="Colorful List Accent 3" w:semiHidden="0" w:uiPriority="72" w:unhideWhenUsed="0"/>
+    <w:lsdException w:name="Colorful Grid Accent 3" w:semiHidden="0" w:uiPriority="73" w:unhideWhenUsed="0"/>
+    <w:lsdException w:name="Light Shading Accent 4" w:semiHidden="0" w:uiPriority="60" w:unhideWhenUsed="0"/>
+    <w:lsdException w:name="Light List Accent 4" w:semiHidden="0" w:uiPriority="61" w:unhideWhenUsed="0"/>
+    <w:lsdException w:name="Light Grid Accent 4" w:semiHidden="0" w:uiPriority="62" w:unhideWhenUsed="0"/>
+    <w:lsdException w:name="Medium Shading 1 Accent 4" w:semiHidden="0" w:uiPriority="63" w:unhideWhenUsed="0"/>
+    <w:lsdException w:name="Medium Shading 2 Accent 4" w:semiHidden="0" w:uiPriority="64" w:unhideWhenUsed="0"/>
+    <w:lsdException w:name="Medium List 1 Accent 4" w:semiHidden="0" w:uiPriority="65" w:unhideWhenUsed="0"/>
+    <w:lsdException w:name="Medium List 2 Accent 4" w:semiHidden="0" w:uiPriority="66" w:unhideWhenUsed="0"/>
+    <w:lsdException w:name="Medium Grid 1 Accent 4" w:semiHidden="0" w:uiPriority="67" w:unhideWhenUsed="0"/>
+    <w:lsdException w:name="Medium Grid 2 Accent 4" w:semiHidden="0" w:uiPriority="68" w:unhideWhenUsed="0"/>
+    <w:lsdException w:name="Medium Grid 3 Accent 4" w:semiHidden="0" w:uiPriority="69" w:unhideWhenUsed="0"/>
+    <w:lsdException w:name="Dark List Accent 4" w:semiHidden="0" w:uiPriority="70" w:unhideWhenUsed="0"/>
+    <w:lsdException w:name="Colorful Shading Accent 4" w:semiHidden="0" w:uiPriority="71" w:unhideWhenUsed="0"/>
+    <w:lsdException w:name="Colorful List Accent 4" w:semiHidden="0" w:uiPriority="72" w:unhideWhenUsed="0"/>
+    <w:lsdException w:name="Colorful Grid Accent 4" w:semiHidden="0" w:uiPriority="73" w:unhideWhenUsed="0"/>
+    <w:lsdException w:name="Light Shading Accent 5" w:semiHidden="0" w:uiPriority="60" w:unhideWhenUsed="0"/>
+    <w:lsdException w:name="Light List Accent 5" w:semiHidden="0" w:uiPriority="61" w:unhideWhenUsed="0"/>
+    <w:lsdException w:name="Light Grid Accent 5" w:semiHidden="0" w:uiPriority="62" w:unhideWhenUsed="0"/>
+    <w:lsdException w:name="Medium Shading 1 Accent 5" w:semiHidden="0" w:uiPriority="63" w:unhideWhenUsed="0"/>
+    <w:lsdException w:name="Medium Shading 2 Accent 5" w:semiHidden="0" w:uiPriority="64" w:unhideWhenUsed="0"/>
+    <w:lsdException w:name="Medium List 1 Accent 5" w:semiHidden="0" w:uiPriority="65" w:unhideWhenUsed="0"/>
+    <w:lsdException w:name="Medium List 2 Accent 5" w:semiHidden="0" w:uiPriority="66" w:unhideWhenUsed="0"/>
+    <w:lsdException w:name="Medium Grid 1 Accent 5" w:semiHidden="0" w:uiPriority="67" w:unhideWhenUsed="0"/>
+    <w:lsdException w:name="Medium Grid 2 Accent 5" w:semiHidden="0" w:uiPriority="68" w:unhideWhenUsed="0"/>
+    <w:lsdException w:name="Medium Grid 3 Accent 5" w:semiHidden="0" w:uiPriority="69" w:unhideWhenUsed="0"/>
+    <w:lsdException w:name="Dark List Accent 5" w:semiHidden="0" w:uiPriority="70" w:unhideWhenUsed="0"/>
+    <w:lsdException w:name="Colorful Shading Accent 5" w:semiHidden="0" w:uiPriority="71" w:unhideWhenUsed="0"/>
+    <w:lsdException w:name="Colorful List Accent 5" w:semiHidden="0" w:uiPriority="72" w:unhideWhenUsed="0"/>
+    <w:lsdException w:name="Colorful Grid Accent 5" w:semiHidden="0" w:uiPriority="73" w:unhideWhenUsed="0"/>
+    <w:lsdException w:name="Light Shading Accent 6" w:semiHidden="0" w:uiPriority="60" w:unhideWhenUsed="0"/>
+    <w:lsdException w:name="Light List Accent 6" w:semiHidden="0" w:uiPriority="61" w:unhideWhenUsed="0"/>
+    <w:lsdException w:name="Light Grid Accent 6" w:semiHidden="0" w:uiPriority="62" w:unhideWhenUsed="0"/>
+    <w:lsdException w:name="Medium Shading 1 Accent 6" w:semiHidden="0" w:uiPriority="63" w:unhideWhenUsed="0"/>
+    <w:lsdException w:name="Medium Shading 2 Accent 6" w:semiHidden="0" w:uiPriority="64" w:unhideWhenUsed="0"/>
+    <w:lsdException w:name="Medium List 1 Accent 6" w:semiHidden="0" w:uiPriority="65" w:unhideWhenUsed="0"/>
+    <w:lsdException w:name="Medium List 2 Accent 6" w:semiHidden="0" w:uiPriority="66" w:unhideWhenUsed="0"/>
+    <w:lsdException w:name="Medium Grid 1 Accent 6" w:semiHidden="0" w:uiPriority="67" w:unhideWhenUsed="0"/>
+    <w:lsdException w:name="Medium Grid 2 Accent 6" w:semiHidden="0" w:uiPriority="68" w:unhideWhenUsed="0"/>
+    <w:lsdException w:name="Medium Grid 3 Accent 6" w:semiHidden="0" w:uiPriority="69" w:unhideWhenUsed="0"/>
+    <w:lsdException w:name="Dark List Accent 6" w:semiHidden="0" w:uiPriority="70" w:unhideWhenUsed="0"/>
+    <w:lsdException w:name="Colorful Shading Accent 6" w:semiHidden="0" w:uiPriority="71" w:unhideWhenUsed="0"/>
+    <w:lsdException w:name="Colorful List Accent 6" w:semiHidden="0" w:uiPriority="72" w:unhideWhenUsed="0"/>
+    <w:lsdException w:name="Colorful Grid Accent 6" w:semiHidden="0" w:uiPriority="73" w:unhideWhenUsed="0"/>
+    <w:lsdException w:name="Subtle Emphasis" w:semiHidden="0" w:uiPriority="19" w:unhideWhenUsed="0" w:qFormat="1"/>
+    <w:lsdException w:name="Intense Emphasis" w:semiHidden="0" w:uiPriority="21" w:unhideWhenUsed="0" w:qFormat="1"/>
+    <w:lsdException w:name="Subtle Reference" w:semiHidden="0" w:uiPriority="31" w:unhideWhenUsed="0" w:qFormat="1"/>
+    <w:lsdException w:name="Intense Reference" w:semiHidden="0" w:uiPriority="32" w:unhideWhenUsed="0" w:qFormat="1"/>
+    <w:lsdException w:name="Book Title" w:semiHidden="0" w:uiPriority="33" w:unhideWhenUsed="0" w:qFormat="1"/>
+    <w:lsdException w:name="Bibliography" w:uiPriority="37"/>
+    <w:lsdException w:name="TOC Heading" w:uiPriority="39" w:qFormat="1"/>
   </w:latentStyles>
   <w:style w:type="paragraph" w:default="1" w:styleId="Normal">
     <w:name w:val="Normal"/>
@@ -8928,7 +8633,7 @@
       <w:lang w:eastAsia="en-US"/>
     </w:rPr>
   </w:style>
-  <w:style w:type="paragraph" w:styleId="Descripcin">
+  <w:style w:type="paragraph" w:styleId="Epgrafe">
     <w:name w:val="caption"/>
     <w:basedOn w:val="Normal"/>
     <w:next w:val="Normal"/>
@@ -8960,6 +8665,7 @@
       <w:jc w:val="both"/>
     </w:pPr>
     <w:tblPr>
+      <w:tblInd w:w="0" w:type="dxa"/>
       <w:tblBorders>
         <w:top w:val="single" w:sz="4" w:space="0" w:color="auto"/>
         <w:left w:val="single" w:sz="4" w:space="0" w:color="auto"/>
@@ -8968,6 +8674,12 @@
         <w:insideH w:val="single" w:sz="4" w:space="0" w:color="auto"/>
         <w:insideV w:val="single" w:sz="4" w:space="0" w:color="auto"/>
       </w:tblBorders>
+      <w:tblCellMar>
+        <w:top w:w="0" w:type="dxa"/>
+        <w:left w:w="108" w:type="dxa"/>
+        <w:bottom w:w="0" w:type="dxa"/>
+        <w:right w:w="108" w:type="dxa"/>
+      </w:tblCellMar>
     </w:tblPr>
   </w:style>
   <w:style w:type="character" w:styleId="Refdecomentario">
@@ -9021,8 +8733,8 @@
   </w:style>
   <w:style w:type="paragraph" w:customStyle="1" w:styleId="Estilo1">
     <w:name w:val="Estilo1"/>
-    <w:basedOn w:val="Puesto"/>
-    <w:next w:val="Puesto"/>
+    <w:basedOn w:val="Ttulo"/>
+    <w:next w:val="Ttulo"/>
     <w:rsid w:val="00B72E60"/>
     <w:rPr>
       <w:b w:val="0"/>
@@ -9032,8 +8744,8 @@
   </w:style>
   <w:style w:type="paragraph" w:customStyle="1" w:styleId="Estilo20ptNegritaCentrado">
     <w:name w:val="Estilo 20 pt Negrita Centrado"/>
-    <w:basedOn w:val="Puesto"/>
-    <w:next w:val="Puesto"/>
+    <w:basedOn w:val="Ttulo"/>
+    <w:next w:val="Ttulo"/>
     <w:autoRedefine/>
     <w:rsid w:val="004E10FA"/>
     <w:rPr>
@@ -9042,7 +8754,7 @@
       <w:sz w:val="40"/>
     </w:rPr>
   </w:style>
-  <w:style w:type="paragraph" w:styleId="Puesto">
+  <w:style w:type="paragraph" w:styleId="Ttulo">
     <w:name w:val="Title"/>
     <w:basedOn w:val="Normal"/>
     <w:qFormat/>
@@ -9063,8 +8775,8 @@
   </w:style>
   <w:style w:type="paragraph" w:customStyle="1" w:styleId="Estilo20ptNegritaCentrado1">
     <w:name w:val="Estilo 20 pt Negrita Centrado1"/>
-    <w:basedOn w:val="Puesto"/>
-    <w:next w:val="Puesto"/>
+    <w:basedOn w:val="Ttulo"/>
+    <w:next w:val="Ttulo"/>
     <w:rsid w:val="004E10FA"/>
     <w:rPr>
       <w:bCs w:val="0"/>
@@ -9245,6 +8957,7 @@
       <w:jc w:val="both"/>
     </w:pPr>
     <w:tblPr>
+      <w:tblInd w:w="0" w:type="dxa"/>
       <w:tblBorders>
         <w:top w:val="single" w:sz="6" w:space="0" w:color="000080"/>
         <w:left w:val="single" w:sz="6" w:space="0" w:color="000080"/>
@@ -9253,6 +8966,12 @@
         <w:insideH w:val="single" w:sz="6" w:space="0" w:color="000080"/>
         <w:insideV w:val="single" w:sz="6" w:space="0" w:color="000080"/>
       </w:tblBorders>
+      <w:tblCellMar>
+        <w:top w:w="0" w:type="dxa"/>
+        <w:left w:w="108" w:type="dxa"/>
+        <w:bottom w:w="0" w:type="dxa"/>
+        <w:right w:w="108" w:type="dxa"/>
+      </w:tblCellMar>
     </w:tblPr>
     <w:tcPr>
       <w:shd w:val="clear" w:color="auto" w:fill="auto"/>
@@ -9310,12 +9029,1150 @@
       <w:jc w:val="both"/>
     </w:pPr>
     <w:tblPr>
+      <w:tblInd w:w="0" w:type="dxa"/>
       <w:tblBorders>
         <w:top w:val="single" w:sz="12" w:space="0" w:color="000000"/>
         <w:left w:val="single" w:sz="12" w:space="0" w:color="000000"/>
         <w:bottom w:val="single" w:sz="12" w:space="0" w:color="000000"/>
         <w:right w:val="single" w:sz="12" w:space="0" w:color="000000"/>
       </w:tblBorders>
+      <w:tblCellMar>
+        <w:top w:w="0" w:type="dxa"/>
+        <w:left w:w="108" w:type="dxa"/>
+        <w:bottom w:w="0" w:type="dxa"/>
+        <w:right w:w="108" w:type="dxa"/>
+      </w:tblCellMar>
+    </w:tblPr>
+    <w:tcPr>
+      <w:shd w:val="clear" w:color="auto" w:fill="auto"/>
+    </w:tcPr>
+    <w:tblStylePr w:type="firstRow">
+      <w:rPr>
+        <w:b/>
+        <w:bCs/>
+        <w:color w:val="FFFFFF"/>
+      </w:rPr>
+      <w:tblPr/>
+      <w:tcPr>
+        <w:tcBorders>
+          <w:tl2br w:val="none" w:sz="0" w:space="0" w:color="auto"/>
+          <w:tr2bl w:val="none" w:sz="0" w:space="0" w:color="auto"/>
+        </w:tcBorders>
+        <w:shd w:val="solid" w:color="000000" w:fill="FFFFFF"/>
+      </w:tcPr>
+    </w:tblStylePr>
+  </w:style>
+  <w:style w:type="paragraph" w:customStyle="1" w:styleId="TITULODOCUMENTO">
+    <w:name w:val="TITULO DOCUMENTO"/>
+    <w:basedOn w:val="Normal"/>
+    <w:autoRedefine/>
+    <w:rsid w:val="00605B68"/>
+    <w:pPr>
+      <w:spacing w:before="0"/>
+      <w:jc w:val="center"/>
+    </w:pPr>
+    <w:rPr>
+      <w:rFonts w:ascii="Verdana" w:eastAsia="Times New Roman" w:hAnsi="Verdana"/>
+      <w:sz w:val="72"/>
+      <w:szCs w:val="72"/>
+      <w14:shadow w14:blurRad="50800" w14:dist="38100" w14:dir="2700000" w14:sx="100000" w14:sy="100000" w14:kx="0" w14:ky="0" w14:algn="tl">
+        <w14:srgbClr w14:val="000000">
+          <w14:alpha w14:val="60000"/>
+        </w14:srgbClr>
+      </w14:shadow>
+    </w:rPr>
+  </w:style>
+  <w:style w:type="character" w:customStyle="1" w:styleId="EncabezadoCar">
+    <w:name w:val="Encabezado Car"/>
+    <w:basedOn w:val="Fuentedeprrafopredeter"/>
+    <w:link w:val="Encabezado"/>
+    <w:rsid w:val="004E5917"/>
+    <w:rPr>
+      <w:rFonts w:ascii="Arial Narrow" w:hAnsi="Arial Narrow"/>
+      <w:sz w:val="22"/>
+      <w:lang w:val="es-EC"/>
+    </w:rPr>
+  </w:style>
+</w:styles>
+</file>
+
+<file path=word/stylesWithEffects.xml><?xml version="1.0" encoding="utf-8"?>
+<w:styles xmlns:wpc="http://schemas.microsoft.com/office/word/2010/wordprocessingCanvas" xmlns:mc="http://schemas.openxmlformats.org/markup-compatibility/2006" xmlns:o="urn:schemas-microsoft-com:office:office" xmlns:r="http://schemas.openxmlformats.org/officeDocument/2006/relationships" xmlns:m="http://schemas.openxmlformats.org/officeDocument/2006/math" xmlns:v="urn:schemas-microsoft-com:vml" xmlns:wp14="http://schemas.microsoft.com/office/word/2010/wordprocessingDrawing" xmlns:wp="http://schemas.openxmlformats.org/drawingml/2006/wordprocessingDrawing" xmlns:w10="urn:schemas-microsoft-com:office:word" xmlns:w="http://schemas.openxmlformats.org/wordprocessingml/2006/main" xmlns:w14="http://schemas.microsoft.com/office/word/2010/wordml" xmlns:wpg="http://schemas.microsoft.com/office/word/2010/wordprocessingGroup" xmlns:wpi="http://schemas.microsoft.com/office/word/2010/wordprocessingInk" xmlns:wne="http://schemas.microsoft.com/office/word/2006/wordml" xmlns:wps="http://schemas.microsoft.com/office/word/2010/wordprocessingShape" mc:Ignorable="w14 wp14">
+  <w:docDefaults>
+    <w:rPrDefault>
+      <w:rPr>
+        <w:rFonts w:ascii="Times New Roman" w:eastAsia="Batang" w:hAnsi="Times New Roman" w:cs="Times New Roman"/>
+        <w:lang w:val="es-ES" w:eastAsia="es-ES" w:bidi="ar-SA"/>
+      </w:rPr>
+    </w:rPrDefault>
+    <w:pPrDefault/>
+  </w:docDefaults>
+  <w:latentStyles w:defLockedState="0" w:defUIPriority="0" w:defSemiHidden="1" w:defUnhideWhenUsed="1" w:defQFormat="0" w:count="267">
+    <w:lsdException w:name="Normal" w:semiHidden="0" w:unhideWhenUsed="0" w:qFormat="1"/>
+    <w:lsdException w:name="heading 1" w:semiHidden="0" w:unhideWhenUsed="0" w:qFormat="1"/>
+    <w:lsdException w:name="heading 2" w:semiHidden="0" w:unhideWhenUsed="0" w:qFormat="1"/>
+    <w:lsdException w:name="heading 3" w:semiHidden="0" w:unhideWhenUsed="0" w:qFormat="1"/>
+    <w:lsdException w:name="heading 4" w:semiHidden="0" w:unhideWhenUsed="0" w:qFormat="1"/>
+    <w:lsdException w:name="heading 5" w:semiHidden="0" w:unhideWhenUsed="0" w:qFormat="1"/>
+    <w:lsdException w:name="heading 6" w:semiHidden="0" w:unhideWhenUsed="0" w:qFormat="1"/>
+    <w:lsdException w:name="heading 7" w:qFormat="1"/>
+    <w:lsdException w:name="heading 8" w:qFormat="1"/>
+    <w:lsdException w:name="heading 9" w:qFormat="1"/>
+    <w:lsdException w:name="toc 1" w:uiPriority="39"/>
+    <w:lsdException w:name="toc 2" w:uiPriority="39"/>
+    <w:lsdException w:name="toc 3" w:uiPriority="39"/>
+    <w:lsdException w:name="toc 4" w:uiPriority="39"/>
+    <w:lsdException w:name="toc 5" w:uiPriority="39"/>
+    <w:lsdException w:name="toc 6" w:uiPriority="39"/>
+    <w:lsdException w:name="toc 7" w:uiPriority="39"/>
+    <w:lsdException w:name="toc 8" w:uiPriority="39"/>
+    <w:lsdException w:name="toc 9" w:uiPriority="39"/>
+    <w:lsdException w:name="caption" w:qFormat="1"/>
+    <w:lsdException w:name="List Number" w:semiHidden="0" w:unhideWhenUsed="0"/>
+    <w:lsdException w:name="List 4" w:semiHidden="0" w:unhideWhenUsed="0"/>
+    <w:lsdException w:name="List 5" w:semiHidden="0" w:unhideWhenUsed="0"/>
+    <w:lsdException w:name="Title" w:semiHidden="0" w:unhideWhenUsed="0" w:qFormat="1"/>
+    <w:lsdException w:name="Subtitle" w:semiHidden="0" w:unhideWhenUsed="0" w:qFormat="1"/>
+    <w:lsdException w:name="Salutation" w:semiHidden="0" w:unhideWhenUsed="0"/>
+    <w:lsdException w:name="Date" w:semiHidden="0" w:unhideWhenUsed="0"/>
+    <w:lsdException w:name="Body Text First Indent" w:semiHidden="0" w:unhideWhenUsed="0"/>
+    <w:lsdException w:name="Hyperlink" w:uiPriority="99"/>
+    <w:lsdException w:name="Strong" w:semiHidden="0" w:uiPriority="22" w:unhideWhenUsed="0" w:qFormat="1"/>
+    <w:lsdException w:name="Emphasis" w:semiHidden="0" w:unhideWhenUsed="0" w:qFormat="1"/>
+    <w:lsdException w:name="Normal (Web)" w:uiPriority="99"/>
+    <w:lsdException w:name="No List" w:uiPriority="99"/>
+    <w:lsdException w:name="Table Grid" w:semiHidden="0" w:unhideWhenUsed="0"/>
+    <w:lsdException w:name="Placeholder Text" w:uiPriority="99" w:unhideWhenUsed="0"/>
+    <w:lsdException w:name="No Spacing" w:semiHidden="0" w:uiPriority="1" w:unhideWhenUsed="0" w:qFormat="1"/>
+    <w:lsdException w:name="Light Shading" w:semiHidden="0" w:uiPriority="60" w:unhideWhenUsed="0"/>
+    <w:lsdException w:name="Light List" w:semiHidden="0" w:uiPriority="61" w:unhideWhenUsed="0"/>
+    <w:lsdException w:name="Light Grid" w:semiHidden="0" w:uiPriority="62" w:unhideWhenUsed="0"/>
+    <w:lsdException w:name="Medium Shading 1" w:semiHidden="0" w:uiPriority="63" w:unhideWhenUsed="0"/>
+    <w:lsdException w:name="Medium Shading 2" w:semiHidden="0" w:uiPriority="64" w:unhideWhenUsed="0"/>
+    <w:lsdException w:name="Medium List 1" w:semiHidden="0" w:uiPriority="65" w:unhideWhenUsed="0"/>
+    <w:lsdException w:name="Medium List 2" w:semiHidden="0" w:uiPriority="66" w:unhideWhenUsed="0"/>
+    <w:lsdException w:name="Medium Grid 1" w:semiHidden="0" w:uiPriority="67" w:unhideWhenUsed="0"/>
+    <w:lsdException w:name="Medium Grid 2" w:semiHidden="0" w:uiPriority="68" w:unhideWhenUsed="0"/>
+    <w:lsdException w:name="Medium Grid 3" w:semiHidden="0" w:uiPriority="69" w:unhideWhenUsed="0"/>
+    <w:lsdException w:name="Dark List" w:semiHidden="0" w:uiPriority="70" w:unhideWhenUsed="0"/>
+    <w:lsdException w:name="Colorful Shading" w:semiHidden="0" w:uiPriority="71" w:unhideWhenUsed="0"/>
+    <w:lsdException w:name="Colorful List" w:semiHidden="0" w:uiPriority="72" w:unhideWhenUsed="0"/>
+    <w:lsdException w:name="Colorful Grid" w:semiHidden="0" w:uiPriority="73" w:unhideWhenUsed="0"/>
+    <w:lsdException w:name="Light Shading Accent 1" w:semiHidden="0" w:uiPriority="60" w:unhideWhenUsed="0"/>
+    <w:lsdException w:name="Light List Accent 1" w:semiHidden="0" w:uiPriority="61" w:unhideWhenUsed="0"/>
+    <w:lsdException w:name="Light Grid Accent 1" w:semiHidden="0" w:uiPriority="62" w:unhideWhenUsed="0"/>
+    <w:lsdException w:name="Medium Shading 1 Accent 1" w:semiHidden="0" w:uiPriority="63" w:unhideWhenUsed="0"/>
+    <w:lsdException w:name="Medium Shading 2 Accent 1" w:semiHidden="0" w:uiPriority="64" w:unhideWhenUsed="0"/>
+    <w:lsdException w:name="Medium List 1 Accent 1" w:semiHidden="0" w:uiPriority="65" w:unhideWhenUsed="0"/>
+    <w:lsdException w:name="Revision" w:uiPriority="99" w:unhideWhenUsed="0"/>
+    <w:lsdException w:name="List Paragraph" w:semiHidden="0" w:uiPriority="34" w:unhideWhenUsed="0" w:qFormat="1"/>
+    <w:lsdException w:name="Quote" w:semiHidden="0" w:uiPriority="29" w:unhideWhenUsed="0" w:qFormat="1"/>
+    <w:lsdException w:name="Intense Quote" w:semiHidden="0" w:uiPriority="30" w:unhideWhenUsed="0" w:qFormat="1"/>
+    <w:lsdException w:name="Medium List 2 Accent 1" w:semiHidden="0" w:uiPriority="66" w:unhideWhenUsed="0"/>
+    <w:lsdException w:name="Medium Grid 1 Accent 1" w:semiHidden="0" w:uiPriority="67" w:unhideWhenUsed="0"/>
+    <w:lsdException w:name="Medium Grid 2 Accent 1" w:semiHidden="0" w:uiPriority="68" w:unhideWhenUsed="0"/>
+    <w:lsdException w:name="Medium Grid 3 Accent 1" w:semiHidden="0" w:uiPriority="69" w:unhideWhenUsed="0"/>
+    <w:lsdException w:name="Dark List Accent 1" w:semiHidden="0" w:uiPriority="70" w:unhideWhenUsed="0"/>
+    <w:lsdException w:name="Colorful Shading Accent 1" w:semiHidden="0" w:uiPriority="71" w:unhideWhenUsed="0"/>
+    <w:lsdException w:name="Colorful List Accent 1" w:semiHidden="0" w:uiPriority="72" w:unhideWhenUsed="0"/>
+    <w:lsdException w:name="Colorful Grid Accent 1" w:semiHidden="0" w:uiPriority="73" w:unhideWhenUsed="0"/>
+    <w:lsdException w:name="Light Shading Accent 2" w:semiHidden="0" w:uiPriority="60" w:unhideWhenUsed="0"/>
+    <w:lsdException w:name="Light List Accent 2" w:semiHidden="0" w:uiPriority="61" w:unhideWhenUsed="0"/>
+    <w:lsdException w:name="Light Grid Accent 2" w:semiHidden="0" w:uiPriority="62" w:unhideWhenUsed="0"/>
+    <w:lsdException w:name="Medium Shading 1 Accent 2" w:semiHidden="0" w:uiPriority="63" w:unhideWhenUsed="0"/>
+    <w:lsdException w:name="Medium Shading 2 Accent 2" w:semiHidden="0" w:uiPriority="64" w:unhideWhenUsed="0"/>
+    <w:lsdException w:name="Medium List 1 Accent 2" w:semiHidden="0" w:uiPriority="65" w:unhideWhenUsed="0"/>
+    <w:lsdException w:name="Medium List 2 Accent 2" w:semiHidden="0" w:uiPriority="66" w:unhideWhenUsed="0"/>
+    <w:lsdException w:name="Medium Grid 1 Accent 2" w:semiHidden="0" w:uiPriority="67" w:unhideWhenUsed="0"/>
+    <w:lsdException w:name="Medium Grid 2 Accent 2" w:semiHidden="0" w:uiPriority="68" w:unhideWhenUsed="0"/>
+    <w:lsdException w:name="Medium Grid 3 Accent 2" w:semiHidden="0" w:uiPriority="69" w:unhideWhenUsed="0"/>
+    <w:lsdException w:name="Dark List Accent 2" w:semiHidden="0" w:uiPriority="70" w:unhideWhenUsed="0"/>
+    <w:lsdException w:name="Colorful Shading Accent 2" w:semiHidden="0" w:uiPriority="71" w:unhideWhenUsed="0"/>
+    <w:lsdException w:name="Colorful List Accent 2" w:semiHidden="0" w:uiPriority="72" w:unhideWhenUsed="0"/>
+    <w:lsdException w:name="Colorful Grid Accent 2" w:semiHidden="0" w:uiPriority="73" w:unhideWhenUsed="0"/>
+    <w:lsdException w:name="Light Shading Accent 3" w:semiHidden="0" w:uiPriority="60" w:unhideWhenUsed="0"/>
+    <w:lsdException w:name="Light List Accent 3" w:semiHidden="0" w:uiPriority="61" w:unhideWhenUsed="0"/>
+    <w:lsdException w:name="Light Grid Accent 3" w:semiHidden="0" w:uiPriority="62" w:unhideWhenUsed="0"/>
+    <w:lsdException w:name="Medium Shading 1 Accent 3" w:semiHidden="0" w:uiPriority="63" w:unhideWhenUsed="0"/>
+    <w:lsdException w:name="Medium Shading 2 Accent 3" w:semiHidden="0" w:uiPriority="64" w:unhideWhenUsed="0"/>
+    <w:lsdException w:name="Medium List 1 Accent 3" w:semiHidden="0" w:uiPriority="65" w:unhideWhenUsed="0"/>
+    <w:lsdException w:name="Medium List 2 Accent 3" w:semiHidden="0" w:uiPriority="66" w:unhideWhenUsed="0"/>
+    <w:lsdException w:name="Medium Grid 1 Accent 3" w:semiHidden="0" w:uiPriority="67" w:unhideWhenUsed="0"/>
+    <w:lsdException w:name="Medium Grid 2 Accent 3" w:semiHidden="0" w:uiPriority="68" w:unhideWhenUsed="0"/>
+    <w:lsdException w:name="Medium Grid 3 Accent 3" w:semiHidden="0" w:uiPriority="69" w:unhideWhenUsed="0"/>
+    <w:lsdException w:name="Dark List Accent 3" w:semiHidden="0" w:uiPriority="70" w:unhideWhenUsed="0"/>
+    <w:lsdException w:name="Colorful Shading Accent 3" w:semiHidden="0" w:uiPriority="71" w:unhideWhenUsed="0"/>
+    <w:lsdException w:name="Colorful List Accent 3" w:semiHidden="0" w:uiPriority="72" w:unhideWhenUsed="0"/>
+    <w:lsdException w:name="Colorful Grid Accent 3" w:semiHidden="0" w:uiPriority="73" w:unhideWhenUsed="0"/>
+    <w:lsdException w:name="Light Shading Accent 4" w:semiHidden="0" w:uiPriority="60" w:unhideWhenUsed="0"/>
+    <w:lsdException w:name="Light List Accent 4" w:semiHidden="0" w:uiPriority="61" w:unhideWhenUsed="0"/>
+    <w:lsdException w:name="Light Grid Accent 4" w:semiHidden="0" w:uiPriority="62" w:unhideWhenUsed="0"/>
+    <w:lsdException w:name="Medium Shading 1 Accent 4" w:semiHidden="0" w:uiPriority="63" w:unhideWhenUsed="0"/>
+    <w:lsdException w:name="Medium Shading 2 Accent 4" w:semiHidden="0" w:uiPriority="64" w:unhideWhenUsed="0"/>
+    <w:lsdException w:name="Medium List 1 Accent 4" w:semiHidden="0" w:uiPriority="65" w:unhideWhenUsed="0"/>
+    <w:lsdException w:name="Medium List 2 Accent 4" w:semiHidden="0" w:uiPriority="66" w:unhideWhenUsed="0"/>
+    <w:lsdException w:name="Medium Grid 1 Accent 4" w:semiHidden="0" w:uiPriority="67" w:unhideWhenUsed="0"/>
+    <w:lsdException w:name="Medium Grid 2 Accent 4" w:semiHidden="0" w:uiPriority="68" w:unhideWhenUsed="0"/>
+    <w:lsdException w:name="Medium Grid 3 Accent 4" w:semiHidden="0" w:uiPriority="69" w:unhideWhenUsed="0"/>
+    <w:lsdException w:name="Dark List Accent 4" w:semiHidden="0" w:uiPriority="70" w:unhideWhenUsed="0"/>
+    <w:lsdException w:name="Colorful Shading Accent 4" w:semiHidden="0" w:uiPriority="71" w:unhideWhenUsed="0"/>
+    <w:lsdException w:name="Colorful List Accent 4" w:semiHidden="0" w:uiPriority="72" w:unhideWhenUsed="0"/>
+    <w:lsdException w:name="Colorful Grid Accent 4" w:semiHidden="0" w:uiPriority="73" w:unhideWhenUsed="0"/>
+    <w:lsdException w:name="Light Shading Accent 5" w:semiHidden="0" w:uiPriority="60" w:unhideWhenUsed="0"/>
+    <w:lsdException w:name="Light List Accent 5" w:semiHidden="0" w:uiPriority="61" w:unhideWhenUsed="0"/>
+    <w:lsdException w:name="Light Grid Accent 5" w:semiHidden="0" w:uiPriority="62" w:unhideWhenUsed="0"/>
+    <w:lsdException w:name="Medium Shading 1 Accent 5" w:semiHidden="0" w:uiPriority="63" w:unhideWhenUsed="0"/>
+    <w:lsdException w:name="Medium Shading 2 Accent 5" w:semiHidden="0" w:uiPriority="64" w:unhideWhenUsed="0"/>
+    <w:lsdException w:name="Medium List 1 Accent 5" w:semiHidden="0" w:uiPriority="65" w:unhideWhenUsed="0"/>
+    <w:lsdException w:name="Medium List 2 Accent 5" w:semiHidden="0" w:uiPriority="66" w:unhideWhenUsed="0"/>
+    <w:lsdException w:name="Medium Grid 1 Accent 5" w:semiHidden="0" w:uiPriority="67" w:unhideWhenUsed="0"/>
+    <w:lsdException w:name="Medium Grid 2 Accent 5" w:semiHidden="0" w:uiPriority="68" w:unhideWhenUsed="0"/>
+    <w:lsdException w:name="Medium Grid 3 Accent 5" w:semiHidden="0" w:uiPriority="69" w:unhideWhenUsed="0"/>
+    <w:lsdException w:name="Dark List Accent 5" w:semiHidden="0" w:uiPriority="70" w:unhideWhenUsed="0"/>
+    <w:lsdException w:name="Colorful Shading Accent 5" w:semiHidden="0" w:uiPriority="71" w:unhideWhenUsed="0"/>
+    <w:lsdException w:name="Colorful List Accent 5" w:semiHidden="0" w:uiPriority="72" w:unhideWhenUsed="0"/>
+    <w:lsdException w:name="Colorful Grid Accent 5" w:semiHidden="0" w:uiPriority="73" w:unhideWhenUsed="0"/>
+    <w:lsdException w:name="Light Shading Accent 6" w:semiHidden="0" w:uiPriority="60" w:unhideWhenUsed="0"/>
+    <w:lsdException w:name="Light List Accent 6" w:semiHidden="0" w:uiPriority="61" w:unhideWhenUsed="0"/>
+    <w:lsdException w:name="Light Grid Accent 6" w:semiHidden="0" w:uiPriority="62" w:unhideWhenUsed="0"/>
+    <w:lsdException w:name="Medium Shading 1 Accent 6" w:semiHidden="0" w:uiPriority="63" w:unhideWhenUsed="0"/>
+    <w:lsdException w:name="Medium Shading 2 Accent 6" w:semiHidden="0" w:uiPriority="64" w:unhideWhenUsed="0"/>
+    <w:lsdException w:name="Medium List 1 Accent 6" w:semiHidden="0" w:uiPriority="65" w:unhideWhenUsed="0"/>
+    <w:lsdException w:name="Medium List 2 Accent 6" w:semiHidden="0" w:uiPriority="66" w:unhideWhenUsed="0"/>
+    <w:lsdException w:name="Medium Grid 1 Accent 6" w:semiHidden="0" w:uiPriority="67" w:unhideWhenUsed="0"/>
+    <w:lsdException w:name="Medium Grid 2 Accent 6" w:semiHidden="0" w:uiPriority="68" w:unhideWhenUsed="0"/>
+    <w:lsdException w:name="Medium Grid 3 Accent 6" w:semiHidden="0" w:uiPriority="69" w:unhideWhenUsed="0"/>
+    <w:lsdException w:name="Dark List Accent 6" w:semiHidden="0" w:uiPriority="70" w:unhideWhenUsed="0"/>
+    <w:lsdException w:name="Colorful Shading Accent 6" w:semiHidden="0" w:uiPriority="71" w:unhideWhenUsed="0"/>
+    <w:lsdException w:name="Colorful List Accent 6" w:semiHidden="0" w:uiPriority="72" w:unhideWhenUsed="0"/>
+    <w:lsdException w:name="Colorful Grid Accent 6" w:semiHidden="0" w:uiPriority="73" w:unhideWhenUsed="0"/>
+    <w:lsdException w:name="Subtle Emphasis" w:semiHidden="0" w:uiPriority="19" w:unhideWhenUsed="0" w:qFormat="1"/>
+    <w:lsdException w:name="Intense Emphasis" w:semiHidden="0" w:uiPriority="21" w:unhideWhenUsed="0" w:qFormat="1"/>
+    <w:lsdException w:name="Subtle Reference" w:semiHidden="0" w:uiPriority="31" w:unhideWhenUsed="0" w:qFormat="1"/>
+    <w:lsdException w:name="Intense Reference" w:semiHidden="0" w:uiPriority="32" w:unhideWhenUsed="0" w:qFormat="1"/>
+    <w:lsdException w:name="Book Title" w:semiHidden="0" w:uiPriority="33" w:unhideWhenUsed="0" w:qFormat="1"/>
+    <w:lsdException w:name="Bibliography" w:uiPriority="37"/>
+    <w:lsdException w:name="TOC Heading" w:uiPriority="39" w:qFormat="1"/>
+  </w:latentStyles>
+  <w:style w:type="paragraph" w:default="1" w:styleId="Normal">
+    <w:name w:val="Normal"/>
+    <w:qFormat/>
+    <w:rsid w:val="00A33CA3"/>
+    <w:pPr>
+      <w:spacing w:before="240"/>
+      <w:jc w:val="both"/>
+    </w:pPr>
+    <w:rPr>
+      <w:rFonts w:ascii="Arial Narrow" w:hAnsi="Arial Narrow"/>
+      <w:sz w:val="22"/>
+      <w:lang w:val="es-EC"/>
+    </w:rPr>
+  </w:style>
+  <w:style w:type="paragraph" w:styleId="Ttulo1">
+    <w:name w:val="heading 1"/>
+    <w:basedOn w:val="Normal"/>
+    <w:next w:val="Normal"/>
+    <w:qFormat/>
+    <w:rsid w:val="002A41B3"/>
+    <w:pPr>
+      <w:keepNext/>
+      <w:pageBreakBefore/>
+      <w:numPr>
+        <w:numId w:val="1"/>
+      </w:numPr>
+      <w:shd w:val="pct5" w:color="92D050" w:fill="92D050"/>
+      <w:spacing w:before="720" w:after="480"/>
+      <w:jc w:val="right"/>
+      <w:outlineLvl w:val="0"/>
+    </w:pPr>
+    <w:rPr>
+      <w:b/>
+      <w:color w:val="FFFFFF"/>
+      <w:kern w:val="28"/>
+      <w:sz w:val="28"/>
+    </w:rPr>
+  </w:style>
+  <w:style w:type="paragraph" w:styleId="Ttulo2">
+    <w:name w:val="heading 2"/>
+    <w:basedOn w:val="Normal"/>
+    <w:next w:val="Normal"/>
+    <w:qFormat/>
+    <w:rsid w:val="002A41B3"/>
+    <w:pPr>
+      <w:keepNext/>
+      <w:numPr>
+        <w:ilvl w:val="1"/>
+        <w:numId w:val="1"/>
+      </w:numPr>
+      <w:outlineLvl w:val="1"/>
+    </w:pPr>
+    <w:rPr>
+      <w:rFonts w:ascii="Arial" w:hAnsi="Arial"/>
+      <w:b/>
+      <w:color w:val="548DD4" w:themeColor="text2" w:themeTint="99"/>
+      <w:sz w:val="24"/>
+    </w:rPr>
+  </w:style>
+  <w:style w:type="paragraph" w:styleId="Ttulo3">
+    <w:name w:val="heading 3"/>
+    <w:basedOn w:val="Normal"/>
+    <w:next w:val="Normal"/>
+    <w:qFormat/>
+    <w:rsid w:val="00AE396C"/>
+    <w:pPr>
+      <w:keepNext/>
+      <w:numPr>
+        <w:ilvl w:val="2"/>
+        <w:numId w:val="1"/>
+      </w:numPr>
+      <w:spacing w:after="60"/>
+      <w:outlineLvl w:val="2"/>
+    </w:pPr>
+    <w:rPr>
+      <w:b/>
+      <w:color w:val="595959" w:themeColor="text1" w:themeTint="A6"/>
+      <w:sz w:val="24"/>
+    </w:rPr>
+  </w:style>
+  <w:style w:type="paragraph" w:styleId="Ttulo4">
+    <w:name w:val="heading 4"/>
+    <w:basedOn w:val="Normal"/>
+    <w:next w:val="Normal"/>
+    <w:qFormat/>
+    <w:rsid w:val="00AE396C"/>
+    <w:pPr>
+      <w:keepNext/>
+      <w:numPr>
+        <w:ilvl w:val="3"/>
+        <w:numId w:val="1"/>
+      </w:numPr>
+      <w:outlineLvl w:val="3"/>
+    </w:pPr>
+    <w:rPr>
+      <w:b/>
+      <w:color w:val="7F7F7F" w:themeColor="text1" w:themeTint="80"/>
+    </w:rPr>
+  </w:style>
+  <w:style w:type="paragraph" w:styleId="Ttulo5">
+    <w:name w:val="heading 5"/>
+    <w:basedOn w:val="Normal"/>
+    <w:next w:val="Normal"/>
+    <w:qFormat/>
+    <w:rsid w:val="00BF0FE0"/>
+    <w:pPr>
+      <w:numPr>
+        <w:ilvl w:val="4"/>
+        <w:numId w:val="1"/>
+      </w:numPr>
+      <w:spacing w:after="60"/>
+      <w:outlineLvl w:val="4"/>
+    </w:pPr>
+    <w:rPr>
+      <w:rFonts w:ascii="Arial" w:hAnsi="Arial"/>
+    </w:rPr>
+  </w:style>
+  <w:style w:type="paragraph" w:styleId="Ttulo6">
+    <w:name w:val="heading 6"/>
+    <w:basedOn w:val="Normal"/>
+    <w:next w:val="Normal"/>
+    <w:qFormat/>
+    <w:rsid w:val="00BF0FE0"/>
+    <w:pPr>
+      <w:numPr>
+        <w:ilvl w:val="5"/>
+        <w:numId w:val="1"/>
+      </w:numPr>
+      <w:spacing w:after="60"/>
+      <w:outlineLvl w:val="5"/>
+    </w:pPr>
+    <w:rPr>
+      <w:rFonts w:ascii="Times New Roman" w:hAnsi="Times New Roman"/>
+      <w:i/>
+    </w:rPr>
+  </w:style>
+  <w:style w:type="paragraph" w:styleId="Ttulo7">
+    <w:name w:val="heading 7"/>
+    <w:basedOn w:val="Normal"/>
+    <w:next w:val="Normal"/>
+    <w:qFormat/>
+    <w:rsid w:val="00BF0FE0"/>
+    <w:pPr>
+      <w:numPr>
+        <w:ilvl w:val="6"/>
+        <w:numId w:val="1"/>
+      </w:numPr>
+      <w:spacing w:after="60"/>
+      <w:outlineLvl w:val="6"/>
+    </w:pPr>
+    <w:rPr>
+      <w:rFonts w:ascii="Arial" w:hAnsi="Arial"/>
+    </w:rPr>
+  </w:style>
+  <w:style w:type="paragraph" w:styleId="Ttulo8">
+    <w:name w:val="heading 8"/>
+    <w:basedOn w:val="Normal"/>
+    <w:next w:val="Normal"/>
+    <w:qFormat/>
+    <w:rsid w:val="00BF0FE0"/>
+    <w:pPr>
+      <w:numPr>
+        <w:ilvl w:val="7"/>
+        <w:numId w:val="1"/>
+      </w:numPr>
+      <w:spacing w:after="60"/>
+      <w:outlineLvl w:val="7"/>
+    </w:pPr>
+    <w:rPr>
+      <w:rFonts w:ascii="Arial" w:hAnsi="Arial"/>
+      <w:i/>
+    </w:rPr>
+  </w:style>
+  <w:style w:type="paragraph" w:styleId="Ttulo9">
+    <w:name w:val="heading 9"/>
+    <w:basedOn w:val="Normal"/>
+    <w:next w:val="Normal"/>
+    <w:qFormat/>
+    <w:rsid w:val="00BF0FE0"/>
+    <w:pPr>
+      <w:numPr>
+        <w:ilvl w:val="8"/>
+        <w:numId w:val="1"/>
+      </w:numPr>
+      <w:spacing w:after="60"/>
+      <w:outlineLvl w:val="8"/>
+    </w:pPr>
+    <w:rPr>
+      <w:rFonts w:ascii="Arial" w:hAnsi="Arial"/>
+      <w:b/>
+      <w:i/>
+      <w:sz w:val="18"/>
+    </w:rPr>
+  </w:style>
+  <w:style w:type="character" w:default="1" w:styleId="Fuentedeprrafopredeter">
+    <w:name w:val="Default Paragraph Font"/>
+    <w:uiPriority w:val="1"/>
+    <w:semiHidden/>
+    <w:unhideWhenUsed/>
+  </w:style>
+  <w:style w:type="table" w:default="1" w:styleId="Tablanormal">
+    <w:name w:val="Normal Table"/>
+    <w:uiPriority w:val="99"/>
+    <w:semiHidden/>
+    <w:unhideWhenUsed/>
+    <w:tblPr>
+      <w:tblInd w:w="0" w:type="dxa"/>
+      <w:tblCellMar>
+        <w:top w:w="0" w:type="dxa"/>
+        <w:left w:w="108" w:type="dxa"/>
+        <w:bottom w:w="0" w:type="dxa"/>
+        <w:right w:w="108" w:type="dxa"/>
+      </w:tblCellMar>
+    </w:tblPr>
+  </w:style>
+  <w:style w:type="numbering" w:default="1" w:styleId="Sinlista">
+    <w:name w:val="No List"/>
+    <w:uiPriority w:val="99"/>
+    <w:semiHidden/>
+    <w:unhideWhenUsed/>
+  </w:style>
+  <w:style w:type="character" w:styleId="Nmerodepgina">
+    <w:name w:val="page number"/>
+    <w:basedOn w:val="Fuentedeprrafopredeter"/>
+    <w:rsid w:val="00BF0FE0"/>
+  </w:style>
+  <w:style w:type="paragraph" w:styleId="Encabezado">
+    <w:name w:val="header"/>
+    <w:basedOn w:val="Normal"/>
+    <w:link w:val="EncabezadoCar"/>
+    <w:rsid w:val="00997E58"/>
+    <w:pPr>
+      <w:tabs>
+        <w:tab w:val="center" w:pos="4320"/>
+        <w:tab w:val="left" w:pos="5220"/>
+        <w:tab w:val="right" w:pos="8640"/>
+      </w:tabs>
+      <w:spacing w:before="0"/>
+    </w:pPr>
+  </w:style>
+  <w:style w:type="paragraph" w:styleId="Piedepgina">
+    <w:name w:val="footer"/>
+    <w:basedOn w:val="Normal"/>
+    <w:rsid w:val="00997E58"/>
+    <w:pPr>
+      <w:tabs>
+        <w:tab w:val="center" w:pos="4320"/>
+        <w:tab w:val="left" w:pos="5220"/>
+        <w:tab w:val="right" w:pos="8640"/>
+      </w:tabs>
+      <w:spacing w:before="0"/>
+    </w:pPr>
+  </w:style>
+  <w:style w:type="paragraph" w:styleId="TDC1">
+    <w:name w:val="toc 1"/>
+    <w:basedOn w:val="Normal"/>
+    <w:next w:val="Normal"/>
+    <w:uiPriority w:val="39"/>
+    <w:rsid w:val="00BF0FE0"/>
+    <w:pPr>
+      <w:spacing w:before="120" w:after="120"/>
+      <w:jc w:val="left"/>
+    </w:pPr>
+    <w:rPr>
+      <w:rFonts w:ascii="Times New Roman" w:hAnsi="Times New Roman"/>
+      <w:b/>
+      <w:caps/>
+    </w:rPr>
+  </w:style>
+  <w:style w:type="paragraph" w:styleId="TDC2">
+    <w:name w:val="toc 2"/>
+    <w:basedOn w:val="Normal"/>
+    <w:next w:val="Normal"/>
+    <w:uiPriority w:val="39"/>
+    <w:rsid w:val="00BF0FE0"/>
+    <w:pPr>
+      <w:ind w:left="220"/>
+      <w:jc w:val="left"/>
+    </w:pPr>
+    <w:rPr>
+      <w:rFonts w:ascii="Times New Roman" w:hAnsi="Times New Roman"/>
+      <w:smallCaps/>
+    </w:rPr>
+  </w:style>
+  <w:style w:type="paragraph" w:styleId="TDC3">
+    <w:name w:val="toc 3"/>
+    <w:basedOn w:val="Normal"/>
+    <w:next w:val="Normal"/>
+    <w:uiPriority w:val="39"/>
+    <w:rsid w:val="00BF0FE0"/>
+    <w:pPr>
+      <w:ind w:left="440"/>
+      <w:jc w:val="left"/>
+    </w:pPr>
+    <w:rPr>
+      <w:rFonts w:ascii="Times New Roman" w:hAnsi="Times New Roman"/>
+      <w:i/>
+    </w:rPr>
+  </w:style>
+  <w:style w:type="paragraph" w:styleId="TDC4">
+    <w:name w:val="toc 4"/>
+    <w:basedOn w:val="Normal"/>
+    <w:next w:val="Normal"/>
+    <w:uiPriority w:val="39"/>
+    <w:rsid w:val="00BF0FE0"/>
+    <w:pPr>
+      <w:ind w:left="660"/>
+      <w:jc w:val="left"/>
+    </w:pPr>
+    <w:rPr>
+      <w:rFonts w:ascii="Times New Roman" w:hAnsi="Times New Roman"/>
+      <w:sz w:val="18"/>
+    </w:rPr>
+  </w:style>
+  <w:style w:type="paragraph" w:styleId="TDC5">
+    <w:name w:val="toc 5"/>
+    <w:basedOn w:val="Normal"/>
+    <w:next w:val="Normal"/>
+    <w:uiPriority w:val="39"/>
+    <w:rsid w:val="00BF0FE0"/>
+    <w:pPr>
+      <w:ind w:left="880"/>
+      <w:jc w:val="left"/>
+    </w:pPr>
+    <w:rPr>
+      <w:rFonts w:ascii="Times New Roman" w:hAnsi="Times New Roman"/>
+      <w:sz w:val="18"/>
+    </w:rPr>
+  </w:style>
+  <w:style w:type="paragraph" w:styleId="TDC6">
+    <w:name w:val="toc 6"/>
+    <w:basedOn w:val="Normal"/>
+    <w:next w:val="Normal"/>
+    <w:uiPriority w:val="39"/>
+    <w:rsid w:val="00BF0FE0"/>
+    <w:pPr>
+      <w:ind w:left="1100"/>
+      <w:jc w:val="left"/>
+    </w:pPr>
+    <w:rPr>
+      <w:rFonts w:ascii="Times New Roman" w:hAnsi="Times New Roman"/>
+      <w:sz w:val="18"/>
+    </w:rPr>
+  </w:style>
+  <w:style w:type="paragraph" w:styleId="TDC7">
+    <w:name w:val="toc 7"/>
+    <w:basedOn w:val="Normal"/>
+    <w:next w:val="Normal"/>
+    <w:uiPriority w:val="39"/>
+    <w:rsid w:val="00BF0FE0"/>
+    <w:pPr>
+      <w:ind w:left="1320"/>
+      <w:jc w:val="left"/>
+    </w:pPr>
+    <w:rPr>
+      <w:rFonts w:ascii="Times New Roman" w:hAnsi="Times New Roman"/>
+      <w:sz w:val="18"/>
+    </w:rPr>
+  </w:style>
+  <w:style w:type="paragraph" w:styleId="TDC8">
+    <w:name w:val="toc 8"/>
+    <w:basedOn w:val="Normal"/>
+    <w:next w:val="Normal"/>
+    <w:uiPriority w:val="39"/>
+    <w:rsid w:val="00BF0FE0"/>
+    <w:pPr>
+      <w:ind w:left="1540"/>
+      <w:jc w:val="left"/>
+    </w:pPr>
+    <w:rPr>
+      <w:rFonts w:ascii="Times New Roman" w:hAnsi="Times New Roman"/>
+      <w:sz w:val="18"/>
+    </w:rPr>
+  </w:style>
+  <w:style w:type="paragraph" w:styleId="TDC9">
+    <w:name w:val="toc 9"/>
+    <w:basedOn w:val="Normal"/>
+    <w:next w:val="Normal"/>
+    <w:uiPriority w:val="39"/>
+    <w:rsid w:val="00BF0FE0"/>
+    <w:pPr>
+      <w:ind w:left="1760"/>
+      <w:jc w:val="left"/>
+    </w:pPr>
+    <w:rPr>
+      <w:rFonts w:ascii="Times New Roman" w:hAnsi="Times New Roman"/>
+      <w:sz w:val="18"/>
+    </w:rPr>
+  </w:style>
+  <w:style w:type="paragraph" w:customStyle="1" w:styleId="WhitePaperTitle">
+    <w:name w:val="White Paper Title"/>
+    <w:rsid w:val="00BF0FE0"/>
+    <w:pPr>
+      <w:widowControl w:val="0"/>
+      <w:jc w:val="center"/>
+    </w:pPr>
+    <w:rPr>
+      <w:rFonts w:ascii="Arial" w:hAnsi="Arial"/>
+      <w:b/>
+      <w:sz w:val="44"/>
+      <w:lang w:val="de-DE"/>
+    </w:rPr>
+  </w:style>
+  <w:style w:type="paragraph" w:styleId="Textoindependiente">
+    <w:name w:val="Body Text"/>
+    <w:basedOn w:val="Normal"/>
+    <w:rsid w:val="00BF0FE0"/>
+    <w:rPr>
+      <w:rFonts w:ascii="Arial" w:hAnsi="Arial"/>
+      <w:snapToGrid w:val="0"/>
+      <w:sz w:val="24"/>
+      <w:lang w:val="es-CO"/>
+    </w:rPr>
+  </w:style>
+  <w:style w:type="paragraph" w:styleId="Sangradetextonormal">
+    <w:name w:val="Body Text Indent"/>
+    <w:basedOn w:val="Normal"/>
+    <w:rsid w:val="00BF0FE0"/>
+    <w:pPr>
+      <w:ind w:left="360"/>
+    </w:pPr>
+    <w:rPr>
+      <w:lang w:val="es-CO"/>
+    </w:rPr>
+  </w:style>
+  <w:style w:type="paragraph" w:styleId="Textoindependiente2">
+    <w:name w:val="Body Text 2"/>
+    <w:basedOn w:val="Normal"/>
+    <w:rsid w:val="00BF0FE0"/>
+    <w:rPr>
+      <w:i/>
+      <w:lang w:val="es-CO"/>
+    </w:rPr>
+  </w:style>
+  <w:style w:type="paragraph" w:styleId="Mapadeldocumento">
+    <w:name w:val="Document Map"/>
+    <w:basedOn w:val="Normal"/>
+    <w:semiHidden/>
+    <w:rsid w:val="00BF0FE0"/>
+    <w:pPr>
+      <w:shd w:val="clear" w:color="auto" w:fill="000080"/>
+    </w:pPr>
+    <w:rPr>
+      <w:rFonts w:ascii="Tahoma" w:hAnsi="Tahoma"/>
+    </w:rPr>
+  </w:style>
+  <w:style w:type="paragraph" w:styleId="Sangra2detindependiente">
+    <w:name w:val="Body Text Indent 2"/>
+    <w:basedOn w:val="Normal"/>
+    <w:rsid w:val="00BF0FE0"/>
+    <w:pPr>
+      <w:ind w:left="720"/>
+    </w:pPr>
+    <w:rPr>
+      <w:lang w:val="es-CO"/>
+    </w:rPr>
+  </w:style>
+  <w:style w:type="paragraph" w:styleId="Textosinformato">
+    <w:name w:val="Plain Text"/>
+    <w:basedOn w:val="Normal"/>
+    <w:rsid w:val="00BF0FE0"/>
+    <w:pPr>
+      <w:jc w:val="left"/>
+    </w:pPr>
+    <w:rPr>
+      <w:rFonts w:ascii="Courier New" w:hAnsi="Courier New"/>
+      <w:lang w:val="en-US"/>
+    </w:rPr>
+  </w:style>
+  <w:style w:type="paragraph" w:styleId="Sangra3detindependiente">
+    <w:name w:val="Body Text Indent 3"/>
+    <w:basedOn w:val="Normal"/>
+    <w:rsid w:val="00BF0FE0"/>
+    <w:pPr>
+      <w:spacing w:before="120"/>
+      <w:ind w:left="360"/>
+    </w:pPr>
+    <w:rPr>
+      <w:sz w:val="24"/>
+      <w:lang w:val="es-CO"/>
+    </w:rPr>
+  </w:style>
+  <w:style w:type="paragraph" w:styleId="Textonotapie">
+    <w:name w:val="footnote text"/>
+    <w:basedOn w:val="Normal"/>
+    <w:semiHidden/>
+    <w:rsid w:val="007968C9"/>
+    <w:pPr>
+      <w:spacing w:before="0"/>
+    </w:pPr>
+  </w:style>
+  <w:style w:type="character" w:styleId="Refdenotaalpie">
+    <w:name w:val="footnote reference"/>
+    <w:semiHidden/>
+    <w:rsid w:val="00BF0FE0"/>
+    <w:rPr>
+      <w:vertAlign w:val="superscript"/>
+    </w:rPr>
+  </w:style>
+  <w:style w:type="paragraph" w:styleId="Textoindependiente3">
+    <w:name w:val="Body Text 3"/>
+    <w:basedOn w:val="Normal"/>
+    <w:rsid w:val="00BF0FE0"/>
+    <w:rPr>
+      <w:snapToGrid w:val="0"/>
+      <w:color w:val="000000"/>
+      <w:sz w:val="24"/>
+      <w:lang w:eastAsia="en-US"/>
+    </w:rPr>
+  </w:style>
+  <w:style w:type="paragraph" w:styleId="Epgrafe">
+    <w:name w:val="caption"/>
+    <w:basedOn w:val="Normal"/>
+    <w:next w:val="Normal"/>
+    <w:qFormat/>
+    <w:rsid w:val="00BF0FE0"/>
+    <w:pPr>
+      <w:spacing w:before="120"/>
+    </w:pPr>
+    <w:rPr>
+      <w:b/>
+    </w:rPr>
+  </w:style>
+  <w:style w:type="paragraph" w:styleId="Tabladeilustraciones">
+    <w:name w:val="table of figures"/>
+    <w:basedOn w:val="Normal"/>
+    <w:next w:val="Normal"/>
+    <w:semiHidden/>
+    <w:rsid w:val="00BF0FE0"/>
+    <w:pPr>
+      <w:ind w:left="440" w:hanging="440"/>
+    </w:pPr>
+  </w:style>
+  <w:style w:type="table" w:styleId="Tablaconcuadrcula">
+    <w:name w:val="Table Grid"/>
+    <w:basedOn w:val="Tablanormal"/>
+    <w:rsid w:val="001022B0"/>
+    <w:pPr>
+      <w:spacing w:before="240"/>
+      <w:jc w:val="both"/>
+    </w:pPr>
+    <w:tblPr>
+      <w:tblInd w:w="0" w:type="dxa"/>
+      <w:tblBorders>
+        <w:top w:val="single" w:sz="4" w:space="0" w:color="auto"/>
+        <w:left w:val="single" w:sz="4" w:space="0" w:color="auto"/>
+        <w:bottom w:val="single" w:sz="4" w:space="0" w:color="auto"/>
+        <w:right w:val="single" w:sz="4" w:space="0" w:color="auto"/>
+        <w:insideH w:val="single" w:sz="4" w:space="0" w:color="auto"/>
+        <w:insideV w:val="single" w:sz="4" w:space="0" w:color="auto"/>
+      </w:tblBorders>
+      <w:tblCellMar>
+        <w:top w:w="0" w:type="dxa"/>
+        <w:left w:w="108" w:type="dxa"/>
+        <w:bottom w:w="0" w:type="dxa"/>
+        <w:right w:w="108" w:type="dxa"/>
+      </w:tblCellMar>
+    </w:tblPr>
+  </w:style>
+  <w:style w:type="character" w:styleId="Refdecomentario">
+    <w:name w:val="annotation reference"/>
+    <w:semiHidden/>
+    <w:rsid w:val="00C82295"/>
+    <w:rPr>
+      <w:sz w:val="16"/>
+      <w:szCs w:val="16"/>
+    </w:rPr>
+  </w:style>
+  <w:style w:type="paragraph" w:styleId="Textocomentario">
+    <w:name w:val="annotation text"/>
+    <w:basedOn w:val="Normal"/>
+    <w:semiHidden/>
+    <w:rsid w:val="00C82295"/>
+    <w:rPr>
+      <w:sz w:val="20"/>
+    </w:rPr>
+  </w:style>
+  <w:style w:type="paragraph" w:styleId="Asuntodelcomentario">
+    <w:name w:val="annotation subject"/>
+    <w:basedOn w:val="Textocomentario"/>
+    <w:next w:val="Textocomentario"/>
+    <w:semiHidden/>
+    <w:rsid w:val="00C82295"/>
+    <w:rPr>
+      <w:b/>
+      <w:bCs/>
+    </w:rPr>
+  </w:style>
+  <w:style w:type="paragraph" w:styleId="Textodeglobo">
+    <w:name w:val="Balloon Text"/>
+    <w:basedOn w:val="Normal"/>
+    <w:semiHidden/>
+    <w:rsid w:val="00C82295"/>
+    <w:rPr>
+      <w:rFonts w:ascii="Tahoma" w:hAnsi="Tahoma" w:cs="Tahoma"/>
+      <w:sz w:val="16"/>
+      <w:szCs w:val="16"/>
+    </w:rPr>
+  </w:style>
+  <w:style w:type="character" w:styleId="Hipervnculo">
+    <w:name w:val="Hyperlink"/>
+    <w:uiPriority w:val="99"/>
+    <w:rsid w:val="00B72E60"/>
+    <w:rPr>
+      <w:color w:val="0000FF"/>
+      <w:u w:val="single"/>
+    </w:rPr>
+  </w:style>
+  <w:style w:type="paragraph" w:customStyle="1" w:styleId="Estilo1">
+    <w:name w:val="Estilo1"/>
+    <w:basedOn w:val="Ttulo"/>
+    <w:next w:val="Ttulo"/>
+    <w:rsid w:val="00B72E60"/>
+    <w:rPr>
+      <w:b w:val="0"/>
+      <w:sz w:val="40"/>
+      <w:szCs w:val="40"/>
+    </w:rPr>
+  </w:style>
+  <w:style w:type="paragraph" w:customStyle="1" w:styleId="Estilo20ptNegritaCentrado">
+    <w:name w:val="Estilo 20 pt Negrita Centrado"/>
+    <w:basedOn w:val="Ttulo"/>
+    <w:next w:val="Ttulo"/>
+    <w:autoRedefine/>
+    <w:rsid w:val="004E10FA"/>
+    <w:rPr>
+      <w:b w:val="0"/>
+      <w:bCs w:val="0"/>
+      <w:sz w:val="40"/>
+    </w:rPr>
+  </w:style>
+  <w:style w:type="paragraph" w:styleId="Ttulo">
+    <w:name w:val="Title"/>
+    <w:basedOn w:val="Normal"/>
+    <w:qFormat/>
+    <w:rsid w:val="00B72E60"/>
+    <w:pPr>
+      <w:spacing w:after="60"/>
+      <w:jc w:val="center"/>
+      <w:outlineLvl w:val="0"/>
+    </w:pPr>
+    <w:rPr>
+      <w:rFonts w:ascii="Arial" w:hAnsi="Arial" w:cs="Arial"/>
+      <w:b/>
+      <w:bCs/>
+      <w:kern w:val="28"/>
+      <w:sz w:val="32"/>
+      <w:szCs w:val="32"/>
+    </w:rPr>
+  </w:style>
+  <w:style w:type="paragraph" w:customStyle="1" w:styleId="Estilo20ptNegritaCentrado1">
+    <w:name w:val="Estilo 20 pt Negrita Centrado1"/>
+    <w:basedOn w:val="Ttulo"/>
+    <w:next w:val="Ttulo"/>
+    <w:rsid w:val="004E10FA"/>
+    <w:rPr>
+      <w:bCs w:val="0"/>
+      <w:sz w:val="40"/>
+    </w:rPr>
+  </w:style>
+  <w:style w:type="paragraph" w:customStyle="1" w:styleId="Bullets">
+    <w:name w:val="Bullets"/>
+    <w:basedOn w:val="Normal"/>
+    <w:next w:val="Textoindependiente"/>
+    <w:rsid w:val="00FE3041"/>
+    <w:pPr>
+      <w:spacing w:before="40" w:after="120"/>
+      <w:jc w:val="left"/>
+    </w:pPr>
+    <w:rPr>
+      <w:rFonts w:ascii="Arial" w:eastAsia="MS Mincho" w:hAnsi="Arial"/>
+      <w:sz w:val="24"/>
+      <w:szCs w:val="24"/>
+      <w:lang w:val="en-US" w:eastAsia="ja-JP"/>
+    </w:rPr>
+  </w:style>
+  <w:style w:type="paragraph" w:customStyle="1" w:styleId="Vieta">
+    <w:name w:val="Viñeta"/>
+    <w:basedOn w:val="Normal"/>
+    <w:rsid w:val="00194BD3"/>
+    <w:pPr>
+      <w:numPr>
+        <w:numId w:val="2"/>
+      </w:numPr>
+      <w:spacing w:before="0" w:after="120"/>
+    </w:pPr>
+    <w:rPr>
+      <w:rFonts w:ascii="Book Antiqua" w:hAnsi="Book Antiqua"/>
+    </w:rPr>
+  </w:style>
+  <w:style w:type="character" w:styleId="Hipervnculovisitado">
+    <w:name w:val="FollowedHyperlink"/>
+    <w:rsid w:val="00391A1A"/>
+    <w:rPr>
+      <w:color w:val="800080"/>
+      <w:u w:val="single"/>
+    </w:rPr>
+  </w:style>
+  <w:style w:type="paragraph" w:customStyle="1" w:styleId="TITULO">
+    <w:name w:val="TITULO"/>
+    <w:basedOn w:val="Normal"/>
+    <w:next w:val="Normal"/>
+    <w:autoRedefine/>
+    <w:rsid w:val="00062C28"/>
+    <w:pPr>
+      <w:pageBreakBefore/>
+      <w:shd w:val="clear" w:color="auto" w:fill="CCCCCC"/>
+      <w:spacing w:before="0"/>
+      <w:jc w:val="left"/>
+    </w:pPr>
+    <w:rPr>
+      <w:rFonts w:ascii="Verdana" w:hAnsi="Verdana"/>
+      <w:b/>
+      <w:caps/>
+      <w:sz w:val="32"/>
+      <w:szCs w:val="24"/>
+      <w:lang w:val="es-ES"/>
+    </w:rPr>
+  </w:style>
+  <w:style w:type="character" w:customStyle="1" w:styleId="thptitle1">
+    <w:name w:val="thptitle1"/>
+    <w:rsid w:val="00AE32DB"/>
+    <w:rPr>
+      <w:color w:val="000000"/>
+    </w:rPr>
+  </w:style>
+  <w:style w:type="paragraph" w:customStyle="1" w:styleId="Normal1">
+    <w:name w:val="Normal1"/>
+    <w:basedOn w:val="Normal"/>
+    <w:rsid w:val="007518B2"/>
+    <w:pPr>
+      <w:spacing w:before="100" w:beforeAutospacing="1" w:after="100" w:afterAutospacing="1"/>
+      <w:jc w:val="left"/>
+    </w:pPr>
+    <w:rPr>
+      <w:rFonts w:ascii="Times New Roman" w:eastAsia="Times New Roman" w:hAnsi="Times New Roman"/>
+      <w:sz w:val="24"/>
+      <w:szCs w:val="24"/>
+      <w:lang w:val="en-US" w:eastAsia="en-US"/>
+    </w:rPr>
+  </w:style>
+  <w:style w:type="paragraph" w:styleId="Sinespaciado">
+    <w:name w:val="No Spacing"/>
+    <w:link w:val="SinespaciadoCar"/>
+    <w:uiPriority w:val="1"/>
+    <w:qFormat/>
+    <w:rsid w:val="00FB183F"/>
+    <w:rPr>
+      <w:rFonts w:ascii="Calibri" w:eastAsia="Times New Roman" w:hAnsi="Calibri"/>
+      <w:sz w:val="22"/>
+      <w:szCs w:val="22"/>
+      <w:lang w:val="en-US" w:eastAsia="en-US"/>
+    </w:rPr>
+  </w:style>
+  <w:style w:type="character" w:customStyle="1" w:styleId="SinespaciadoCar">
+    <w:name w:val="Sin espaciado Car"/>
+    <w:link w:val="Sinespaciado"/>
+    <w:uiPriority w:val="1"/>
+    <w:rsid w:val="00FB183F"/>
+    <w:rPr>
+      <w:rFonts w:ascii="Calibri" w:eastAsia="Times New Roman" w:hAnsi="Calibri"/>
+      <w:sz w:val="22"/>
+      <w:szCs w:val="22"/>
+      <w:lang w:val="en-US" w:eastAsia="en-US" w:bidi="ar-SA"/>
+    </w:rPr>
+  </w:style>
+  <w:style w:type="paragraph" w:styleId="Prrafodelista">
+    <w:name w:val="List Paragraph"/>
+    <w:basedOn w:val="Normal"/>
+    <w:uiPriority w:val="34"/>
+    <w:qFormat/>
+    <w:rsid w:val="00530D0C"/>
+    <w:pPr>
+      <w:ind w:left="720"/>
+      <w:contextualSpacing/>
+    </w:pPr>
+  </w:style>
+  <w:style w:type="character" w:styleId="Textoennegrita">
+    <w:name w:val="Strong"/>
+    <w:basedOn w:val="Fuentedeprrafopredeter"/>
+    <w:uiPriority w:val="22"/>
+    <w:qFormat/>
+    <w:rsid w:val="00DA1096"/>
+    <w:rPr>
+      <w:b/>
+      <w:bCs/>
+    </w:rPr>
+  </w:style>
+  <w:style w:type="paragraph" w:styleId="NormalWeb">
+    <w:name w:val="Normal (Web)"/>
+    <w:basedOn w:val="Normal"/>
+    <w:uiPriority w:val="99"/>
+    <w:unhideWhenUsed/>
+    <w:rsid w:val="005D3300"/>
+    <w:pPr>
+      <w:spacing w:before="100" w:beforeAutospacing="1" w:after="100" w:afterAutospacing="1"/>
+      <w:jc w:val="left"/>
+    </w:pPr>
+    <w:rPr>
+      <w:rFonts w:ascii="Times New Roman" w:eastAsia="Times New Roman" w:hAnsi="Times New Roman"/>
+      <w:sz w:val="24"/>
+      <w:szCs w:val="24"/>
+      <w:lang w:val="es-ES"/>
+    </w:rPr>
+  </w:style>
+  <w:style w:type="paragraph" w:customStyle="1" w:styleId="center">
+    <w:name w:val="center"/>
+    <w:basedOn w:val="Normal"/>
+    <w:rsid w:val="005D3300"/>
+    <w:pPr>
+      <w:spacing w:before="100" w:beforeAutospacing="1" w:after="100" w:afterAutospacing="1"/>
+      <w:jc w:val="center"/>
+    </w:pPr>
+    <w:rPr>
+      <w:rFonts w:ascii="Times New Roman" w:eastAsia="Times New Roman" w:hAnsi="Times New Roman"/>
+      <w:sz w:val="24"/>
+      <w:szCs w:val="24"/>
+      <w:lang w:val="es-ES"/>
+    </w:rPr>
+  </w:style>
+  <w:style w:type="character" w:customStyle="1" w:styleId="hps">
+    <w:name w:val="hps"/>
+    <w:basedOn w:val="Fuentedeprrafopredeter"/>
+    <w:rsid w:val="00162622"/>
+  </w:style>
+  <w:style w:type="table" w:styleId="Tablaconcuadrcula8">
+    <w:name w:val="Table Grid 8"/>
+    <w:basedOn w:val="Tablanormal"/>
+    <w:rsid w:val="00BC64E6"/>
+    <w:pPr>
+      <w:spacing w:before="240"/>
+      <w:jc w:val="both"/>
+    </w:pPr>
+    <w:tblPr>
+      <w:tblInd w:w="0" w:type="dxa"/>
+      <w:tblBorders>
+        <w:top w:val="single" w:sz="6" w:space="0" w:color="000080"/>
+        <w:left w:val="single" w:sz="6" w:space="0" w:color="000080"/>
+        <w:bottom w:val="single" w:sz="6" w:space="0" w:color="000080"/>
+        <w:right w:val="single" w:sz="6" w:space="0" w:color="000080"/>
+        <w:insideH w:val="single" w:sz="6" w:space="0" w:color="000080"/>
+        <w:insideV w:val="single" w:sz="6" w:space="0" w:color="000080"/>
+      </w:tblBorders>
+      <w:tblCellMar>
+        <w:top w:w="0" w:type="dxa"/>
+        <w:left w:w="108" w:type="dxa"/>
+        <w:bottom w:w="0" w:type="dxa"/>
+        <w:right w:w="108" w:type="dxa"/>
+      </w:tblCellMar>
+    </w:tblPr>
+    <w:tcPr>
+      <w:shd w:val="clear" w:color="auto" w:fill="auto"/>
+    </w:tcPr>
+    <w:tblStylePr w:type="firstRow">
+      <w:rPr>
+        <w:b/>
+        <w:bCs/>
+        <w:color w:val="FFFFFF"/>
+      </w:rPr>
+      <w:tblPr/>
+      <w:tcPr>
+        <w:tcBorders>
+          <w:tl2br w:val="none" w:sz="0" w:space="0" w:color="auto"/>
+          <w:tr2bl w:val="none" w:sz="0" w:space="0" w:color="auto"/>
+        </w:tcBorders>
+        <w:shd w:val="solid" w:color="000080" w:fill="FFFFFF"/>
+      </w:tcPr>
+    </w:tblStylePr>
+    <w:tblStylePr w:type="lastRow">
+      <w:rPr>
+        <w:b/>
+        <w:bCs/>
+        <w:color w:val="auto"/>
+      </w:rPr>
+      <w:tblPr/>
+      <w:tcPr>
+        <w:tcBorders>
+          <w:tl2br w:val="none" w:sz="0" w:space="0" w:color="auto"/>
+          <w:tr2bl w:val="none" w:sz="0" w:space="0" w:color="auto"/>
+        </w:tcBorders>
+      </w:tcPr>
+    </w:tblStylePr>
+    <w:tblStylePr w:type="lastCol">
+      <w:rPr>
+        <w:b/>
+        <w:bCs/>
+        <w:color w:val="auto"/>
+      </w:rPr>
+      <w:tblPr/>
+      <w:tcPr>
+        <w:tcBorders>
+          <w:tl2br w:val="none" w:sz="0" w:space="0" w:color="auto"/>
+          <w:tr2bl w:val="none" w:sz="0" w:space="0" w:color="auto"/>
+        </w:tcBorders>
+      </w:tcPr>
+    </w:tblStylePr>
+  </w:style>
+  <w:style w:type="table" w:styleId="Tablabsica3">
+    <w:name w:val="Table Simple 3"/>
+    <w:basedOn w:val="Tablanormal"/>
+    <w:rsid w:val="002B1587"/>
+    <w:pPr>
+      <w:spacing w:before="240"/>
+      <w:jc w:val="both"/>
+    </w:pPr>
+    <w:tblPr>
+      <w:tblInd w:w="0" w:type="dxa"/>
+      <w:tblBorders>
+        <w:top w:val="single" w:sz="12" w:space="0" w:color="000000"/>
+        <w:left w:val="single" w:sz="12" w:space="0" w:color="000000"/>
+        <w:bottom w:val="single" w:sz="12" w:space="0" w:color="000000"/>
+        <w:right w:val="single" w:sz="12" w:space="0" w:color="000000"/>
+      </w:tblBorders>
+      <w:tblCellMar>
+        <w:top w:w="0" w:type="dxa"/>
+        <w:left w:w="108" w:type="dxa"/>
+        <w:bottom w:w="0" w:type="dxa"/>
+        <w:right w:w="108" w:type="dxa"/>
+      </w:tblCellMar>
     </w:tblPr>
     <w:tcPr>
       <w:shd w:val="clear" w:color="auto" w:fill="auto"/>
@@ -9658,7 +10515,7 @@
 </file>
 
 <file path=customXml/itemProps1.xml><?xml version="1.0" encoding="utf-8"?>
-<ds:datastoreItem xmlns:ds="http://schemas.openxmlformats.org/officeDocument/2006/customXml" ds:itemID="{019902D0-FC02-4DFD-B3A8-585A1552C88A}">
+<ds:datastoreItem xmlns:ds="http://schemas.openxmlformats.org/officeDocument/2006/customXml" ds:itemID="{DB6E2452-69A8-41FC-8DDE-160B56A09C71}">
   <ds:schemaRefs>
     <ds:schemaRef ds:uri="http://schemas.openxmlformats.org/officeDocument/2006/bibliography"/>
   </ds:schemaRefs>
